--- a/1 SRD - System Reference Document/E-CA Sequences.docx
+++ b/1 SRD - System Reference Document/E-CA Sequences.docx
@@ -188,15 +188,7 @@
       </w:r>
       <w:proofErr w:type="gramEnd"/>
       <w:r>
-        <w:t xml:space="preserve"> and clear focus on the character’s part. However, sometimes the character is </w:t>
-      </w:r>
-      <w:proofErr w:type="spellStart"/>
-      <w:r>
-        <w:t>outmaneuvered</w:t>
-      </w:r>
-      <w:proofErr w:type="spellEnd"/>
-      <w:r>
-        <w:t xml:space="preserve">, distracted, overwhelmed by the weight of the </w:t>
+        <w:t xml:space="preserve"> and clear focus on the character’s part. However, sometimes the character is outmaneuvered, distracted, overwhelmed by the weight of the </w:t>
       </w:r>
       <w:proofErr w:type="gramStart"/>
       <w:r>
@@ -1549,12 +1541,8 @@
       <w:pPr>
         <w:pStyle w:val="Heading3"/>
       </w:pPr>
-    </w:p>
-    <w:p>
-      <w:pPr>
-        <w:pStyle w:val="Heading3"/>
-      </w:pPr>
-      <w:r>
+      <w:r>
+        <w:lastRenderedPageBreak/>
         <w:t>Use Item:</w:t>
       </w:r>
     </w:p>
@@ -1568,16 +1556,8 @@
         <w:rPr>
           <w:color w:val="FF0000"/>
         </w:rPr>
-        <w:t xml:space="preserve">drink a potion, throw a grenade, activate a magic scroll, administer a </w:t>
-      </w:r>
-      <w:proofErr w:type="spellStart"/>
-      <w:r>
-        <w:rPr>
-          <w:color w:val="FF0000"/>
-        </w:rPr>
-        <w:t>stimpack</w:t>
-      </w:r>
-      <w:proofErr w:type="spellEnd"/>
+        <w:t>drink a potion, throw a grenade, activate a magic scroll, administer a stimpack</w:t>
+      </w:r>
     </w:p>
     <w:p>
       <w:pPr>
@@ -1969,6 +1949,7 @@
         <w:docPartUnique/>
       </w:docPartObj>
     </w:sdtPr>
+    <w:sdtEndPr/>
     <w:sdtContent>
       <w:sdt>
         <w:sdtPr>
@@ -1978,6 +1959,7 @@
             <w:docPartUnique/>
           </w:docPartObj>
         </w:sdtPr>
+        <w:sdtEndPr/>
         <w:sdtContent>
           <w:p>
             <w:pPr>

--- a/1 SRD - System Reference Document/E-CA Sequences.docx
+++ b/1 SRD - System Reference Document/E-CA Sequences.docx
@@ -574,41 +574,6 @@
     </w:p>
     <w:p>
       <w:pPr>
-        <w:jc w:val="both"/>
-      </w:pPr>
-    </w:p>
-    <w:p>
-      <w:pPr>
-        <w:jc w:val="both"/>
-      </w:pPr>
-    </w:p>
-    <w:p>
-      <w:pPr>
-        <w:jc w:val="both"/>
-      </w:pPr>
-    </w:p>
-    <w:p>
-      <w:pPr>
-        <w:jc w:val="both"/>
-      </w:pPr>
-    </w:p>
-    <w:p>
-      <w:pPr>
-        <w:jc w:val="both"/>
-      </w:pPr>
-    </w:p>
-    <w:p>
-      <w:pPr>
-        <w:jc w:val="both"/>
-      </w:pPr>
-    </w:p>
-    <w:p>
-      <w:pPr>
-        <w:jc w:val="both"/>
-      </w:pPr>
-    </w:p>
-    <w:p>
-      <w:pPr>
         <w:pStyle w:val="Subtitle"/>
       </w:pPr>
       <w:r>
@@ -671,9 +636,6 @@
         <w:spacing w:after="80"/>
         <w:jc w:val="both"/>
       </w:pPr>
-      <w:r>
-        <w:br w:type="column"/>
-      </w:r>
       <w:r>
         <w:t>The structure of a round is the following:</w:t>
       </w:r>
@@ -788,6 +750,9 @@
         <w:pStyle w:val="Subtitle"/>
       </w:pPr>
       <w:r>
+        <w:br w:type="column"/>
+      </w:r>
+      <w:r>
         <w:t>Turns:</w:t>
       </w:r>
     </w:p>
@@ -887,6 +852,43 @@
       </w:r>
       <w:r>
         <w:t xml:space="preserve"> These are the actions that characters perform during the others’ turns in response to others’ actions. In this category we have attacks of opportunity and various defensive options, among others. Reactive actions also cost 1 AD to perform.</w:t>
+      </w:r>
+    </w:p>
+    <w:p>
+      <w:pPr>
+        <w:pStyle w:val="ListParagraph"/>
+        <w:numPr>
+          <w:ilvl w:val="0"/>
+          <w:numId w:val="36"/>
+        </w:numPr>
+        <w:spacing w:after="120"/>
+        <w:ind w:left="426" w:hanging="284"/>
+        <w:contextualSpacing w:val="0"/>
+        <w:jc w:val="both"/>
+      </w:pPr>
+      <w:r>
+        <w:rPr>
+          <w:b/>
+        </w:rPr>
+        <w:t>Swift actions:</w:t>
+      </w:r>
+      <w:r>
+        <w:t xml:space="preserve"> Actions which require a small but not negligible time or effort.</w:t>
+      </w:r>
+      <w:r>
+        <w:t xml:space="preserve"> </w:t>
+      </w:r>
+      <w:r>
+        <w:t xml:space="preserve">To ‘buy’ a Swift action, the player takes one AD from his Action Pool, at any point during his turn, and reduces it by 1 (it must shot at least 2 initially). The bought Swift action is valid to be used before the end of the turn – this also means that the player may, at the very </w:t>
+      </w:r>
+      <w:r>
+        <w:t>start of his turn, reduce one of his Action Dice by 1, use that same die to perform a Standard Action, and only then use his Swift Action.</w:t>
+      </w:r>
+      <w:r>
+        <w:t xml:space="preserve"> </w:t>
+      </w:r>
+      <w:r>
+        <w:t>Swift Actions are limited to 1 per turn.</w:t>
       </w:r>
     </w:p>
     <w:p>

--- a/1 SRD - System Reference Document/E-CA Sequences.docx
+++ b/1 SRD - System Reference Document/E-CA Sequences.docx
@@ -1266,7 +1266,13 @@
         <w:br w:type="column"/>
       </w:r>
       <w:r>
-        <w:t>Action Options:</w:t>
+        <w:t>Actio</w:t>
+      </w:r>
+      <w:r>
+        <w:t>ns</w:t>
+      </w:r>
+      <w:r>
+        <w:t>:</w:t>
       </w:r>
     </w:p>
     <w:p>
@@ -1803,7 +1809,10 @@
         <w:pStyle w:val="Title"/>
       </w:pPr>
       <w:r>
-        <w:t>Free Movement:</w:t>
+        <w:t>Extra</w:t>
+      </w:r>
+      <w:r>
+        <w:t xml:space="preserve"> Movement:</w:t>
       </w:r>
     </w:p>
     <w:p>
@@ -1811,7 +1820,13 @@
         <w:jc w:val="both"/>
       </w:pPr>
       <w:r>
-        <w:t>Each character participating in a sequence can, once per round, take a “Move” action as a Free Action. It can be before, during or after their Standard Action during one of their regular turns.</w:t>
+        <w:t xml:space="preserve">Each character participating in a sequence can, once per round, take a “Move” action as a </w:t>
+      </w:r>
+      <w:r>
+        <w:t>Swift</w:t>
+      </w:r>
+      <w:r>
+        <w:t xml:space="preserve"> Action. It can be before, during or after their Standard Action during one of their regular turns.</w:t>
       </w:r>
     </w:p>
     <w:sectPr>

--- a/1 SRD - System Reference Document/E-CA Sequences.docx
+++ b/1 SRD - System Reference Document/E-CA Sequences.docx
@@ -1074,19 +1074,18 @@
         <w:t xml:space="preserve">. </w:t>
       </w:r>
       <w:r>
-        <w:t>Add 1 for each strenuous action performed. Then, adjust for encumbrance and worn armour</w:t>
-      </w:r>
-      <w:r>
-        <w:t xml:space="preserve"> (see page </w:t>
-      </w:r>
-      <w:r>
-        <w:rPr>
-          <w:color w:val="FF0000"/>
-        </w:rPr>
-        <w:t>XXX</w:t>
-      </w:r>
-      <w:r>
-        <w:t>).</w:t>
+        <w:t>Add 1 for each strenuous action performed</w:t>
+      </w:r>
+      <w:r>
+        <w:t xml:space="preserve"> (note: This can be modified if </w:t>
+      </w:r>
+      <w:proofErr w:type="gramStart"/>
+      <w:r>
+        <w:t>you’re</w:t>
+      </w:r>
+      <w:proofErr w:type="gramEnd"/>
+      <w:r>
+        <w:t xml:space="preserve"> wearing medium or heavier armour).</w:t>
       </w:r>
     </w:p>
     <w:p>
@@ -1166,7 +1165,19 @@
         <w:rPr>
           <w:color w:val="FF0000"/>
         </w:rPr>
-        <w:t>ax 2&gt;</w:t>
+        <w:t xml:space="preserve">ax </w:t>
+      </w:r>
+      <w:r>
+        <w:rPr>
+          <w:color w:val="FF0000"/>
+        </w:rPr>
+        <w:t>3</w:t>
+      </w:r>
+      <w:r>
+        <w:rPr>
+          <w:color w:val="FF0000"/>
+        </w:rPr>
+        <w:t>&gt;</w:t>
       </w:r>
     </w:p>
     <w:p>

--- a/1 SRD - System Reference Document/E-CA Sequences.docx
+++ b/1 SRD - System Reference Document/E-CA Sequences.docx
@@ -40,7 +40,10 @@
         <w:t>these events. An event p</w:t>
       </w:r>
       <w:r>
-        <w:t>layed out this way is called a “s</w:t>
+        <w:t>layed out this way is called a “</w:t>
+      </w:r>
+      <w:r>
+        <w:t>S</w:t>
       </w:r>
       <w:r>
         <w:t>equence</w:t>
@@ -57,48 +60,875 @@
         <w:jc w:val="both"/>
       </w:pPr>
       <w:r>
-        <w:t xml:space="preserve">Sequences are mostly turn-based, with limited emulation of real-time execution. Time is divided into </w:t>
-      </w:r>
-      <w:r>
-        <w:t>rounds,</w:t>
+        <w:t xml:space="preserve">Sequences are mostly turn-based, with limited emulation of real-time </w:t>
+      </w:r>
+      <w:r>
+        <w:t>flow</w:t>
+      </w:r>
+      <w:r>
+        <w:t>.</w:t>
+      </w:r>
+    </w:p>
+    <w:p>
+      <w:pPr>
+        <w:jc w:val="both"/>
+      </w:pPr>
+      <w:r>
+        <w:t xml:space="preserve">A hex grid along with some miniatures to represent characters may be helpful for playing out a sequence (especially </w:t>
+      </w:r>
+      <w:r>
+        <w:t xml:space="preserve">a </w:t>
+      </w:r>
+      <w:r>
+        <w:t>fight</w:t>
+      </w:r>
+      <w:r>
+        <w:t xml:space="preserve">, where </w:t>
+      </w:r>
+      <w:proofErr w:type="gramStart"/>
+      <w:r>
+        <w:t>it’s</w:t>
+      </w:r>
+      <w:proofErr w:type="gramEnd"/>
+      <w:r>
+        <w:t xml:space="preserve"> highly recommended</w:t>
+      </w:r>
+      <w:r>
+        <w:t>), but it's not mandatory.</w:t>
+      </w:r>
+    </w:p>
+    <w:p>
+      <w:pPr>
+        <w:pStyle w:val="Title"/>
+      </w:pPr>
+      <w:r>
+        <w:t>Sequence Phases:</w:t>
+      </w:r>
+    </w:p>
+    <w:p>
+      <w:pPr>
+        <w:spacing w:after="80"/>
+      </w:pPr>
+      <w:r>
+        <w:t xml:space="preserve">A Sequence is played out in 2 phases: </w:t>
+      </w:r>
+    </w:p>
+    <w:p>
+      <w:pPr>
+        <w:pStyle w:val="ListParagraph"/>
+        <w:numPr>
+          <w:ilvl w:val="0"/>
+          <w:numId w:val="48"/>
+        </w:numPr>
+        <w:spacing w:after="80"/>
+        <w:ind w:left="426" w:hanging="284"/>
+        <w:contextualSpacing w:val="0"/>
+        <w:jc w:val="both"/>
+      </w:pPr>
+      <w:r>
+        <w:rPr>
+          <w:b/>
+          <w:bCs/>
+        </w:rPr>
+        <w:t>Setup Phase:</w:t>
+      </w:r>
+      <w:r>
+        <w:t xml:space="preserve"> This phase happens only once when the Sequence is started. The only mandatory step in it is to construct the Initiative Stack (explained in the continuation) to track the turn order of all the Sequence participants. If you want to use a grid with scenery and miniatures to play out the sequence, also set them up during this phase.</w:t>
+      </w:r>
+    </w:p>
+    <w:p>
+      <w:pPr>
+        <w:pStyle w:val="ListParagraph"/>
+        <w:numPr>
+          <w:ilvl w:val="0"/>
+          <w:numId w:val="48"/>
+        </w:numPr>
+        <w:ind w:left="426" w:hanging="284"/>
+        <w:jc w:val="both"/>
+      </w:pPr>
+      <w:r>
+        <w:rPr>
+          <w:b/>
+          <w:bCs/>
+        </w:rPr>
+        <w:t>Action Phase:</w:t>
+      </w:r>
+      <w:r>
+        <w:t xml:space="preserve"> This phase is played out over a series of Rounds. During every round, each participant will get one or several Turns during which they can play out their Actions, such as moving, manipulating objects, attacking, defending, casting spells, using items and so on.</w:t>
+      </w:r>
+    </w:p>
+    <w:p>
+      <w:r>
+        <w:rPr>
+          <w:noProof/>
+        </w:rPr>
+        <mc:AlternateContent>
+          <mc:Choice Requires="wps">
+            <w:drawing>
+              <wp:anchor distT="45720" distB="45720" distL="114300" distR="114300" simplePos="0" relativeHeight="251659776" behindDoc="0" locked="0" layoutInCell="1" allowOverlap="1" wp14:anchorId="0511077D" wp14:editId="52E8B87A">
+                <wp:simplePos x="0" y="0"/>
+                <wp:positionH relativeFrom="column">
+                  <wp:posOffset>-3810</wp:posOffset>
+                </wp:positionH>
+                <wp:positionV relativeFrom="paragraph">
+                  <wp:posOffset>232410</wp:posOffset>
+                </wp:positionV>
+                <wp:extent cx="2858135" cy="1993265"/>
+                <wp:effectExtent l="0" t="0" r="18415" b="26035"/>
+                <wp:wrapSquare wrapText="bothSides"/>
+                <wp:docPr id="217" name="Text Box 2"/>
+                <wp:cNvGraphicFramePr>
+                  <a:graphicFrameLocks xmlns:a="http://schemas.openxmlformats.org/drawingml/2006/main"/>
+                </wp:cNvGraphicFramePr>
+                <a:graphic xmlns:a="http://schemas.openxmlformats.org/drawingml/2006/main">
+                  <a:graphicData uri="http://schemas.microsoft.com/office/word/2010/wordprocessingShape">
+                    <wps:wsp>
+                      <wps:cNvSpPr txBox="1">
+                        <a:spLocks noChangeArrowheads="1"/>
+                      </wps:cNvSpPr>
+                      <wps:spPr bwMode="auto">
+                        <a:xfrm>
+                          <a:off x="0" y="0"/>
+                          <a:ext cx="2858135" cy="1993265"/>
+                        </a:xfrm>
+                        <a:prstGeom prst="rect">
+                          <a:avLst/>
+                        </a:prstGeom>
+                        <a:solidFill>
+                          <a:srgbClr val="FFFFFF"/>
+                        </a:solidFill>
+                        <a:ln w="9525">
+                          <a:solidFill>
+                            <a:srgbClr val="000000"/>
+                          </a:solidFill>
+                          <a:miter lim="800000"/>
+                          <a:headEnd/>
+                          <a:tailEnd/>
+                        </a:ln>
+                      </wps:spPr>
+                      <wps:txbx>
+                        <w:txbxContent>
+                          <w:p>
+                            <w:pPr>
+                              <w:pStyle w:val="Subtitle"/>
+                            </w:pPr>
+                            <w:r>
+                              <w:t>A Note on Tracking Time:</w:t>
+                            </w:r>
+                          </w:p>
+                          <w:p>
+                            <w:pPr>
+                              <w:jc w:val="both"/>
+                            </w:pPr>
+                            <w:r>
+                              <w:t xml:space="preserve">A single round is meant to last for roughly 10 seconds (give or take a few) in the game world.  To make tracking time in Sequences easier, we always take it that one Round lasts for exactly 10 seconds, and then 6 Rounds take exactly one minute. </w:t>
+                            </w:r>
+                          </w:p>
+                          <w:p>
+                            <w:pPr>
+                              <w:jc w:val="both"/>
+                            </w:pPr>
+                            <w:r>
+                              <w:t>All events that occur during a single cycle can be said to happen simultaneously or one after another - which ever makes more sense in the context of the narrative.</w:t>
+                            </w:r>
+                          </w:p>
+                          <w:p>
+                            <w:pPr>
+                              <w:jc w:val="both"/>
+                            </w:pPr>
+                          </w:p>
+                          <w:p/>
+                        </w:txbxContent>
+                      </wps:txbx>
+                      <wps:bodyPr rot="0" vert="horz" wrap="square" lIns="91440" tIns="45720" rIns="91440" bIns="45720" anchor="t" anchorCtr="0">
+                        <a:noAutofit/>
+                      </wps:bodyPr>
+                    </wps:wsp>
+                  </a:graphicData>
+                </a:graphic>
+                <wp14:sizeRelH relativeFrom="margin">
+                  <wp14:pctWidth>0</wp14:pctWidth>
+                </wp14:sizeRelH>
+                <wp14:sizeRelV relativeFrom="margin">
+                  <wp14:pctHeight>0</wp14:pctHeight>
+                </wp14:sizeRelV>
+              </wp:anchor>
+            </w:drawing>
+          </mc:Choice>
+          <mc:Fallback>
+            <w:pict>
+              <v:shapetype w14:anchorId="0511077D" id="_x0000_t202" coordsize="21600,21600" o:spt="202" path="m,l,21600r21600,l21600,xe">
+                <v:stroke joinstyle="miter"/>
+                <v:path gradientshapeok="t" o:connecttype="rect"/>
+              </v:shapetype>
+              <v:shape id="Text Box 2" o:spid="_x0000_s1026" type="#_x0000_t202" style="position:absolute;margin-left:-.3pt;margin-top:18.3pt;width:225.05pt;height:156.95pt;z-index:251659776;visibility:visible;mso-wrap-style:square;mso-width-percent:0;mso-height-percent:0;mso-wrap-distance-left:9pt;mso-wrap-distance-top:3.6pt;mso-wrap-distance-right:9pt;mso-wrap-distance-bottom:3.6pt;mso-position-horizontal:absolute;mso-position-horizontal-relative:text;mso-position-vertical:absolute;mso-position-vertical-relative:text;mso-width-percent:0;mso-height-percent:0;mso-width-relative:margin;mso-height-relative:margin;v-text-anchor:top" o:gfxdata="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">
+                <v:textbox>
+                  <w:txbxContent>
+                    <w:p>
+                      <w:pPr>
+                        <w:pStyle w:val="Subtitle"/>
+                      </w:pPr>
+                      <w:r>
+                        <w:t>A Note on Tracking Time:</w:t>
+                      </w:r>
+                    </w:p>
+                    <w:p>
+                      <w:pPr>
+                        <w:jc w:val="both"/>
+                      </w:pPr>
+                      <w:r>
+                        <w:t xml:space="preserve">A single round is meant to last for roughly 10 seconds (give or take a few) in the game world.  To make tracking time in Sequences easier, we always take it that one Round lasts for exactly 10 seconds, and then 6 Rounds take exactly one minute. </w:t>
+                      </w:r>
+                    </w:p>
+                    <w:p>
+                      <w:pPr>
+                        <w:jc w:val="both"/>
+                      </w:pPr>
+                      <w:r>
+                        <w:t>All events that occur during a single cycle can be said to happen simultaneously or one after another - which ever makes more sense in the context of the narrative.</w:t>
+                      </w:r>
+                    </w:p>
+                    <w:p>
+                      <w:pPr>
+                        <w:jc w:val="both"/>
+                      </w:pPr>
+                    </w:p>
+                    <w:p/>
+                  </w:txbxContent>
+                </v:textbox>
+                <w10:wrap type="square"/>
+              </v:shape>
+            </w:pict>
+          </mc:Fallback>
+        </mc:AlternateContent>
+      </w:r>
+      <w:r>
+        <w:br w:type="column"/>
+      </w:r>
+      <w:r>
+        <w:rPr>
+          <w:color w:val="FF0000"/>
+        </w:rPr>
+        <w:t xml:space="preserve">&lt;I </w:t>
+      </w:r>
+      <w:proofErr w:type="gramStart"/>
+      <w:r>
+        <w:rPr>
+          <w:color w:val="FF0000"/>
+        </w:rPr>
+        <w:t>don’t</w:t>
+      </w:r>
+      <w:proofErr w:type="gramEnd"/>
+      <w:r>
+        <w:rPr>
+          <w:color w:val="FF0000"/>
+        </w:rPr>
+        <w:t xml:space="preserve"> know what to put in this column. Maybe a nice picture of people dying?&gt;</w:t>
+      </w:r>
+    </w:p>
+    <w:p/>
+    <w:p>
+      <w:pPr>
+        <w:rPr>
+          <w:rFonts w:eastAsiaTheme="majorEastAsia" w:cstheme="majorBidi"/>
+          <w:color w:val="17365D" w:themeColor="text2" w:themeShade="BF"/>
+          <w:spacing w:val="5"/>
+          <w:kern w:val="28"/>
+          <w:sz w:val="28"/>
+          <w:szCs w:val="52"/>
+        </w:rPr>
+      </w:pPr>
+      <w:r>
+        <w:br w:type="page"/>
+      </w:r>
+    </w:p>
+    <w:p>
+      <w:pPr>
+        <w:pStyle w:val="Title"/>
+      </w:pPr>
+      <w:r>
+        <w:lastRenderedPageBreak/>
+        <w:t>The Initiative Stack:</w:t>
+      </w:r>
+    </w:p>
+    <w:p>
+      <w:pPr>
+        <w:jc w:val="both"/>
+      </w:pPr>
+      <w:r>
+        <w:t xml:space="preserve">To answer the age-old question of “who gets to </w:t>
+      </w:r>
+      <w:r>
+        <w:t>go</w:t>
+      </w:r>
+      <w:r>
+        <w:t xml:space="preserve"> first”, we use a stack of cards.</w:t>
+      </w:r>
+    </w:p>
+    <w:p>
+      <w:pPr>
+        <w:jc w:val="both"/>
+      </w:pPr>
+      <w:r>
+        <w:t xml:space="preserve">What kind of cards isn’t really important, as long as they have identical back sides and it’s easily distinguishable to whom each card </w:t>
+      </w:r>
+      <w:proofErr w:type="gramStart"/>
+      <w:r>
+        <w:t>belongs.</w:t>
+      </w:r>
+      <w:proofErr w:type="gramEnd"/>
+      <w:r>
+        <w:t xml:space="preserve"> For example, you may want to use one or two decks of regular playing cards and have each character represented by a specific number.</w:t>
+      </w:r>
+    </w:p>
+    <w:p>
+      <w:pPr>
+        <w:pStyle w:val="Subtitle"/>
+      </w:pPr>
+      <w:r>
+        <w:t>Constructing the Initiative Stack:</w:t>
+      </w:r>
+    </w:p>
+    <w:p>
+      <w:pPr>
+        <w:jc w:val="both"/>
+      </w:pPr>
+      <w:r>
+        <w:t xml:space="preserve">At the start of every Sequence, the GM needs to construct the Initiative Stack. To do that, for each Sequence participant, take </w:t>
+      </w:r>
+      <w:proofErr w:type="gramStart"/>
+      <w:r>
+        <w:t>a number of</w:t>
+      </w:r>
+      <w:proofErr w:type="gramEnd"/>
+      <w:r>
+        <w:t xml:space="preserve"> their cards equal to the Action Pool Size stat of that participant, plus their Reaction modifier (unless it’s negative).</w:t>
+      </w:r>
+    </w:p>
+    <w:p>
+      <w:pPr>
+        <w:jc w:val="both"/>
+        <w:rPr>
+          <w:color w:val="808080" w:themeColor="background1" w:themeShade="80"/>
+        </w:rPr>
+      </w:pPr>
+      <w:r>
+        <w:rPr>
+          <w:color w:val="808080" w:themeColor="background1" w:themeShade="80"/>
+        </w:rPr>
+        <w:t xml:space="preserve">In other words, each participant will have a card in the stack per Action Die in their pool, so that there’s always enough cards for them to use </w:t>
+      </w:r>
+      <w:proofErr w:type="gramStart"/>
+      <w:r>
+        <w:rPr>
+          <w:color w:val="808080" w:themeColor="background1" w:themeShade="80"/>
+        </w:rPr>
+        <w:t>all of</w:t>
+      </w:r>
+      <w:proofErr w:type="gramEnd"/>
+      <w:r>
+        <w:rPr>
+          <w:color w:val="808080" w:themeColor="background1" w:themeShade="80"/>
+        </w:rPr>
+        <w:t xml:space="preserve"> their actions. If they also have a good Reaction modifier, </w:t>
+      </w:r>
+      <w:proofErr w:type="gramStart"/>
+      <w:r>
+        <w:rPr>
+          <w:color w:val="808080" w:themeColor="background1" w:themeShade="80"/>
+        </w:rPr>
+        <w:t>there’ll</w:t>
+      </w:r>
+      <w:proofErr w:type="gramEnd"/>
+      <w:r>
+        <w:rPr>
+          <w:color w:val="808080" w:themeColor="background1" w:themeShade="80"/>
+        </w:rPr>
+        <w:t xml:space="preserve"> be extra cards for them in the stack so that they can get to their actions faster.</w:t>
+      </w:r>
+    </w:p>
+    <w:p>
+      <w:pPr>
+        <w:jc w:val="both"/>
+      </w:pPr>
+      <w:r>
+        <w:t xml:space="preserve">Upon collecting </w:t>
+      </w:r>
+      <w:proofErr w:type="gramStart"/>
+      <w:r>
+        <w:t>all of</w:t>
+      </w:r>
+      <w:proofErr w:type="gramEnd"/>
+      <w:r>
+        <w:t xml:space="preserve"> the required cards, the GM shuffles them and places them face-down onto the table – that’s the Initiative Stack. Also reserve some space for its discard pile.</w:t>
+      </w:r>
+    </w:p>
+    <w:p>
+      <w:pPr>
+        <w:pStyle w:val="Heading3"/>
+      </w:pPr>
+      <w:r>
+        <w:t>Group Initiative for NPCs:</w:t>
+      </w:r>
+    </w:p>
+    <w:p>
+      <w:pPr>
+        <w:jc w:val="both"/>
+      </w:pPr>
+      <w:r>
+        <w:t>To keep initiative management easier, the GM may group multiple similar NPCs together, and when their card is drawn from the stack, they all get a turn one after another.</w:t>
+      </w:r>
+    </w:p>
+    <w:p>
+      <w:pPr>
+        <w:pStyle w:val="Subtitle"/>
+      </w:pPr>
+      <w:r>
+        <w:t>Using the Initiative Stack:</w:t>
+      </w:r>
+    </w:p>
+    <w:p>
+      <w:pPr>
+        <w:jc w:val="both"/>
+      </w:pPr>
+      <w:r>
+        <w:t>The Initiative Stack is used during the Action Phase to govern the turn order of Sequence participants.</w:t>
+      </w:r>
+    </w:p>
+    <w:p>
+      <w:pPr>
+        <w:jc w:val="both"/>
+      </w:pPr>
+      <w:r>
+        <w:t>To begin a Round (the Action Phase begins with the first Round), reveal the top card of the stack and move it face-up onto the discard pile of the Initiative Stack. Then, the owner of that card gets to play out their Turn. After that, reveal and discard the next card of the stack, then its owner gets a Turn, and so on.</w:t>
+      </w:r>
+    </w:p>
+    <w:p>
+      <w:pPr>
+        <w:jc w:val="both"/>
+      </w:pPr>
+      <w:r>
+        <w:t xml:space="preserve">If a card is ever drawn belonging to a character who is no longer participating in the Sequence (for example, because of having </w:t>
+      </w:r>
+      <w:proofErr w:type="gramStart"/>
+      <w:r>
+        <w:t>being</w:t>
+      </w:r>
+      <w:proofErr w:type="gramEnd"/>
+      <w:r>
+        <w:t xml:space="preserve"> killed) or has no </w:t>
+      </w:r>
+      <w:r>
+        <w:t>Action Dice left, simply discard that card and draw the next one.</w:t>
+      </w:r>
+    </w:p>
+    <w:p>
+      <w:pPr>
+        <w:spacing w:after="80"/>
+        <w:jc w:val="both"/>
+      </w:pPr>
+      <w:r>
+        <w:t>Repeat the above process until there are no more cards in the stack – that marks the end of the current Round. At that point, either:</w:t>
+      </w:r>
+    </w:p>
+    <w:p>
+      <w:pPr>
+        <w:pStyle w:val="ListParagraph"/>
+        <w:numPr>
+          <w:ilvl w:val="0"/>
+          <w:numId w:val="49"/>
+        </w:numPr>
+        <w:spacing w:after="80"/>
+        <w:ind w:left="426" w:hanging="284"/>
+        <w:contextualSpacing w:val="0"/>
+        <w:jc w:val="both"/>
+      </w:pPr>
+      <w:r>
+        <w:t>End the Sequence if appropriate, or</w:t>
+      </w:r>
+    </w:p>
+    <w:p>
+      <w:pPr>
+        <w:pStyle w:val="ListParagraph"/>
+        <w:numPr>
+          <w:ilvl w:val="0"/>
+          <w:numId w:val="49"/>
+        </w:numPr>
+        <w:ind w:left="426" w:hanging="284"/>
+        <w:jc w:val="both"/>
+      </w:pPr>
+      <w:r>
+        <w:t>Start a new Round by flipping the discard pile of the Initiative Stack (</w:t>
+      </w:r>
+      <w:r>
+        <w:rPr>
+          <w:b/>
+          <w:bCs/>
+        </w:rPr>
+        <w:t>without shuffling it!</w:t>
+      </w:r>
+      <w:r>
+        <w:t>).</w:t>
+      </w:r>
+    </w:p>
+    <w:p>
+      <w:pPr>
+        <w:jc w:val="both"/>
+      </w:pPr>
+      <w:r>
+        <w:rPr>
+          <w:b/>
+          <w:bCs/>
+        </w:rPr>
+        <w:t>Note:</w:t>
+      </w:r>
+      <w:r>
+        <w:t xml:space="preserve"> A the end of every Round there’s a special step “Rolling </w:t>
+      </w:r>
+      <w:proofErr w:type="gramStart"/>
+      <w:r>
+        <w:t>For</w:t>
+      </w:r>
+      <w:proofErr w:type="gramEnd"/>
+      <w:r>
+        <w:t xml:space="preserve"> Fatigue”. See page </w:t>
+      </w:r>
+      <w:r>
+        <w:rPr>
+          <w:color w:val="FF0000"/>
+        </w:rPr>
+        <w:t>XX</w:t>
+      </w:r>
+      <w:r>
+        <w:t>.</w:t>
+      </w:r>
+    </w:p>
+    <w:p>
+      <w:pPr>
+        <w:pStyle w:val="Subtitle"/>
+      </w:pPr>
+      <w:r>
+        <w:t>Adding and Removing Cards:</w:t>
+      </w:r>
+    </w:p>
+    <w:p>
+      <w:pPr>
+        <w:spacing w:after="80"/>
+        <w:jc w:val="both"/>
+      </w:pPr>
+      <w:r>
+        <w:t xml:space="preserve">Occasionally a Sequence participant needs to add more of their cards to the Initiative Stack, </w:t>
+      </w:r>
+      <w:proofErr w:type="gramStart"/>
+      <w:r>
+        <w:t>as a result of</w:t>
+      </w:r>
+      <w:proofErr w:type="gramEnd"/>
+      <w:r>
+        <w:t xml:space="preserve"> having their Reaction modifier or Action Pool Size increased. Sometimes the opposite will happen, and some of their cards will need to be removed. In those cases, follow these two simple rules:</w:t>
+      </w:r>
+    </w:p>
+    <w:p>
+      <w:pPr>
+        <w:pStyle w:val="ListParagraph"/>
+        <w:numPr>
+          <w:ilvl w:val="0"/>
+          <w:numId w:val="47"/>
+        </w:numPr>
+        <w:spacing w:after="80"/>
+        <w:ind w:left="426" w:hanging="284"/>
+        <w:contextualSpacing w:val="0"/>
+        <w:jc w:val="both"/>
+      </w:pPr>
+      <w:r>
+        <w:rPr>
+          <w:b/>
+          <w:bCs/>
+        </w:rPr>
+        <w:t>When adding cards</w:t>
+      </w:r>
+      <w:r>
+        <w:t>, always add them to the bottom of the stack.</w:t>
+      </w:r>
+    </w:p>
+    <w:p>
+      <w:pPr>
+        <w:pStyle w:val="ListParagraph"/>
+        <w:numPr>
+          <w:ilvl w:val="0"/>
+          <w:numId w:val="47"/>
+        </w:numPr>
+        <w:ind w:left="426" w:hanging="284"/>
+        <w:jc w:val="both"/>
+      </w:pPr>
+      <w:r>
+        <w:rPr>
+          <w:b/>
+          <w:bCs/>
+        </w:rPr>
+        <w:t>When removing cards</w:t>
+      </w:r>
+      <w:r>
+        <w:t>, remove the bottom-most ones from the stack. If there are none in the stack, remove the top-most ones from the discard pile.</w:t>
+      </w:r>
+    </w:p>
+    <w:p>
+      <w:pPr>
+        <w:jc w:val="both"/>
+      </w:pPr>
+      <w:r>
+        <w:t xml:space="preserve">Unless otherwise noted, </w:t>
+      </w:r>
+      <w:proofErr w:type="gramStart"/>
+      <w:r>
+        <w:t>adding</w:t>
+      </w:r>
+      <w:proofErr w:type="gramEnd"/>
+      <w:r>
+        <w:t xml:space="preserve"> and removing cards is done by the GM.</w:t>
+      </w:r>
+    </w:p>
+    <w:p>
+      <w:pPr>
+        <w:pStyle w:val="Subtitle"/>
+      </w:pPr>
+      <w:r>
+        <w:t>Perturbations:</w:t>
+      </w:r>
+    </w:p>
+    <w:p>
+      <w:pPr>
+        <w:rPr>
+          <w:color w:val="FF0000"/>
+        </w:rPr>
+      </w:pPr>
+      <w:r>
+        <w:rPr>
+          <w:color w:val="FF0000"/>
+        </w:rPr>
+        <w:t>&lt;Perturbations are when something disrupts the flow of the sequence – shuffle both the discard and the initiative stack&gt;</w:t>
+      </w:r>
+    </w:p>
+    <w:p>
+      <w:pPr>
+        <w:rPr>
+          <w:rFonts w:eastAsiaTheme="majorEastAsia" w:cstheme="majorBidi"/>
+          <w:color w:val="17365D" w:themeColor="text2" w:themeShade="BF"/>
+          <w:spacing w:val="5"/>
+          <w:kern w:val="28"/>
+          <w:sz w:val="28"/>
+          <w:szCs w:val="52"/>
+        </w:rPr>
+      </w:pPr>
+      <w:r>
+        <w:br w:type="page"/>
+      </w:r>
+    </w:p>
+    <w:p>
+      <w:pPr>
+        <w:pStyle w:val="Title"/>
+      </w:pPr>
+      <w:r>
+        <w:lastRenderedPageBreak/>
+        <w:t>Action Dice</w:t>
+      </w:r>
+      <w:r>
+        <w:t>:</w:t>
+      </w:r>
+    </w:p>
+    <w:p>
+      <w:pPr>
+        <w:jc w:val="both"/>
+      </w:pPr>
+      <w:r>
+        <w:t xml:space="preserve">Action Dice (abbrev. AD) are </w:t>
+      </w:r>
+      <w:r>
+        <w:t xml:space="preserve">6-sided dice that act as </w:t>
+      </w:r>
+      <w:r>
+        <w:t xml:space="preserve">a “currency” that sequence participants spend </w:t>
+      </w:r>
+      <w:proofErr w:type="gramStart"/>
+      <w:r>
+        <w:t>in order to</w:t>
+      </w:r>
+      <w:proofErr w:type="gramEnd"/>
+      <w:r>
+        <w:t xml:space="preserve"> perform </w:t>
+      </w:r>
+      <w:r>
+        <w:t>A</w:t>
+      </w:r>
+      <w:r>
+        <w:t>ctions</w:t>
+      </w:r>
+      <w:r>
+        <w:t xml:space="preserve">. </w:t>
+      </w:r>
+      <w:r>
+        <w:t xml:space="preserve">We refer to the character’s remaining unused </w:t>
+      </w:r>
+      <w:r>
+        <w:t>AD</w:t>
+      </w:r>
+      <w:r>
+        <w:t xml:space="preserve"> as their “</w:t>
+      </w:r>
+      <w:r>
+        <w:t>A</w:t>
+      </w:r>
+      <w:r>
+        <w:t xml:space="preserve">ction </w:t>
+      </w:r>
+      <w:r>
+        <w:t>P</w:t>
+      </w:r>
+      <w:r>
+        <w:t>ool”.</w:t>
+      </w:r>
+    </w:p>
+    <w:p>
+      <w:pPr>
+        <w:pStyle w:val="Subtitle"/>
+      </w:pPr>
+      <w:r>
+        <w:t>Gaining Action Dice:</w:t>
+      </w:r>
+    </w:p>
+    <w:p>
+      <w:pPr>
+        <w:jc w:val="both"/>
+      </w:pPr>
+      <w:r>
+        <w:t>When a rule instructs that a character gains or receives an Action Die, his player rolls one d6 and adds it to the character’s Action Pool.</w:t>
+      </w:r>
+    </w:p>
+    <w:p>
+      <w:pPr>
+        <w:pStyle w:val="Subtitle"/>
+      </w:pPr>
+      <w:r>
+        <w:t>Resetting the Action Pool:</w:t>
+      </w:r>
+    </w:p>
+    <w:p>
+      <w:pPr>
+        <w:jc w:val="both"/>
+      </w:pPr>
+      <w:r>
+        <w:t xml:space="preserve">At the start of their first </w:t>
+      </w:r>
+      <w:r>
+        <w:t>T</w:t>
+      </w:r>
+      <w:r>
+        <w:t xml:space="preserve">urn within the current </w:t>
+      </w:r>
+      <w:r>
+        <w:t>R</w:t>
+      </w:r>
+      <w:r>
+        <w:t xml:space="preserve">ound, each participant’s </w:t>
+      </w:r>
+      <w:r>
+        <w:t>A</w:t>
+      </w:r>
+      <w:r>
+        <w:t xml:space="preserve">ction </w:t>
+      </w:r>
+      <w:r>
+        <w:t>P</w:t>
+      </w:r>
+      <w:r>
+        <w:t xml:space="preserve">ool is reset. What this means is that they first discard </w:t>
+      </w:r>
+      <w:r>
+        <w:t xml:space="preserve">all the dice (if any) in their Action Pool, </w:t>
+      </w:r>
+      <w:r>
+        <w:t xml:space="preserve">and then </w:t>
+      </w:r>
+      <w:r>
+        <w:t>receive</w:t>
       </w:r>
       <w:r>
         <w:t xml:space="preserve"> </w:t>
       </w:r>
-      <w:r>
-        <w:t>and each character participating in the sequence will</w:t>
-      </w:r>
-      <w:r>
-        <w:t xml:space="preserve"> usually</w:t>
-      </w:r>
-      <w:r>
-        <w:t xml:space="preserve"> get to act </w:t>
-      </w:r>
-      <w:r>
-        <w:t>once or a few times</w:t>
-      </w:r>
-      <w:r>
-        <w:t xml:space="preserve"> over the course of </w:t>
-      </w:r>
-      <w:r>
-        <w:t>a</w:t>
-      </w:r>
+      <w:proofErr w:type="gramStart"/>
+      <w:r>
+        <w:t>a number of</w:t>
+      </w:r>
+      <w:proofErr w:type="gramEnd"/>
       <w:r>
         <w:t xml:space="preserve"> </w:t>
       </w:r>
       <w:r>
-        <w:t>single round</w:t>
-      </w:r>
-      <w:r>
-        <w:t xml:space="preserve">, when </w:t>
+        <w:t>AD</w:t>
+      </w:r>
+      <w:r>
+        <w:t xml:space="preserve"> equal to their Action Pool Size stat (for most characters, this will just be 1 + their Agility modifier).</w:t>
+      </w:r>
+    </w:p>
+    <w:p>
+      <w:pPr>
+        <w:pStyle w:val="Subtitle"/>
+      </w:pPr>
+      <w:r>
+        <w:t>Losing Action Dice:</w:t>
+      </w:r>
+    </w:p>
+    <w:p>
+      <w:pPr>
+        <w:jc w:val="both"/>
+      </w:pPr>
+      <w:r>
+        <w:t xml:space="preserve">When a rule instructs that a character </w:t>
+      </w:r>
+      <w:r>
+        <w:t xml:space="preserve">loses </w:t>
+      </w:r>
+      <w:r>
+        <w:t>an Action Die</w:t>
+      </w:r>
+      <w:r>
+        <w:t>, remove the lowest</w:t>
+      </w:r>
+      <w:r>
+        <w:t>-</w:t>
+      </w:r>
+      <w:r>
+        <w:t>numbered die from his Action Pool.</w:t>
+      </w:r>
+    </w:p>
+    <w:p>
+      <w:pPr>
+        <w:jc w:val="both"/>
+      </w:pPr>
+      <w:r>
+        <w:t xml:space="preserve">If, at any moment, a character has more </w:t>
+      </w:r>
+      <w:r>
+        <w:t xml:space="preserve">dice in his Action Pool than is allowed by his Action Pool Size stat, any excess AD </w:t>
       </w:r>
       <w:proofErr w:type="gramStart"/>
       <w:r>
-        <w:t>it’s</w:t>
+        <w:t>are</w:t>
       </w:r>
       <w:proofErr w:type="gramEnd"/>
       <w:r>
-        <w:t xml:space="preserve"> their turn.</w:t>
+        <w:t xml:space="preserve"> lost (remove the lowest-numbered ones first). </w:t>
+      </w:r>
+    </w:p>
+    <w:p>
+      <w:pPr>
+        <w:pStyle w:val="Subtitle"/>
+      </w:pPr>
+      <w:r>
+        <w:br w:type="column"/>
+      </w:r>
+      <w:r>
+        <w:t>Using Action Dice:</w:t>
       </w:r>
     </w:p>
     <w:p>
@@ -106,30 +936,53 @@
         <w:jc w:val="both"/>
       </w:pPr>
       <w:r>
-        <w:t xml:space="preserve">A square or hex grid along with some miniatures to represent characters may be helpful for playing out a sequence (especially </w:t>
-      </w:r>
-      <w:r>
-        <w:t xml:space="preserve">a </w:t>
-      </w:r>
-      <w:r>
-        <w:t>fight</w:t>
-      </w:r>
-      <w:r>
-        <w:t>), but it's not mandatory.</w:t>
-      </w:r>
-    </w:p>
-    <w:p>
-      <w:pPr>
-        <w:pStyle w:val="Title"/>
-        <w:rPr>
-          <w:szCs w:val="28"/>
-        </w:rPr>
-      </w:pPr>
-      <w:r>
-        <w:rPr>
-          <w:szCs w:val="28"/>
-        </w:rPr>
-        <w:t>Sequence Basics:</w:t>
+        <w:t xml:space="preserve">Most actions that may be performed during a sequence require the acting character to discard one of their </w:t>
+      </w:r>
+      <w:r>
+        <w:t>A</w:t>
+      </w:r>
+      <w:r>
+        <w:t xml:space="preserve">ction </w:t>
+      </w:r>
+      <w:r>
+        <w:t>D</w:t>
+      </w:r>
+      <w:r>
+        <w:t xml:space="preserve">ice. However, the number on the discarded die is very important – these numbers represent the shifting tides of opportunity and circumstance during a hectic situation, as well as the character’s state of mind in such a situation. Action </w:t>
+      </w:r>
+      <w:r>
+        <w:t>D</w:t>
+      </w:r>
+      <w:r>
+        <w:t xml:space="preserve">ice boasting high numbers represent moments of control, </w:t>
+      </w:r>
+      <w:proofErr w:type="gramStart"/>
+      <w:r>
+        <w:t>advantage</w:t>
+      </w:r>
+      <w:proofErr w:type="gramEnd"/>
+      <w:r>
+        <w:t xml:space="preserve"> and clear focus on the character’s part. However, sometimes the character is outmaneuvered, distracted, overwhelmed by the weight of the </w:t>
+      </w:r>
+      <w:proofErr w:type="gramStart"/>
+      <w:r>
+        <w:t>situation ,</w:t>
+      </w:r>
+      <w:proofErr w:type="gramEnd"/>
+      <w:r>
+        <w:t xml:space="preserve"> or simply needs a second or two to catch their breath</w:t>
+      </w:r>
+      <w:r>
+        <w:t>, and</w:t>
+      </w:r>
+      <w:r>
+        <w:t xml:space="preserve"> </w:t>
+      </w:r>
+      <w:r>
+        <w:t>l</w:t>
+      </w:r>
+      <w:r>
+        <w:t>ow-numbered action dice stand for these moments.</w:t>
       </w:r>
     </w:p>
     <w:p>
@@ -137,82 +990,48 @@
         <w:jc w:val="both"/>
       </w:pPr>
       <w:r>
-        <w:t>The following sections will go over the most important concepts for playing out a sequence.</w:t>
-      </w:r>
-    </w:p>
-    <w:p>
-      <w:pPr>
-        <w:pStyle w:val="Subtitle"/>
-      </w:pPr>
-      <w:r>
-        <w:t>Action Dice</w:t>
+        <w:t xml:space="preserve">The way this translates to game mechanics is simple: any </w:t>
+      </w:r>
+      <w:r>
+        <w:t>S</w:t>
+      </w:r>
+      <w:r>
+        <w:t xml:space="preserve">kill </w:t>
+      </w:r>
+      <w:r>
+        <w:t>T</w:t>
+      </w:r>
+      <w:r>
+        <w:t xml:space="preserve">est performed during an </w:t>
+      </w:r>
+      <w:r>
+        <w:t>A</w:t>
+      </w:r>
+      <w:r>
+        <w:t xml:space="preserve">ction is modified based on the value of the </w:t>
+      </w:r>
+      <w:r>
+        <w:t>AD</w:t>
+      </w:r>
+      <w:r>
+        <w:t xml:space="preserve"> that was discarded </w:t>
+      </w:r>
+      <w:proofErr w:type="gramStart"/>
+      <w:r>
+        <w:t>in order to</w:t>
+      </w:r>
+      <w:proofErr w:type="gramEnd"/>
+      <w:r>
+        <w:t xml:space="preserve"> perform that </w:t>
+      </w:r>
+      <w:r>
+        <w:t>A</w:t>
+      </w:r>
+      <w:r>
+        <w:t>ction</w:t>
       </w:r>
       <w:r>
         <w:t>:</w:t>
-      </w:r>
-    </w:p>
-    <w:p>
-      <w:pPr>
-        <w:jc w:val="both"/>
-      </w:pPr>
-      <w:r>
-        <w:t xml:space="preserve">Action Dice (abbrev. AD) are a “currency” that sequence participants spend </w:t>
-      </w:r>
-      <w:proofErr w:type="gramStart"/>
-      <w:r>
-        <w:t>in order to</w:t>
-      </w:r>
-      <w:proofErr w:type="gramEnd"/>
-      <w:r>
-        <w:t xml:space="preserve"> perform actions (move, attack, defend, cast spells, use items etc.). We refer to the character’s remaining unused action dice as their “action pool”.</w:t>
-      </w:r>
-    </w:p>
-    <w:p>
-      <w:pPr>
-        <w:jc w:val="both"/>
-      </w:pPr>
-      <w:r>
-        <w:t>At the start of their first turn within the current round, each participant’s action pool is reset. What this means is that they first discard their remaining action dice (if any), and then roll a number of six-sided dice equal to their Action Pool Size stat (for most characters, this will just be 1 + their Agility modifier).</w:t>
-      </w:r>
-    </w:p>
-    <w:p>
-      <w:pPr>
-        <w:jc w:val="both"/>
-      </w:pPr>
-      <w:r>
-        <w:t xml:space="preserve">Most actions that may be performed during a sequence require the acting character to discard one of their action dice. However, the number on the discarded action die is very important – these numbers represent the shifting tides of opportunity and circumstance during a hectic situation, as well as the character’s state of mind in such a situation. Action dice boasting high numbers represent moments of control, </w:t>
-      </w:r>
-      <w:proofErr w:type="gramStart"/>
-      <w:r>
-        <w:t>advantage</w:t>
-      </w:r>
-      <w:proofErr w:type="gramEnd"/>
-      <w:r>
-        <w:t xml:space="preserve"> and clear focus on the character’s part. However, sometimes the character is outmaneuvered, distracted, overwhelmed by the weight of the </w:t>
-      </w:r>
-      <w:proofErr w:type="gramStart"/>
-      <w:r>
-        <w:t>situation ,</w:t>
-      </w:r>
-      <w:proofErr w:type="gramEnd"/>
-      <w:r>
-        <w:t xml:space="preserve"> or simply needs a second or two to catch their breath. Low-numbered action dice stand for these moments.</w:t>
-      </w:r>
-    </w:p>
-    <w:p>
-      <w:pPr>
-        <w:jc w:val="both"/>
-      </w:pPr>
-      <w:r>
-        <w:t xml:space="preserve">The way this translates to game mechanics is simple: any skill test performed during an action is modified based on the value of the action die that was discarded </w:t>
-      </w:r>
-      <w:proofErr w:type="gramStart"/>
-      <w:r>
-        <w:t>in order to</w:t>
-      </w:r>
-      <w:proofErr w:type="gramEnd"/>
-      <w:r>
-        <w:t xml:space="preserve"> perform that action.</w:t>
       </w:r>
     </w:p>
     <w:tbl>
@@ -380,7 +1199,31 @@
       </w:r>
       <w:proofErr w:type="gramEnd"/>
       <w:r>
-        <w:t xml:space="preserve"> rely on skill tests (such as movement) may be impaired in other ways when performed with low-valued action dice (those effects will be described in relevant sections).</w:t>
+        <w:t xml:space="preserve"> rely on </w:t>
+      </w:r>
+      <w:r>
+        <w:t>S</w:t>
+      </w:r>
+      <w:r>
+        <w:t xml:space="preserve">kill </w:t>
+      </w:r>
+      <w:r>
+        <w:t>T</w:t>
+      </w:r>
+      <w:r>
+        <w:t xml:space="preserve">ests (such as movement) may be impaired in other ways when performed with low-valued </w:t>
+      </w:r>
+      <w:r>
+        <w:t>A</w:t>
+      </w:r>
+      <w:r>
+        <w:t xml:space="preserve">ction </w:t>
+      </w:r>
+      <w:r>
+        <w:t>D</w:t>
+      </w:r>
+      <w:r>
+        <w:t>ice (those effects will be described in relevant sections).</w:t>
       </w:r>
     </w:p>
     <w:p>
@@ -393,375 +1236,36 @@
     </w:p>
     <w:p>
       <w:pPr>
-        <w:pStyle w:val="Heading3"/>
-      </w:pPr>
-      <w:r>
-        <w:t>Gaining</w:t>
-      </w:r>
-      <w:r>
-        <w:t xml:space="preserve"> Extra</w:t>
-      </w:r>
-      <w:r>
-        <w:t xml:space="preserve"> Action Dice:</w:t>
-      </w:r>
-    </w:p>
-    <w:p>
-      <w:pPr>
-        <w:jc w:val="both"/>
-      </w:pPr>
-      <w:r>
-        <w:t>Any time a player is to gain an extra Action Die while in a sequence, he immediately takes one d6, rolls it, and adds it to his action pool.</w:t>
-      </w:r>
-      <w:r>
-        <w:t xml:space="preserve"> He also then adds one of his cards to the bottom of the Initiative Stack (which is described below).</w:t>
-      </w:r>
-    </w:p>
-    <w:p>
-      <w:pPr>
-        <w:pStyle w:val="Subtitle"/>
-      </w:pPr>
-      <w:r>
-        <w:t xml:space="preserve">The Initiative </w:t>
-      </w:r>
-      <w:r>
-        <w:t>Stack</w:t>
+        <w:rPr>
+          <w:rFonts w:eastAsiaTheme="majorEastAsia" w:cstheme="majorBidi"/>
+          <w:b/>
+          <w:iCs/>
+          <w:smallCaps/>
+          <w:color w:val="17365D" w:themeColor="text2" w:themeShade="BF"/>
+          <w:spacing w:val="15"/>
+          <w:szCs w:val="24"/>
+        </w:rPr>
+      </w:pPr>
+      <w:r>
+        <w:br w:type="page"/>
+      </w:r>
+    </w:p>
+    <w:p>
+      <w:pPr>
+        <w:pStyle w:val="Title"/>
+      </w:pPr>
+      <w:r>
+        <w:lastRenderedPageBreak/>
+        <w:t xml:space="preserve">Actions &amp; </w:t>
+      </w:r>
+      <w:r>
+        <w:t>Action</w:t>
+      </w:r>
+      <w:r>
+        <w:t xml:space="preserve"> Types</w:t>
       </w:r>
       <w:r>
         <w:t>:</w:t>
-      </w:r>
-    </w:p>
-    <w:p>
-      <w:pPr>
-        <w:jc w:val="both"/>
-      </w:pPr>
-      <w:r>
-        <w:t>To answer the age-old question of “who gets to play first”, we use a stack of cards</w:t>
-      </w:r>
-      <w:r>
-        <w:t>.</w:t>
-      </w:r>
-    </w:p>
-    <w:p>
-      <w:pPr>
-        <w:jc w:val="both"/>
-      </w:pPr>
-      <w:r>
-        <w:t xml:space="preserve">What kind of cards isn’t really important, as long as they have identical back sides and it’s easily distinguishable to whom each card </w:t>
-      </w:r>
-      <w:proofErr w:type="gramStart"/>
-      <w:r>
-        <w:t>belongs.</w:t>
-      </w:r>
-      <w:proofErr w:type="gramEnd"/>
-      <w:r>
-        <w:t xml:space="preserve"> For example, you may want to use one or two decks of regular playing cards and have each character represented by a specific number.</w:t>
-      </w:r>
-    </w:p>
-    <w:p>
-      <w:pPr>
-        <w:jc w:val="both"/>
-      </w:pPr>
-      <w:r>
-        <w:t xml:space="preserve">Either way, the basic idea is simple – once we have this stack of cards (called the Initiative Stack), we </w:t>
-      </w:r>
-      <w:r>
-        <w:t>draw</w:t>
-      </w:r>
-      <w:r>
-        <w:t xml:space="preserve"> the top card of the stack, and its owner gets to play their turn. Then we </w:t>
-      </w:r>
-      <w:r>
-        <w:t>draw</w:t>
-      </w:r>
-      <w:r>
-        <w:t xml:space="preserve"> the next card, its owner then plays, and so on…</w:t>
-      </w:r>
-    </w:p>
-    <w:p>
-      <w:pPr>
-        <w:jc w:val="both"/>
-      </w:pPr>
-      <w:r>
-        <w:t xml:space="preserve">If a card is ever drawn belonging to a character who is no longer participating in the Sequence (for example, he could have died in the meantime) or </w:t>
-      </w:r>
-      <w:r>
-        <w:lastRenderedPageBreak/>
-        <w:t>has no Action Dice left, simply discard that card and draw the next one.</w:t>
-      </w:r>
-    </w:p>
-    <w:p>
-      <w:pPr>
-        <w:pStyle w:val="Heading3"/>
-      </w:pPr>
-      <w:r>
-        <w:t>Constructing the Initiative Stack:</w:t>
-      </w:r>
-    </w:p>
-    <w:p>
-      <w:pPr>
-        <w:jc w:val="both"/>
-      </w:pPr>
-      <w:r>
-        <w:t xml:space="preserve">To construct the Initiative Stack, for each Sequence participant, take </w:t>
-      </w:r>
-      <w:proofErr w:type="gramStart"/>
-      <w:r>
-        <w:t>a number of</w:t>
-      </w:r>
-      <w:proofErr w:type="gramEnd"/>
-      <w:r>
-        <w:t xml:space="preserve"> their cards equal to the maximum size of their action pool</w:t>
-      </w:r>
-      <w:r>
-        <w:t>, plus their Reaction modifier (unless it’s negative).</w:t>
-      </w:r>
-    </w:p>
-    <w:p>
-      <w:pPr>
-        <w:jc w:val="both"/>
-      </w:pPr>
-      <w:r>
-        <w:t xml:space="preserve">In other words, each participant will have a card in the stack per Action Die in their pool, so that there’s always enough cards for them to use </w:t>
-      </w:r>
-      <w:proofErr w:type="gramStart"/>
-      <w:r>
-        <w:t>all of</w:t>
-      </w:r>
-      <w:proofErr w:type="gramEnd"/>
-      <w:r>
-        <w:t xml:space="preserve"> their actions. If they also have a good Reaction modifier, </w:t>
-      </w:r>
-      <w:proofErr w:type="gramStart"/>
-      <w:r>
-        <w:t>there’ll</w:t>
-      </w:r>
-      <w:proofErr w:type="gramEnd"/>
-      <w:r>
-        <w:t xml:space="preserve"> be extra cards for them in the stack so that they can get to their actions faster.</w:t>
-      </w:r>
-    </w:p>
-    <w:p>
-      <w:pPr>
-        <w:jc w:val="both"/>
-      </w:pPr>
-      <w:r>
-        <w:t xml:space="preserve">Either way, the GM takes all the collected cards and shuffles them face down – </w:t>
-      </w:r>
-      <w:proofErr w:type="gramStart"/>
-      <w:r>
-        <w:t>that’s</w:t>
-      </w:r>
-      <w:proofErr w:type="gramEnd"/>
-      <w:r>
-        <w:t xml:space="preserve"> the Initiative Stack. Note that both the character’s Reaction modifier and the size of his action pool are fairly static values, so the stack will usually be the same (or very similar) from one round to the next, you’ll just need to re-shuffle the cards.</w:t>
-      </w:r>
-    </w:p>
-    <w:p>
-      <w:pPr>
-        <w:pStyle w:val="Heading3"/>
-      </w:pPr>
-      <w:r>
-        <w:t>Group Initiative for NPCs:</w:t>
-      </w:r>
-    </w:p>
-    <w:p>
-      <w:pPr>
-        <w:jc w:val="both"/>
-      </w:pPr>
-      <w:r>
-        <w:t>To keep initiative management easier, the GM may group multiple similar NPCs together, and when their card is drawn from the stack, they all get a turn one after another.</w:t>
-      </w:r>
-    </w:p>
-    <w:p>
-      <w:pPr>
-        <w:pStyle w:val="Subtitle"/>
-      </w:pPr>
-      <w:r>
-        <w:t>Rounds</w:t>
-      </w:r>
-      <w:r>
-        <w:t>:</w:t>
-      </w:r>
-    </w:p>
-    <w:p>
-      <w:pPr>
-        <w:jc w:val="both"/>
-      </w:pPr>
-      <w:r>
-        <w:t xml:space="preserve">The </w:t>
-      </w:r>
-      <w:r>
-        <w:t>round</w:t>
-      </w:r>
-      <w:r>
-        <w:t xml:space="preserve"> is the most basic construct for measuring time within a sequence. It represents time span which</w:t>
-      </w:r>
-      <w:r>
-        <w:t xml:space="preserve"> </w:t>
-      </w:r>
-      <w:r>
-        <w:t>lasts about</w:t>
-      </w:r>
-      <w:r>
-        <w:t xml:space="preserve"> </w:t>
-      </w:r>
-      <w:r>
-        <w:t>10</w:t>
-      </w:r>
-      <w:r>
-        <w:t xml:space="preserve"> seconds</w:t>
-      </w:r>
-      <w:r>
-        <w:t xml:space="preserve">, but we usually take it that 6 rounds </w:t>
-      </w:r>
-      <w:proofErr w:type="gramStart"/>
-      <w:r>
-        <w:t>lasts</w:t>
-      </w:r>
-      <w:proofErr w:type="gramEnd"/>
-      <w:r>
-        <w:t xml:space="preserve"> exactly 1 minute, to make time tracking easier.</w:t>
-      </w:r>
-    </w:p>
-    <w:p>
-      <w:pPr>
-        <w:jc w:val="both"/>
-      </w:pPr>
-      <w:r>
-        <w:t>All events that occur during a single cycle can be said to happen simultaneously or one after another - which ever makes more sense in the context of the narrative.</w:t>
-      </w:r>
-    </w:p>
-    <w:p>
-      <w:pPr>
-        <w:spacing w:after="80"/>
-        <w:jc w:val="both"/>
-      </w:pPr>
-      <w:r>
-        <w:t>The structure of a round is the following:</w:t>
-      </w:r>
-    </w:p>
-    <w:p>
-      <w:pPr>
-        <w:pStyle w:val="ListParagraph"/>
-        <w:numPr>
-          <w:ilvl w:val="0"/>
-          <w:numId w:val="43"/>
-        </w:numPr>
-        <w:spacing w:after="80"/>
-        <w:ind w:left="426" w:hanging="284"/>
-        <w:contextualSpacing w:val="0"/>
-        <w:jc w:val="both"/>
-      </w:pPr>
-      <w:r>
-        <w:t xml:space="preserve">Create the Initiative </w:t>
-      </w:r>
-      <w:proofErr w:type="gramStart"/>
-      <w:r>
-        <w:t>Stack</w:t>
-      </w:r>
-      <w:r>
-        <w:t>;</w:t>
-      </w:r>
-      <w:proofErr w:type="gramEnd"/>
-    </w:p>
-    <w:p>
-      <w:pPr>
-        <w:pStyle w:val="ListParagraph"/>
-        <w:numPr>
-          <w:ilvl w:val="0"/>
-          <w:numId w:val="43"/>
-        </w:numPr>
-        <w:spacing w:after="80"/>
-        <w:ind w:left="426" w:hanging="284"/>
-        <w:contextualSpacing w:val="0"/>
-        <w:jc w:val="both"/>
-      </w:pPr>
-      <w:r>
-        <w:t xml:space="preserve">While there are cards in the stack, play out characters’ </w:t>
-      </w:r>
-      <w:proofErr w:type="gramStart"/>
-      <w:r>
-        <w:t>turns</w:t>
-      </w:r>
-      <w:r>
-        <w:t>;</w:t>
-      </w:r>
-      <w:proofErr w:type="gramEnd"/>
-    </w:p>
-    <w:p>
-      <w:pPr>
-        <w:pStyle w:val="ListParagraph"/>
-        <w:numPr>
-          <w:ilvl w:val="0"/>
-          <w:numId w:val="43"/>
-        </w:numPr>
-        <w:spacing w:after="80"/>
-        <w:ind w:left="426" w:hanging="284"/>
-        <w:contextualSpacing w:val="0"/>
-        <w:jc w:val="both"/>
-      </w:pPr>
-      <w:r>
-        <w:t>Finish the round by having all participants roll for Fatigue</w:t>
-      </w:r>
-      <w:r>
-        <w:t xml:space="preserve"> (see page </w:t>
-      </w:r>
-      <w:r>
-        <w:rPr>
-          <w:color w:val="FF0000"/>
-        </w:rPr>
-        <w:t>XXX</w:t>
-      </w:r>
-      <w:proofErr w:type="gramStart"/>
-      <w:r>
-        <w:t>);</w:t>
-      </w:r>
-      <w:proofErr w:type="gramEnd"/>
-    </w:p>
-    <w:p>
-      <w:pPr>
-        <w:pStyle w:val="ListParagraph"/>
-        <w:numPr>
-          <w:ilvl w:val="0"/>
-          <w:numId w:val="43"/>
-        </w:numPr>
-        <w:ind w:left="426" w:hanging="284"/>
-        <w:contextualSpacing w:val="0"/>
-        <w:jc w:val="both"/>
-        <w:rPr>
-          <w:szCs w:val="20"/>
-        </w:rPr>
-      </w:pPr>
-      <w:r>
-        <w:rPr>
-          <w:szCs w:val="20"/>
-        </w:rPr>
-        <w:t>Go back to step 1 or finish the Sequence</w:t>
-      </w:r>
-      <w:r>
-        <w:rPr>
-          <w:szCs w:val="20"/>
-        </w:rPr>
-        <w:t>.</w:t>
-      </w:r>
-    </w:p>
-    <w:p>
-      <w:pPr>
-        <w:pStyle w:val="Subtitle"/>
-      </w:pPr>
-      <w:r>
-        <w:br w:type="column"/>
-      </w:r>
-      <w:r>
-        <w:t>Turns:</w:t>
-      </w:r>
-    </w:p>
-    <w:p>
-      <w:pPr>
-        <w:jc w:val="both"/>
-      </w:pPr>
-      <w:r>
-        <w:t>During their turn, a character may perform a single standard action, and any number (within reason) of free actions.</w:t>
       </w:r>
     </w:p>
     <w:p>
@@ -770,41 +1274,13 @@
         <w:jc w:val="both"/>
       </w:pPr>
       <w:r>
-        <w:t xml:space="preserve">If </w:t>
-      </w:r>
-      <w:proofErr w:type="gramStart"/>
-      <w:r>
-        <w:t>it’s</w:t>
-      </w:r>
-      <w:proofErr w:type="gramEnd"/>
-      <w:r>
-        <w:t xml:space="preserve"> the character’s first turn in the current </w:t>
-      </w:r>
-      <w:r>
-        <w:t>round</w:t>
-      </w:r>
-      <w:r>
-        <w:t xml:space="preserve">, </w:t>
-      </w:r>
-      <w:r>
-        <w:t>he must first reset his action pool before doing anything else.</w:t>
-      </w:r>
-    </w:p>
-    <w:p>
-      <w:pPr>
-        <w:pStyle w:val="Subtitle"/>
-      </w:pPr>
-      <w:r>
-        <w:t>Actions:</w:t>
-      </w:r>
-    </w:p>
-    <w:p>
-      <w:pPr>
-        <w:spacing w:after="120"/>
-        <w:jc w:val="both"/>
-      </w:pPr>
-      <w:r>
-        <w:t>Actions are, simply put, various activities that characters and creatures may perform in a sequence. We have a few different kinds of actions, based on when they can occur and how taxing they are:</w:t>
+        <w:t xml:space="preserve">Actions are, simply put, various activities that characters and creatures may perform in a sequence. We have a few different kinds of </w:t>
+      </w:r>
+      <w:r>
+        <w:t>A</w:t>
+      </w:r>
+      <w:r>
+        <w:t>ctions, based on when they can occur and how taxing they are:</w:t>
       </w:r>
     </w:p>
     <w:p>
@@ -826,10 +1302,34 @@
         <w:t>Standard actions:</w:t>
       </w:r>
       <w:r>
-        <w:t xml:space="preserve"> These are the main actions that drive the situation forward. Attacking, moving, activating items and casting spells are the most notable examples. </w:t>
-      </w:r>
-      <w:r>
-        <w:t>Characters may only perform standard actions on their own turns. Standard actions always cost one AD.</w:t>
+        <w:t xml:space="preserve"> These are the main </w:t>
+      </w:r>
+      <w:r>
+        <w:t>A</w:t>
+      </w:r>
+      <w:r>
+        <w:t xml:space="preserve">ctions that drive the situation forward. Attacking, moving, activating items and casting spells are the most notable examples. </w:t>
+      </w:r>
+      <w:r>
+        <w:t xml:space="preserve">Characters may only perform </w:t>
+      </w:r>
+      <w:r>
+        <w:t>S</w:t>
+      </w:r>
+      <w:r>
+        <w:t xml:space="preserve">tandard </w:t>
+      </w:r>
+      <w:r>
+        <w:t>A</w:t>
+      </w:r>
+      <w:r>
+        <w:t xml:space="preserve">ctions on their own </w:t>
+      </w:r>
+      <w:r>
+        <w:t>T</w:t>
+      </w:r>
+      <w:r>
+        <w:t>urns. Standard actions always cost one AD.</w:t>
       </w:r>
     </w:p>
     <w:p>
@@ -851,7 +1351,31 @@
         <w:t>Reactive actions:</w:t>
       </w:r>
       <w:r>
-        <w:t xml:space="preserve"> These are the actions that characters perform during the others’ turns in response to others’ actions. In this category we have attacks of opportunity and various defensive options, among others. Reactive actions also cost 1 AD to perform.</w:t>
+        <w:t xml:space="preserve"> These are the </w:t>
+      </w:r>
+      <w:r>
+        <w:t>A</w:t>
+      </w:r>
+      <w:r>
+        <w:t xml:space="preserve">ctions that characters perform during the others’ </w:t>
+      </w:r>
+      <w:r>
+        <w:t>T</w:t>
+      </w:r>
+      <w:r>
+        <w:t xml:space="preserve">urns in response to others’ </w:t>
+      </w:r>
+      <w:r>
+        <w:t>A</w:t>
+      </w:r>
+      <w:r>
+        <w:t xml:space="preserve">ctions. In this category we have attacks of opportunity and various defensive options, among others. Reactive </w:t>
+      </w:r>
+      <w:r>
+        <w:t>A</w:t>
+      </w:r>
+      <w:r>
+        <w:t>ctions also cost 1 AD to perform.</w:t>
       </w:r>
     </w:p>
     <w:p>
@@ -879,10 +1403,28 @@
         <w:t xml:space="preserve"> </w:t>
       </w:r>
       <w:r>
-        <w:t xml:space="preserve">To ‘buy’ a Swift action, the player takes one AD from his Action Pool, at any point during his turn, and reduces it by 1 (it must shot at least 2 initially). The bought Swift action is valid to be used before the end of the turn – this also means that the player may, at the very </w:t>
-      </w:r>
-      <w:r>
-        <w:t>start of his turn, reduce one of his Action Dice by 1, use that same die to perform a Standard Action, and only then use his Swift Action.</w:t>
+        <w:t xml:space="preserve">To ‘buy’ a Swift action, the player </w:t>
+      </w:r>
+      <w:r>
+        <w:t>must bump down</w:t>
+      </w:r>
+      <w:r>
+        <w:t xml:space="preserve"> one AD from his Action Pool. The bought Swift action </w:t>
+      </w:r>
+      <w:r>
+        <w:t>can</w:t>
+      </w:r>
+      <w:r>
+        <w:t xml:space="preserve"> be used before the end of the turn – this also means that the player may, at the very </w:t>
+      </w:r>
+      <w:r>
+        <w:t xml:space="preserve">start of his turn, </w:t>
+      </w:r>
+      <w:r>
+        <w:t>bump down</w:t>
+      </w:r>
+      <w:r>
+        <w:t xml:space="preserve"> one of his Action Dice, use that same die to perform a Standard Action, and only then use his Swift Action.</w:t>
       </w:r>
       <w:r>
         <w:t xml:space="preserve"> </w:t>
@@ -942,7 +1484,19 @@
         <w:t xml:space="preserve"> examples of</w:t>
       </w:r>
       <w:r>
-        <w:t xml:space="preserve"> free actions. They </w:t>
+        <w:t xml:space="preserve"> </w:t>
+      </w:r>
+      <w:r>
+        <w:t>F</w:t>
+      </w:r>
+      <w:r>
+        <w:t xml:space="preserve">ree </w:t>
+      </w:r>
+      <w:r>
+        <w:t>A</w:t>
+      </w:r>
+      <w:r>
+        <w:t xml:space="preserve">ctions. They </w:t>
       </w:r>
       <w:proofErr w:type="gramStart"/>
       <w:r>
@@ -959,19 +1513,42 @@
         <w:t xml:space="preserve"> </w:t>
       </w:r>
       <w:r>
-        <w:t>You may always perform free action during your own turn, and the GM may also let you do it during others’ turns.</w:t>
-      </w:r>
-    </w:p>
-    <w:p>
-      <w:pPr>
-        <w:pStyle w:val="Subtitle"/>
+        <w:t xml:space="preserve">You may always perform </w:t>
+      </w:r>
+      <w:r>
+        <w:t>F</w:t>
+      </w:r>
+      <w:r>
+        <w:t xml:space="preserve">ree </w:t>
+      </w:r>
+      <w:r>
+        <w:t>A</w:t>
+      </w:r>
+      <w:r>
+        <w:t>ction</w:t>
+      </w:r>
+      <w:r>
+        <w:t>s</w:t>
+      </w:r>
+      <w:r>
+        <w:t xml:space="preserve"> during your own </w:t>
+      </w:r>
+      <w:r>
+        <w:t>T</w:t>
+      </w:r>
+      <w:r>
+        <w:t>urn, and the GM may also let you do it during others’ turns.</w:t>
+      </w:r>
+    </w:p>
+    <w:p>
+      <w:pPr>
+        <w:pStyle w:val="Title"/>
       </w:pPr>
       <w:r>
         <w:br w:type="column"/>
       </w:r>
       <w:r>
-        <w:lastRenderedPageBreak/>
-        <w:t>Rolling For Fatigue:</w:t>
+        <w:t>Turns:</w:t>
       </w:r>
     </w:p>
     <w:p>
@@ -979,112 +1556,300 @@
         <w:jc w:val="both"/>
       </w:pPr>
       <w:r>
+        <w:t xml:space="preserve">As previously noted, </w:t>
+      </w:r>
+      <w:r>
+        <w:t>a character may</w:t>
+      </w:r>
+      <w:r>
+        <w:t xml:space="preserve">, </w:t>
+      </w:r>
+      <w:proofErr w:type="gramStart"/>
+      <w:r>
+        <w:t>During</w:t>
+      </w:r>
+      <w:proofErr w:type="gramEnd"/>
+      <w:r>
+        <w:t xml:space="preserve"> their turn,</w:t>
+      </w:r>
+      <w:r>
+        <w:t xml:space="preserve"> perform a single Standard Action, </w:t>
+      </w:r>
+      <w:r>
+        <w:t xml:space="preserve">a Single Swift Action, </w:t>
+      </w:r>
+      <w:r>
+        <w:t>and any number (within reason) of Free Actions.</w:t>
+      </w:r>
+    </w:p>
+    <w:p>
+      <w:pPr>
+        <w:spacing w:after="120"/>
+        <w:jc w:val="both"/>
+      </w:pPr>
+      <w:r>
+        <w:rPr>
+          <w:b/>
+          <w:bCs/>
+        </w:rPr>
+        <w:t>Important:</w:t>
+      </w:r>
+      <w:r>
+        <w:t xml:space="preserve"> </w:t>
+      </w:r>
+      <w:r>
+        <w:t xml:space="preserve">If </w:t>
+      </w:r>
+      <w:proofErr w:type="gramStart"/>
+      <w:r>
+        <w:t>it’s</w:t>
+      </w:r>
+      <w:proofErr w:type="gramEnd"/>
+      <w:r>
+        <w:t xml:space="preserve"> the character’s first </w:t>
+      </w:r>
+      <w:r>
+        <w:t>T</w:t>
+      </w:r>
+      <w:r>
+        <w:t xml:space="preserve">urn in the current </w:t>
+      </w:r>
+      <w:r>
+        <w:t>R</w:t>
+      </w:r>
+      <w:r>
+        <w:t xml:space="preserve">ound, he must first reset his </w:t>
+      </w:r>
+      <w:r>
+        <w:t>A</w:t>
+      </w:r>
+      <w:r>
+        <w:t xml:space="preserve">ction </w:t>
+      </w:r>
+      <w:r>
+        <w:t>P</w:t>
+      </w:r>
+      <w:r>
+        <w:t>ool before doing anything else.</w:t>
+      </w:r>
+      <w:r>
+        <w:t xml:space="preserve"> The players may wish to use tokens to track this: Once a Round starts</w:t>
+      </w:r>
+      <w:r>
+        <w:t>, everyone receives a “first Turn” token, and whenever someone starts their turn with that token, they immediately reset their Action Pool and return the token.</w:t>
+      </w:r>
+    </w:p>
+    <w:p>
+      <w:pPr>
+        <w:pStyle w:val="Title"/>
+      </w:pPr>
+      <w:r>
+        <w:t xml:space="preserve">Rolling </w:t>
+      </w:r>
+      <w:proofErr w:type="gramStart"/>
+      <w:r>
+        <w:t>For</w:t>
+      </w:r>
+      <w:proofErr w:type="gramEnd"/>
+      <w:r>
+        <w:t xml:space="preserve"> Fatigue:</w:t>
+      </w:r>
+    </w:p>
+    <w:p>
+      <w:pPr>
+        <w:jc w:val="both"/>
+        <w:rPr>
+          <w:color w:val="FF0000"/>
+        </w:rPr>
+      </w:pPr>
+      <w:r>
+        <w:rPr>
+          <w:color w:val="FF0000"/>
+        </w:rPr>
         <w:t xml:space="preserve">At the end of every round, each sequence participant must </w:t>
       </w:r>
       <w:r>
+        <w:rPr>
+          <w:color w:val="FF0000"/>
+        </w:rPr>
         <w:t xml:space="preserve">roll an </w:t>
       </w:r>
       <w:r>
         <w:rPr>
-          <w:color w:val="000000" w:themeColor="text1"/>
+          <w:color w:val="FF0000"/>
         </w:rPr>
         <w:t>Athletics</w:t>
       </w:r>
       <w:r>
         <w:rPr>
-          <w:color w:val="000000" w:themeColor="text1"/>
+          <w:color w:val="FF0000"/>
+        </w:rPr>
+        <w:t xml:space="preserve"> skill test</w:t>
+      </w:r>
+      <w:r>
+        <w:rPr>
+          <w:color w:val="FF0000"/>
+        </w:rPr>
+        <w:t xml:space="preserve"> (from now on, this will be called the “</w:t>
+      </w:r>
+      <w:r>
+        <w:rPr>
+          <w:color w:val="FF0000"/>
+        </w:rPr>
+        <w:t>F</w:t>
+      </w:r>
+      <w:r>
+        <w:rPr>
+          <w:color w:val="FF0000"/>
+        </w:rPr>
+        <w:t xml:space="preserve">atigue </w:t>
+      </w:r>
+      <w:r>
+        <w:rPr>
+          <w:color w:val="FF0000"/>
+        </w:rPr>
+        <w:t>T</w:t>
+      </w:r>
+      <w:r>
+        <w:rPr>
+          <w:color w:val="FF0000"/>
+        </w:rPr>
+        <w:t>est”)</w:t>
+      </w:r>
+      <w:r>
+        <w:rPr>
+          <w:color w:val="FF0000"/>
+        </w:rPr>
+        <w:t>.</w:t>
+      </w:r>
+    </w:p>
+    <w:p>
+      <w:pPr>
+        <w:jc w:val="both"/>
+        <w:rPr>
+          <w:color w:val="FF0000"/>
+        </w:rPr>
+      </w:pPr>
+      <w:r>
+        <w:rPr>
+          <w:color w:val="FF0000"/>
+        </w:rPr>
+        <w:t xml:space="preserve">The DC is based on his encumbrance and armour worn, and the number of strenuous actions he performed </w:t>
+      </w:r>
+      <w:r>
+        <w:rPr>
+          <w:color w:val="FF0000"/>
+        </w:rPr>
+        <w:t xml:space="preserve">in this round. </w:t>
+      </w:r>
+      <w:r>
+        <w:rPr>
+          <w:color w:val="FF0000"/>
+        </w:rPr>
+        <w:t xml:space="preserve">If he performed no strenuous actions during this time span, then the </w:t>
+      </w:r>
+      <w:r>
+        <w:rPr>
+          <w:color w:val="FF0000"/>
+        </w:rPr>
+        <w:t xml:space="preserve">fatigue </w:t>
+      </w:r>
+      <w:r>
+        <w:rPr>
+          <w:color w:val="FF0000"/>
+        </w:rPr>
+        <w:t>test must be skipped.</w:t>
+      </w:r>
+    </w:p>
+    <w:p>
+      <w:pPr>
+        <w:jc w:val="both"/>
+        <w:rPr>
+          <w:color w:val="FF0000"/>
+        </w:rPr>
+      </w:pPr>
+      <w:r>
+        <w:rPr>
+          <w:color w:val="FF0000"/>
+        </w:rPr>
+        <w:t xml:space="preserve">In general, each expenditure of an action die </w:t>
+      </w:r>
+      <w:proofErr w:type="gramStart"/>
+      <w:r>
+        <w:rPr>
+          <w:color w:val="FF0000"/>
+        </w:rPr>
+        <w:t xml:space="preserve">is considered </w:t>
+      </w:r>
+      <w:r>
+        <w:rPr>
+          <w:color w:val="FF0000"/>
+        </w:rPr>
+        <w:t>to be</w:t>
+      </w:r>
+      <w:proofErr w:type="gramEnd"/>
+      <w:r>
+        <w:rPr>
+          <w:color w:val="FF0000"/>
         </w:rPr>
         <w:t xml:space="preserve"> </w:t>
       </w:r>
       <w:r>
-        <w:t>skill test</w:t>
-      </w:r>
-      <w:r>
-        <w:t xml:space="preserve"> (from now on, this will be called the “</w:t>
-      </w:r>
-      <w:r>
-        <w:t>F</w:t>
-      </w:r>
-      <w:r>
-        <w:t xml:space="preserve">atigue </w:t>
-      </w:r>
-      <w:r>
-        <w:t>T</w:t>
-      </w:r>
-      <w:r>
-        <w:t>est”)</w:t>
-      </w:r>
-      <w:r>
-        <w:t>.</w:t>
+        <w:rPr>
+          <w:color w:val="FF0000"/>
+        </w:rPr>
+        <w:t>a strenuous action</w:t>
+      </w:r>
+      <w:r>
+        <w:rPr>
+          <w:color w:val="FF0000"/>
+        </w:rPr>
+        <w:t>, however, exceptions can (and should) be made. If you can’t picture an action as being particularly taxing (for example, standing and reading an inscription on the wall, or drinking a potion), it’s probably worthy of an exception.</w:t>
       </w:r>
     </w:p>
     <w:p>
       <w:pPr>
         <w:jc w:val="both"/>
-      </w:pPr>
-      <w:r>
-        <w:t xml:space="preserve">The DC is based on his encumbrance and armour worn, and the number of strenuous actions he performed </w:t>
-      </w:r>
-      <w:r>
-        <w:t xml:space="preserve">in this round. </w:t>
-      </w:r>
-      <w:r>
-        <w:t xml:space="preserve">If he performed no strenuous actions during this time span, then the </w:t>
-      </w:r>
-      <w:r>
-        <w:t xml:space="preserve">fatigue </w:t>
-      </w:r>
-      <w:r>
-        <w:t>test must be skipped.</w:t>
-      </w:r>
-    </w:p>
-    <w:p>
-      <w:pPr>
-        <w:jc w:val="both"/>
-      </w:pPr>
-      <w:r>
-        <w:t xml:space="preserve">In general, each expenditure of an action die </w:t>
+        <w:rPr>
+          <w:color w:val="FF0000"/>
+        </w:rPr>
+      </w:pPr>
+      <w:r>
+        <w:rPr>
+          <w:color w:val="FF0000"/>
+        </w:rPr>
+        <w:t>The base DC for the fatigue test is 0</w:t>
+      </w:r>
+      <w:r>
+        <w:rPr>
+          <w:color w:val="FF0000"/>
+        </w:rPr>
+        <w:t xml:space="preserve">. </w:t>
+      </w:r>
+      <w:r>
+        <w:rPr>
+          <w:color w:val="FF0000"/>
+        </w:rPr>
+        <w:t>Add 1 for each strenuous action performed</w:t>
+      </w:r>
+      <w:r>
+        <w:rPr>
+          <w:color w:val="FF0000"/>
+        </w:rPr>
+        <w:t xml:space="preserve"> (note: This can be modified if </w:t>
       </w:r>
       <w:proofErr w:type="gramStart"/>
       <w:r>
-        <w:t xml:space="preserve">is considered </w:t>
-      </w:r>
-      <w:r>
-        <w:t>to be</w:t>
+        <w:rPr>
+          <w:color w:val="FF0000"/>
+        </w:rPr>
+        <w:t>you’re</w:t>
       </w:r>
       <w:proofErr w:type="gramEnd"/>
       <w:r>
-        <w:t xml:space="preserve"> </w:t>
-      </w:r>
-      <w:r>
-        <w:t>a strenuous action</w:t>
-      </w:r>
-      <w:r>
-        <w:t>, however, exceptions can (and should) be made. If you can’t picture an action as being particularly taxing (for example, standing and reading an inscription on the wall, or drinking a potion), it’s probably worthy of an exception.</w:t>
-      </w:r>
-    </w:p>
-    <w:p>
-      <w:pPr>
-        <w:jc w:val="both"/>
-      </w:pPr>
-      <w:r>
-        <w:t>The base DC for the fatigue test is 0</w:t>
-      </w:r>
-      <w:r>
-        <w:t xml:space="preserve">. </w:t>
-      </w:r>
-      <w:r>
-        <w:t>Add 1 for each strenuous action performed</w:t>
-      </w:r>
-      <w:r>
-        <w:t xml:space="preserve"> (note: This can be modified if </w:t>
-      </w:r>
-      <w:proofErr w:type="gramStart"/>
-      <w:r>
-        <w:t>you’re</w:t>
-      </w:r>
-      <w:proofErr w:type="gramEnd"/>
-      <w:r>
+        <w:rPr>
+          <w:color w:val="FF0000"/>
+        </w:rPr>
         <w:t xml:space="preserve"> wearing medium or heavier armour).</w:t>
       </w:r>
     </w:p>
@@ -1185,6 +1950,10 @@
         <w:pStyle w:val="Subtitle"/>
       </w:pPr>
       <w:r>
+        <w:br w:type="column"/>
+      </w:r>
+      <w:r>
+        <w:lastRenderedPageBreak/>
         <w:t xml:space="preserve">The Initial </w:t>
       </w:r>
       <w:r>
@@ -1271,10 +2040,119 @@
     </w:p>
     <w:p>
       <w:pPr>
+        <w:pStyle w:val="Subtitle"/>
+      </w:pPr>
+      <w:r>
+        <w:t>Late Joiners:</w:t>
+      </w:r>
+    </w:p>
+    <w:p>
+      <w:pPr>
+        <w:spacing w:after="80"/>
+        <w:jc w:val="both"/>
+      </w:pPr>
+      <w:r>
+        <w:t>When a new participant (or a new group of participants) joins a Sequence, do the following:</w:t>
+      </w:r>
+    </w:p>
+    <w:p>
+      <w:pPr>
+        <w:pStyle w:val="ListParagraph"/>
+        <w:numPr>
+          <w:ilvl w:val="0"/>
+          <w:numId w:val="46"/>
+        </w:numPr>
+        <w:spacing w:after="80"/>
+        <w:ind w:left="426" w:hanging="284"/>
+        <w:contextualSpacing w:val="0"/>
+        <w:jc w:val="both"/>
+      </w:pPr>
+      <w:r>
+        <w:rPr>
+          <w:b/>
+          <w:bCs/>
+        </w:rPr>
+        <w:t xml:space="preserve">If the new participants are surprised, </w:t>
+      </w:r>
+      <w:r>
+        <w:t xml:space="preserve">they receive no Action </w:t>
+      </w:r>
+      <w:proofErr w:type="gramStart"/>
+      <w:r>
+        <w:t>Dice</w:t>
+      </w:r>
+      <w:proofErr w:type="gramEnd"/>
+      <w:r>
+        <w:t xml:space="preserve"> and all of their cards are added to the top of the discard pile of the Initiative Stack.</w:t>
+      </w:r>
+    </w:p>
+    <w:p>
+      <w:pPr>
+        <w:pStyle w:val="ListParagraph"/>
+        <w:numPr>
+          <w:ilvl w:val="0"/>
+          <w:numId w:val="46"/>
+        </w:numPr>
+        <w:ind w:left="426" w:hanging="284"/>
+        <w:jc w:val="both"/>
+      </w:pPr>
+      <w:r>
+        <w:rPr>
+          <w:b/>
+          <w:bCs/>
+        </w:rPr>
+        <w:t xml:space="preserve">Otherwise, </w:t>
+      </w:r>
+      <w:r>
+        <w:t xml:space="preserve">they receive half (rounded down) of the Action Dice they would usually receive at the start of their turn, and that many of their cards are added to the bottom of the Initiative Stack. Also, add </w:t>
+      </w:r>
+      <w:proofErr w:type="gramStart"/>
+      <w:r>
+        <w:t>a number of</w:t>
+      </w:r>
+      <w:proofErr w:type="gramEnd"/>
+      <w:r>
+        <w:t xml:space="preserve"> their cards equal to half (rounded down) of their Reaction modifier to the bottom of the Initiative Stack. All other cards that they should have in the Initiative Stack are added to the top of its discard pile.</w:t>
+      </w:r>
+    </w:p>
+    <w:p>
+      <w:pPr>
+        <w:jc w:val="both"/>
+      </w:pPr>
+      <w:r>
+        <w:t>New participants in a Sequence always cause a Perturbation when they join (resolve it after adding their cards to the stack).</w:t>
+      </w:r>
+    </w:p>
+    <w:p>
+      <w:pPr>
+        <w:jc w:val="both"/>
+      </w:pPr>
+    </w:p>
+    <w:p>
+      <w:pPr>
+        <w:rPr>
+          <w:rFonts w:eastAsiaTheme="majorEastAsia" w:cstheme="majorBidi"/>
+          <w:color w:val="17365D" w:themeColor="text2" w:themeShade="BF"/>
+          <w:spacing w:val="5"/>
+          <w:kern w:val="28"/>
+          <w:sz w:val="28"/>
+          <w:szCs w:val="52"/>
+        </w:rPr>
+      </w:pPr>
+      <w:r>
+        <w:br w:type="column"/>
+      </w:r>
+      <w:r>
+        <w:br w:type="page"/>
+      </w:r>
+    </w:p>
+    <w:p>
+      <w:pPr>
         <w:pStyle w:val="Title"/>
       </w:pPr>
       <w:r>
-        <w:br w:type="column"/>
+        <w:lastRenderedPageBreak/>
+        <w:t xml:space="preserve">Available </w:t>
       </w:r>
       <w:r>
         <w:t>Actio</w:t>
@@ -1311,20 +2189,38 @@
         <w:pStyle w:val="Subtitle"/>
       </w:pPr>
       <w:r>
-        <w:t>Standard Actions:</w:t>
-      </w:r>
-    </w:p>
-    <w:p>
-      <w:pPr>
-        <w:rPr>
-          <w:color w:val="FF0000"/>
-        </w:rPr>
-      </w:pPr>
-      <w:r>
-        <w:rPr>
-          <w:color w:val="FF0000"/>
-        </w:rPr>
-        <w:t>&lt;TODO&gt;</w:t>
+        <w:t xml:space="preserve">[STANDARD] </w:t>
+      </w:r>
+      <w:r>
+        <w:t>Delay:</w:t>
+      </w:r>
+    </w:p>
+    <w:p>
+      <w:pPr>
+        <w:jc w:val="both"/>
+      </w:pPr>
+      <w:r>
+        <w:t>This action, despite being a Standard Action, does not use up an Action Die. After using it, put one of your cards at the bottom of the Initiative Stack.</w:t>
+      </w:r>
+    </w:p>
+    <w:p>
+      <w:pPr>
+        <w:jc w:val="both"/>
+      </w:pPr>
+      <w:r>
+        <w:t xml:space="preserve">If all the participants of a sequence use “Delay” consecutively, the </w:t>
+      </w:r>
+      <w:r>
+        <w:t>R</w:t>
+      </w:r>
+      <w:r>
+        <w:t>ound ends. If they keep doing this, the GM</w:t>
+      </w:r>
+      <w:r>
+        <w:t xml:space="preserve"> should</w:t>
+      </w:r>
+      <w:r>
+        <w:t xml:space="preserve"> end the Sequence and resolve the scene in another way.</w:t>
       </w:r>
     </w:p>
     <w:p>
@@ -1332,7 +2228,20 @@
         <w:pStyle w:val="Heading3"/>
       </w:pPr>
       <w:r>
-        <w:t>Delay:</w:t>
+        <w:t>Hesitate:</w:t>
+      </w:r>
+    </w:p>
+    <w:p>
+      <w:r>
+        <w:t>Do nothing. The Action Die is wasted.</w:t>
+      </w:r>
+    </w:p>
+    <w:p>
+      <w:pPr>
+        <w:pStyle w:val="Heading3"/>
+      </w:pPr>
+      <w:r>
+        <w:t>Joint Action:</w:t>
       </w:r>
     </w:p>
     <w:p>
@@ -1340,43 +2249,6 @@
         <w:jc w:val="both"/>
       </w:pPr>
       <w:r>
-        <w:t>This action, despite being a Standard Action, does not use up an Action Die. After using it, put one of your cards at the bottom of the Initiative Stack.</w:t>
-      </w:r>
-    </w:p>
-    <w:p>
-      <w:pPr>
-        <w:jc w:val="both"/>
-      </w:pPr>
-      <w:r>
-        <w:t>If all the participants of a sequence use “Delay” consecutively, the round ends. If they keep doing this, the GM may choose to end the Sequence and resolve the scene in another way.</w:t>
-      </w:r>
-    </w:p>
-    <w:p>
-      <w:pPr>
-        <w:pStyle w:val="Heading3"/>
-      </w:pPr>
-      <w:r>
-        <w:t>Hesitate:</w:t>
-      </w:r>
-    </w:p>
-    <w:p>
-      <w:r>
-        <w:t>Do nothing. The Action Die is wasted.</w:t>
-      </w:r>
-    </w:p>
-    <w:p>
-      <w:pPr>
-        <w:pStyle w:val="Heading3"/>
-      </w:pPr>
-      <w:r>
-        <w:t>Joint Action:</w:t>
-      </w:r>
-    </w:p>
-    <w:p>
-      <w:pPr>
-        <w:jc w:val="both"/>
-      </w:pPr>
-      <w:r>
         <w:t xml:space="preserve">When you use this action, do not discard the </w:t>
       </w:r>
       <w:r>
@@ -1425,7 +2297,10 @@
         <w:t xml:space="preserve"> </w:t>
       </w:r>
       <w:r>
-        <w:t>can be targeted by Joint Action only once during a cycle.</w:t>
+        <w:t xml:space="preserve">can be targeted by Joint Action only once </w:t>
+      </w:r>
+      <w:r>
+        <w:t>per Round.</w:t>
       </w:r>
     </w:p>
     <w:p>
@@ -1460,8 +2335,11 @@
     </w:p>
     <w:p>
       <w:pPr>
-        <w:pStyle w:val="Heading3"/>
-      </w:pPr>
+        <w:pStyle w:val="Subtitle"/>
+      </w:pPr>
+      <w:r>
+        <w:t xml:space="preserve">[STANDARD] </w:t>
+      </w:r>
       <w:r>
         <w:t>Mount/Dismount:</w:t>
       </w:r>
@@ -1502,8 +2380,11 @@
     </w:p>
     <w:p>
       <w:pPr>
-        <w:pStyle w:val="Heading3"/>
-      </w:pPr>
+        <w:pStyle w:val="Subtitle"/>
+      </w:pPr>
+      <w:r>
+        <w:t xml:space="preserve">[STANDARD] </w:t>
+      </w:r>
       <w:r>
         <w:t>Move:</w:t>
       </w:r>
@@ -1561,7 +2442,6 @@
         <w:pStyle w:val="Heading3"/>
       </w:pPr>
       <w:r>
-        <w:lastRenderedPageBreak/>
         <w:t>Use Item:</w:t>
       </w:r>
     </w:p>
@@ -1820,7 +2700,7 @@
         <w:pStyle w:val="Title"/>
       </w:pPr>
       <w:r>
-        <w:t>Extra</w:t>
+        <w:t>Free</w:t>
       </w:r>
       <w:r>
         <w:t xml:space="preserve"> Movement:</w:t>
@@ -1831,13 +2711,60 @@
         <w:jc w:val="both"/>
       </w:pPr>
       <w:r>
-        <w:t xml:space="preserve">Each character participating in a sequence can, once per round, take a “Move” action as a </w:t>
+        <w:t xml:space="preserve">Each character participating in a </w:t>
+      </w:r>
+      <w:r>
+        <w:t>S</w:t>
+      </w:r>
+      <w:r>
+        <w:t xml:space="preserve">equence can, once per </w:t>
+      </w:r>
+      <w:r>
+        <w:t>R</w:t>
+      </w:r>
+      <w:r>
+        <w:t xml:space="preserve">ound, take a “Move” action as a </w:t>
       </w:r>
       <w:r>
         <w:t>Swift</w:t>
       </w:r>
       <w:r>
-        <w:t xml:space="preserve"> Action. It can be before, during or after their Standard Action during one of their regular turns.</w:t>
+        <w:t xml:space="preserve"> Action.</w:t>
+      </w:r>
+      <w:r>
+        <w:t xml:space="preserve"> </w:t>
+      </w:r>
+    </w:p>
+    <w:p>
+      <w:pPr>
+        <w:jc w:val="both"/>
+      </w:pPr>
+      <w:r>
+        <w:t>This ability is</w:t>
+      </w:r>
+      <w:r>
+        <w:t xml:space="preserve"> gained when entering the Sequence, </w:t>
+      </w:r>
+      <w:r>
+        <w:t>(</w:t>
+      </w:r>
+      <w:r>
+        <w:t>unless Surprised</w:t>
+      </w:r>
+      <w:r>
+        <w:t>)</w:t>
+      </w:r>
+      <w:r>
+        <w:t xml:space="preserve"> and is</w:t>
+      </w:r>
+      <w:r>
+        <w:t xml:space="preserve"> refreshed </w:t>
+      </w:r>
+      <w:r>
+        <w:t>when the character is resetting their Action Pool</w:t>
+      </w:r>
+      <w:r>
+        <w:t>.</w:t>
       </w:r>
     </w:p>
     <w:sectPr>
@@ -2125,6 +3052,95 @@
 <file path=word/numbering.xml><?xml version="1.0" encoding="utf-8"?>
 <w:numbering xmlns:wpc="http://schemas.microsoft.com/office/word/2010/wordprocessingCanvas" xmlns:cx="http://schemas.microsoft.com/office/drawing/2014/chartex" xmlns:cx1="http://schemas.microsoft.com/office/drawing/2015/9/8/chartex" xmlns:cx2="http://schemas.microsoft.com/office/drawing/2015/10/21/chartex" xmlns:cx3="http://schemas.microsoft.com/office/drawing/2016/5/9/chartex" xmlns:cx4="http://schemas.microsoft.com/office/drawing/2016/5/10/chartex" xmlns:cx5="http://schemas.microsoft.com/office/drawing/2016/5/11/chartex" xmlns:cx6="http://schemas.microsoft.com/office/drawing/2016/5/12/chartex" xmlns:cx7="http://schemas.microsoft.com/office/drawing/2016/5/13/chartex" xmlns:cx8="http://schemas.microsoft.com/office/drawing/2016/5/14/chartex" xmlns:mc="http://schemas.openxmlformats.org/markup-compatibility/2006" xmlns:aink="http://schemas.microsoft.com/office/drawing/2016/ink" xmlns:am3d="http://schemas.microsoft.com/office/drawing/2017/model3d" xmlns:o="urn:schemas-microsoft-com:office:office" xmlns:r="http://schemas.openxmlformats.org/officeDocument/2006/relationships" xmlns:m="http://schemas.openxmlformats.org/officeDocument/2006/math" xmlns:v="urn:schemas-microsoft-com:vml" xmlns:wp14="http://schemas.microsoft.com/office/word/2010/wordprocessingDrawing" xmlns:wp="http://schemas.openxmlformats.org/drawingml/2006/wordprocessingDrawing" xmlns:w10="urn:schemas-microsoft-com:office:word" xmlns:w="http://schemas.openxmlformats.org/wordprocessingml/2006/main" xmlns:w14="http://schemas.microsoft.com/office/word/2010/wordml" xmlns:w15="http://schemas.microsoft.com/office/word/2012/wordml" xmlns:w16cex="http://schemas.microsoft.com/office/word/2018/wordml/cex" xmlns:w16cid="http://schemas.microsoft.com/office/word/2016/wordml/cid" xmlns:w16="http://schemas.microsoft.com/office/word/2018/wordml" xmlns:w16se="http://schemas.microsoft.com/office/word/2015/wordml/symex" xmlns:wpg="http://schemas.microsoft.com/office/word/2010/wordprocessingGroup" xmlns:wpi="http://schemas.microsoft.com/office/word/2010/wordprocessingInk" xmlns:wne="http://schemas.microsoft.com/office/word/2006/wordml" xmlns:wps="http://schemas.microsoft.com/office/word/2010/wordprocessingShape" mc:Ignorable="w14 w15 w16se w16cid w16 w16cex wp14">
   <w:abstractNum w:abstractNumId="0" w15:restartNumberingAfterBreak="0">
+    <w:nsid w:val="04CE08D8"/>
+    <w:multiLevelType w:val="hybridMultilevel"/>
+    <w:tmpl w:val="2460D328"/>
+    <w:lvl w:ilvl="0" w:tplc="241A000F">
+      <w:start w:val="1"/>
+      <w:numFmt w:val="decimal"/>
+      <w:lvlText w:val="%1."/>
+      <w:lvlJc w:val="left"/>
+      <w:pPr>
+        <w:ind w:left="720" w:hanging="360"/>
+      </w:pPr>
+      <w:rPr>
+        <w:rFonts w:hint="default"/>
+      </w:rPr>
+    </w:lvl>
+    <w:lvl w:ilvl="1" w:tplc="241A0019" w:tentative="1">
+      <w:start w:val="1"/>
+      <w:numFmt w:val="lowerLetter"/>
+      <w:lvlText w:val="%2."/>
+      <w:lvlJc w:val="left"/>
+      <w:pPr>
+        <w:ind w:left="1440" w:hanging="360"/>
+      </w:pPr>
+    </w:lvl>
+    <w:lvl w:ilvl="2" w:tplc="241A001B" w:tentative="1">
+      <w:start w:val="1"/>
+      <w:numFmt w:val="lowerRoman"/>
+      <w:lvlText w:val="%3."/>
+      <w:lvlJc w:val="right"/>
+      <w:pPr>
+        <w:ind w:left="2160" w:hanging="180"/>
+      </w:pPr>
+    </w:lvl>
+    <w:lvl w:ilvl="3" w:tplc="241A000F" w:tentative="1">
+      <w:start w:val="1"/>
+      <w:numFmt w:val="decimal"/>
+      <w:lvlText w:val="%4."/>
+      <w:lvlJc w:val="left"/>
+      <w:pPr>
+        <w:ind w:left="2880" w:hanging="360"/>
+      </w:pPr>
+    </w:lvl>
+    <w:lvl w:ilvl="4" w:tplc="241A0019" w:tentative="1">
+      <w:start w:val="1"/>
+      <w:numFmt w:val="lowerLetter"/>
+      <w:lvlText w:val="%5."/>
+      <w:lvlJc w:val="left"/>
+      <w:pPr>
+        <w:ind w:left="3600" w:hanging="360"/>
+      </w:pPr>
+    </w:lvl>
+    <w:lvl w:ilvl="5" w:tplc="241A001B" w:tentative="1">
+      <w:start w:val="1"/>
+      <w:numFmt w:val="lowerRoman"/>
+      <w:lvlText w:val="%6."/>
+      <w:lvlJc w:val="right"/>
+      <w:pPr>
+        <w:ind w:left="4320" w:hanging="180"/>
+      </w:pPr>
+    </w:lvl>
+    <w:lvl w:ilvl="6" w:tplc="241A000F" w:tentative="1">
+      <w:start w:val="1"/>
+      <w:numFmt w:val="decimal"/>
+      <w:lvlText w:val="%7."/>
+      <w:lvlJc w:val="left"/>
+      <w:pPr>
+        <w:ind w:left="5040" w:hanging="360"/>
+      </w:pPr>
+    </w:lvl>
+    <w:lvl w:ilvl="7" w:tplc="241A0019" w:tentative="1">
+      <w:start w:val="1"/>
+      <w:numFmt w:val="lowerLetter"/>
+      <w:lvlText w:val="%8."/>
+      <w:lvlJc w:val="left"/>
+      <w:pPr>
+        <w:ind w:left="5760" w:hanging="360"/>
+      </w:pPr>
+    </w:lvl>
+    <w:lvl w:ilvl="8" w:tplc="241A001B" w:tentative="1">
+      <w:start w:val="1"/>
+      <w:numFmt w:val="lowerRoman"/>
+      <w:lvlText w:val="%9."/>
+      <w:lvlJc w:val="right"/>
+      <w:pPr>
+        <w:ind w:left="6480" w:hanging="180"/>
+      </w:pPr>
+    </w:lvl>
+  </w:abstractNum>
+  <w:abstractNum w:abstractNumId="1" w15:restartNumberingAfterBreak="0">
     <w:nsid w:val="06F75B1D"/>
     <w:multiLevelType w:val="hybridMultilevel"/>
     <w:tmpl w:val="6E16A446"/>
@@ -2237,7 +3253,7 @@
       </w:rPr>
     </w:lvl>
   </w:abstractNum>
-  <w:abstractNum w:abstractNumId="1" w15:restartNumberingAfterBreak="0">
+  <w:abstractNum w:abstractNumId="2" w15:restartNumberingAfterBreak="0">
     <w:nsid w:val="0BCD7913"/>
     <w:multiLevelType w:val="hybridMultilevel"/>
     <w:tmpl w:val="1F880BE6"/>
@@ -2350,7 +3366,7 @@
       </w:rPr>
     </w:lvl>
   </w:abstractNum>
-  <w:abstractNum w:abstractNumId="2" w15:restartNumberingAfterBreak="0">
+  <w:abstractNum w:abstractNumId="3" w15:restartNumberingAfterBreak="0">
     <w:nsid w:val="0D106076"/>
     <w:multiLevelType w:val="hybridMultilevel"/>
     <w:tmpl w:val="981C017E"/>
@@ -2463,7 +3479,7 @@
       </w:rPr>
     </w:lvl>
   </w:abstractNum>
-  <w:abstractNum w:abstractNumId="3" w15:restartNumberingAfterBreak="0">
+  <w:abstractNum w:abstractNumId="4" w15:restartNumberingAfterBreak="0">
     <w:nsid w:val="0D5941D5"/>
     <w:multiLevelType w:val="hybridMultilevel"/>
     <w:tmpl w:val="96C69310"/>
@@ -2576,7 +3592,7 @@
       </w:rPr>
     </w:lvl>
   </w:abstractNum>
-  <w:abstractNum w:abstractNumId="4" w15:restartNumberingAfterBreak="0">
+  <w:abstractNum w:abstractNumId="5" w15:restartNumberingAfterBreak="0">
     <w:nsid w:val="1324797A"/>
     <w:multiLevelType w:val="hybridMultilevel"/>
     <w:tmpl w:val="1FAC655C"/>
@@ -2689,7 +3705,7 @@
       </w:rPr>
     </w:lvl>
   </w:abstractNum>
-  <w:abstractNum w:abstractNumId="5" w15:restartNumberingAfterBreak="0">
+  <w:abstractNum w:abstractNumId="6" w15:restartNumberingAfterBreak="0">
     <w:nsid w:val="16E4542A"/>
     <w:multiLevelType w:val="hybridMultilevel"/>
     <w:tmpl w:val="09A6A7C4"/>
@@ -2802,7 +3818,7 @@
       </w:rPr>
     </w:lvl>
   </w:abstractNum>
-  <w:abstractNum w:abstractNumId="6" w15:restartNumberingAfterBreak="0">
+  <w:abstractNum w:abstractNumId="7" w15:restartNumberingAfterBreak="0">
     <w:nsid w:val="1780518C"/>
     <w:multiLevelType w:val="hybridMultilevel"/>
     <w:tmpl w:val="D4D814F6"/>
@@ -2915,7 +3931,7 @@
       </w:rPr>
     </w:lvl>
   </w:abstractNum>
-  <w:abstractNum w:abstractNumId="7" w15:restartNumberingAfterBreak="0">
+  <w:abstractNum w:abstractNumId="8" w15:restartNumberingAfterBreak="0">
     <w:nsid w:val="1FEB3AEC"/>
     <w:multiLevelType w:val="hybridMultilevel"/>
     <w:tmpl w:val="74903EA6"/>
@@ -3028,7 +4044,7 @@
       </w:rPr>
     </w:lvl>
   </w:abstractNum>
-  <w:abstractNum w:abstractNumId="8" w15:restartNumberingAfterBreak="0">
+  <w:abstractNum w:abstractNumId="9" w15:restartNumberingAfterBreak="0">
     <w:nsid w:val="21167B54"/>
     <w:multiLevelType w:val="hybridMultilevel"/>
     <w:tmpl w:val="47A4EF1E"/>
@@ -3141,7 +4157,7 @@
       </w:rPr>
     </w:lvl>
   </w:abstractNum>
-  <w:abstractNum w:abstractNumId="9" w15:restartNumberingAfterBreak="0">
+  <w:abstractNum w:abstractNumId="10" w15:restartNumberingAfterBreak="0">
     <w:nsid w:val="246152B7"/>
     <w:multiLevelType w:val="hybridMultilevel"/>
     <w:tmpl w:val="0BD418A2"/>
@@ -3254,7 +4270,7 @@
       </w:rPr>
     </w:lvl>
   </w:abstractNum>
-  <w:abstractNum w:abstractNumId="10" w15:restartNumberingAfterBreak="0">
+  <w:abstractNum w:abstractNumId="11" w15:restartNumberingAfterBreak="0">
     <w:nsid w:val="25266864"/>
     <w:multiLevelType w:val="hybridMultilevel"/>
     <w:tmpl w:val="3DEAAABE"/>
@@ -3367,7 +4383,7 @@
       </w:rPr>
     </w:lvl>
   </w:abstractNum>
-  <w:abstractNum w:abstractNumId="11" w15:restartNumberingAfterBreak="0">
+  <w:abstractNum w:abstractNumId="12" w15:restartNumberingAfterBreak="0">
     <w:nsid w:val="2DCB7BDE"/>
     <w:multiLevelType w:val="hybridMultilevel"/>
     <w:tmpl w:val="8E7A497C"/>
@@ -3480,7 +4496,7 @@
       </w:rPr>
     </w:lvl>
   </w:abstractNum>
-  <w:abstractNum w:abstractNumId="12" w15:restartNumberingAfterBreak="0">
+  <w:abstractNum w:abstractNumId="13" w15:restartNumberingAfterBreak="0">
     <w:nsid w:val="2E4E145A"/>
     <w:multiLevelType w:val="hybridMultilevel"/>
     <w:tmpl w:val="C9660A9E"/>
@@ -3593,7 +4609,7 @@
       </w:rPr>
     </w:lvl>
   </w:abstractNum>
-  <w:abstractNum w:abstractNumId="13" w15:restartNumberingAfterBreak="0">
+  <w:abstractNum w:abstractNumId="14" w15:restartNumberingAfterBreak="0">
     <w:nsid w:val="304623D0"/>
     <w:multiLevelType w:val="hybridMultilevel"/>
     <w:tmpl w:val="5734E90C"/>
@@ -3706,7 +4722,7 @@
       </w:rPr>
     </w:lvl>
   </w:abstractNum>
-  <w:abstractNum w:abstractNumId="14" w15:restartNumberingAfterBreak="0">
+  <w:abstractNum w:abstractNumId="15" w15:restartNumberingAfterBreak="0">
     <w:nsid w:val="38E206E8"/>
     <w:multiLevelType w:val="hybridMultilevel"/>
     <w:tmpl w:val="39BADD46"/>
@@ -3819,7 +4835,7 @@
       </w:rPr>
     </w:lvl>
   </w:abstractNum>
-  <w:abstractNum w:abstractNumId="15" w15:restartNumberingAfterBreak="0">
+  <w:abstractNum w:abstractNumId="16" w15:restartNumberingAfterBreak="0">
     <w:nsid w:val="390B1C8A"/>
     <w:multiLevelType w:val="hybridMultilevel"/>
     <w:tmpl w:val="00DC6966"/>
@@ -3905,7 +4921,7 @@
       </w:pPr>
     </w:lvl>
   </w:abstractNum>
-  <w:abstractNum w:abstractNumId="16" w15:restartNumberingAfterBreak="0">
+  <w:abstractNum w:abstractNumId="17" w15:restartNumberingAfterBreak="0">
     <w:nsid w:val="399963AD"/>
     <w:multiLevelType w:val="hybridMultilevel"/>
     <w:tmpl w:val="7BA297A0"/>
@@ -3991,7 +5007,7 @@
       </w:pPr>
     </w:lvl>
   </w:abstractNum>
-  <w:abstractNum w:abstractNumId="17" w15:restartNumberingAfterBreak="0">
+  <w:abstractNum w:abstractNumId="18" w15:restartNumberingAfterBreak="0">
     <w:nsid w:val="3CC876FB"/>
     <w:multiLevelType w:val="hybridMultilevel"/>
     <w:tmpl w:val="62A83D48"/>
@@ -4104,7 +5120,7 @@
       </w:rPr>
     </w:lvl>
   </w:abstractNum>
-  <w:abstractNum w:abstractNumId="18" w15:restartNumberingAfterBreak="0">
+  <w:abstractNum w:abstractNumId="19" w15:restartNumberingAfterBreak="0">
     <w:nsid w:val="40B2414B"/>
     <w:multiLevelType w:val="hybridMultilevel"/>
     <w:tmpl w:val="244E4CE4"/>
@@ -4219,7 +5235,96 @@
       </w:rPr>
     </w:lvl>
   </w:abstractNum>
-  <w:abstractNum w:abstractNumId="19" w15:restartNumberingAfterBreak="0">
+  <w:abstractNum w:abstractNumId="20" w15:restartNumberingAfterBreak="0">
+    <w:nsid w:val="44360FD2"/>
+    <w:multiLevelType w:val="hybridMultilevel"/>
+    <w:tmpl w:val="5686CF1E"/>
+    <w:lvl w:ilvl="0" w:tplc="241A0017">
+      <w:start w:val="1"/>
+      <w:numFmt w:val="lowerLetter"/>
+      <w:lvlText w:val="%1)"/>
+      <w:lvlJc w:val="left"/>
+      <w:pPr>
+        <w:ind w:left="720" w:hanging="360"/>
+      </w:pPr>
+      <w:rPr>
+        <w:rFonts w:hint="default"/>
+      </w:rPr>
+    </w:lvl>
+    <w:lvl w:ilvl="1" w:tplc="241A0019" w:tentative="1">
+      <w:start w:val="1"/>
+      <w:numFmt w:val="lowerLetter"/>
+      <w:lvlText w:val="%2."/>
+      <w:lvlJc w:val="left"/>
+      <w:pPr>
+        <w:ind w:left="1440" w:hanging="360"/>
+      </w:pPr>
+    </w:lvl>
+    <w:lvl w:ilvl="2" w:tplc="241A001B" w:tentative="1">
+      <w:start w:val="1"/>
+      <w:numFmt w:val="lowerRoman"/>
+      <w:lvlText w:val="%3."/>
+      <w:lvlJc w:val="right"/>
+      <w:pPr>
+        <w:ind w:left="2160" w:hanging="180"/>
+      </w:pPr>
+    </w:lvl>
+    <w:lvl w:ilvl="3" w:tplc="241A000F" w:tentative="1">
+      <w:start w:val="1"/>
+      <w:numFmt w:val="decimal"/>
+      <w:lvlText w:val="%4."/>
+      <w:lvlJc w:val="left"/>
+      <w:pPr>
+        <w:ind w:left="2880" w:hanging="360"/>
+      </w:pPr>
+    </w:lvl>
+    <w:lvl w:ilvl="4" w:tplc="241A0019" w:tentative="1">
+      <w:start w:val="1"/>
+      <w:numFmt w:val="lowerLetter"/>
+      <w:lvlText w:val="%5."/>
+      <w:lvlJc w:val="left"/>
+      <w:pPr>
+        <w:ind w:left="3600" w:hanging="360"/>
+      </w:pPr>
+    </w:lvl>
+    <w:lvl w:ilvl="5" w:tplc="241A001B" w:tentative="1">
+      <w:start w:val="1"/>
+      <w:numFmt w:val="lowerRoman"/>
+      <w:lvlText w:val="%6."/>
+      <w:lvlJc w:val="right"/>
+      <w:pPr>
+        <w:ind w:left="4320" w:hanging="180"/>
+      </w:pPr>
+    </w:lvl>
+    <w:lvl w:ilvl="6" w:tplc="241A000F" w:tentative="1">
+      <w:start w:val="1"/>
+      <w:numFmt w:val="decimal"/>
+      <w:lvlText w:val="%7."/>
+      <w:lvlJc w:val="left"/>
+      <w:pPr>
+        <w:ind w:left="5040" w:hanging="360"/>
+      </w:pPr>
+    </w:lvl>
+    <w:lvl w:ilvl="7" w:tplc="241A0019" w:tentative="1">
+      <w:start w:val="1"/>
+      <w:numFmt w:val="lowerLetter"/>
+      <w:lvlText w:val="%8."/>
+      <w:lvlJc w:val="left"/>
+      <w:pPr>
+        <w:ind w:left="5760" w:hanging="360"/>
+      </w:pPr>
+    </w:lvl>
+    <w:lvl w:ilvl="8" w:tplc="241A001B" w:tentative="1">
+      <w:start w:val="1"/>
+      <w:numFmt w:val="lowerRoman"/>
+      <w:lvlText w:val="%9."/>
+      <w:lvlJc w:val="right"/>
+      <w:pPr>
+        <w:ind w:left="6480" w:hanging="180"/>
+      </w:pPr>
+    </w:lvl>
+  </w:abstractNum>
+  <w:abstractNum w:abstractNumId="21" w15:restartNumberingAfterBreak="0">
     <w:nsid w:val="445003DE"/>
     <w:multiLevelType w:val="hybridMultilevel"/>
     <w:tmpl w:val="22A80C6E"/>
@@ -4332,7 +5437,7 @@
       </w:rPr>
     </w:lvl>
   </w:abstractNum>
-  <w:abstractNum w:abstractNumId="20" w15:restartNumberingAfterBreak="0">
+  <w:abstractNum w:abstractNumId="22" w15:restartNumberingAfterBreak="0">
     <w:nsid w:val="44EA7909"/>
     <w:multiLevelType w:val="hybridMultilevel"/>
     <w:tmpl w:val="35C2DF6C"/>
@@ -4445,7 +5550,7 @@
       </w:rPr>
     </w:lvl>
   </w:abstractNum>
-  <w:abstractNum w:abstractNumId="21" w15:restartNumberingAfterBreak="0">
+  <w:abstractNum w:abstractNumId="23" w15:restartNumberingAfterBreak="0">
     <w:nsid w:val="484B2CFC"/>
     <w:multiLevelType w:val="hybridMultilevel"/>
     <w:tmpl w:val="E1CC0966"/>
@@ -4558,7 +5663,7 @@
       </w:rPr>
     </w:lvl>
   </w:abstractNum>
-  <w:abstractNum w:abstractNumId="22" w15:restartNumberingAfterBreak="0">
+  <w:abstractNum w:abstractNumId="24" w15:restartNumberingAfterBreak="0">
     <w:nsid w:val="4A6728EE"/>
     <w:multiLevelType w:val="hybridMultilevel"/>
     <w:tmpl w:val="DAC8B4FE"/>
@@ -4644,7 +5749,7 @@
       </w:pPr>
     </w:lvl>
   </w:abstractNum>
-  <w:abstractNum w:abstractNumId="23" w15:restartNumberingAfterBreak="0">
+  <w:abstractNum w:abstractNumId="25" w15:restartNumberingAfterBreak="0">
     <w:nsid w:val="4B3B4BB0"/>
     <w:multiLevelType w:val="hybridMultilevel"/>
     <w:tmpl w:val="E7A40B6E"/>
@@ -4757,7 +5862,7 @@
       </w:rPr>
     </w:lvl>
   </w:abstractNum>
-  <w:abstractNum w:abstractNumId="24" w15:restartNumberingAfterBreak="0">
+  <w:abstractNum w:abstractNumId="26" w15:restartNumberingAfterBreak="0">
     <w:nsid w:val="4BCB7F79"/>
     <w:multiLevelType w:val="hybridMultilevel"/>
     <w:tmpl w:val="1A5235D2"/>
@@ -4870,7 +5975,120 @@
       </w:rPr>
     </w:lvl>
   </w:abstractNum>
-  <w:abstractNum w:abstractNumId="25" w15:restartNumberingAfterBreak="0">
+  <w:abstractNum w:abstractNumId="27" w15:restartNumberingAfterBreak="0">
+    <w:nsid w:val="4BF714CD"/>
+    <w:multiLevelType w:val="hybridMultilevel"/>
+    <w:tmpl w:val="6EA89592"/>
+    <w:lvl w:ilvl="0" w:tplc="241A0001">
+      <w:start w:val="1"/>
+      <w:numFmt w:val="bullet"/>
+      <w:lvlText w:val=""/>
+      <w:lvlJc w:val="left"/>
+      <w:pPr>
+        <w:ind w:left="720" w:hanging="360"/>
+      </w:pPr>
+      <w:rPr>
+        <w:rFonts w:ascii="Symbol" w:hAnsi="Symbol" w:hint="default"/>
+      </w:rPr>
+    </w:lvl>
+    <w:lvl w:ilvl="1" w:tplc="241A0003" w:tentative="1">
+      <w:start w:val="1"/>
+      <w:numFmt w:val="bullet"/>
+      <w:lvlText w:val="o"/>
+      <w:lvlJc w:val="left"/>
+      <w:pPr>
+        <w:ind w:left="1440" w:hanging="360"/>
+      </w:pPr>
+      <w:rPr>
+        <w:rFonts w:ascii="Courier New" w:hAnsi="Courier New" w:cs="Courier New" w:hint="default"/>
+      </w:rPr>
+    </w:lvl>
+    <w:lvl w:ilvl="2" w:tplc="241A0005" w:tentative="1">
+      <w:start w:val="1"/>
+      <w:numFmt w:val="bullet"/>
+      <w:lvlText w:val=""/>
+      <w:lvlJc w:val="left"/>
+      <w:pPr>
+        <w:ind w:left="2160" w:hanging="360"/>
+      </w:pPr>
+      <w:rPr>
+        <w:rFonts w:ascii="Wingdings" w:hAnsi="Wingdings" w:hint="default"/>
+      </w:rPr>
+    </w:lvl>
+    <w:lvl w:ilvl="3" w:tplc="241A0001" w:tentative="1">
+      <w:start w:val="1"/>
+      <w:numFmt w:val="bullet"/>
+      <w:lvlText w:val=""/>
+      <w:lvlJc w:val="left"/>
+      <w:pPr>
+        <w:ind w:left="2880" w:hanging="360"/>
+      </w:pPr>
+      <w:rPr>
+        <w:rFonts w:ascii="Symbol" w:hAnsi="Symbol" w:hint="default"/>
+      </w:rPr>
+    </w:lvl>
+    <w:lvl w:ilvl="4" w:tplc="241A0003" w:tentative="1">
+      <w:start w:val="1"/>
+      <w:numFmt w:val="bullet"/>
+      <w:lvlText w:val="o"/>
+      <w:lvlJc w:val="left"/>
+      <w:pPr>
+        <w:ind w:left="3600" w:hanging="360"/>
+      </w:pPr>
+      <w:rPr>
+        <w:rFonts w:ascii="Courier New" w:hAnsi="Courier New" w:cs="Courier New" w:hint="default"/>
+      </w:rPr>
+    </w:lvl>
+    <w:lvl w:ilvl="5" w:tplc="241A0005" w:tentative="1">
+      <w:start w:val="1"/>
+      <w:numFmt w:val="bullet"/>
+      <w:lvlText w:val=""/>
+      <w:lvlJc w:val="left"/>
+      <w:pPr>
+        <w:ind w:left="4320" w:hanging="360"/>
+      </w:pPr>
+      <w:rPr>
+        <w:rFonts w:ascii="Wingdings" w:hAnsi="Wingdings" w:hint="default"/>
+      </w:rPr>
+    </w:lvl>
+    <w:lvl w:ilvl="6" w:tplc="241A0001" w:tentative="1">
+      <w:start w:val="1"/>
+      <w:numFmt w:val="bullet"/>
+      <w:lvlText w:val=""/>
+      <w:lvlJc w:val="left"/>
+      <w:pPr>
+        <w:ind w:left="5040" w:hanging="360"/>
+      </w:pPr>
+      <w:rPr>
+        <w:rFonts w:ascii="Symbol" w:hAnsi="Symbol" w:hint="default"/>
+      </w:rPr>
+    </w:lvl>
+    <w:lvl w:ilvl="7" w:tplc="241A0003" w:tentative="1">
+      <w:start w:val="1"/>
+      <w:numFmt w:val="bullet"/>
+      <w:lvlText w:val="o"/>
+      <w:lvlJc w:val="left"/>
+      <w:pPr>
+        <w:ind w:left="5760" w:hanging="360"/>
+      </w:pPr>
+      <w:rPr>
+        <w:rFonts w:ascii="Courier New" w:hAnsi="Courier New" w:cs="Courier New" w:hint="default"/>
+      </w:rPr>
+    </w:lvl>
+    <w:lvl w:ilvl="8" w:tplc="241A0005" w:tentative="1">
+      <w:start w:val="1"/>
+      <w:numFmt w:val="bullet"/>
+      <w:lvlText w:val=""/>
+      <w:lvlJc w:val="left"/>
+      <w:pPr>
+        <w:ind w:left="6480" w:hanging="360"/>
+      </w:pPr>
+      <w:rPr>
+        <w:rFonts w:ascii="Wingdings" w:hAnsi="Wingdings" w:hint="default"/>
+      </w:rPr>
+    </w:lvl>
+  </w:abstractNum>
+  <w:abstractNum w:abstractNumId="28" w15:restartNumberingAfterBreak="0">
     <w:nsid w:val="4E987101"/>
     <w:multiLevelType w:val="hybridMultilevel"/>
     <w:tmpl w:val="08CE0C80"/>
@@ -4983,7 +6201,7 @@
       </w:rPr>
     </w:lvl>
   </w:abstractNum>
-  <w:abstractNum w:abstractNumId="26" w15:restartNumberingAfterBreak="0">
+  <w:abstractNum w:abstractNumId="29" w15:restartNumberingAfterBreak="0">
     <w:nsid w:val="500D58BA"/>
     <w:multiLevelType w:val="hybridMultilevel"/>
     <w:tmpl w:val="354E37F8"/>
@@ -5096,7 +6314,7 @@
       </w:rPr>
     </w:lvl>
   </w:abstractNum>
-  <w:abstractNum w:abstractNumId="27" w15:restartNumberingAfterBreak="0">
+  <w:abstractNum w:abstractNumId="30" w15:restartNumberingAfterBreak="0">
     <w:nsid w:val="51CA0BB3"/>
     <w:multiLevelType w:val="hybridMultilevel"/>
     <w:tmpl w:val="EBD28824"/>
@@ -5209,7 +6427,7 @@
       </w:rPr>
     </w:lvl>
   </w:abstractNum>
-  <w:abstractNum w:abstractNumId="28" w15:restartNumberingAfterBreak="0">
+  <w:abstractNum w:abstractNumId="31" w15:restartNumberingAfterBreak="0">
     <w:nsid w:val="59124918"/>
     <w:multiLevelType w:val="hybridMultilevel"/>
     <w:tmpl w:val="0F44E460"/>
@@ -5322,7 +6540,7 @@
       </w:rPr>
     </w:lvl>
   </w:abstractNum>
-  <w:abstractNum w:abstractNumId="29" w15:restartNumberingAfterBreak="0">
+  <w:abstractNum w:abstractNumId="32" w15:restartNumberingAfterBreak="0">
     <w:nsid w:val="5B6E4486"/>
     <w:multiLevelType w:val="hybridMultilevel"/>
     <w:tmpl w:val="1CE25088"/>
@@ -5435,7 +6653,7 @@
       </w:rPr>
     </w:lvl>
   </w:abstractNum>
-  <w:abstractNum w:abstractNumId="30" w15:restartNumberingAfterBreak="0">
+  <w:abstractNum w:abstractNumId="33" w15:restartNumberingAfterBreak="0">
     <w:nsid w:val="5FA21F77"/>
     <w:multiLevelType w:val="hybridMultilevel"/>
     <w:tmpl w:val="B420C554"/>
@@ -5548,7 +6766,7 @@
       </w:rPr>
     </w:lvl>
   </w:abstractNum>
-  <w:abstractNum w:abstractNumId="31" w15:restartNumberingAfterBreak="0">
+  <w:abstractNum w:abstractNumId="34" w15:restartNumberingAfterBreak="0">
     <w:nsid w:val="67352F27"/>
     <w:multiLevelType w:val="hybridMultilevel"/>
     <w:tmpl w:val="39B2AFF0"/>
@@ -5661,7 +6879,7 @@
       </w:rPr>
     </w:lvl>
   </w:abstractNum>
-  <w:abstractNum w:abstractNumId="32" w15:restartNumberingAfterBreak="0">
+  <w:abstractNum w:abstractNumId="35" w15:restartNumberingAfterBreak="0">
     <w:nsid w:val="674932EA"/>
     <w:multiLevelType w:val="hybridMultilevel"/>
     <w:tmpl w:val="CE92331E"/>
@@ -5774,7 +6992,7 @@
       </w:rPr>
     </w:lvl>
   </w:abstractNum>
-  <w:abstractNum w:abstractNumId="33" w15:restartNumberingAfterBreak="0">
+  <w:abstractNum w:abstractNumId="36" w15:restartNumberingAfterBreak="0">
     <w:nsid w:val="68570F3F"/>
     <w:multiLevelType w:val="hybridMultilevel"/>
     <w:tmpl w:val="3D3C8CC4"/>
@@ -5887,7 +7105,7 @@
       </w:rPr>
     </w:lvl>
   </w:abstractNum>
-  <w:abstractNum w:abstractNumId="34" w15:restartNumberingAfterBreak="0">
+  <w:abstractNum w:abstractNumId="37" w15:restartNumberingAfterBreak="0">
     <w:nsid w:val="6D84261F"/>
     <w:multiLevelType w:val="hybridMultilevel"/>
     <w:tmpl w:val="3CB43B92"/>
@@ -6000,7 +7218,7 @@
       </w:rPr>
     </w:lvl>
   </w:abstractNum>
-  <w:abstractNum w:abstractNumId="35" w15:restartNumberingAfterBreak="0">
+  <w:abstractNum w:abstractNumId="38" w15:restartNumberingAfterBreak="0">
     <w:nsid w:val="6DA2294F"/>
     <w:multiLevelType w:val="hybridMultilevel"/>
     <w:tmpl w:val="0E2E6A0C"/>
@@ -6091,7 +7309,7 @@
       </w:pPr>
     </w:lvl>
   </w:abstractNum>
-  <w:abstractNum w:abstractNumId="36" w15:restartNumberingAfterBreak="0">
+  <w:abstractNum w:abstractNumId="39" w15:restartNumberingAfterBreak="0">
     <w:nsid w:val="6E297D3D"/>
     <w:multiLevelType w:val="hybridMultilevel"/>
     <w:tmpl w:val="B91AA64A"/>
@@ -6177,7 +7395,7 @@
       </w:pPr>
     </w:lvl>
   </w:abstractNum>
-  <w:abstractNum w:abstractNumId="37" w15:restartNumberingAfterBreak="0">
+  <w:abstractNum w:abstractNumId="40" w15:restartNumberingAfterBreak="0">
     <w:nsid w:val="6FE273CB"/>
     <w:multiLevelType w:val="hybridMultilevel"/>
     <w:tmpl w:val="281C2436"/>
@@ -6290,7 +7508,7 @@
       </w:rPr>
     </w:lvl>
   </w:abstractNum>
-  <w:abstractNum w:abstractNumId="38" w15:restartNumberingAfterBreak="0">
+  <w:abstractNum w:abstractNumId="41" w15:restartNumberingAfterBreak="0">
     <w:nsid w:val="74651C0A"/>
     <w:multiLevelType w:val="hybridMultilevel"/>
     <w:tmpl w:val="E182B872"/>
@@ -6403,7 +7621,7 @@
       </w:rPr>
     </w:lvl>
   </w:abstractNum>
-  <w:abstractNum w:abstractNumId="39" w15:restartNumberingAfterBreak="0">
+  <w:abstractNum w:abstractNumId="42" w15:restartNumberingAfterBreak="0">
     <w:nsid w:val="759B12D8"/>
     <w:multiLevelType w:val="hybridMultilevel"/>
     <w:tmpl w:val="3744B588"/>
@@ -6516,7 +7734,7 @@
       </w:rPr>
     </w:lvl>
   </w:abstractNum>
-  <w:abstractNum w:abstractNumId="40" w15:restartNumberingAfterBreak="0">
+  <w:abstractNum w:abstractNumId="43" w15:restartNumberingAfterBreak="0">
     <w:nsid w:val="76E8701F"/>
     <w:multiLevelType w:val="hybridMultilevel"/>
     <w:tmpl w:val="45AC5FFE"/>
@@ -6629,7 +7847,7 @@
       </w:rPr>
     </w:lvl>
   </w:abstractNum>
-  <w:abstractNum w:abstractNumId="41" w15:restartNumberingAfterBreak="0">
+  <w:abstractNum w:abstractNumId="44" w15:restartNumberingAfterBreak="0">
     <w:nsid w:val="78053CCE"/>
     <w:multiLevelType w:val="hybridMultilevel"/>
     <w:tmpl w:val="E040AFAA"/>
@@ -6742,7 +7960,7 @@
       </w:rPr>
     </w:lvl>
   </w:abstractNum>
-  <w:abstractNum w:abstractNumId="42" w15:restartNumberingAfterBreak="0">
+  <w:abstractNum w:abstractNumId="45" w15:restartNumberingAfterBreak="0">
     <w:nsid w:val="787F741B"/>
     <w:multiLevelType w:val="hybridMultilevel"/>
     <w:tmpl w:val="254E8024"/>
@@ -6828,7 +8046,7 @@
       </w:pPr>
     </w:lvl>
   </w:abstractNum>
-  <w:abstractNum w:abstractNumId="43" w15:restartNumberingAfterBreak="0">
+  <w:abstractNum w:abstractNumId="46" w15:restartNumberingAfterBreak="0">
     <w:nsid w:val="79F73DFF"/>
     <w:multiLevelType w:val="hybridMultilevel"/>
     <w:tmpl w:val="4FF4BC70"/>
@@ -6941,7 +8159,120 @@
       </w:rPr>
     </w:lvl>
   </w:abstractNum>
-  <w:abstractNum w:abstractNumId="44" w15:restartNumberingAfterBreak="0">
+  <w:abstractNum w:abstractNumId="47" w15:restartNumberingAfterBreak="0">
+    <w:nsid w:val="7A5551CE"/>
+    <w:multiLevelType w:val="hybridMultilevel"/>
+    <w:tmpl w:val="0846E558"/>
+    <w:lvl w:ilvl="0" w:tplc="241A0001">
+      <w:start w:val="1"/>
+      <w:numFmt w:val="bullet"/>
+      <w:lvlText w:val=""/>
+      <w:lvlJc w:val="left"/>
+      <w:pPr>
+        <w:ind w:left="720" w:hanging="360"/>
+      </w:pPr>
+      <w:rPr>
+        <w:rFonts w:ascii="Symbol" w:hAnsi="Symbol" w:hint="default"/>
+      </w:rPr>
+    </w:lvl>
+    <w:lvl w:ilvl="1" w:tplc="241A0003" w:tentative="1">
+      <w:start w:val="1"/>
+      <w:numFmt w:val="bullet"/>
+      <w:lvlText w:val="o"/>
+      <w:lvlJc w:val="left"/>
+      <w:pPr>
+        <w:ind w:left="1440" w:hanging="360"/>
+      </w:pPr>
+      <w:rPr>
+        <w:rFonts w:ascii="Courier New" w:hAnsi="Courier New" w:cs="Courier New" w:hint="default"/>
+      </w:rPr>
+    </w:lvl>
+    <w:lvl w:ilvl="2" w:tplc="241A0005" w:tentative="1">
+      <w:start w:val="1"/>
+      <w:numFmt w:val="bullet"/>
+      <w:lvlText w:val=""/>
+      <w:lvlJc w:val="left"/>
+      <w:pPr>
+        <w:ind w:left="2160" w:hanging="360"/>
+      </w:pPr>
+      <w:rPr>
+        <w:rFonts w:ascii="Wingdings" w:hAnsi="Wingdings" w:hint="default"/>
+      </w:rPr>
+    </w:lvl>
+    <w:lvl w:ilvl="3" w:tplc="241A0001" w:tentative="1">
+      <w:start w:val="1"/>
+      <w:numFmt w:val="bullet"/>
+      <w:lvlText w:val=""/>
+      <w:lvlJc w:val="left"/>
+      <w:pPr>
+        <w:ind w:left="2880" w:hanging="360"/>
+      </w:pPr>
+      <w:rPr>
+        <w:rFonts w:ascii="Symbol" w:hAnsi="Symbol" w:hint="default"/>
+      </w:rPr>
+    </w:lvl>
+    <w:lvl w:ilvl="4" w:tplc="241A0003" w:tentative="1">
+      <w:start w:val="1"/>
+      <w:numFmt w:val="bullet"/>
+      <w:lvlText w:val="o"/>
+      <w:lvlJc w:val="left"/>
+      <w:pPr>
+        <w:ind w:left="3600" w:hanging="360"/>
+      </w:pPr>
+      <w:rPr>
+        <w:rFonts w:ascii="Courier New" w:hAnsi="Courier New" w:cs="Courier New" w:hint="default"/>
+      </w:rPr>
+    </w:lvl>
+    <w:lvl w:ilvl="5" w:tplc="241A0005" w:tentative="1">
+      <w:start w:val="1"/>
+      <w:numFmt w:val="bullet"/>
+      <w:lvlText w:val=""/>
+      <w:lvlJc w:val="left"/>
+      <w:pPr>
+        <w:ind w:left="4320" w:hanging="360"/>
+      </w:pPr>
+      <w:rPr>
+        <w:rFonts w:ascii="Wingdings" w:hAnsi="Wingdings" w:hint="default"/>
+      </w:rPr>
+    </w:lvl>
+    <w:lvl w:ilvl="6" w:tplc="241A0001" w:tentative="1">
+      <w:start w:val="1"/>
+      <w:numFmt w:val="bullet"/>
+      <w:lvlText w:val=""/>
+      <w:lvlJc w:val="left"/>
+      <w:pPr>
+        <w:ind w:left="5040" w:hanging="360"/>
+      </w:pPr>
+      <w:rPr>
+        <w:rFonts w:ascii="Symbol" w:hAnsi="Symbol" w:hint="default"/>
+      </w:rPr>
+    </w:lvl>
+    <w:lvl w:ilvl="7" w:tplc="241A0003" w:tentative="1">
+      <w:start w:val="1"/>
+      <w:numFmt w:val="bullet"/>
+      <w:lvlText w:val="o"/>
+      <w:lvlJc w:val="left"/>
+      <w:pPr>
+        <w:ind w:left="5760" w:hanging="360"/>
+      </w:pPr>
+      <w:rPr>
+        <w:rFonts w:ascii="Courier New" w:hAnsi="Courier New" w:cs="Courier New" w:hint="default"/>
+      </w:rPr>
+    </w:lvl>
+    <w:lvl w:ilvl="8" w:tplc="241A0005" w:tentative="1">
+      <w:start w:val="1"/>
+      <w:numFmt w:val="bullet"/>
+      <w:lvlText w:val=""/>
+      <w:lvlJc w:val="left"/>
+      <w:pPr>
+        <w:ind w:left="6480" w:hanging="360"/>
+      </w:pPr>
+      <w:rPr>
+        <w:rFonts w:ascii="Wingdings" w:hAnsi="Wingdings" w:hint="default"/>
+      </w:rPr>
+    </w:lvl>
+  </w:abstractNum>
+  <w:abstractNum w:abstractNumId="48" w15:restartNumberingAfterBreak="0">
     <w:nsid w:val="7F60522E"/>
     <w:multiLevelType w:val="hybridMultilevel"/>
     <w:tmpl w:val="CF72002E"/>
@@ -7055,139 +8386,151 @@
     </w:lvl>
   </w:abstractNum>
   <w:num w:numId="1">
+    <w:abstractNumId w:val="34"/>
+  </w:num>
+  <w:num w:numId="2">
+    <w:abstractNumId w:val="18"/>
+  </w:num>
+  <w:num w:numId="3">
+    <w:abstractNumId w:val="23"/>
+  </w:num>
+  <w:num w:numId="4">
+    <w:abstractNumId w:val="1"/>
+  </w:num>
+  <w:num w:numId="5">
+    <w:abstractNumId w:val="4"/>
+  </w:num>
+  <w:num w:numId="6">
+    <w:abstractNumId w:val="44"/>
+  </w:num>
+  <w:num w:numId="7">
+    <w:abstractNumId w:val="36"/>
+  </w:num>
+  <w:num w:numId="8">
+    <w:abstractNumId w:val="33"/>
+  </w:num>
+  <w:num w:numId="9">
+    <w:abstractNumId w:val="5"/>
+  </w:num>
+  <w:num w:numId="10">
+    <w:abstractNumId w:val="32"/>
+  </w:num>
+  <w:num w:numId="11">
+    <w:abstractNumId w:val="13"/>
+  </w:num>
+  <w:num w:numId="12">
+    <w:abstractNumId w:val="24"/>
+  </w:num>
+  <w:num w:numId="13">
+    <w:abstractNumId w:val="45"/>
+  </w:num>
+  <w:num w:numId="14">
+    <w:abstractNumId w:val="16"/>
+  </w:num>
+  <w:num w:numId="15">
+    <w:abstractNumId w:val="26"/>
+  </w:num>
+  <w:num w:numId="16">
+    <w:abstractNumId w:val="39"/>
+  </w:num>
+  <w:num w:numId="17">
+    <w:abstractNumId w:val="21"/>
+  </w:num>
+  <w:num w:numId="18">
+    <w:abstractNumId w:val="48"/>
+  </w:num>
+  <w:num w:numId="19">
+    <w:abstractNumId w:val="41"/>
+  </w:num>
+  <w:num w:numId="20">
+    <w:abstractNumId w:val="40"/>
+  </w:num>
+  <w:num w:numId="21">
+    <w:abstractNumId w:val="29"/>
+  </w:num>
+  <w:num w:numId="22">
+    <w:abstractNumId w:val="9"/>
+  </w:num>
+  <w:num w:numId="23">
+    <w:abstractNumId w:val="25"/>
+  </w:num>
+  <w:num w:numId="24">
+    <w:abstractNumId w:val="2"/>
+  </w:num>
+  <w:num w:numId="25">
+    <w:abstractNumId w:val="46"/>
+  </w:num>
+  <w:num w:numId="26">
+    <w:abstractNumId w:val="30"/>
+  </w:num>
+  <w:num w:numId="27">
+    <w:abstractNumId w:val="37"/>
+  </w:num>
+  <w:num w:numId="28">
+    <w:abstractNumId w:val="22"/>
+  </w:num>
+  <w:num w:numId="29">
+    <w:abstractNumId w:val="7"/>
+  </w:num>
+  <w:num w:numId="30">
+    <w:abstractNumId w:val="6"/>
+  </w:num>
+  <w:num w:numId="31">
+    <w:abstractNumId w:val="14"/>
+  </w:num>
+  <w:num w:numId="32">
+    <w:abstractNumId w:val="28"/>
+  </w:num>
+  <w:num w:numId="33">
+    <w:abstractNumId w:val="15"/>
+  </w:num>
+  <w:num w:numId="34">
+    <w:abstractNumId w:val="35"/>
+  </w:num>
+  <w:num w:numId="35">
+    <w:abstractNumId w:val="38"/>
+  </w:num>
+  <w:num w:numId="36">
+    <w:abstractNumId w:val="43"/>
+  </w:num>
+  <w:num w:numId="37">
+    <w:abstractNumId w:val="12"/>
+  </w:num>
+  <w:num w:numId="38">
+    <w:abstractNumId w:val="17"/>
+  </w:num>
+  <w:num w:numId="39">
+    <w:abstractNumId w:val="10"/>
+  </w:num>
+  <w:num w:numId="40">
+    <w:abstractNumId w:val="11"/>
+  </w:num>
+  <w:num w:numId="41">
+    <w:abstractNumId w:val="3"/>
+  </w:num>
+  <w:num w:numId="42">
+    <w:abstractNumId w:val="8"/>
+  </w:num>
+  <w:num w:numId="43">
+    <w:abstractNumId w:val="19"/>
+  </w:num>
+  <w:num w:numId="44">
     <w:abstractNumId w:val="31"/>
   </w:num>
-  <w:num w:numId="2">
-    <w:abstractNumId w:val="17"/>
+  <w:num w:numId="45">
+    <w:abstractNumId w:val="42"/>
   </w:num>
-  <w:num w:numId="3">
-    <w:abstractNumId w:val="21"/>
+  <w:num w:numId="46">
+    <w:abstractNumId w:val="47"/>
   </w:num>
-  <w:num w:numId="4">
+  <w:num w:numId="47">
+    <w:abstractNumId w:val="27"/>
+  </w:num>
+  <w:num w:numId="48">
     <w:abstractNumId w:val="0"/>
   </w:num>
-  <w:num w:numId="5">
-    <w:abstractNumId w:val="3"/>
-  </w:num>
-  <w:num w:numId="6">
-    <w:abstractNumId w:val="41"/>
-  </w:num>
-  <w:num w:numId="7">
-    <w:abstractNumId w:val="33"/>
-  </w:num>
-  <w:num w:numId="8">
-    <w:abstractNumId w:val="30"/>
-  </w:num>
-  <w:num w:numId="9">
-    <w:abstractNumId w:val="4"/>
-  </w:num>
-  <w:num w:numId="10">
-    <w:abstractNumId w:val="29"/>
-  </w:num>
-  <w:num w:numId="11">
-    <w:abstractNumId w:val="12"/>
-  </w:num>
-  <w:num w:numId="12">
-    <w:abstractNumId w:val="22"/>
-  </w:num>
-  <w:num w:numId="13">
-    <w:abstractNumId w:val="42"/>
-  </w:num>
-  <w:num w:numId="14">
-    <w:abstractNumId w:val="15"/>
-  </w:num>
-  <w:num w:numId="15">
-    <w:abstractNumId w:val="24"/>
-  </w:num>
-  <w:num w:numId="16">
-    <w:abstractNumId w:val="36"/>
-  </w:num>
-  <w:num w:numId="17">
-    <w:abstractNumId w:val="19"/>
-  </w:num>
-  <w:num w:numId="18">
-    <w:abstractNumId w:val="44"/>
-  </w:num>
-  <w:num w:numId="19">
-    <w:abstractNumId w:val="38"/>
-  </w:num>
-  <w:num w:numId="20">
-    <w:abstractNumId w:val="37"/>
-  </w:num>
-  <w:num w:numId="21">
-    <w:abstractNumId w:val="26"/>
-  </w:num>
-  <w:num w:numId="22">
-    <w:abstractNumId w:val="8"/>
-  </w:num>
-  <w:num w:numId="23">
-    <w:abstractNumId w:val="23"/>
-  </w:num>
-  <w:num w:numId="24">
-    <w:abstractNumId w:val="1"/>
-  </w:num>
-  <w:num w:numId="25">
-    <w:abstractNumId w:val="43"/>
-  </w:num>
-  <w:num w:numId="26">
-    <w:abstractNumId w:val="27"/>
-  </w:num>
-  <w:num w:numId="27">
-    <w:abstractNumId w:val="34"/>
-  </w:num>
-  <w:num w:numId="28">
+  <w:num w:numId="49">
     <w:abstractNumId w:val="20"/>
-  </w:num>
-  <w:num w:numId="29">
-    <w:abstractNumId w:val="6"/>
-  </w:num>
-  <w:num w:numId="30">
-    <w:abstractNumId w:val="5"/>
-  </w:num>
-  <w:num w:numId="31">
-    <w:abstractNumId w:val="13"/>
-  </w:num>
-  <w:num w:numId="32">
-    <w:abstractNumId w:val="25"/>
-  </w:num>
-  <w:num w:numId="33">
-    <w:abstractNumId w:val="14"/>
-  </w:num>
-  <w:num w:numId="34">
-    <w:abstractNumId w:val="32"/>
-  </w:num>
-  <w:num w:numId="35">
-    <w:abstractNumId w:val="35"/>
-  </w:num>
-  <w:num w:numId="36">
-    <w:abstractNumId w:val="40"/>
-  </w:num>
-  <w:num w:numId="37">
-    <w:abstractNumId w:val="11"/>
-  </w:num>
-  <w:num w:numId="38">
-    <w:abstractNumId w:val="16"/>
-  </w:num>
-  <w:num w:numId="39">
-    <w:abstractNumId w:val="9"/>
-  </w:num>
-  <w:num w:numId="40">
-    <w:abstractNumId w:val="10"/>
-  </w:num>
-  <w:num w:numId="41">
-    <w:abstractNumId w:val="2"/>
-  </w:num>
-  <w:num w:numId="42">
-    <w:abstractNumId w:val="7"/>
-  </w:num>
-  <w:num w:numId="43">
-    <w:abstractNumId w:val="18"/>
-  </w:num>
-  <w:num w:numId="44">
-    <w:abstractNumId w:val="28"/>
-  </w:num>
-  <w:num w:numId="45">
-    <w:abstractNumId w:val="39"/>
   </w:num>
 </w:numbering>
 </file>

--- a/1 SRD - System Reference Document/E-CA Sequences.docx
+++ b/1 SRD - System Reference Document/E-CA Sequences.docx
@@ -158,6 +158,11 @@
       </w:r>
     </w:p>
     <w:p>
+      <w:pPr>
+        <w:rPr>
+          <w:color w:val="FF0000"/>
+        </w:rPr>
+      </w:pPr>
       <w:r>
         <w:rPr>
           <w:noProof/>
@@ -229,7 +234,13 @@
                               <w:jc w:val="both"/>
                             </w:pPr>
                             <w:r>
-                              <w:t>All events that occur during a single cycle can be said to happen simultaneously or one after another - which ever makes more sense in the context of the narrative.</w:t>
+                              <w:t xml:space="preserve">All events that occur during a single </w:t>
+                            </w:r>
+                            <w:r>
+                              <w:t>Round</w:t>
+                            </w:r>
+                            <w:r>
+                              <w:t xml:space="preserve"> can be said to happen simultaneously or one after another - which ever makes more sense in the context of the narrative.</w:t>
                             </w:r>
                           </w:p>
                           <w:p>
@@ -285,7 +296,13 @@
                         <w:jc w:val="both"/>
                       </w:pPr>
                       <w:r>
-                        <w:t>All events that occur during a single cycle can be said to happen simultaneously or one after another - which ever makes more sense in the context of the narrative.</w:t>
+                        <w:t xml:space="preserve">All events that occur during a single </w:t>
+                      </w:r>
+                      <w:r>
+                        <w:t>Round</w:t>
+                      </w:r>
+                      <w:r>
+                        <w:t xml:space="preserve"> can be said to happen simultaneously or one after another - which ever makes more sense in the context of the narrative.</w:t>
                       </w:r>
                     </w:p>
                     <w:p>
@@ -326,6 +343,133 @@
         <w:t xml:space="preserve"> know what to put in this column. Maybe a nice picture of people dying?&gt;</w:t>
       </w:r>
     </w:p>
+    <w:p>
+      <w:pPr>
+        <w:rPr>
+          <w:color w:val="FF0000"/>
+        </w:rPr>
+      </w:pPr>
+    </w:p>
+    <w:p>
+      <w:pPr>
+        <w:rPr>
+          <w:color w:val="FF0000"/>
+        </w:rPr>
+      </w:pPr>
+    </w:p>
+    <w:p>
+      <w:pPr>
+        <w:rPr>
+          <w:color w:val="FF0000"/>
+        </w:rPr>
+      </w:pPr>
+      <w:r>
+        <w:rPr>
+          <w:color w:val="FF0000"/>
+        </w:rPr>
+        <w:t>A note on lasting effects:</w:t>
+      </w:r>
+    </w:p>
+    <w:p>
+      <w:pPr>
+        <w:pStyle w:val="ListParagraph"/>
+        <w:numPr>
+          <w:ilvl w:val="0"/>
+          <w:numId w:val="50"/>
+        </w:numPr>
+        <w:ind w:left="426" w:hanging="284"/>
+        <w:rPr>
+          <w:color w:val="FF0000"/>
+        </w:rPr>
+      </w:pPr>
+      <w:r>
+        <w:rPr>
+          <w:color w:val="FF0000"/>
+        </w:rPr>
+        <w:t xml:space="preserve">lasts for 1 round (10 seconds): ends at the end of current </w:t>
+      </w:r>
+      <w:proofErr w:type="gramStart"/>
+      <w:r>
+        <w:rPr>
+          <w:color w:val="FF0000"/>
+        </w:rPr>
+        <w:t>round</w:t>
+      </w:r>
+      <w:proofErr w:type="gramEnd"/>
+    </w:p>
+    <w:p>
+      <w:pPr>
+        <w:pStyle w:val="ListParagraph"/>
+        <w:numPr>
+          <w:ilvl w:val="0"/>
+          <w:numId w:val="50"/>
+        </w:numPr>
+        <w:ind w:left="426" w:hanging="284"/>
+        <w:rPr>
+          <w:color w:val="FF0000"/>
+        </w:rPr>
+      </w:pPr>
+      <w:r>
+        <w:rPr>
+          <w:color w:val="FF0000"/>
+        </w:rPr>
+        <w:t xml:space="preserve">lasts for 2 rounds (20 seconds): ends at the end of the following </w:t>
+      </w:r>
+      <w:proofErr w:type="gramStart"/>
+      <w:r>
+        <w:rPr>
+          <w:color w:val="FF0000"/>
+        </w:rPr>
+        <w:t>round</w:t>
+      </w:r>
+      <w:proofErr w:type="gramEnd"/>
+    </w:p>
+    <w:p>
+      <w:pPr>
+        <w:pStyle w:val="ListParagraph"/>
+        <w:numPr>
+          <w:ilvl w:val="0"/>
+          <w:numId w:val="50"/>
+        </w:numPr>
+        <w:ind w:left="426" w:hanging="284"/>
+        <w:rPr>
+          <w:color w:val="FF0000"/>
+        </w:rPr>
+      </w:pPr>
+      <w:r>
+        <w:rPr>
+          <w:color w:val="FF0000"/>
+        </w:rPr>
+        <w:t xml:space="preserve">lasts for 3 rounds (30 seconds): ends at the end of the round after the </w:t>
+      </w:r>
+      <w:proofErr w:type="gramStart"/>
+      <w:r>
+        <w:rPr>
+          <w:color w:val="FF0000"/>
+        </w:rPr>
+        <w:t>following</w:t>
+      </w:r>
+      <w:proofErr w:type="gramEnd"/>
+    </w:p>
+    <w:p>
+      <w:pPr>
+        <w:pStyle w:val="ListParagraph"/>
+        <w:numPr>
+          <w:ilvl w:val="0"/>
+          <w:numId w:val="50"/>
+        </w:numPr>
+        <w:ind w:left="426" w:hanging="284"/>
+        <w:rPr>
+          <w:color w:val="FF0000"/>
+        </w:rPr>
+      </w:pPr>
+      <w:r>
+        <w:rPr>
+          <w:color w:val="FF0000"/>
+        </w:rPr>
+        <w:t>etc.</w:t>
+      </w:r>
+    </w:p>
     <w:p/>
     <w:p>
       <w:pPr>
@@ -883,16 +1027,7 @@
         <w:jc w:val="both"/>
       </w:pPr>
       <w:r>
-        <w:t xml:space="preserve">When a rule instructs that a character </w:t>
-      </w:r>
-      <w:r>
-        <w:t xml:space="preserve">loses </w:t>
-      </w:r>
-      <w:r>
-        <w:t>an Action Die</w:t>
-      </w:r>
-      <w:r>
-        <w:t>, remove the lowest</w:t>
+        <w:t>When a rule instructs that a character loses an Action Die, remove the lowest</w:t>
       </w:r>
       <w:r>
         <w:t>-</w:t>
@@ -1947,19 +2082,28 @@
     </w:p>
     <w:p>
       <w:pPr>
-        <w:pStyle w:val="Subtitle"/>
+        <w:pStyle w:val="Title"/>
       </w:pPr>
       <w:r>
         <w:br w:type="column"/>
       </w:r>
       <w:r>
+        <w:rPr>
+          <w:color w:val="FF0000"/>
+        </w:rPr>
         <w:lastRenderedPageBreak/>
         <w:t xml:space="preserve">The Initial </w:t>
       </w:r>
       <w:r>
+        <w:rPr>
+          <w:color w:val="FF0000"/>
+        </w:rPr>
         <w:t>Round</w:t>
       </w:r>
       <w:r>
+        <w:rPr>
+          <w:color w:val="FF0000"/>
+        </w:rPr>
         <w:t>:</w:t>
       </w:r>
     </w:p>
@@ -1968,7 +2112,19 @@
         <w:jc w:val="both"/>
       </w:pPr>
       <w:r>
-        <w:t xml:space="preserve">At the start of the very first cycle in a sequence, each participant who is aware of what is going on receives action dice equal to half (rounded down) of what he would normally receive at the start of his first turn. </w:t>
+        <w:t xml:space="preserve">At the start of the very first </w:t>
+      </w:r>
+      <w:r>
+        <w:t>Round</w:t>
+      </w:r>
+      <w:r>
+        <w:t xml:space="preserve"> in a </w:t>
+      </w:r>
+      <w:r>
+        <w:t>S</w:t>
+      </w:r>
+      <w:r>
+        <w:t xml:space="preserve">equence, each participant who is aware of what is going on receives action dice equal to half (rounded down) of what he would normally receive at the start of his first turn. </w:t>
       </w:r>
     </w:p>
     <w:p>
@@ -2040,9 +2196,15 @@
     </w:p>
     <w:p>
       <w:pPr>
-        <w:pStyle w:val="Subtitle"/>
-      </w:pPr>
-      <w:r>
+        <w:pStyle w:val="Title"/>
+        <w:rPr>
+          <w:color w:val="FF0000"/>
+        </w:rPr>
+      </w:pPr>
+      <w:r>
+        <w:rPr>
+          <w:color w:val="FF0000"/>
+        </w:rPr>
         <w:t>Late Joiners:</w:t>
       </w:r>
     </w:p>
@@ -2072,7 +2234,21 @@
           <w:b/>
           <w:bCs/>
         </w:rPr>
-        <w:t xml:space="preserve">If the new participants are surprised, </w:t>
+        <w:t xml:space="preserve">If the new participants are </w:t>
+      </w:r>
+      <w:r>
+        <w:rPr>
+          <w:b/>
+          <w:bCs/>
+        </w:rPr>
+        <w:t>S</w:t>
+      </w:r>
+      <w:r>
+        <w:rPr>
+          <w:b/>
+          <w:bCs/>
+        </w:rPr>
+        <w:t xml:space="preserve">urprised, </w:t>
       </w:r>
       <w:r>
         <w:t xml:space="preserve">they receive no Action </w:t>
@@ -2225,8 +2401,11 @@
     </w:p>
     <w:p>
       <w:pPr>
-        <w:pStyle w:val="Heading3"/>
-      </w:pPr>
+        <w:pStyle w:val="Subtitle"/>
+      </w:pPr>
+      <w:r>
+        <w:t xml:space="preserve">[STANDARD] </w:t>
+      </w:r>
       <w:r>
         <w:t>Hesitate:</w:t>
       </w:r>
@@ -2238,8 +2417,11 @@
     </w:p>
     <w:p>
       <w:pPr>
-        <w:pStyle w:val="Heading3"/>
-      </w:pPr>
+        <w:pStyle w:val="Subtitle"/>
+      </w:pPr>
+      <w:r>
+        <w:t xml:space="preserve">[STANDARD] </w:t>
+      </w:r>
       <w:r>
         <w:t>Joint Action:</w:t>
       </w:r>
@@ -2418,8 +2600,11 @@
     </w:p>
     <w:p>
       <w:pPr>
-        <w:pStyle w:val="Heading3"/>
-      </w:pPr>
+        <w:pStyle w:val="Subtitle"/>
+      </w:pPr>
+      <w:r>
+        <w:t xml:space="preserve">[STANDARD] </w:t>
+      </w:r>
       <w:r>
         <w:t>Ready Action:</w:t>
       </w:r>
@@ -2434,13 +2619,24 @@
         <w:rPr>
           <w:color w:val="FF0000"/>
         </w:rPr>
-        <w:t>use the spent AD to determine CM of readied action</w:t>
-      </w:r>
-    </w:p>
-    <w:p>
-      <w:pPr>
-        <w:pStyle w:val="Heading3"/>
-      </w:pPr>
+        <w:t xml:space="preserve">use the spent AD to determine CM of readied </w:t>
+      </w:r>
+      <w:proofErr w:type="gramStart"/>
+      <w:r>
+        <w:rPr>
+          <w:color w:val="FF0000"/>
+        </w:rPr>
+        <w:t>action</w:t>
+      </w:r>
+      <w:proofErr w:type="gramEnd"/>
+    </w:p>
+    <w:p>
+      <w:pPr>
+        <w:pStyle w:val="Subtitle"/>
+      </w:pPr>
+      <w:r>
+        <w:t xml:space="preserve">[STANDARD] </w:t>
+      </w:r>
       <w:r>
         <w:t>Use Item:</w:t>
       </w:r>
@@ -2455,14 +2651,22 @@
         <w:rPr>
           <w:color w:val="FF0000"/>
         </w:rPr>
-        <w:t>drink a potion, throw a grenade, activate a magic scroll, administer a stimpack</w:t>
-      </w:r>
-    </w:p>
-    <w:p>
-      <w:pPr>
+        <w:t xml:space="preserve">drink a potion, throw a grenade, activate a magic scroll, administer a </w:t>
+      </w:r>
+      <w:proofErr w:type="gramStart"/>
+      <w:r>
         <w:rPr>
           <w:color w:val="FF0000"/>
         </w:rPr>
+        <w:t>stimpack</w:t>
+      </w:r>
+      <w:proofErr w:type="gramEnd"/>
+    </w:p>
+    <w:p>
+      <w:pPr>
+        <w:rPr>
+          <w:color w:val="FF0000"/>
+        </w:rPr>
       </w:pPr>
       <w:proofErr w:type="gramStart"/>
       <w:r>
@@ -2481,8 +2685,11 @@
     </w:p>
     <w:p>
       <w:pPr>
-        <w:pStyle w:val="Heading3"/>
-      </w:pPr>
+        <w:pStyle w:val="Subtitle"/>
+      </w:pPr>
+      <w:r>
+        <w:t xml:space="preserve">[STANDARD] </w:t>
+      </w:r>
       <w:r>
         <w:t>Use Special Ability:</w:t>
       </w:r>
@@ -3141,6 +3348,119 @@
     </w:lvl>
   </w:abstractNum>
   <w:abstractNum w:abstractNumId="1" w15:restartNumberingAfterBreak="0">
+    <w:nsid w:val="06E51F18"/>
+    <w:multiLevelType w:val="hybridMultilevel"/>
+    <w:tmpl w:val="611AA052"/>
+    <w:lvl w:ilvl="0" w:tplc="216ECFB2">
+      <w:numFmt w:val="bullet"/>
+      <w:lvlText w:val="-"/>
+      <w:lvlJc w:val="left"/>
+      <w:pPr>
+        <w:ind w:left="720" w:hanging="360"/>
+      </w:pPr>
+      <w:rPr>
+        <w:rFonts w:ascii="Book Antiqua" w:eastAsiaTheme="minorEastAsia" w:hAnsi="Book Antiqua" w:cstheme="minorBidi" w:hint="default"/>
+        <w:color w:val="FF0000"/>
+      </w:rPr>
+    </w:lvl>
+    <w:lvl w:ilvl="1" w:tplc="241A0003" w:tentative="1">
+      <w:start w:val="1"/>
+      <w:numFmt w:val="bullet"/>
+      <w:lvlText w:val="o"/>
+      <w:lvlJc w:val="left"/>
+      <w:pPr>
+        <w:ind w:left="1440" w:hanging="360"/>
+      </w:pPr>
+      <w:rPr>
+        <w:rFonts w:ascii="Courier New" w:hAnsi="Courier New" w:cs="Courier New" w:hint="default"/>
+      </w:rPr>
+    </w:lvl>
+    <w:lvl w:ilvl="2" w:tplc="241A0005" w:tentative="1">
+      <w:start w:val="1"/>
+      <w:numFmt w:val="bullet"/>
+      <w:lvlText w:val=""/>
+      <w:lvlJc w:val="left"/>
+      <w:pPr>
+        <w:ind w:left="2160" w:hanging="360"/>
+      </w:pPr>
+      <w:rPr>
+        <w:rFonts w:ascii="Wingdings" w:hAnsi="Wingdings" w:hint="default"/>
+      </w:rPr>
+    </w:lvl>
+    <w:lvl w:ilvl="3" w:tplc="241A0001" w:tentative="1">
+      <w:start w:val="1"/>
+      <w:numFmt w:val="bullet"/>
+      <w:lvlText w:val=""/>
+      <w:lvlJc w:val="left"/>
+      <w:pPr>
+        <w:ind w:left="2880" w:hanging="360"/>
+      </w:pPr>
+      <w:rPr>
+        <w:rFonts w:ascii="Symbol" w:hAnsi="Symbol" w:hint="default"/>
+      </w:rPr>
+    </w:lvl>
+    <w:lvl w:ilvl="4" w:tplc="241A0003" w:tentative="1">
+      <w:start w:val="1"/>
+      <w:numFmt w:val="bullet"/>
+      <w:lvlText w:val="o"/>
+      <w:lvlJc w:val="left"/>
+      <w:pPr>
+        <w:ind w:left="3600" w:hanging="360"/>
+      </w:pPr>
+      <w:rPr>
+        <w:rFonts w:ascii="Courier New" w:hAnsi="Courier New" w:cs="Courier New" w:hint="default"/>
+      </w:rPr>
+    </w:lvl>
+    <w:lvl w:ilvl="5" w:tplc="241A0005" w:tentative="1">
+      <w:start w:val="1"/>
+      <w:numFmt w:val="bullet"/>
+      <w:lvlText w:val=""/>
+      <w:lvlJc w:val="left"/>
+      <w:pPr>
+        <w:ind w:left="4320" w:hanging="360"/>
+      </w:pPr>
+      <w:rPr>
+        <w:rFonts w:ascii="Wingdings" w:hAnsi="Wingdings" w:hint="default"/>
+      </w:rPr>
+    </w:lvl>
+    <w:lvl w:ilvl="6" w:tplc="241A0001" w:tentative="1">
+      <w:start w:val="1"/>
+      <w:numFmt w:val="bullet"/>
+      <w:lvlText w:val=""/>
+      <w:lvlJc w:val="left"/>
+      <w:pPr>
+        <w:ind w:left="5040" w:hanging="360"/>
+      </w:pPr>
+      <w:rPr>
+        <w:rFonts w:ascii="Symbol" w:hAnsi="Symbol" w:hint="default"/>
+      </w:rPr>
+    </w:lvl>
+    <w:lvl w:ilvl="7" w:tplc="241A0003" w:tentative="1">
+      <w:start w:val="1"/>
+      <w:numFmt w:val="bullet"/>
+      <w:lvlText w:val="o"/>
+      <w:lvlJc w:val="left"/>
+      <w:pPr>
+        <w:ind w:left="5760" w:hanging="360"/>
+      </w:pPr>
+      <w:rPr>
+        <w:rFonts w:ascii="Courier New" w:hAnsi="Courier New" w:cs="Courier New" w:hint="default"/>
+      </w:rPr>
+    </w:lvl>
+    <w:lvl w:ilvl="8" w:tplc="241A0005" w:tentative="1">
+      <w:start w:val="1"/>
+      <w:numFmt w:val="bullet"/>
+      <w:lvlText w:val=""/>
+      <w:lvlJc w:val="left"/>
+      <w:pPr>
+        <w:ind w:left="6480" w:hanging="360"/>
+      </w:pPr>
+      <w:rPr>
+        <w:rFonts w:ascii="Wingdings" w:hAnsi="Wingdings" w:hint="default"/>
+      </w:rPr>
+    </w:lvl>
+  </w:abstractNum>
+  <w:abstractNum w:abstractNumId="2" w15:restartNumberingAfterBreak="0">
     <w:nsid w:val="06F75B1D"/>
     <w:multiLevelType w:val="hybridMultilevel"/>
     <w:tmpl w:val="6E16A446"/>
@@ -3253,7 +3573,7 @@
       </w:rPr>
     </w:lvl>
   </w:abstractNum>
-  <w:abstractNum w:abstractNumId="2" w15:restartNumberingAfterBreak="0">
+  <w:abstractNum w:abstractNumId="3" w15:restartNumberingAfterBreak="0">
     <w:nsid w:val="0BCD7913"/>
     <w:multiLevelType w:val="hybridMultilevel"/>
     <w:tmpl w:val="1F880BE6"/>
@@ -3366,7 +3686,7 @@
       </w:rPr>
     </w:lvl>
   </w:abstractNum>
-  <w:abstractNum w:abstractNumId="3" w15:restartNumberingAfterBreak="0">
+  <w:abstractNum w:abstractNumId="4" w15:restartNumberingAfterBreak="0">
     <w:nsid w:val="0D106076"/>
     <w:multiLevelType w:val="hybridMultilevel"/>
     <w:tmpl w:val="981C017E"/>
@@ -3479,7 +3799,7 @@
       </w:rPr>
     </w:lvl>
   </w:abstractNum>
-  <w:abstractNum w:abstractNumId="4" w15:restartNumberingAfterBreak="0">
+  <w:abstractNum w:abstractNumId="5" w15:restartNumberingAfterBreak="0">
     <w:nsid w:val="0D5941D5"/>
     <w:multiLevelType w:val="hybridMultilevel"/>
     <w:tmpl w:val="96C69310"/>
@@ -3592,7 +3912,7 @@
       </w:rPr>
     </w:lvl>
   </w:abstractNum>
-  <w:abstractNum w:abstractNumId="5" w15:restartNumberingAfterBreak="0">
+  <w:abstractNum w:abstractNumId="6" w15:restartNumberingAfterBreak="0">
     <w:nsid w:val="1324797A"/>
     <w:multiLevelType w:val="hybridMultilevel"/>
     <w:tmpl w:val="1FAC655C"/>
@@ -3705,7 +4025,7 @@
       </w:rPr>
     </w:lvl>
   </w:abstractNum>
-  <w:abstractNum w:abstractNumId="6" w15:restartNumberingAfterBreak="0">
+  <w:abstractNum w:abstractNumId="7" w15:restartNumberingAfterBreak="0">
     <w:nsid w:val="16E4542A"/>
     <w:multiLevelType w:val="hybridMultilevel"/>
     <w:tmpl w:val="09A6A7C4"/>
@@ -3818,7 +4138,7 @@
       </w:rPr>
     </w:lvl>
   </w:abstractNum>
-  <w:abstractNum w:abstractNumId="7" w15:restartNumberingAfterBreak="0">
+  <w:abstractNum w:abstractNumId="8" w15:restartNumberingAfterBreak="0">
     <w:nsid w:val="1780518C"/>
     <w:multiLevelType w:val="hybridMultilevel"/>
     <w:tmpl w:val="D4D814F6"/>
@@ -3931,7 +4251,7 @@
       </w:rPr>
     </w:lvl>
   </w:abstractNum>
-  <w:abstractNum w:abstractNumId="8" w15:restartNumberingAfterBreak="0">
+  <w:abstractNum w:abstractNumId="9" w15:restartNumberingAfterBreak="0">
     <w:nsid w:val="1FEB3AEC"/>
     <w:multiLevelType w:val="hybridMultilevel"/>
     <w:tmpl w:val="74903EA6"/>
@@ -4044,7 +4364,7 @@
       </w:rPr>
     </w:lvl>
   </w:abstractNum>
-  <w:abstractNum w:abstractNumId="9" w15:restartNumberingAfterBreak="0">
+  <w:abstractNum w:abstractNumId="10" w15:restartNumberingAfterBreak="0">
     <w:nsid w:val="21167B54"/>
     <w:multiLevelType w:val="hybridMultilevel"/>
     <w:tmpl w:val="47A4EF1E"/>
@@ -4157,7 +4477,7 @@
       </w:rPr>
     </w:lvl>
   </w:abstractNum>
-  <w:abstractNum w:abstractNumId="10" w15:restartNumberingAfterBreak="0">
+  <w:abstractNum w:abstractNumId="11" w15:restartNumberingAfterBreak="0">
     <w:nsid w:val="246152B7"/>
     <w:multiLevelType w:val="hybridMultilevel"/>
     <w:tmpl w:val="0BD418A2"/>
@@ -4270,7 +4590,7 @@
       </w:rPr>
     </w:lvl>
   </w:abstractNum>
-  <w:abstractNum w:abstractNumId="11" w15:restartNumberingAfterBreak="0">
+  <w:abstractNum w:abstractNumId="12" w15:restartNumberingAfterBreak="0">
     <w:nsid w:val="25266864"/>
     <w:multiLevelType w:val="hybridMultilevel"/>
     <w:tmpl w:val="3DEAAABE"/>
@@ -4383,7 +4703,7 @@
       </w:rPr>
     </w:lvl>
   </w:abstractNum>
-  <w:abstractNum w:abstractNumId="12" w15:restartNumberingAfterBreak="0">
+  <w:abstractNum w:abstractNumId="13" w15:restartNumberingAfterBreak="0">
     <w:nsid w:val="2DCB7BDE"/>
     <w:multiLevelType w:val="hybridMultilevel"/>
     <w:tmpl w:val="8E7A497C"/>
@@ -4496,7 +4816,7 @@
       </w:rPr>
     </w:lvl>
   </w:abstractNum>
-  <w:abstractNum w:abstractNumId="13" w15:restartNumberingAfterBreak="0">
+  <w:abstractNum w:abstractNumId="14" w15:restartNumberingAfterBreak="0">
     <w:nsid w:val="2E4E145A"/>
     <w:multiLevelType w:val="hybridMultilevel"/>
     <w:tmpl w:val="C9660A9E"/>
@@ -4609,7 +4929,7 @@
       </w:rPr>
     </w:lvl>
   </w:abstractNum>
-  <w:abstractNum w:abstractNumId="14" w15:restartNumberingAfterBreak="0">
+  <w:abstractNum w:abstractNumId="15" w15:restartNumberingAfterBreak="0">
     <w:nsid w:val="304623D0"/>
     <w:multiLevelType w:val="hybridMultilevel"/>
     <w:tmpl w:val="5734E90C"/>
@@ -4722,7 +5042,7 @@
       </w:rPr>
     </w:lvl>
   </w:abstractNum>
-  <w:abstractNum w:abstractNumId="15" w15:restartNumberingAfterBreak="0">
+  <w:abstractNum w:abstractNumId="16" w15:restartNumberingAfterBreak="0">
     <w:nsid w:val="38E206E8"/>
     <w:multiLevelType w:val="hybridMultilevel"/>
     <w:tmpl w:val="39BADD46"/>
@@ -4835,7 +5155,7 @@
       </w:rPr>
     </w:lvl>
   </w:abstractNum>
-  <w:abstractNum w:abstractNumId="16" w15:restartNumberingAfterBreak="0">
+  <w:abstractNum w:abstractNumId="17" w15:restartNumberingAfterBreak="0">
     <w:nsid w:val="390B1C8A"/>
     <w:multiLevelType w:val="hybridMultilevel"/>
     <w:tmpl w:val="00DC6966"/>
@@ -4921,7 +5241,7 @@
       </w:pPr>
     </w:lvl>
   </w:abstractNum>
-  <w:abstractNum w:abstractNumId="17" w15:restartNumberingAfterBreak="0">
+  <w:abstractNum w:abstractNumId="18" w15:restartNumberingAfterBreak="0">
     <w:nsid w:val="399963AD"/>
     <w:multiLevelType w:val="hybridMultilevel"/>
     <w:tmpl w:val="7BA297A0"/>
@@ -5007,7 +5327,7 @@
       </w:pPr>
     </w:lvl>
   </w:abstractNum>
-  <w:abstractNum w:abstractNumId="18" w15:restartNumberingAfterBreak="0">
+  <w:abstractNum w:abstractNumId="19" w15:restartNumberingAfterBreak="0">
     <w:nsid w:val="3CC876FB"/>
     <w:multiLevelType w:val="hybridMultilevel"/>
     <w:tmpl w:val="62A83D48"/>
@@ -5120,7 +5440,7 @@
       </w:rPr>
     </w:lvl>
   </w:abstractNum>
-  <w:abstractNum w:abstractNumId="19" w15:restartNumberingAfterBreak="0">
+  <w:abstractNum w:abstractNumId="20" w15:restartNumberingAfterBreak="0">
     <w:nsid w:val="40B2414B"/>
     <w:multiLevelType w:val="hybridMultilevel"/>
     <w:tmpl w:val="244E4CE4"/>
@@ -5235,7 +5555,7 @@
       </w:rPr>
     </w:lvl>
   </w:abstractNum>
-  <w:abstractNum w:abstractNumId="20" w15:restartNumberingAfterBreak="0">
+  <w:abstractNum w:abstractNumId="21" w15:restartNumberingAfterBreak="0">
     <w:nsid w:val="44360FD2"/>
     <w:multiLevelType w:val="hybridMultilevel"/>
     <w:tmpl w:val="5686CF1E"/>
@@ -5324,7 +5644,7 @@
       </w:pPr>
     </w:lvl>
   </w:abstractNum>
-  <w:abstractNum w:abstractNumId="21" w15:restartNumberingAfterBreak="0">
+  <w:abstractNum w:abstractNumId="22" w15:restartNumberingAfterBreak="0">
     <w:nsid w:val="445003DE"/>
     <w:multiLevelType w:val="hybridMultilevel"/>
     <w:tmpl w:val="22A80C6E"/>
@@ -5437,7 +5757,7 @@
       </w:rPr>
     </w:lvl>
   </w:abstractNum>
-  <w:abstractNum w:abstractNumId="22" w15:restartNumberingAfterBreak="0">
+  <w:abstractNum w:abstractNumId="23" w15:restartNumberingAfterBreak="0">
     <w:nsid w:val="44EA7909"/>
     <w:multiLevelType w:val="hybridMultilevel"/>
     <w:tmpl w:val="35C2DF6C"/>
@@ -5550,7 +5870,7 @@
       </w:rPr>
     </w:lvl>
   </w:abstractNum>
-  <w:abstractNum w:abstractNumId="23" w15:restartNumberingAfterBreak="0">
+  <w:abstractNum w:abstractNumId="24" w15:restartNumberingAfterBreak="0">
     <w:nsid w:val="484B2CFC"/>
     <w:multiLevelType w:val="hybridMultilevel"/>
     <w:tmpl w:val="E1CC0966"/>
@@ -5663,7 +5983,7 @@
       </w:rPr>
     </w:lvl>
   </w:abstractNum>
-  <w:abstractNum w:abstractNumId="24" w15:restartNumberingAfterBreak="0">
+  <w:abstractNum w:abstractNumId="25" w15:restartNumberingAfterBreak="0">
     <w:nsid w:val="4A6728EE"/>
     <w:multiLevelType w:val="hybridMultilevel"/>
     <w:tmpl w:val="DAC8B4FE"/>
@@ -5749,7 +6069,7 @@
       </w:pPr>
     </w:lvl>
   </w:abstractNum>
-  <w:abstractNum w:abstractNumId="25" w15:restartNumberingAfterBreak="0">
+  <w:abstractNum w:abstractNumId="26" w15:restartNumberingAfterBreak="0">
     <w:nsid w:val="4B3B4BB0"/>
     <w:multiLevelType w:val="hybridMultilevel"/>
     <w:tmpl w:val="E7A40B6E"/>
@@ -5862,7 +6182,7 @@
       </w:rPr>
     </w:lvl>
   </w:abstractNum>
-  <w:abstractNum w:abstractNumId="26" w15:restartNumberingAfterBreak="0">
+  <w:abstractNum w:abstractNumId="27" w15:restartNumberingAfterBreak="0">
     <w:nsid w:val="4BCB7F79"/>
     <w:multiLevelType w:val="hybridMultilevel"/>
     <w:tmpl w:val="1A5235D2"/>
@@ -5975,7 +6295,7 @@
       </w:rPr>
     </w:lvl>
   </w:abstractNum>
-  <w:abstractNum w:abstractNumId="27" w15:restartNumberingAfterBreak="0">
+  <w:abstractNum w:abstractNumId="28" w15:restartNumberingAfterBreak="0">
     <w:nsid w:val="4BF714CD"/>
     <w:multiLevelType w:val="hybridMultilevel"/>
     <w:tmpl w:val="6EA89592"/>
@@ -6088,7 +6408,7 @@
       </w:rPr>
     </w:lvl>
   </w:abstractNum>
-  <w:abstractNum w:abstractNumId="28" w15:restartNumberingAfterBreak="0">
+  <w:abstractNum w:abstractNumId="29" w15:restartNumberingAfterBreak="0">
     <w:nsid w:val="4E987101"/>
     <w:multiLevelType w:val="hybridMultilevel"/>
     <w:tmpl w:val="08CE0C80"/>
@@ -6201,7 +6521,7 @@
       </w:rPr>
     </w:lvl>
   </w:abstractNum>
-  <w:abstractNum w:abstractNumId="29" w15:restartNumberingAfterBreak="0">
+  <w:abstractNum w:abstractNumId="30" w15:restartNumberingAfterBreak="0">
     <w:nsid w:val="500D58BA"/>
     <w:multiLevelType w:val="hybridMultilevel"/>
     <w:tmpl w:val="354E37F8"/>
@@ -6314,7 +6634,7 @@
       </w:rPr>
     </w:lvl>
   </w:abstractNum>
-  <w:abstractNum w:abstractNumId="30" w15:restartNumberingAfterBreak="0">
+  <w:abstractNum w:abstractNumId="31" w15:restartNumberingAfterBreak="0">
     <w:nsid w:val="51CA0BB3"/>
     <w:multiLevelType w:val="hybridMultilevel"/>
     <w:tmpl w:val="EBD28824"/>
@@ -6427,7 +6747,7 @@
       </w:rPr>
     </w:lvl>
   </w:abstractNum>
-  <w:abstractNum w:abstractNumId="31" w15:restartNumberingAfterBreak="0">
+  <w:abstractNum w:abstractNumId="32" w15:restartNumberingAfterBreak="0">
     <w:nsid w:val="59124918"/>
     <w:multiLevelType w:val="hybridMultilevel"/>
     <w:tmpl w:val="0F44E460"/>
@@ -6540,7 +6860,7 @@
       </w:rPr>
     </w:lvl>
   </w:abstractNum>
-  <w:abstractNum w:abstractNumId="32" w15:restartNumberingAfterBreak="0">
+  <w:abstractNum w:abstractNumId="33" w15:restartNumberingAfterBreak="0">
     <w:nsid w:val="5B6E4486"/>
     <w:multiLevelType w:val="hybridMultilevel"/>
     <w:tmpl w:val="1CE25088"/>
@@ -6653,7 +6973,7 @@
       </w:rPr>
     </w:lvl>
   </w:abstractNum>
-  <w:abstractNum w:abstractNumId="33" w15:restartNumberingAfterBreak="0">
+  <w:abstractNum w:abstractNumId="34" w15:restartNumberingAfterBreak="0">
     <w:nsid w:val="5FA21F77"/>
     <w:multiLevelType w:val="hybridMultilevel"/>
     <w:tmpl w:val="B420C554"/>
@@ -6766,7 +7086,7 @@
       </w:rPr>
     </w:lvl>
   </w:abstractNum>
-  <w:abstractNum w:abstractNumId="34" w15:restartNumberingAfterBreak="0">
+  <w:abstractNum w:abstractNumId="35" w15:restartNumberingAfterBreak="0">
     <w:nsid w:val="67352F27"/>
     <w:multiLevelType w:val="hybridMultilevel"/>
     <w:tmpl w:val="39B2AFF0"/>
@@ -6879,7 +7199,7 @@
       </w:rPr>
     </w:lvl>
   </w:abstractNum>
-  <w:abstractNum w:abstractNumId="35" w15:restartNumberingAfterBreak="0">
+  <w:abstractNum w:abstractNumId="36" w15:restartNumberingAfterBreak="0">
     <w:nsid w:val="674932EA"/>
     <w:multiLevelType w:val="hybridMultilevel"/>
     <w:tmpl w:val="CE92331E"/>
@@ -6992,7 +7312,7 @@
       </w:rPr>
     </w:lvl>
   </w:abstractNum>
-  <w:abstractNum w:abstractNumId="36" w15:restartNumberingAfterBreak="0">
+  <w:abstractNum w:abstractNumId="37" w15:restartNumberingAfterBreak="0">
     <w:nsid w:val="68570F3F"/>
     <w:multiLevelType w:val="hybridMultilevel"/>
     <w:tmpl w:val="3D3C8CC4"/>
@@ -7105,7 +7425,7 @@
       </w:rPr>
     </w:lvl>
   </w:abstractNum>
-  <w:abstractNum w:abstractNumId="37" w15:restartNumberingAfterBreak="0">
+  <w:abstractNum w:abstractNumId="38" w15:restartNumberingAfterBreak="0">
     <w:nsid w:val="6D84261F"/>
     <w:multiLevelType w:val="hybridMultilevel"/>
     <w:tmpl w:val="3CB43B92"/>
@@ -7218,7 +7538,7 @@
       </w:rPr>
     </w:lvl>
   </w:abstractNum>
-  <w:abstractNum w:abstractNumId="38" w15:restartNumberingAfterBreak="0">
+  <w:abstractNum w:abstractNumId="39" w15:restartNumberingAfterBreak="0">
     <w:nsid w:val="6DA2294F"/>
     <w:multiLevelType w:val="hybridMultilevel"/>
     <w:tmpl w:val="0E2E6A0C"/>
@@ -7309,7 +7629,7 @@
       </w:pPr>
     </w:lvl>
   </w:abstractNum>
-  <w:abstractNum w:abstractNumId="39" w15:restartNumberingAfterBreak="0">
+  <w:abstractNum w:abstractNumId="40" w15:restartNumberingAfterBreak="0">
     <w:nsid w:val="6E297D3D"/>
     <w:multiLevelType w:val="hybridMultilevel"/>
     <w:tmpl w:val="B91AA64A"/>
@@ -7395,7 +7715,7 @@
       </w:pPr>
     </w:lvl>
   </w:abstractNum>
-  <w:abstractNum w:abstractNumId="40" w15:restartNumberingAfterBreak="0">
+  <w:abstractNum w:abstractNumId="41" w15:restartNumberingAfterBreak="0">
     <w:nsid w:val="6FE273CB"/>
     <w:multiLevelType w:val="hybridMultilevel"/>
     <w:tmpl w:val="281C2436"/>
@@ -7508,7 +7828,7 @@
       </w:rPr>
     </w:lvl>
   </w:abstractNum>
-  <w:abstractNum w:abstractNumId="41" w15:restartNumberingAfterBreak="0">
+  <w:abstractNum w:abstractNumId="42" w15:restartNumberingAfterBreak="0">
     <w:nsid w:val="74651C0A"/>
     <w:multiLevelType w:val="hybridMultilevel"/>
     <w:tmpl w:val="E182B872"/>
@@ -7621,7 +7941,7 @@
       </w:rPr>
     </w:lvl>
   </w:abstractNum>
-  <w:abstractNum w:abstractNumId="42" w15:restartNumberingAfterBreak="0">
+  <w:abstractNum w:abstractNumId="43" w15:restartNumberingAfterBreak="0">
     <w:nsid w:val="759B12D8"/>
     <w:multiLevelType w:val="hybridMultilevel"/>
     <w:tmpl w:val="3744B588"/>
@@ -7734,7 +8054,7 @@
       </w:rPr>
     </w:lvl>
   </w:abstractNum>
-  <w:abstractNum w:abstractNumId="43" w15:restartNumberingAfterBreak="0">
+  <w:abstractNum w:abstractNumId="44" w15:restartNumberingAfterBreak="0">
     <w:nsid w:val="76E8701F"/>
     <w:multiLevelType w:val="hybridMultilevel"/>
     <w:tmpl w:val="45AC5FFE"/>
@@ -7847,7 +8167,7 @@
       </w:rPr>
     </w:lvl>
   </w:abstractNum>
-  <w:abstractNum w:abstractNumId="44" w15:restartNumberingAfterBreak="0">
+  <w:abstractNum w:abstractNumId="45" w15:restartNumberingAfterBreak="0">
     <w:nsid w:val="78053CCE"/>
     <w:multiLevelType w:val="hybridMultilevel"/>
     <w:tmpl w:val="E040AFAA"/>
@@ -7960,7 +8280,7 @@
       </w:rPr>
     </w:lvl>
   </w:abstractNum>
-  <w:abstractNum w:abstractNumId="45" w15:restartNumberingAfterBreak="0">
+  <w:abstractNum w:abstractNumId="46" w15:restartNumberingAfterBreak="0">
     <w:nsid w:val="787F741B"/>
     <w:multiLevelType w:val="hybridMultilevel"/>
     <w:tmpl w:val="254E8024"/>
@@ -8046,7 +8366,7 @@
       </w:pPr>
     </w:lvl>
   </w:abstractNum>
-  <w:abstractNum w:abstractNumId="46" w15:restartNumberingAfterBreak="0">
+  <w:abstractNum w:abstractNumId="47" w15:restartNumberingAfterBreak="0">
     <w:nsid w:val="79F73DFF"/>
     <w:multiLevelType w:val="hybridMultilevel"/>
     <w:tmpl w:val="4FF4BC70"/>
@@ -8159,7 +8479,7 @@
       </w:rPr>
     </w:lvl>
   </w:abstractNum>
-  <w:abstractNum w:abstractNumId="47" w15:restartNumberingAfterBreak="0">
+  <w:abstractNum w:abstractNumId="48" w15:restartNumberingAfterBreak="0">
     <w:nsid w:val="7A5551CE"/>
     <w:multiLevelType w:val="hybridMultilevel"/>
     <w:tmpl w:val="0846E558"/>
@@ -8272,7 +8592,7 @@
       </w:rPr>
     </w:lvl>
   </w:abstractNum>
-  <w:abstractNum w:abstractNumId="48" w15:restartNumberingAfterBreak="0">
+  <w:abstractNum w:abstractNumId="49" w15:restartNumberingAfterBreak="0">
     <w:nsid w:val="7F60522E"/>
     <w:multiLevelType w:val="hybridMultilevel"/>
     <w:tmpl w:val="CF72002E"/>
@@ -8386,151 +8706,154 @@
     </w:lvl>
   </w:abstractNum>
   <w:num w:numId="1">
+    <w:abstractNumId w:val="35"/>
+  </w:num>
+  <w:num w:numId="2">
+    <w:abstractNumId w:val="19"/>
+  </w:num>
+  <w:num w:numId="3">
+    <w:abstractNumId w:val="24"/>
+  </w:num>
+  <w:num w:numId="4">
+    <w:abstractNumId w:val="2"/>
+  </w:num>
+  <w:num w:numId="5">
+    <w:abstractNumId w:val="5"/>
+  </w:num>
+  <w:num w:numId="6">
+    <w:abstractNumId w:val="45"/>
+  </w:num>
+  <w:num w:numId="7">
+    <w:abstractNumId w:val="37"/>
+  </w:num>
+  <w:num w:numId="8">
     <w:abstractNumId w:val="34"/>
   </w:num>
-  <w:num w:numId="2">
+  <w:num w:numId="9">
+    <w:abstractNumId w:val="6"/>
+  </w:num>
+  <w:num w:numId="10">
+    <w:abstractNumId w:val="33"/>
+  </w:num>
+  <w:num w:numId="11">
+    <w:abstractNumId w:val="14"/>
+  </w:num>
+  <w:num w:numId="12">
+    <w:abstractNumId w:val="25"/>
+  </w:num>
+  <w:num w:numId="13">
+    <w:abstractNumId w:val="46"/>
+  </w:num>
+  <w:num w:numId="14">
+    <w:abstractNumId w:val="17"/>
+  </w:num>
+  <w:num w:numId="15">
+    <w:abstractNumId w:val="27"/>
+  </w:num>
+  <w:num w:numId="16">
+    <w:abstractNumId w:val="40"/>
+  </w:num>
+  <w:num w:numId="17">
+    <w:abstractNumId w:val="22"/>
+  </w:num>
+  <w:num w:numId="18">
+    <w:abstractNumId w:val="49"/>
+  </w:num>
+  <w:num w:numId="19">
+    <w:abstractNumId w:val="42"/>
+  </w:num>
+  <w:num w:numId="20">
+    <w:abstractNumId w:val="41"/>
+  </w:num>
+  <w:num w:numId="21">
+    <w:abstractNumId w:val="30"/>
+  </w:num>
+  <w:num w:numId="22">
+    <w:abstractNumId w:val="10"/>
+  </w:num>
+  <w:num w:numId="23">
+    <w:abstractNumId w:val="26"/>
+  </w:num>
+  <w:num w:numId="24">
+    <w:abstractNumId w:val="3"/>
+  </w:num>
+  <w:num w:numId="25">
+    <w:abstractNumId w:val="47"/>
+  </w:num>
+  <w:num w:numId="26">
+    <w:abstractNumId w:val="31"/>
+  </w:num>
+  <w:num w:numId="27">
+    <w:abstractNumId w:val="38"/>
+  </w:num>
+  <w:num w:numId="28">
+    <w:abstractNumId w:val="23"/>
+  </w:num>
+  <w:num w:numId="29">
+    <w:abstractNumId w:val="8"/>
+  </w:num>
+  <w:num w:numId="30">
+    <w:abstractNumId w:val="7"/>
+  </w:num>
+  <w:num w:numId="31">
+    <w:abstractNumId w:val="15"/>
+  </w:num>
+  <w:num w:numId="32">
+    <w:abstractNumId w:val="29"/>
+  </w:num>
+  <w:num w:numId="33">
+    <w:abstractNumId w:val="16"/>
+  </w:num>
+  <w:num w:numId="34">
+    <w:abstractNumId w:val="36"/>
+  </w:num>
+  <w:num w:numId="35">
+    <w:abstractNumId w:val="39"/>
+  </w:num>
+  <w:num w:numId="36">
+    <w:abstractNumId w:val="44"/>
+  </w:num>
+  <w:num w:numId="37">
+    <w:abstractNumId w:val="13"/>
+  </w:num>
+  <w:num w:numId="38">
     <w:abstractNumId w:val="18"/>
   </w:num>
-  <w:num w:numId="3">
-    <w:abstractNumId w:val="23"/>
+  <w:num w:numId="39">
+    <w:abstractNumId w:val="11"/>
   </w:num>
-  <w:num w:numId="4">
-    <w:abstractNumId w:val="1"/>
+  <w:num w:numId="40">
+    <w:abstractNumId w:val="12"/>
   </w:num>
-  <w:num w:numId="5">
+  <w:num w:numId="41">
     <w:abstractNumId w:val="4"/>
   </w:num>
-  <w:num w:numId="6">
-    <w:abstractNumId w:val="44"/>
+  <w:num w:numId="42">
+    <w:abstractNumId w:val="9"/>
   </w:num>
-  <w:num w:numId="7">
-    <w:abstractNumId w:val="36"/>
+  <w:num w:numId="43">
+    <w:abstractNumId w:val="20"/>
   </w:num>
-  <w:num w:numId="8">
-    <w:abstractNumId w:val="33"/>
-  </w:num>
-  <w:num w:numId="9">
-    <w:abstractNumId w:val="5"/>
-  </w:num>
-  <w:num w:numId="10">
+  <w:num w:numId="44">
     <w:abstractNumId w:val="32"/>
   </w:num>
-  <w:num w:numId="11">
-    <w:abstractNumId w:val="13"/>
+  <w:num w:numId="45">
+    <w:abstractNumId w:val="43"/>
   </w:num>
-  <w:num w:numId="12">
-    <w:abstractNumId w:val="24"/>
-  </w:num>
-  <w:num w:numId="13">
-    <w:abstractNumId w:val="45"/>
-  </w:num>
-  <w:num w:numId="14">
-    <w:abstractNumId w:val="16"/>
-  </w:num>
-  <w:num w:numId="15">
-    <w:abstractNumId w:val="26"/>
-  </w:num>
-  <w:num w:numId="16">
-    <w:abstractNumId w:val="39"/>
-  </w:num>
-  <w:num w:numId="17">
-    <w:abstractNumId w:val="21"/>
-  </w:num>
-  <w:num w:numId="18">
+  <w:num w:numId="46">
     <w:abstractNumId w:val="48"/>
   </w:num>
-  <w:num w:numId="19">
-    <w:abstractNumId w:val="41"/>
-  </w:num>
-  <w:num w:numId="20">
-    <w:abstractNumId w:val="40"/>
-  </w:num>
-  <w:num w:numId="21">
-    <w:abstractNumId w:val="29"/>
-  </w:num>
-  <w:num w:numId="22">
-    <w:abstractNumId w:val="9"/>
-  </w:num>
-  <w:num w:numId="23">
-    <w:abstractNumId w:val="25"/>
-  </w:num>
-  <w:num w:numId="24">
-    <w:abstractNumId w:val="2"/>
-  </w:num>
-  <w:num w:numId="25">
-    <w:abstractNumId w:val="46"/>
-  </w:num>
-  <w:num w:numId="26">
-    <w:abstractNumId w:val="30"/>
-  </w:num>
-  <w:num w:numId="27">
-    <w:abstractNumId w:val="37"/>
-  </w:num>
-  <w:num w:numId="28">
-    <w:abstractNumId w:val="22"/>
-  </w:num>
-  <w:num w:numId="29">
-    <w:abstractNumId w:val="7"/>
-  </w:num>
-  <w:num w:numId="30">
-    <w:abstractNumId w:val="6"/>
-  </w:num>
-  <w:num w:numId="31">
-    <w:abstractNumId w:val="14"/>
-  </w:num>
-  <w:num w:numId="32">
+  <w:num w:numId="47">
     <w:abstractNumId w:val="28"/>
-  </w:num>
-  <w:num w:numId="33">
-    <w:abstractNumId w:val="15"/>
-  </w:num>
-  <w:num w:numId="34">
-    <w:abstractNumId w:val="35"/>
-  </w:num>
-  <w:num w:numId="35">
-    <w:abstractNumId w:val="38"/>
-  </w:num>
-  <w:num w:numId="36">
-    <w:abstractNumId w:val="43"/>
-  </w:num>
-  <w:num w:numId="37">
-    <w:abstractNumId w:val="12"/>
-  </w:num>
-  <w:num w:numId="38">
-    <w:abstractNumId w:val="17"/>
-  </w:num>
-  <w:num w:numId="39">
-    <w:abstractNumId w:val="10"/>
-  </w:num>
-  <w:num w:numId="40">
-    <w:abstractNumId w:val="11"/>
-  </w:num>
-  <w:num w:numId="41">
-    <w:abstractNumId w:val="3"/>
-  </w:num>
-  <w:num w:numId="42">
-    <w:abstractNumId w:val="8"/>
-  </w:num>
-  <w:num w:numId="43">
-    <w:abstractNumId w:val="19"/>
-  </w:num>
-  <w:num w:numId="44">
-    <w:abstractNumId w:val="31"/>
-  </w:num>
-  <w:num w:numId="45">
-    <w:abstractNumId w:val="42"/>
-  </w:num>
-  <w:num w:numId="46">
-    <w:abstractNumId w:val="47"/>
-  </w:num>
-  <w:num w:numId="47">
-    <w:abstractNumId w:val="27"/>
   </w:num>
   <w:num w:numId="48">
     <w:abstractNumId w:val="0"/>
   </w:num>
   <w:num w:numId="49">
-    <w:abstractNumId w:val="20"/>
+    <w:abstractNumId w:val="21"/>
+  </w:num>
+  <w:num w:numId="50">
+    <w:abstractNumId w:val="1"/>
   </w:num>
 </w:numbering>
 </file>

--- a/1 SRD - System Reference Document/E-CA Sequences.docx
+++ b/1 SRD - System Reference Document/E-CA Sequences.docx
@@ -850,7 +850,29 @@
         <w:rPr>
           <w:color w:val="FF0000"/>
         </w:rPr>
-        <w:t>&lt;Perturbations are when something disrupts the flow of the sequence – shuffle both the discard and the initiative stack&gt;</w:t>
+        <w:t>&lt;Perturbations are when something disrupts the flow of the sequence</w:t>
+      </w:r>
+      <w:r>
+        <w:rPr>
+          <w:color w:val="FF0000"/>
+        </w:rPr>
+        <w:t>&gt;</w:t>
+      </w:r>
+    </w:p>
+    <w:p>
+      <w:pPr>
+        <w:jc w:val="both"/>
+      </w:pPr>
+      <w:r>
+        <w:t xml:space="preserve">When a Perturbation happens, shuffle both the Initiative Stack and its discard pile (separately; </w:t>
+      </w:r>
+      <w:proofErr w:type="gramStart"/>
+      <w:r>
+        <w:t>don’t</w:t>
+      </w:r>
+      <w:proofErr w:type="gramEnd"/>
+      <w:r>
+        <w:t xml:space="preserve"> mix them).</w:t>
       </w:r>
     </w:p>
     <w:p>
@@ -1097,7 +1119,15 @@
       </w:r>
       <w:proofErr w:type="gramEnd"/>
       <w:r>
-        <w:t xml:space="preserve"> and clear focus on the character’s part. However, sometimes the character is outmaneuvered, distracted, overwhelmed by the weight of the </w:t>
+        <w:t xml:space="preserve"> and clear focus on the character’s part. However, sometimes the character is </w:t>
+      </w:r>
+      <w:proofErr w:type="spellStart"/>
+      <w:r>
+        <w:t>outmaneuvered</w:t>
+      </w:r>
+      <w:proofErr w:type="spellEnd"/>
+      <w:r>
+        <w:t xml:space="preserve">, distracted, overwhelmed by the weight of the </w:t>
       </w:r>
       <w:proofErr w:type="gramStart"/>
       <w:r>
@@ -1793,6 +1823,61 @@
     <w:p>
       <w:pPr>
         <w:jc w:val="both"/>
+      </w:pPr>
+      <w:r>
+        <w:t xml:space="preserve">At the end of every round, each sequence participant must </w:t>
+      </w:r>
+      <w:r>
+        <w:t xml:space="preserve">roll an </w:t>
+      </w:r>
+      <w:r>
+        <w:t>Athletics</w:t>
+      </w:r>
+      <w:r>
+        <w:t xml:space="preserve"> skill test</w:t>
+      </w:r>
+      <w:r>
+        <w:t xml:space="preserve"> (from now on, this will be called the “</w:t>
+      </w:r>
+      <w:r>
+        <w:t>F</w:t>
+      </w:r>
+      <w:r>
+        <w:t xml:space="preserve">atigue </w:t>
+      </w:r>
+      <w:r>
+        <w:t>T</w:t>
+      </w:r>
+      <w:r>
+        <w:t>est”)</w:t>
+      </w:r>
+      <w:r>
+        <w:t>.</w:t>
+      </w:r>
+    </w:p>
+    <w:p>
+      <w:pPr>
+        <w:jc w:val="both"/>
+      </w:pPr>
+      <w:r>
+        <w:t xml:space="preserve">The DC is based on his encumbrance and armour worn, and the number of strenuous actions he performed </w:t>
+      </w:r>
+      <w:r>
+        <w:t xml:space="preserve">in this round. </w:t>
+      </w:r>
+      <w:r>
+        <w:t xml:space="preserve">If he performed no strenuous actions during this time span, then the </w:t>
+      </w:r>
+      <w:r>
+        <w:t xml:space="preserve">fatigue </w:t>
+      </w:r>
+      <w:r>
+        <w:t>test must be skipped.</w:t>
+      </w:r>
+    </w:p>
+    <w:p>
+      <w:pPr>
+        <w:jc w:val="both"/>
         <w:rPr>
           <w:color w:val="FF0000"/>
         </w:rPr>
@@ -1801,191 +1886,91 @@
         <w:rPr>
           <w:color w:val="FF0000"/>
         </w:rPr>
-        <w:t xml:space="preserve">At the end of every round, each sequence participant must </w:t>
-      </w:r>
+        <w:t xml:space="preserve">In general, each expenditure of an action die </w:t>
+      </w:r>
+      <w:proofErr w:type="gramStart"/>
       <w:r>
         <w:rPr>
           <w:color w:val="FF0000"/>
         </w:rPr>
-        <w:t xml:space="preserve">roll an </w:t>
+        <w:t xml:space="preserve">is considered </w:t>
       </w:r>
       <w:r>
         <w:rPr>
           <w:color w:val="FF0000"/>
         </w:rPr>
-        <w:t>Athletics</w:t>
-      </w:r>
+        <w:t>to be</w:t>
+      </w:r>
+      <w:proofErr w:type="gramEnd"/>
       <w:r>
         <w:rPr>
           <w:color w:val="FF0000"/>
         </w:rPr>
-        <w:t xml:space="preserve"> skill test</w:t>
+        <w:t xml:space="preserve"> </w:t>
       </w:r>
       <w:r>
         <w:rPr>
           <w:color w:val="FF0000"/>
         </w:rPr>
-        <w:t xml:space="preserve"> (from now on, this will be called the “</w:t>
+        <w:t>a strenuous action</w:t>
       </w:r>
       <w:r>
         <w:rPr>
           <w:color w:val="FF0000"/>
         </w:rPr>
-        <w:t>F</w:t>
-      </w:r>
-      <w:r>
+        <w:t>, however, exceptions can (and should) be made. If you can’t picture an action as being particularly taxing (for example, standing and reading an inscription on the wall, or drinking a potion), it’s probably worthy of an exception.</w:t>
+      </w:r>
+    </w:p>
+    <w:p>
+      <w:pPr>
+        <w:jc w:val="both"/>
         <w:rPr>
           <w:color w:val="FF0000"/>
         </w:rPr>
-        <w:t xml:space="preserve">atigue </w:t>
-      </w:r>
+      </w:pPr>
       <w:r>
         <w:rPr>
           <w:color w:val="FF0000"/>
         </w:rPr>
-        <w:t>T</w:t>
+        <w:t>The base DC for the fatigue test is 0</w:t>
       </w:r>
       <w:r>
         <w:rPr>
           <w:color w:val="FF0000"/>
         </w:rPr>
-        <w:t>est”)</w:t>
+        <w:t xml:space="preserve">. </w:t>
       </w:r>
       <w:r>
         <w:rPr>
           <w:color w:val="FF0000"/>
         </w:rPr>
-        <w:t>.</w:t>
-      </w:r>
-    </w:p>
-    <w:p>
-      <w:pPr>
-        <w:jc w:val="both"/>
+        <w:t>Add 1 for each strenuous action performed</w:t>
+      </w:r>
+      <w:r>
         <w:rPr>
           <w:color w:val="FF0000"/>
         </w:rPr>
-      </w:pPr>
+        <w:t xml:space="preserve"> (note: This can be modified if </w:t>
+      </w:r>
+      <w:proofErr w:type="gramStart"/>
       <w:r>
         <w:rPr>
           <w:color w:val="FF0000"/>
         </w:rPr>
-        <w:t xml:space="preserve">The DC is based on his encumbrance and armour worn, and the number of strenuous actions he performed </w:t>
-      </w:r>
+        <w:t>you’re</w:t>
+      </w:r>
+      <w:proofErr w:type="gramEnd"/>
       <w:r>
         <w:rPr>
           <w:color w:val="FF0000"/>
         </w:rPr>
-        <w:t xml:space="preserve">in this round. </w:t>
+        <w:t xml:space="preserve"> wearing medium or heavier armour).</w:t>
       </w:r>
       <w:r>
         <w:rPr>
           <w:color w:val="FF0000"/>
         </w:rPr>
-        <w:t xml:space="preserve">If he performed no strenuous actions during this time span, then the </w:t>
-      </w:r>
-      <w:r>
-        <w:rPr>
-          <w:color w:val="FF0000"/>
-        </w:rPr>
-        <w:t xml:space="preserve">fatigue </w:t>
-      </w:r>
-      <w:r>
-        <w:rPr>
-          <w:color w:val="FF0000"/>
-        </w:rPr>
-        <w:t>test must be skipped.</w:t>
-      </w:r>
-    </w:p>
-    <w:p>
-      <w:pPr>
-        <w:jc w:val="both"/>
-        <w:rPr>
-          <w:color w:val="FF0000"/>
-        </w:rPr>
-      </w:pPr>
-      <w:r>
-        <w:rPr>
-          <w:color w:val="FF0000"/>
-        </w:rPr>
-        <w:t xml:space="preserve">In general, each expenditure of an action die </w:t>
-      </w:r>
-      <w:proofErr w:type="gramStart"/>
-      <w:r>
-        <w:rPr>
-          <w:color w:val="FF0000"/>
-        </w:rPr>
-        <w:t xml:space="preserve">is considered </w:t>
-      </w:r>
-      <w:r>
-        <w:rPr>
-          <w:color w:val="FF0000"/>
-        </w:rPr>
-        <w:t>to be</w:t>
-      </w:r>
-      <w:proofErr w:type="gramEnd"/>
-      <w:r>
-        <w:rPr>
-          <w:color w:val="FF0000"/>
-        </w:rPr>
-        <w:t xml:space="preserve"> </w:t>
-      </w:r>
-      <w:r>
-        <w:rPr>
-          <w:color w:val="FF0000"/>
-        </w:rPr>
-        <w:t>a strenuous action</w:t>
-      </w:r>
-      <w:r>
-        <w:rPr>
-          <w:color w:val="FF0000"/>
-        </w:rPr>
-        <w:t>, however, exceptions can (and should) be made. If you can’t picture an action as being particularly taxing (for example, standing and reading an inscription on the wall, or drinking a potion), it’s probably worthy of an exception.</w:t>
-      </w:r>
-    </w:p>
-    <w:p>
-      <w:pPr>
-        <w:jc w:val="both"/>
-        <w:rPr>
-          <w:color w:val="FF0000"/>
-        </w:rPr>
-      </w:pPr>
-      <w:r>
-        <w:rPr>
-          <w:color w:val="FF0000"/>
-        </w:rPr>
-        <w:t>The base DC for the fatigue test is 0</w:t>
-      </w:r>
-      <w:r>
-        <w:rPr>
-          <w:color w:val="FF0000"/>
-        </w:rPr>
-        <w:t xml:space="preserve">. </w:t>
-      </w:r>
-      <w:r>
-        <w:rPr>
-          <w:color w:val="FF0000"/>
-        </w:rPr>
-        <w:t>Add 1 for each strenuous action performed</w:t>
-      </w:r>
-      <w:r>
-        <w:rPr>
-          <w:color w:val="FF0000"/>
-        </w:rPr>
-        <w:t xml:space="preserve"> (note: This can be modified if </w:t>
-      </w:r>
-      <w:proofErr w:type="gramStart"/>
-      <w:r>
-        <w:rPr>
-          <w:color w:val="FF0000"/>
-        </w:rPr>
-        <w:t>you’re</w:t>
-      </w:r>
-      <w:proofErr w:type="gramEnd"/>
-      <w:r>
-        <w:rPr>
-          <w:color w:val="FF0000"/>
-        </w:rPr>
-        <w:t xml:space="preserve"> wearing medium or heavier armour).</w:t>
+        <w:t xml:space="preserve"> -&gt; 1/3/6/10/15</w:t>
       </w:r>
     </w:p>
     <w:p>
@@ -2653,6 +2638,7 @@
         </w:rPr>
         <w:t xml:space="preserve">drink a potion, throw a grenade, activate a magic scroll, administer a </w:t>
       </w:r>
+      <w:proofErr w:type="spellStart"/>
       <w:proofErr w:type="gramStart"/>
       <w:r>
         <w:rPr>
@@ -2660,6 +2646,7 @@
         </w:rPr>
         <w:t>stimpack</w:t>
       </w:r>
+      <w:proofErr w:type="spellEnd"/>
       <w:proofErr w:type="gramEnd"/>
     </w:p>
     <w:p>

--- a/1 SRD - System Reference Document/E-CA Sequences.docx
+++ b/1 SRD - System Reference Document/E-CA Sequences.docx
@@ -118,7 +118,7 @@
         <w:pStyle w:val="ListParagraph"/>
         <w:numPr>
           <w:ilvl w:val="0"/>
-          <w:numId w:val="48"/>
+          <w:numId w:val="7"/>
         </w:numPr>
         <w:spacing w:after="80"/>
         <w:ind w:left="426" w:hanging="284"/>
@@ -141,7 +141,7 @@
         <w:pStyle w:val="ListParagraph"/>
         <w:numPr>
           <w:ilvl w:val="0"/>
-          <w:numId w:val="48"/>
+          <w:numId w:val="7"/>
         </w:numPr>
         <w:ind w:left="426" w:hanging="284"/>
         <w:jc w:val="both"/>
@@ -357,119 +357,6 @@
         </w:rPr>
       </w:pPr>
     </w:p>
-    <w:p>
-      <w:pPr>
-        <w:rPr>
-          <w:color w:val="FF0000"/>
-        </w:rPr>
-      </w:pPr>
-      <w:r>
-        <w:rPr>
-          <w:color w:val="FF0000"/>
-        </w:rPr>
-        <w:t>A note on lasting effects:</w:t>
-      </w:r>
-    </w:p>
-    <w:p>
-      <w:pPr>
-        <w:pStyle w:val="ListParagraph"/>
-        <w:numPr>
-          <w:ilvl w:val="0"/>
-          <w:numId w:val="50"/>
-        </w:numPr>
-        <w:ind w:left="426" w:hanging="284"/>
-        <w:rPr>
-          <w:color w:val="FF0000"/>
-        </w:rPr>
-      </w:pPr>
-      <w:r>
-        <w:rPr>
-          <w:color w:val="FF0000"/>
-        </w:rPr>
-        <w:t xml:space="preserve">lasts for 1 round (10 seconds): ends at the end of current </w:t>
-      </w:r>
-      <w:proofErr w:type="gramStart"/>
-      <w:r>
-        <w:rPr>
-          <w:color w:val="FF0000"/>
-        </w:rPr>
-        <w:t>round</w:t>
-      </w:r>
-      <w:proofErr w:type="gramEnd"/>
-    </w:p>
-    <w:p>
-      <w:pPr>
-        <w:pStyle w:val="ListParagraph"/>
-        <w:numPr>
-          <w:ilvl w:val="0"/>
-          <w:numId w:val="50"/>
-        </w:numPr>
-        <w:ind w:left="426" w:hanging="284"/>
-        <w:rPr>
-          <w:color w:val="FF0000"/>
-        </w:rPr>
-      </w:pPr>
-      <w:r>
-        <w:rPr>
-          <w:color w:val="FF0000"/>
-        </w:rPr>
-        <w:t xml:space="preserve">lasts for 2 rounds (20 seconds): ends at the end of the following </w:t>
-      </w:r>
-      <w:proofErr w:type="gramStart"/>
-      <w:r>
-        <w:rPr>
-          <w:color w:val="FF0000"/>
-        </w:rPr>
-        <w:t>round</w:t>
-      </w:r>
-      <w:proofErr w:type="gramEnd"/>
-    </w:p>
-    <w:p>
-      <w:pPr>
-        <w:pStyle w:val="ListParagraph"/>
-        <w:numPr>
-          <w:ilvl w:val="0"/>
-          <w:numId w:val="50"/>
-        </w:numPr>
-        <w:ind w:left="426" w:hanging="284"/>
-        <w:rPr>
-          <w:color w:val="FF0000"/>
-        </w:rPr>
-      </w:pPr>
-      <w:r>
-        <w:rPr>
-          <w:color w:val="FF0000"/>
-        </w:rPr>
-        <w:t xml:space="preserve">lasts for 3 rounds (30 seconds): ends at the end of the round after the </w:t>
-      </w:r>
-      <w:proofErr w:type="gramStart"/>
-      <w:r>
-        <w:rPr>
-          <w:color w:val="FF0000"/>
-        </w:rPr>
-        <w:t>following</w:t>
-      </w:r>
-      <w:proofErr w:type="gramEnd"/>
-    </w:p>
-    <w:p>
-      <w:pPr>
-        <w:pStyle w:val="ListParagraph"/>
-        <w:numPr>
-          <w:ilvl w:val="0"/>
-          <w:numId w:val="50"/>
-        </w:numPr>
-        <w:ind w:left="426" w:hanging="284"/>
-        <w:rPr>
-          <w:color w:val="FF0000"/>
-        </w:rPr>
-      </w:pPr>
-      <w:r>
-        <w:rPr>
-          <w:color w:val="FF0000"/>
-        </w:rPr>
-        <w:t>etc.</w:t>
-      </w:r>
-    </w:p>
     <w:p/>
     <w:p>
       <w:pPr>
@@ -506,23 +393,21 @@
         <w:t>go</w:t>
       </w:r>
       <w:r>
-        <w:t xml:space="preserve"> first”, we use a stack of cards.</w:t>
-      </w:r>
-    </w:p>
-    <w:p>
-      <w:pPr>
-        <w:jc w:val="both"/>
-      </w:pPr>
-      <w:r>
-        <w:t xml:space="preserve">What kind of cards isn’t really important, as long as they have identical back sides and it’s easily distinguishable to whom each card </w:t>
+        <w:t xml:space="preserve"> first”, we use a stack of cards</w:t>
+      </w:r>
+      <w:r>
+        <w:t>: w</w:t>
+      </w:r>
+      <w:r>
+        <w:t xml:space="preserve">hat kind of cards </w:t>
       </w:r>
       <w:proofErr w:type="gramStart"/>
       <w:r>
-        <w:t>belongs.</w:t>
+        <w:t>isn’t</w:t>
       </w:r>
       <w:proofErr w:type="gramEnd"/>
       <w:r>
-        <w:t xml:space="preserve"> For example, you may want to use one or two decks of regular playing cards and have each character represented by a specific number.</w:t>
+        <w:t xml:space="preserve"> really important, as long as they have identical back sides and it’s easily distinguishable to whom each card belongs. For example, you may want to use one or two decks of regular playing cards and have each character represented by a specific number.</w:t>
       </w:r>
     </w:p>
     <w:p>
@@ -680,7 +565,7 @@
         <w:pStyle w:val="ListParagraph"/>
         <w:numPr>
           <w:ilvl w:val="0"/>
-          <w:numId w:val="49"/>
+          <w:numId w:val="8"/>
         </w:numPr>
         <w:spacing w:after="80"/>
         <w:ind w:left="426" w:hanging="284"/>
@@ -696,7 +581,7 @@
         <w:pStyle w:val="ListParagraph"/>
         <w:numPr>
           <w:ilvl w:val="0"/>
-          <w:numId w:val="49"/>
+          <w:numId w:val="8"/>
         </w:numPr>
         <w:ind w:left="426" w:hanging="284"/>
         <w:jc w:val="both"/>
@@ -727,15 +612,15 @@
         <w:t>Note:</w:t>
       </w:r>
       <w:r>
-        <w:t xml:space="preserve"> A the end of every Round there’s a special step “Rolling </w:t>
+        <w:t xml:space="preserve"> </w:t>
       </w:r>
       <w:proofErr w:type="gramStart"/>
       <w:r>
-        <w:t>For</w:t>
+        <w:t>A</w:t>
       </w:r>
       <w:proofErr w:type="gramEnd"/>
       <w:r>
-        <w:t xml:space="preserve"> Fatigue”. See page </w:t>
+        <w:t xml:space="preserve"> the end of every Round there’s a special step “Rolling For Fatigue”. See page </w:t>
       </w:r>
       <w:r>
         <w:rPr>
@@ -777,7 +662,7 @@
         <w:pStyle w:val="ListParagraph"/>
         <w:numPr>
           <w:ilvl w:val="0"/>
-          <w:numId w:val="47"/>
+          <w:numId w:val="6"/>
         </w:numPr>
         <w:spacing w:after="80"/>
         <w:ind w:left="426" w:hanging="284"/>
@@ -800,7 +685,7 @@
         <w:pStyle w:val="ListParagraph"/>
         <w:numPr>
           <w:ilvl w:val="0"/>
-          <w:numId w:val="47"/>
+          <w:numId w:val="6"/>
         </w:numPr>
         <w:ind w:left="426" w:hanging="284"/>
         <w:jc w:val="both"/>
@@ -1119,15 +1004,7 @@
       </w:r>
       <w:proofErr w:type="gramEnd"/>
       <w:r>
-        <w:t xml:space="preserve"> and clear focus on the character’s part. However, sometimes the character is </w:t>
-      </w:r>
-      <w:proofErr w:type="spellStart"/>
-      <w:r>
-        <w:t>outmaneuvered</w:t>
-      </w:r>
-      <w:proofErr w:type="spellEnd"/>
-      <w:r>
-        <w:t xml:space="preserve">, distracted, overwhelmed by the weight of the </w:t>
+        <w:t xml:space="preserve"> and clear focus on the character’s part. However, sometimes the character is outmaneuvered, distracted, overwhelmed by the weight of the </w:t>
       </w:r>
       <w:proofErr w:type="gramStart"/>
       <w:r>
@@ -1453,7 +1330,7 @@
         <w:pStyle w:val="ListParagraph"/>
         <w:numPr>
           <w:ilvl w:val="0"/>
-          <w:numId w:val="36"/>
+          <w:numId w:val="1"/>
         </w:numPr>
         <w:spacing w:before="120" w:after="120"/>
         <w:ind w:left="426" w:hanging="284"/>
@@ -1502,7 +1379,7 @@
         <w:pStyle w:val="ListParagraph"/>
         <w:numPr>
           <w:ilvl w:val="0"/>
-          <w:numId w:val="36"/>
+          <w:numId w:val="1"/>
         </w:numPr>
         <w:spacing w:after="120"/>
         <w:ind w:left="426" w:hanging="284"/>
@@ -1548,7 +1425,7 @@
         <w:pStyle w:val="ListParagraph"/>
         <w:numPr>
           <w:ilvl w:val="0"/>
-          <w:numId w:val="36"/>
+          <w:numId w:val="1"/>
         </w:numPr>
         <w:spacing w:after="120"/>
         <w:ind w:left="426" w:hanging="284"/>
@@ -1603,7 +1480,7 @@
         <w:pStyle w:val="ListParagraph"/>
         <w:numPr>
           <w:ilvl w:val="0"/>
-          <w:numId w:val="36"/>
+          <w:numId w:val="1"/>
         </w:numPr>
         <w:ind w:left="426" w:hanging="284"/>
         <w:jc w:val="both"/>
@@ -1877,112 +1754,18 @@
     </w:p>
     <w:p>
       <w:pPr>
-        <w:jc w:val="both"/>
-        <w:rPr>
-          <w:color w:val="FF0000"/>
-        </w:rPr>
-      </w:pPr>
-      <w:r>
-        <w:rPr>
-          <w:color w:val="FF0000"/>
-        </w:rPr>
-        <w:t xml:space="preserve">In general, each expenditure of an action die </w:t>
-      </w:r>
-      <w:proofErr w:type="gramStart"/>
-      <w:r>
-        <w:rPr>
-          <w:color w:val="FF0000"/>
-        </w:rPr>
-        <w:t xml:space="preserve">is considered </w:t>
-      </w:r>
-      <w:r>
-        <w:rPr>
-          <w:color w:val="FF0000"/>
-        </w:rPr>
-        <w:t>to be</w:t>
-      </w:r>
-      <w:proofErr w:type="gramEnd"/>
-      <w:r>
-        <w:rPr>
-          <w:color w:val="FF0000"/>
-        </w:rPr>
-        <w:t xml:space="preserve"> </w:t>
-      </w:r>
-      <w:r>
-        <w:rPr>
-          <w:color w:val="FF0000"/>
-        </w:rPr>
-        <w:t>a strenuous action</w:t>
-      </w:r>
-      <w:r>
-        <w:rPr>
-          <w:color w:val="FF0000"/>
-        </w:rPr>
-        <w:t>, however, exceptions can (and should) be made. If you can’t picture an action as being particularly taxing (for example, standing and reading an inscription on the wall, or drinking a potion), it’s probably worthy of an exception.</w:t>
-      </w:r>
-    </w:p>
-    <w:p>
-      <w:pPr>
-        <w:jc w:val="both"/>
-        <w:rPr>
-          <w:color w:val="FF0000"/>
-        </w:rPr>
-      </w:pPr>
-      <w:r>
-        <w:rPr>
-          <w:color w:val="FF0000"/>
-        </w:rPr>
-        <w:t>The base DC for the fatigue test is 0</w:t>
-      </w:r>
-      <w:r>
-        <w:rPr>
-          <w:color w:val="FF0000"/>
-        </w:rPr>
-        <w:t xml:space="preserve">. </w:t>
-      </w:r>
-      <w:r>
-        <w:rPr>
-          <w:color w:val="FF0000"/>
-        </w:rPr>
-        <w:t>Add 1 for each strenuous action performed</w:t>
-      </w:r>
-      <w:r>
-        <w:rPr>
-          <w:color w:val="FF0000"/>
-        </w:rPr>
-        <w:t xml:space="preserve"> (note: This can be modified if </w:t>
-      </w:r>
-      <w:proofErr w:type="gramStart"/>
-      <w:r>
-        <w:rPr>
-          <w:color w:val="FF0000"/>
-        </w:rPr>
-        <w:t>you’re</w:t>
-      </w:r>
-      <w:proofErr w:type="gramEnd"/>
-      <w:r>
-        <w:rPr>
-          <w:color w:val="FF0000"/>
-        </w:rPr>
-        <w:t xml:space="preserve"> wearing medium or heavier armour).</w:t>
-      </w:r>
-      <w:r>
-        <w:rPr>
-          <w:color w:val="FF0000"/>
-        </w:rPr>
-        <w:t xml:space="preserve"> -&gt; 1/3/6/10/15</w:t>
+        <w:pStyle w:val="Heading3"/>
+      </w:pPr>
+      <w:r>
+        <w:t>What is a Strenuous Action?</w:t>
       </w:r>
     </w:p>
     <w:p>
       <w:pPr>
         <w:spacing w:after="80"/>
-        <w:jc w:val="both"/>
-      </w:pPr>
-      <w:r>
-        <w:t>The effects of the fatigue test are the following</w:t>
-      </w:r>
-      <w:r>
-        <w:t>:</w:t>
+      </w:pPr>
+      <w:r>
+        <w:t>Strenuous Actions are those that:</w:t>
       </w:r>
     </w:p>
     <w:p>
@@ -1990,7 +1773,7 @@
         <w:pStyle w:val="ListParagraph"/>
         <w:numPr>
           <w:ilvl w:val="0"/>
-          <w:numId w:val="44"/>
+          <w:numId w:val="10"/>
         </w:numPr>
         <w:spacing w:after="80"/>
         <w:ind w:left="426" w:hanging="284"/>
@@ -1998,73 +1781,58 @@
         <w:jc w:val="both"/>
       </w:pPr>
       <w:r>
-        <w:t xml:space="preserve">No effect </w:t>
-      </w:r>
-      <w:r>
-        <w:t xml:space="preserve">if the number of successes meets or exceeds the </w:t>
+        <w:t>Normally require a character to spend an Action Die on them (even if the character has an ability that allows them to perform that action without spending any AD</w:t>
       </w:r>
       <w:proofErr w:type="gramStart"/>
       <w:r>
-        <w:t>DC</w:t>
-      </w:r>
-      <w:r>
-        <w:t>;</w:t>
+        <w:t>);</w:t>
       </w:r>
       <w:proofErr w:type="gramEnd"/>
-      <w:r>
-        <w:t xml:space="preserve"> </w:t>
-      </w:r>
     </w:p>
     <w:p>
       <w:pPr>
         <w:pStyle w:val="ListParagraph"/>
         <w:numPr>
           <w:ilvl w:val="0"/>
-          <w:numId w:val="44"/>
+          <w:numId w:val="10"/>
         </w:numPr>
         <w:ind w:left="426" w:hanging="284"/>
         <w:jc w:val="both"/>
       </w:pPr>
       <w:r>
-        <w:t>Otherwise,</w:t>
-      </w:r>
-      <w:r>
-        <w:t xml:space="preserve"> the testing character suffers a point of fatigue for each success he is missing to meet the DC.</w:t>
-      </w:r>
-      <w:r>
-        <w:t xml:space="preserve"> </w:t>
-      </w:r>
-      <w:r>
-        <w:rPr>
-          <w:color w:val="FF0000"/>
-        </w:rPr>
-        <w:t>&lt;</w:t>
-      </w:r>
-      <w:r>
-        <w:rPr>
-          <w:color w:val="FF0000"/>
-        </w:rPr>
-        <w:t>M</w:t>
-      </w:r>
-      <w:r>
-        <w:rPr>
-          <w:color w:val="FF0000"/>
-        </w:rPr>
-        <w:t xml:space="preserve">ax </w:t>
-      </w:r>
-      <w:r>
-        <w:rPr>
-          <w:color w:val="FF0000"/>
-        </w:rPr>
-        <w:t>3</w:t>
-      </w:r>
-      <w:r>
-        <w:rPr>
-          <w:color w:val="FF0000"/>
-        </w:rPr>
-        <w:t>&gt;</w:t>
-      </w:r>
-    </w:p>
+        <w:t>Are physically or otherwise taxing – any action that you can imagine making a character tired: moving, attacking, dodging, channelling spells, and so on – as opposed to surveying, drinking potions, fiddling with items, and other passive or low-effort actions.</w:t>
+      </w:r>
+    </w:p>
+    <w:p>
+      <w:pPr>
+        <w:pStyle w:val="Heading3"/>
+      </w:pPr>
+      <w:r>
+        <w:t>DC and Effects:</w:t>
+      </w:r>
+    </w:p>
+    <w:p>
+      <w:r>
+        <w:t xml:space="preserve">The base DC for </w:t>
+      </w:r>
+      <w:proofErr w:type="gramStart"/>
+      <w:r>
+        <w:t>the  Fatigue</w:t>
+      </w:r>
+      <w:proofErr w:type="gramEnd"/>
+      <w:r>
+        <w:t xml:space="preserve"> Test is 0, increased to 1, 3, 6, 10, or 15 if the character took 1, 2, 3, 4 or 5 or more Strenuous Actions since his last Fatigue Test, or since the start of the Sequence.</w:t>
+      </w:r>
+    </w:p>
+    <w:p>
+      <w:pPr>
+        <w:jc w:val="both"/>
+      </w:pPr>
+      <w:r>
+        <w:t>If the Fatigue Test is failed, the testing character suffers a point of Fatigue (up to 3) per success missing to meet the DC. If the test is passed, nothing happens.</w:t>
+      </w:r>
+    </w:p>
+    <w:p/>
     <w:p>
       <w:pPr>
         <w:pStyle w:val="Title"/>
@@ -2073,23 +1841,29 @@
         <w:br w:type="column"/>
       </w:r>
       <w:r>
-        <w:rPr>
-          <w:color w:val="FF0000"/>
-        </w:rPr>
         <w:lastRenderedPageBreak/>
-        <w:t xml:space="preserve">The Initial </w:t>
-      </w:r>
-      <w:r>
-        <w:rPr>
-          <w:color w:val="FF0000"/>
-        </w:rPr>
-        <w:t>Round</w:t>
-      </w:r>
-      <w:r>
-        <w:rPr>
-          <w:color w:val="FF0000"/>
-        </w:rPr>
-        <w:t>:</w:t>
+        <w:t>Miscellaneous Rules:</w:t>
+      </w:r>
+    </w:p>
+    <w:p>
+      <w:pPr>
+        <w:rPr>
+          <w:color w:val="FF0000"/>
+        </w:rPr>
+      </w:pPr>
+      <w:r>
+        <w:rPr>
+          <w:color w:val="FF0000"/>
+        </w:rPr>
+        <w:t>&lt;TODO&gt;</w:t>
+      </w:r>
+    </w:p>
+    <w:p>
+      <w:pPr>
+        <w:pStyle w:val="Subtitle"/>
+      </w:pPr>
+      <w:r>
+        <w:t>Initial Round:</w:t>
       </w:r>
     </w:p>
     <w:p>
@@ -2135,7 +1909,7 @@
         <w:pStyle w:val="ListParagraph"/>
         <w:numPr>
           <w:ilvl w:val="0"/>
-          <w:numId w:val="45"/>
+          <w:numId w:val="4"/>
         </w:numPr>
         <w:spacing w:after="80"/>
         <w:ind w:left="426" w:hanging="284"/>
@@ -2162,7 +1936,7 @@
         <w:pStyle w:val="ListParagraph"/>
         <w:numPr>
           <w:ilvl w:val="0"/>
-          <w:numId w:val="45"/>
+          <w:numId w:val="4"/>
         </w:numPr>
         <w:ind w:left="426" w:hanging="284"/>
         <w:jc w:val="both"/>
@@ -2181,15 +1955,9 @@
     </w:p>
     <w:p>
       <w:pPr>
-        <w:pStyle w:val="Title"/>
-        <w:rPr>
-          <w:color w:val="FF0000"/>
-        </w:rPr>
-      </w:pPr>
-      <w:r>
-        <w:rPr>
-          <w:color w:val="FF0000"/>
-        </w:rPr>
+        <w:pStyle w:val="Subtitle"/>
+      </w:pPr>
+      <w:r>
         <w:t>Late Joiners:</w:t>
       </w:r>
     </w:p>
@@ -2207,7 +1975,7 @@
         <w:pStyle w:val="ListParagraph"/>
         <w:numPr>
           <w:ilvl w:val="0"/>
-          <w:numId w:val="46"/>
+          <w:numId w:val="5"/>
         </w:numPr>
         <w:spacing w:after="80"/>
         <w:ind w:left="426" w:hanging="284"/>
@@ -2252,7 +2020,7 @@
         <w:pStyle w:val="ListParagraph"/>
         <w:numPr>
           <w:ilvl w:val="0"/>
-          <w:numId w:val="46"/>
+          <w:numId w:val="5"/>
         </w:numPr>
         <w:ind w:left="426" w:hanging="284"/>
         <w:jc w:val="both"/>
@@ -2289,6 +2057,158 @@
         <w:jc w:val="both"/>
       </w:pPr>
     </w:p>
+    <w:p>
+      <w:pPr>
+        <w:rPr>
+          <w:color w:val="FF0000"/>
+        </w:rPr>
+      </w:pPr>
+      <w:r>
+        <w:br w:type="column"/>
+      </w:r>
+      <w:r>
+        <w:rPr>
+          <w:color w:val="FF0000"/>
+        </w:rPr>
+        <w:t>A note on lasting effects:</w:t>
+      </w:r>
+    </w:p>
+    <w:p>
+      <w:pPr>
+        <w:pStyle w:val="ListParagraph"/>
+        <w:numPr>
+          <w:ilvl w:val="0"/>
+          <w:numId w:val="9"/>
+        </w:numPr>
+        <w:ind w:left="426" w:hanging="284"/>
+        <w:rPr>
+          <w:color w:val="FF0000"/>
+        </w:rPr>
+      </w:pPr>
+      <w:r>
+        <w:rPr>
+          <w:color w:val="FF0000"/>
+        </w:rPr>
+        <w:t xml:space="preserve">lasts for 1 round (10 seconds): ends at the end of current </w:t>
+      </w:r>
+      <w:proofErr w:type="gramStart"/>
+      <w:r>
+        <w:rPr>
+          <w:color w:val="FF0000"/>
+        </w:rPr>
+        <w:t>round</w:t>
+      </w:r>
+      <w:proofErr w:type="gramEnd"/>
+    </w:p>
+    <w:p>
+      <w:pPr>
+        <w:pStyle w:val="ListParagraph"/>
+        <w:numPr>
+          <w:ilvl w:val="0"/>
+          <w:numId w:val="9"/>
+        </w:numPr>
+        <w:ind w:left="426" w:hanging="284"/>
+        <w:rPr>
+          <w:color w:val="FF0000"/>
+        </w:rPr>
+      </w:pPr>
+      <w:r>
+        <w:rPr>
+          <w:color w:val="FF0000"/>
+        </w:rPr>
+        <w:t xml:space="preserve">lasts for 2 rounds (20 seconds): ends at the end of the following </w:t>
+      </w:r>
+      <w:proofErr w:type="gramStart"/>
+      <w:r>
+        <w:rPr>
+          <w:color w:val="FF0000"/>
+        </w:rPr>
+        <w:t>round</w:t>
+      </w:r>
+      <w:proofErr w:type="gramEnd"/>
+    </w:p>
+    <w:p>
+      <w:pPr>
+        <w:pStyle w:val="ListParagraph"/>
+        <w:numPr>
+          <w:ilvl w:val="0"/>
+          <w:numId w:val="9"/>
+        </w:numPr>
+        <w:ind w:left="426" w:hanging="284"/>
+        <w:rPr>
+          <w:color w:val="FF0000"/>
+        </w:rPr>
+      </w:pPr>
+      <w:r>
+        <w:rPr>
+          <w:color w:val="FF0000"/>
+        </w:rPr>
+        <w:t xml:space="preserve">lasts for 3 rounds (30 seconds): ends at the end of the round after the </w:t>
+      </w:r>
+      <w:proofErr w:type="gramStart"/>
+      <w:r>
+        <w:rPr>
+          <w:color w:val="FF0000"/>
+        </w:rPr>
+        <w:t>following</w:t>
+      </w:r>
+      <w:proofErr w:type="gramEnd"/>
+    </w:p>
+    <w:p>
+      <w:pPr>
+        <w:pStyle w:val="ListParagraph"/>
+        <w:numPr>
+          <w:ilvl w:val="0"/>
+          <w:numId w:val="9"/>
+        </w:numPr>
+        <w:ind w:left="426" w:hanging="284"/>
+        <w:rPr>
+          <w:color w:val="FF0000"/>
+        </w:rPr>
+      </w:pPr>
+      <w:r>
+        <w:rPr>
+          <w:color w:val="FF0000"/>
+        </w:rPr>
+        <w:t>etc.</w:t>
+      </w:r>
+    </w:p>
+    <w:p/>
+    <w:p>
+      <w:pPr>
+        <w:rPr>
+          <w:color w:val="FF0000"/>
+        </w:rPr>
+      </w:pPr>
+      <w:r>
+        <w:rPr>
+          <w:color w:val="FF0000"/>
+        </w:rPr>
+        <w:t>Full round actions?</w:t>
+      </w:r>
+    </w:p>
+    <w:p>
+      <w:pPr>
+        <w:rPr>
+          <w:color w:val="FF0000"/>
+        </w:rPr>
+      </w:pPr>
+    </w:p>
+    <w:p>
+      <w:pPr>
+        <w:rPr>
+          <w:color w:val="FF0000"/>
+        </w:rPr>
+      </w:pPr>
+      <w:r>
+        <w:rPr>
+          <w:color w:val="FF0000"/>
+        </w:rPr>
+        <w:t>Note: there is Free Movement described later</w:t>
+      </w:r>
+    </w:p>
+    <w:p/>
+    <w:p/>
     <w:p>
       <w:pPr>
         <w:rPr>
@@ -2301,9 +2221,6 @@
         </w:rPr>
       </w:pPr>
       <w:r>
-        <w:br w:type="column"/>
-      </w:r>
-      <w:r>
         <w:br w:type="page"/>
       </w:r>
     </w:p>
@@ -2638,7 +2555,6 @@
         </w:rPr>
         <w:t xml:space="preserve">drink a potion, throw a grenade, activate a magic scroll, administer a </w:t>
       </w:r>
-      <w:proofErr w:type="spellStart"/>
       <w:proofErr w:type="gramStart"/>
       <w:r>
         <w:rPr>
@@ -2646,7 +2562,6 @@
         </w:rPr>
         <w:t>stimpack</w:t>
       </w:r>
-      <w:proofErr w:type="spellEnd"/>
       <w:proofErr w:type="gramEnd"/>
     </w:p>
     <w:p>
@@ -2702,7 +2617,7 @@
         <w:pStyle w:val="ListParagraph"/>
         <w:numPr>
           <w:ilvl w:val="0"/>
-          <w:numId w:val="40"/>
+          <w:numId w:val="2"/>
         </w:numPr>
         <w:ind w:left="426" w:hanging="284"/>
         <w:rPr>
@@ -2727,7 +2642,7 @@
         <w:pStyle w:val="ListParagraph"/>
         <w:numPr>
           <w:ilvl w:val="0"/>
-          <w:numId w:val="40"/>
+          <w:numId w:val="2"/>
         </w:numPr>
         <w:ind w:left="426" w:hanging="284"/>
         <w:rPr>
@@ -2760,7 +2675,7 @@
         <w:pStyle w:val="ListParagraph"/>
         <w:numPr>
           <w:ilvl w:val="0"/>
-          <w:numId w:val="41"/>
+          <w:numId w:val="3"/>
         </w:numPr>
         <w:ind w:left="426" w:hanging="284"/>
         <w:rPr>
@@ -2779,7 +2694,7 @@
         <w:pStyle w:val="ListParagraph"/>
         <w:numPr>
           <w:ilvl w:val="0"/>
-          <w:numId w:val="41"/>
+          <w:numId w:val="3"/>
         </w:numPr>
         <w:ind w:left="426" w:hanging="284"/>
         <w:rPr>
@@ -2798,7 +2713,7 @@
         <w:pStyle w:val="ListParagraph"/>
         <w:numPr>
           <w:ilvl w:val="0"/>
-          <w:numId w:val="41"/>
+          <w:numId w:val="3"/>
         </w:numPr>
         <w:ind w:left="426" w:hanging="284"/>
         <w:rPr>
@@ -2817,7 +2732,7 @@
         <w:pStyle w:val="ListParagraph"/>
         <w:numPr>
           <w:ilvl w:val="0"/>
-          <w:numId w:val="41"/>
+          <w:numId w:val="3"/>
         </w:numPr>
         <w:ind w:left="426" w:hanging="284"/>
         <w:rPr>
@@ -2836,7 +2751,7 @@
         <w:pStyle w:val="ListParagraph"/>
         <w:numPr>
           <w:ilvl w:val="0"/>
-          <w:numId w:val="41"/>
+          <w:numId w:val="3"/>
         </w:numPr>
         <w:ind w:left="426" w:hanging="284"/>
         <w:rPr>
@@ -3448,232 +3363,6 @@
     </w:lvl>
   </w:abstractNum>
   <w:abstractNum w:abstractNumId="2" w15:restartNumberingAfterBreak="0">
-    <w:nsid w:val="06F75B1D"/>
-    <w:multiLevelType w:val="hybridMultilevel"/>
-    <w:tmpl w:val="6E16A446"/>
-    <w:lvl w:ilvl="0" w:tplc="04090001">
-      <w:start w:val="1"/>
-      <w:numFmt w:val="bullet"/>
-      <w:lvlText w:val=""/>
-      <w:lvlJc w:val="left"/>
-      <w:pPr>
-        <w:ind w:left="720" w:hanging="360"/>
-      </w:pPr>
-      <w:rPr>
-        <w:rFonts w:ascii="Symbol" w:hAnsi="Symbol" w:hint="default"/>
-      </w:rPr>
-    </w:lvl>
-    <w:lvl w:ilvl="1" w:tplc="04090003" w:tentative="1">
-      <w:start w:val="1"/>
-      <w:numFmt w:val="bullet"/>
-      <w:lvlText w:val="o"/>
-      <w:lvlJc w:val="left"/>
-      <w:pPr>
-        <w:ind w:left="1440" w:hanging="360"/>
-      </w:pPr>
-      <w:rPr>
-        <w:rFonts w:ascii="Courier New" w:hAnsi="Courier New" w:cs="Courier New" w:hint="default"/>
-      </w:rPr>
-    </w:lvl>
-    <w:lvl w:ilvl="2" w:tplc="04090005" w:tentative="1">
-      <w:start w:val="1"/>
-      <w:numFmt w:val="bullet"/>
-      <w:lvlText w:val=""/>
-      <w:lvlJc w:val="left"/>
-      <w:pPr>
-        <w:ind w:left="2160" w:hanging="360"/>
-      </w:pPr>
-      <w:rPr>
-        <w:rFonts w:ascii="Wingdings" w:hAnsi="Wingdings" w:hint="default"/>
-      </w:rPr>
-    </w:lvl>
-    <w:lvl w:ilvl="3" w:tplc="04090001" w:tentative="1">
-      <w:start w:val="1"/>
-      <w:numFmt w:val="bullet"/>
-      <w:lvlText w:val=""/>
-      <w:lvlJc w:val="left"/>
-      <w:pPr>
-        <w:ind w:left="2880" w:hanging="360"/>
-      </w:pPr>
-      <w:rPr>
-        <w:rFonts w:ascii="Symbol" w:hAnsi="Symbol" w:hint="default"/>
-      </w:rPr>
-    </w:lvl>
-    <w:lvl w:ilvl="4" w:tplc="04090003" w:tentative="1">
-      <w:start w:val="1"/>
-      <w:numFmt w:val="bullet"/>
-      <w:lvlText w:val="o"/>
-      <w:lvlJc w:val="left"/>
-      <w:pPr>
-        <w:ind w:left="3600" w:hanging="360"/>
-      </w:pPr>
-      <w:rPr>
-        <w:rFonts w:ascii="Courier New" w:hAnsi="Courier New" w:cs="Courier New" w:hint="default"/>
-      </w:rPr>
-    </w:lvl>
-    <w:lvl w:ilvl="5" w:tplc="04090005" w:tentative="1">
-      <w:start w:val="1"/>
-      <w:numFmt w:val="bullet"/>
-      <w:lvlText w:val=""/>
-      <w:lvlJc w:val="left"/>
-      <w:pPr>
-        <w:ind w:left="4320" w:hanging="360"/>
-      </w:pPr>
-      <w:rPr>
-        <w:rFonts w:ascii="Wingdings" w:hAnsi="Wingdings" w:hint="default"/>
-      </w:rPr>
-    </w:lvl>
-    <w:lvl w:ilvl="6" w:tplc="04090001" w:tentative="1">
-      <w:start w:val="1"/>
-      <w:numFmt w:val="bullet"/>
-      <w:lvlText w:val=""/>
-      <w:lvlJc w:val="left"/>
-      <w:pPr>
-        <w:ind w:left="5040" w:hanging="360"/>
-      </w:pPr>
-      <w:rPr>
-        <w:rFonts w:ascii="Symbol" w:hAnsi="Symbol" w:hint="default"/>
-      </w:rPr>
-    </w:lvl>
-    <w:lvl w:ilvl="7" w:tplc="04090003" w:tentative="1">
-      <w:start w:val="1"/>
-      <w:numFmt w:val="bullet"/>
-      <w:lvlText w:val="o"/>
-      <w:lvlJc w:val="left"/>
-      <w:pPr>
-        <w:ind w:left="5760" w:hanging="360"/>
-      </w:pPr>
-      <w:rPr>
-        <w:rFonts w:ascii="Courier New" w:hAnsi="Courier New" w:cs="Courier New" w:hint="default"/>
-      </w:rPr>
-    </w:lvl>
-    <w:lvl w:ilvl="8" w:tplc="04090005" w:tentative="1">
-      <w:start w:val="1"/>
-      <w:numFmt w:val="bullet"/>
-      <w:lvlText w:val=""/>
-      <w:lvlJc w:val="left"/>
-      <w:pPr>
-        <w:ind w:left="6480" w:hanging="360"/>
-      </w:pPr>
-      <w:rPr>
-        <w:rFonts w:ascii="Wingdings" w:hAnsi="Wingdings" w:hint="default"/>
-      </w:rPr>
-    </w:lvl>
-  </w:abstractNum>
-  <w:abstractNum w:abstractNumId="3" w15:restartNumberingAfterBreak="0">
-    <w:nsid w:val="0BCD7913"/>
-    <w:multiLevelType w:val="hybridMultilevel"/>
-    <w:tmpl w:val="1F880BE6"/>
-    <w:lvl w:ilvl="0" w:tplc="08090001">
-      <w:start w:val="1"/>
-      <w:numFmt w:val="bullet"/>
-      <w:lvlText w:val=""/>
-      <w:lvlJc w:val="left"/>
-      <w:pPr>
-        <w:ind w:left="720" w:hanging="360"/>
-      </w:pPr>
-      <w:rPr>
-        <w:rFonts w:ascii="Symbol" w:hAnsi="Symbol" w:hint="default"/>
-      </w:rPr>
-    </w:lvl>
-    <w:lvl w:ilvl="1" w:tplc="08090003" w:tentative="1">
-      <w:start w:val="1"/>
-      <w:numFmt w:val="bullet"/>
-      <w:lvlText w:val="o"/>
-      <w:lvlJc w:val="left"/>
-      <w:pPr>
-        <w:ind w:left="1440" w:hanging="360"/>
-      </w:pPr>
-      <w:rPr>
-        <w:rFonts w:ascii="Courier New" w:hAnsi="Courier New" w:cs="Courier New" w:hint="default"/>
-      </w:rPr>
-    </w:lvl>
-    <w:lvl w:ilvl="2" w:tplc="08090005" w:tentative="1">
-      <w:start w:val="1"/>
-      <w:numFmt w:val="bullet"/>
-      <w:lvlText w:val=""/>
-      <w:lvlJc w:val="left"/>
-      <w:pPr>
-        <w:ind w:left="2160" w:hanging="360"/>
-      </w:pPr>
-      <w:rPr>
-        <w:rFonts w:ascii="Wingdings" w:hAnsi="Wingdings" w:hint="default"/>
-      </w:rPr>
-    </w:lvl>
-    <w:lvl w:ilvl="3" w:tplc="08090001" w:tentative="1">
-      <w:start w:val="1"/>
-      <w:numFmt w:val="bullet"/>
-      <w:lvlText w:val=""/>
-      <w:lvlJc w:val="left"/>
-      <w:pPr>
-        <w:ind w:left="2880" w:hanging="360"/>
-      </w:pPr>
-      <w:rPr>
-        <w:rFonts w:ascii="Symbol" w:hAnsi="Symbol" w:hint="default"/>
-      </w:rPr>
-    </w:lvl>
-    <w:lvl w:ilvl="4" w:tplc="08090003" w:tentative="1">
-      <w:start w:val="1"/>
-      <w:numFmt w:val="bullet"/>
-      <w:lvlText w:val="o"/>
-      <w:lvlJc w:val="left"/>
-      <w:pPr>
-        <w:ind w:left="3600" w:hanging="360"/>
-      </w:pPr>
-      <w:rPr>
-        <w:rFonts w:ascii="Courier New" w:hAnsi="Courier New" w:cs="Courier New" w:hint="default"/>
-      </w:rPr>
-    </w:lvl>
-    <w:lvl w:ilvl="5" w:tplc="08090005" w:tentative="1">
-      <w:start w:val="1"/>
-      <w:numFmt w:val="bullet"/>
-      <w:lvlText w:val=""/>
-      <w:lvlJc w:val="left"/>
-      <w:pPr>
-        <w:ind w:left="4320" w:hanging="360"/>
-      </w:pPr>
-      <w:rPr>
-        <w:rFonts w:ascii="Wingdings" w:hAnsi="Wingdings" w:hint="default"/>
-      </w:rPr>
-    </w:lvl>
-    <w:lvl w:ilvl="6" w:tplc="08090001" w:tentative="1">
-      <w:start w:val="1"/>
-      <w:numFmt w:val="bullet"/>
-      <w:lvlText w:val=""/>
-      <w:lvlJc w:val="left"/>
-      <w:pPr>
-        <w:ind w:left="5040" w:hanging="360"/>
-      </w:pPr>
-      <w:rPr>
-        <w:rFonts w:ascii="Symbol" w:hAnsi="Symbol" w:hint="default"/>
-      </w:rPr>
-    </w:lvl>
-    <w:lvl w:ilvl="7" w:tplc="08090003" w:tentative="1">
-      <w:start w:val="1"/>
-      <w:numFmt w:val="bullet"/>
-      <w:lvlText w:val="o"/>
-      <w:lvlJc w:val="left"/>
-      <w:pPr>
-        <w:ind w:left="5760" w:hanging="360"/>
-      </w:pPr>
-      <w:rPr>
-        <w:rFonts w:ascii="Courier New" w:hAnsi="Courier New" w:cs="Courier New" w:hint="default"/>
-      </w:rPr>
-    </w:lvl>
-    <w:lvl w:ilvl="8" w:tplc="08090005" w:tentative="1">
-      <w:start w:val="1"/>
-      <w:numFmt w:val="bullet"/>
-      <w:lvlText w:val=""/>
-      <w:lvlJc w:val="left"/>
-      <w:pPr>
-        <w:ind w:left="6480" w:hanging="360"/>
-      </w:pPr>
-      <w:rPr>
-        <w:rFonts w:ascii="Wingdings" w:hAnsi="Wingdings" w:hint="default"/>
-      </w:rPr>
-    </w:lvl>
-  </w:abstractNum>
-  <w:abstractNum w:abstractNumId="4" w15:restartNumberingAfterBreak="0">
     <w:nsid w:val="0D106076"/>
     <w:multiLevelType w:val="hybridMultilevel"/>
     <w:tmpl w:val="981C017E"/>
@@ -3786,798 +3475,7 @@
       </w:rPr>
     </w:lvl>
   </w:abstractNum>
-  <w:abstractNum w:abstractNumId="5" w15:restartNumberingAfterBreak="0">
-    <w:nsid w:val="0D5941D5"/>
-    <w:multiLevelType w:val="hybridMultilevel"/>
-    <w:tmpl w:val="96C69310"/>
-    <w:lvl w:ilvl="0" w:tplc="04090001">
-      <w:start w:val="1"/>
-      <w:numFmt w:val="bullet"/>
-      <w:lvlText w:val=""/>
-      <w:lvlJc w:val="left"/>
-      <w:pPr>
-        <w:ind w:left="720" w:hanging="360"/>
-      </w:pPr>
-      <w:rPr>
-        <w:rFonts w:ascii="Symbol" w:hAnsi="Symbol" w:hint="default"/>
-      </w:rPr>
-    </w:lvl>
-    <w:lvl w:ilvl="1" w:tplc="04090003" w:tentative="1">
-      <w:start w:val="1"/>
-      <w:numFmt w:val="bullet"/>
-      <w:lvlText w:val="o"/>
-      <w:lvlJc w:val="left"/>
-      <w:pPr>
-        <w:ind w:left="1440" w:hanging="360"/>
-      </w:pPr>
-      <w:rPr>
-        <w:rFonts w:ascii="Courier New" w:hAnsi="Courier New" w:cs="Courier New" w:hint="default"/>
-      </w:rPr>
-    </w:lvl>
-    <w:lvl w:ilvl="2" w:tplc="04090005" w:tentative="1">
-      <w:start w:val="1"/>
-      <w:numFmt w:val="bullet"/>
-      <w:lvlText w:val=""/>
-      <w:lvlJc w:val="left"/>
-      <w:pPr>
-        <w:ind w:left="2160" w:hanging="360"/>
-      </w:pPr>
-      <w:rPr>
-        <w:rFonts w:ascii="Wingdings" w:hAnsi="Wingdings" w:hint="default"/>
-      </w:rPr>
-    </w:lvl>
-    <w:lvl w:ilvl="3" w:tplc="04090001" w:tentative="1">
-      <w:start w:val="1"/>
-      <w:numFmt w:val="bullet"/>
-      <w:lvlText w:val=""/>
-      <w:lvlJc w:val="left"/>
-      <w:pPr>
-        <w:ind w:left="2880" w:hanging="360"/>
-      </w:pPr>
-      <w:rPr>
-        <w:rFonts w:ascii="Symbol" w:hAnsi="Symbol" w:hint="default"/>
-      </w:rPr>
-    </w:lvl>
-    <w:lvl w:ilvl="4" w:tplc="04090003" w:tentative="1">
-      <w:start w:val="1"/>
-      <w:numFmt w:val="bullet"/>
-      <w:lvlText w:val="o"/>
-      <w:lvlJc w:val="left"/>
-      <w:pPr>
-        <w:ind w:left="3600" w:hanging="360"/>
-      </w:pPr>
-      <w:rPr>
-        <w:rFonts w:ascii="Courier New" w:hAnsi="Courier New" w:cs="Courier New" w:hint="default"/>
-      </w:rPr>
-    </w:lvl>
-    <w:lvl w:ilvl="5" w:tplc="04090005" w:tentative="1">
-      <w:start w:val="1"/>
-      <w:numFmt w:val="bullet"/>
-      <w:lvlText w:val=""/>
-      <w:lvlJc w:val="left"/>
-      <w:pPr>
-        <w:ind w:left="4320" w:hanging="360"/>
-      </w:pPr>
-      <w:rPr>
-        <w:rFonts w:ascii="Wingdings" w:hAnsi="Wingdings" w:hint="default"/>
-      </w:rPr>
-    </w:lvl>
-    <w:lvl w:ilvl="6" w:tplc="04090001" w:tentative="1">
-      <w:start w:val="1"/>
-      <w:numFmt w:val="bullet"/>
-      <w:lvlText w:val=""/>
-      <w:lvlJc w:val="left"/>
-      <w:pPr>
-        <w:ind w:left="5040" w:hanging="360"/>
-      </w:pPr>
-      <w:rPr>
-        <w:rFonts w:ascii="Symbol" w:hAnsi="Symbol" w:hint="default"/>
-      </w:rPr>
-    </w:lvl>
-    <w:lvl w:ilvl="7" w:tplc="04090003" w:tentative="1">
-      <w:start w:val="1"/>
-      <w:numFmt w:val="bullet"/>
-      <w:lvlText w:val="o"/>
-      <w:lvlJc w:val="left"/>
-      <w:pPr>
-        <w:ind w:left="5760" w:hanging="360"/>
-      </w:pPr>
-      <w:rPr>
-        <w:rFonts w:ascii="Courier New" w:hAnsi="Courier New" w:cs="Courier New" w:hint="default"/>
-      </w:rPr>
-    </w:lvl>
-    <w:lvl w:ilvl="8" w:tplc="04090005" w:tentative="1">
-      <w:start w:val="1"/>
-      <w:numFmt w:val="bullet"/>
-      <w:lvlText w:val=""/>
-      <w:lvlJc w:val="left"/>
-      <w:pPr>
-        <w:ind w:left="6480" w:hanging="360"/>
-      </w:pPr>
-      <w:rPr>
-        <w:rFonts w:ascii="Wingdings" w:hAnsi="Wingdings" w:hint="default"/>
-      </w:rPr>
-    </w:lvl>
-  </w:abstractNum>
-  <w:abstractNum w:abstractNumId="6" w15:restartNumberingAfterBreak="0">
-    <w:nsid w:val="1324797A"/>
-    <w:multiLevelType w:val="hybridMultilevel"/>
-    <w:tmpl w:val="1FAC655C"/>
-    <w:lvl w:ilvl="0" w:tplc="04090001">
-      <w:start w:val="1"/>
-      <w:numFmt w:val="bullet"/>
-      <w:lvlText w:val=""/>
-      <w:lvlJc w:val="left"/>
-      <w:pPr>
-        <w:ind w:left="720" w:hanging="360"/>
-      </w:pPr>
-      <w:rPr>
-        <w:rFonts w:ascii="Symbol" w:hAnsi="Symbol" w:hint="default"/>
-      </w:rPr>
-    </w:lvl>
-    <w:lvl w:ilvl="1" w:tplc="04090003" w:tentative="1">
-      <w:start w:val="1"/>
-      <w:numFmt w:val="bullet"/>
-      <w:lvlText w:val="o"/>
-      <w:lvlJc w:val="left"/>
-      <w:pPr>
-        <w:ind w:left="1440" w:hanging="360"/>
-      </w:pPr>
-      <w:rPr>
-        <w:rFonts w:ascii="Courier New" w:hAnsi="Courier New" w:cs="Courier New" w:hint="default"/>
-      </w:rPr>
-    </w:lvl>
-    <w:lvl w:ilvl="2" w:tplc="04090005" w:tentative="1">
-      <w:start w:val="1"/>
-      <w:numFmt w:val="bullet"/>
-      <w:lvlText w:val=""/>
-      <w:lvlJc w:val="left"/>
-      <w:pPr>
-        <w:ind w:left="2160" w:hanging="360"/>
-      </w:pPr>
-      <w:rPr>
-        <w:rFonts w:ascii="Wingdings" w:hAnsi="Wingdings" w:hint="default"/>
-      </w:rPr>
-    </w:lvl>
-    <w:lvl w:ilvl="3" w:tplc="04090001" w:tentative="1">
-      <w:start w:val="1"/>
-      <w:numFmt w:val="bullet"/>
-      <w:lvlText w:val=""/>
-      <w:lvlJc w:val="left"/>
-      <w:pPr>
-        <w:ind w:left="2880" w:hanging="360"/>
-      </w:pPr>
-      <w:rPr>
-        <w:rFonts w:ascii="Symbol" w:hAnsi="Symbol" w:hint="default"/>
-      </w:rPr>
-    </w:lvl>
-    <w:lvl w:ilvl="4" w:tplc="04090003" w:tentative="1">
-      <w:start w:val="1"/>
-      <w:numFmt w:val="bullet"/>
-      <w:lvlText w:val="o"/>
-      <w:lvlJc w:val="left"/>
-      <w:pPr>
-        <w:ind w:left="3600" w:hanging="360"/>
-      </w:pPr>
-      <w:rPr>
-        <w:rFonts w:ascii="Courier New" w:hAnsi="Courier New" w:cs="Courier New" w:hint="default"/>
-      </w:rPr>
-    </w:lvl>
-    <w:lvl w:ilvl="5" w:tplc="04090005" w:tentative="1">
-      <w:start w:val="1"/>
-      <w:numFmt w:val="bullet"/>
-      <w:lvlText w:val=""/>
-      <w:lvlJc w:val="left"/>
-      <w:pPr>
-        <w:ind w:left="4320" w:hanging="360"/>
-      </w:pPr>
-      <w:rPr>
-        <w:rFonts w:ascii="Wingdings" w:hAnsi="Wingdings" w:hint="default"/>
-      </w:rPr>
-    </w:lvl>
-    <w:lvl w:ilvl="6" w:tplc="04090001" w:tentative="1">
-      <w:start w:val="1"/>
-      <w:numFmt w:val="bullet"/>
-      <w:lvlText w:val=""/>
-      <w:lvlJc w:val="left"/>
-      <w:pPr>
-        <w:ind w:left="5040" w:hanging="360"/>
-      </w:pPr>
-      <w:rPr>
-        <w:rFonts w:ascii="Symbol" w:hAnsi="Symbol" w:hint="default"/>
-      </w:rPr>
-    </w:lvl>
-    <w:lvl w:ilvl="7" w:tplc="04090003" w:tentative="1">
-      <w:start w:val="1"/>
-      <w:numFmt w:val="bullet"/>
-      <w:lvlText w:val="o"/>
-      <w:lvlJc w:val="left"/>
-      <w:pPr>
-        <w:ind w:left="5760" w:hanging="360"/>
-      </w:pPr>
-      <w:rPr>
-        <w:rFonts w:ascii="Courier New" w:hAnsi="Courier New" w:cs="Courier New" w:hint="default"/>
-      </w:rPr>
-    </w:lvl>
-    <w:lvl w:ilvl="8" w:tplc="04090005" w:tentative="1">
-      <w:start w:val="1"/>
-      <w:numFmt w:val="bullet"/>
-      <w:lvlText w:val=""/>
-      <w:lvlJc w:val="left"/>
-      <w:pPr>
-        <w:ind w:left="6480" w:hanging="360"/>
-      </w:pPr>
-      <w:rPr>
-        <w:rFonts w:ascii="Wingdings" w:hAnsi="Wingdings" w:hint="default"/>
-      </w:rPr>
-    </w:lvl>
-  </w:abstractNum>
-  <w:abstractNum w:abstractNumId="7" w15:restartNumberingAfterBreak="0">
-    <w:nsid w:val="16E4542A"/>
-    <w:multiLevelType w:val="hybridMultilevel"/>
-    <w:tmpl w:val="09A6A7C4"/>
-    <w:lvl w:ilvl="0" w:tplc="04090001">
-      <w:start w:val="1"/>
-      <w:numFmt w:val="bullet"/>
-      <w:lvlText w:val=""/>
-      <w:lvlJc w:val="left"/>
-      <w:pPr>
-        <w:ind w:left="720" w:hanging="360"/>
-      </w:pPr>
-      <w:rPr>
-        <w:rFonts w:ascii="Symbol" w:hAnsi="Symbol" w:hint="default"/>
-      </w:rPr>
-    </w:lvl>
-    <w:lvl w:ilvl="1" w:tplc="04090003" w:tentative="1">
-      <w:start w:val="1"/>
-      <w:numFmt w:val="bullet"/>
-      <w:lvlText w:val="o"/>
-      <w:lvlJc w:val="left"/>
-      <w:pPr>
-        <w:ind w:left="1440" w:hanging="360"/>
-      </w:pPr>
-      <w:rPr>
-        <w:rFonts w:ascii="Courier New" w:hAnsi="Courier New" w:cs="Courier New" w:hint="default"/>
-      </w:rPr>
-    </w:lvl>
-    <w:lvl w:ilvl="2" w:tplc="04090005" w:tentative="1">
-      <w:start w:val="1"/>
-      <w:numFmt w:val="bullet"/>
-      <w:lvlText w:val=""/>
-      <w:lvlJc w:val="left"/>
-      <w:pPr>
-        <w:ind w:left="2160" w:hanging="360"/>
-      </w:pPr>
-      <w:rPr>
-        <w:rFonts w:ascii="Wingdings" w:hAnsi="Wingdings" w:hint="default"/>
-      </w:rPr>
-    </w:lvl>
-    <w:lvl w:ilvl="3" w:tplc="04090001" w:tentative="1">
-      <w:start w:val="1"/>
-      <w:numFmt w:val="bullet"/>
-      <w:lvlText w:val=""/>
-      <w:lvlJc w:val="left"/>
-      <w:pPr>
-        <w:ind w:left="2880" w:hanging="360"/>
-      </w:pPr>
-      <w:rPr>
-        <w:rFonts w:ascii="Symbol" w:hAnsi="Symbol" w:hint="default"/>
-      </w:rPr>
-    </w:lvl>
-    <w:lvl w:ilvl="4" w:tplc="04090003" w:tentative="1">
-      <w:start w:val="1"/>
-      <w:numFmt w:val="bullet"/>
-      <w:lvlText w:val="o"/>
-      <w:lvlJc w:val="left"/>
-      <w:pPr>
-        <w:ind w:left="3600" w:hanging="360"/>
-      </w:pPr>
-      <w:rPr>
-        <w:rFonts w:ascii="Courier New" w:hAnsi="Courier New" w:cs="Courier New" w:hint="default"/>
-      </w:rPr>
-    </w:lvl>
-    <w:lvl w:ilvl="5" w:tplc="04090005" w:tentative="1">
-      <w:start w:val="1"/>
-      <w:numFmt w:val="bullet"/>
-      <w:lvlText w:val=""/>
-      <w:lvlJc w:val="left"/>
-      <w:pPr>
-        <w:ind w:left="4320" w:hanging="360"/>
-      </w:pPr>
-      <w:rPr>
-        <w:rFonts w:ascii="Wingdings" w:hAnsi="Wingdings" w:hint="default"/>
-      </w:rPr>
-    </w:lvl>
-    <w:lvl w:ilvl="6" w:tplc="04090001" w:tentative="1">
-      <w:start w:val="1"/>
-      <w:numFmt w:val="bullet"/>
-      <w:lvlText w:val=""/>
-      <w:lvlJc w:val="left"/>
-      <w:pPr>
-        <w:ind w:left="5040" w:hanging="360"/>
-      </w:pPr>
-      <w:rPr>
-        <w:rFonts w:ascii="Symbol" w:hAnsi="Symbol" w:hint="default"/>
-      </w:rPr>
-    </w:lvl>
-    <w:lvl w:ilvl="7" w:tplc="04090003" w:tentative="1">
-      <w:start w:val="1"/>
-      <w:numFmt w:val="bullet"/>
-      <w:lvlText w:val="o"/>
-      <w:lvlJc w:val="left"/>
-      <w:pPr>
-        <w:ind w:left="5760" w:hanging="360"/>
-      </w:pPr>
-      <w:rPr>
-        <w:rFonts w:ascii="Courier New" w:hAnsi="Courier New" w:cs="Courier New" w:hint="default"/>
-      </w:rPr>
-    </w:lvl>
-    <w:lvl w:ilvl="8" w:tplc="04090005" w:tentative="1">
-      <w:start w:val="1"/>
-      <w:numFmt w:val="bullet"/>
-      <w:lvlText w:val=""/>
-      <w:lvlJc w:val="left"/>
-      <w:pPr>
-        <w:ind w:left="6480" w:hanging="360"/>
-      </w:pPr>
-      <w:rPr>
-        <w:rFonts w:ascii="Wingdings" w:hAnsi="Wingdings" w:hint="default"/>
-      </w:rPr>
-    </w:lvl>
-  </w:abstractNum>
-  <w:abstractNum w:abstractNumId="8" w15:restartNumberingAfterBreak="0">
-    <w:nsid w:val="1780518C"/>
-    <w:multiLevelType w:val="hybridMultilevel"/>
-    <w:tmpl w:val="D4D814F6"/>
-    <w:lvl w:ilvl="0" w:tplc="08090001">
-      <w:start w:val="1"/>
-      <w:numFmt w:val="bullet"/>
-      <w:lvlText w:val=""/>
-      <w:lvlJc w:val="left"/>
-      <w:pPr>
-        <w:ind w:left="720" w:hanging="360"/>
-      </w:pPr>
-      <w:rPr>
-        <w:rFonts w:ascii="Symbol" w:hAnsi="Symbol" w:hint="default"/>
-      </w:rPr>
-    </w:lvl>
-    <w:lvl w:ilvl="1" w:tplc="08090003" w:tentative="1">
-      <w:start w:val="1"/>
-      <w:numFmt w:val="bullet"/>
-      <w:lvlText w:val="o"/>
-      <w:lvlJc w:val="left"/>
-      <w:pPr>
-        <w:ind w:left="1440" w:hanging="360"/>
-      </w:pPr>
-      <w:rPr>
-        <w:rFonts w:ascii="Courier New" w:hAnsi="Courier New" w:cs="Courier New" w:hint="default"/>
-      </w:rPr>
-    </w:lvl>
-    <w:lvl w:ilvl="2" w:tplc="08090005" w:tentative="1">
-      <w:start w:val="1"/>
-      <w:numFmt w:val="bullet"/>
-      <w:lvlText w:val=""/>
-      <w:lvlJc w:val="left"/>
-      <w:pPr>
-        <w:ind w:left="2160" w:hanging="360"/>
-      </w:pPr>
-      <w:rPr>
-        <w:rFonts w:ascii="Wingdings" w:hAnsi="Wingdings" w:hint="default"/>
-      </w:rPr>
-    </w:lvl>
-    <w:lvl w:ilvl="3" w:tplc="08090001" w:tentative="1">
-      <w:start w:val="1"/>
-      <w:numFmt w:val="bullet"/>
-      <w:lvlText w:val=""/>
-      <w:lvlJc w:val="left"/>
-      <w:pPr>
-        <w:ind w:left="2880" w:hanging="360"/>
-      </w:pPr>
-      <w:rPr>
-        <w:rFonts w:ascii="Symbol" w:hAnsi="Symbol" w:hint="default"/>
-      </w:rPr>
-    </w:lvl>
-    <w:lvl w:ilvl="4" w:tplc="08090003" w:tentative="1">
-      <w:start w:val="1"/>
-      <w:numFmt w:val="bullet"/>
-      <w:lvlText w:val="o"/>
-      <w:lvlJc w:val="left"/>
-      <w:pPr>
-        <w:ind w:left="3600" w:hanging="360"/>
-      </w:pPr>
-      <w:rPr>
-        <w:rFonts w:ascii="Courier New" w:hAnsi="Courier New" w:cs="Courier New" w:hint="default"/>
-      </w:rPr>
-    </w:lvl>
-    <w:lvl w:ilvl="5" w:tplc="08090005" w:tentative="1">
-      <w:start w:val="1"/>
-      <w:numFmt w:val="bullet"/>
-      <w:lvlText w:val=""/>
-      <w:lvlJc w:val="left"/>
-      <w:pPr>
-        <w:ind w:left="4320" w:hanging="360"/>
-      </w:pPr>
-      <w:rPr>
-        <w:rFonts w:ascii="Wingdings" w:hAnsi="Wingdings" w:hint="default"/>
-      </w:rPr>
-    </w:lvl>
-    <w:lvl w:ilvl="6" w:tplc="08090001" w:tentative="1">
-      <w:start w:val="1"/>
-      <w:numFmt w:val="bullet"/>
-      <w:lvlText w:val=""/>
-      <w:lvlJc w:val="left"/>
-      <w:pPr>
-        <w:ind w:left="5040" w:hanging="360"/>
-      </w:pPr>
-      <w:rPr>
-        <w:rFonts w:ascii="Symbol" w:hAnsi="Symbol" w:hint="default"/>
-      </w:rPr>
-    </w:lvl>
-    <w:lvl w:ilvl="7" w:tplc="08090003" w:tentative="1">
-      <w:start w:val="1"/>
-      <w:numFmt w:val="bullet"/>
-      <w:lvlText w:val="o"/>
-      <w:lvlJc w:val="left"/>
-      <w:pPr>
-        <w:ind w:left="5760" w:hanging="360"/>
-      </w:pPr>
-      <w:rPr>
-        <w:rFonts w:ascii="Courier New" w:hAnsi="Courier New" w:cs="Courier New" w:hint="default"/>
-      </w:rPr>
-    </w:lvl>
-    <w:lvl w:ilvl="8" w:tplc="08090005" w:tentative="1">
-      <w:start w:val="1"/>
-      <w:numFmt w:val="bullet"/>
-      <w:lvlText w:val=""/>
-      <w:lvlJc w:val="left"/>
-      <w:pPr>
-        <w:ind w:left="6480" w:hanging="360"/>
-      </w:pPr>
-      <w:rPr>
-        <w:rFonts w:ascii="Wingdings" w:hAnsi="Wingdings" w:hint="default"/>
-      </w:rPr>
-    </w:lvl>
-  </w:abstractNum>
-  <w:abstractNum w:abstractNumId="9" w15:restartNumberingAfterBreak="0">
-    <w:nsid w:val="1FEB3AEC"/>
-    <w:multiLevelType w:val="hybridMultilevel"/>
-    <w:tmpl w:val="74903EA6"/>
-    <w:lvl w:ilvl="0" w:tplc="241A0001">
-      <w:start w:val="1"/>
-      <w:numFmt w:val="bullet"/>
-      <w:lvlText w:val=""/>
-      <w:lvlJc w:val="left"/>
-      <w:pPr>
-        <w:ind w:left="720" w:hanging="360"/>
-      </w:pPr>
-      <w:rPr>
-        <w:rFonts w:ascii="Symbol" w:hAnsi="Symbol" w:hint="default"/>
-      </w:rPr>
-    </w:lvl>
-    <w:lvl w:ilvl="1" w:tplc="241A0003" w:tentative="1">
-      <w:start w:val="1"/>
-      <w:numFmt w:val="bullet"/>
-      <w:lvlText w:val="o"/>
-      <w:lvlJc w:val="left"/>
-      <w:pPr>
-        <w:ind w:left="1440" w:hanging="360"/>
-      </w:pPr>
-      <w:rPr>
-        <w:rFonts w:ascii="Courier New" w:hAnsi="Courier New" w:cs="Courier New" w:hint="default"/>
-      </w:rPr>
-    </w:lvl>
-    <w:lvl w:ilvl="2" w:tplc="241A0005" w:tentative="1">
-      <w:start w:val="1"/>
-      <w:numFmt w:val="bullet"/>
-      <w:lvlText w:val=""/>
-      <w:lvlJc w:val="left"/>
-      <w:pPr>
-        <w:ind w:left="2160" w:hanging="360"/>
-      </w:pPr>
-      <w:rPr>
-        <w:rFonts w:ascii="Wingdings" w:hAnsi="Wingdings" w:hint="default"/>
-      </w:rPr>
-    </w:lvl>
-    <w:lvl w:ilvl="3" w:tplc="241A0001" w:tentative="1">
-      <w:start w:val="1"/>
-      <w:numFmt w:val="bullet"/>
-      <w:lvlText w:val=""/>
-      <w:lvlJc w:val="left"/>
-      <w:pPr>
-        <w:ind w:left="2880" w:hanging="360"/>
-      </w:pPr>
-      <w:rPr>
-        <w:rFonts w:ascii="Symbol" w:hAnsi="Symbol" w:hint="default"/>
-      </w:rPr>
-    </w:lvl>
-    <w:lvl w:ilvl="4" w:tplc="241A0003" w:tentative="1">
-      <w:start w:val="1"/>
-      <w:numFmt w:val="bullet"/>
-      <w:lvlText w:val="o"/>
-      <w:lvlJc w:val="left"/>
-      <w:pPr>
-        <w:ind w:left="3600" w:hanging="360"/>
-      </w:pPr>
-      <w:rPr>
-        <w:rFonts w:ascii="Courier New" w:hAnsi="Courier New" w:cs="Courier New" w:hint="default"/>
-      </w:rPr>
-    </w:lvl>
-    <w:lvl w:ilvl="5" w:tplc="241A0005" w:tentative="1">
-      <w:start w:val="1"/>
-      <w:numFmt w:val="bullet"/>
-      <w:lvlText w:val=""/>
-      <w:lvlJc w:val="left"/>
-      <w:pPr>
-        <w:ind w:left="4320" w:hanging="360"/>
-      </w:pPr>
-      <w:rPr>
-        <w:rFonts w:ascii="Wingdings" w:hAnsi="Wingdings" w:hint="default"/>
-      </w:rPr>
-    </w:lvl>
-    <w:lvl w:ilvl="6" w:tplc="241A0001" w:tentative="1">
-      <w:start w:val="1"/>
-      <w:numFmt w:val="bullet"/>
-      <w:lvlText w:val=""/>
-      <w:lvlJc w:val="left"/>
-      <w:pPr>
-        <w:ind w:left="5040" w:hanging="360"/>
-      </w:pPr>
-      <w:rPr>
-        <w:rFonts w:ascii="Symbol" w:hAnsi="Symbol" w:hint="default"/>
-      </w:rPr>
-    </w:lvl>
-    <w:lvl w:ilvl="7" w:tplc="241A0003" w:tentative="1">
-      <w:start w:val="1"/>
-      <w:numFmt w:val="bullet"/>
-      <w:lvlText w:val="o"/>
-      <w:lvlJc w:val="left"/>
-      <w:pPr>
-        <w:ind w:left="5760" w:hanging="360"/>
-      </w:pPr>
-      <w:rPr>
-        <w:rFonts w:ascii="Courier New" w:hAnsi="Courier New" w:cs="Courier New" w:hint="default"/>
-      </w:rPr>
-    </w:lvl>
-    <w:lvl w:ilvl="8" w:tplc="241A0005" w:tentative="1">
-      <w:start w:val="1"/>
-      <w:numFmt w:val="bullet"/>
-      <w:lvlText w:val=""/>
-      <w:lvlJc w:val="left"/>
-      <w:pPr>
-        <w:ind w:left="6480" w:hanging="360"/>
-      </w:pPr>
-      <w:rPr>
-        <w:rFonts w:ascii="Wingdings" w:hAnsi="Wingdings" w:hint="default"/>
-      </w:rPr>
-    </w:lvl>
-  </w:abstractNum>
-  <w:abstractNum w:abstractNumId="10" w15:restartNumberingAfterBreak="0">
-    <w:nsid w:val="21167B54"/>
-    <w:multiLevelType w:val="hybridMultilevel"/>
-    <w:tmpl w:val="47A4EF1E"/>
-    <w:lvl w:ilvl="0" w:tplc="08090001">
-      <w:start w:val="1"/>
-      <w:numFmt w:val="bullet"/>
-      <w:lvlText w:val=""/>
-      <w:lvlJc w:val="left"/>
-      <w:pPr>
-        <w:ind w:left="771" w:hanging="360"/>
-      </w:pPr>
-      <w:rPr>
-        <w:rFonts w:ascii="Symbol" w:hAnsi="Symbol" w:hint="default"/>
-      </w:rPr>
-    </w:lvl>
-    <w:lvl w:ilvl="1" w:tplc="08090003" w:tentative="1">
-      <w:start w:val="1"/>
-      <w:numFmt w:val="bullet"/>
-      <w:lvlText w:val="o"/>
-      <w:lvlJc w:val="left"/>
-      <w:pPr>
-        <w:ind w:left="1491" w:hanging="360"/>
-      </w:pPr>
-      <w:rPr>
-        <w:rFonts w:ascii="Courier New" w:hAnsi="Courier New" w:cs="Courier New" w:hint="default"/>
-      </w:rPr>
-    </w:lvl>
-    <w:lvl w:ilvl="2" w:tplc="08090005" w:tentative="1">
-      <w:start w:val="1"/>
-      <w:numFmt w:val="bullet"/>
-      <w:lvlText w:val=""/>
-      <w:lvlJc w:val="left"/>
-      <w:pPr>
-        <w:ind w:left="2211" w:hanging="360"/>
-      </w:pPr>
-      <w:rPr>
-        <w:rFonts w:ascii="Wingdings" w:hAnsi="Wingdings" w:hint="default"/>
-      </w:rPr>
-    </w:lvl>
-    <w:lvl w:ilvl="3" w:tplc="08090001" w:tentative="1">
-      <w:start w:val="1"/>
-      <w:numFmt w:val="bullet"/>
-      <w:lvlText w:val=""/>
-      <w:lvlJc w:val="left"/>
-      <w:pPr>
-        <w:ind w:left="2931" w:hanging="360"/>
-      </w:pPr>
-      <w:rPr>
-        <w:rFonts w:ascii="Symbol" w:hAnsi="Symbol" w:hint="default"/>
-      </w:rPr>
-    </w:lvl>
-    <w:lvl w:ilvl="4" w:tplc="08090003" w:tentative="1">
-      <w:start w:val="1"/>
-      <w:numFmt w:val="bullet"/>
-      <w:lvlText w:val="o"/>
-      <w:lvlJc w:val="left"/>
-      <w:pPr>
-        <w:ind w:left="3651" w:hanging="360"/>
-      </w:pPr>
-      <w:rPr>
-        <w:rFonts w:ascii="Courier New" w:hAnsi="Courier New" w:cs="Courier New" w:hint="default"/>
-      </w:rPr>
-    </w:lvl>
-    <w:lvl w:ilvl="5" w:tplc="08090005" w:tentative="1">
-      <w:start w:val="1"/>
-      <w:numFmt w:val="bullet"/>
-      <w:lvlText w:val=""/>
-      <w:lvlJc w:val="left"/>
-      <w:pPr>
-        <w:ind w:left="4371" w:hanging="360"/>
-      </w:pPr>
-      <w:rPr>
-        <w:rFonts w:ascii="Wingdings" w:hAnsi="Wingdings" w:hint="default"/>
-      </w:rPr>
-    </w:lvl>
-    <w:lvl w:ilvl="6" w:tplc="08090001" w:tentative="1">
-      <w:start w:val="1"/>
-      <w:numFmt w:val="bullet"/>
-      <w:lvlText w:val=""/>
-      <w:lvlJc w:val="left"/>
-      <w:pPr>
-        <w:ind w:left="5091" w:hanging="360"/>
-      </w:pPr>
-      <w:rPr>
-        <w:rFonts w:ascii="Symbol" w:hAnsi="Symbol" w:hint="default"/>
-      </w:rPr>
-    </w:lvl>
-    <w:lvl w:ilvl="7" w:tplc="08090003" w:tentative="1">
-      <w:start w:val="1"/>
-      <w:numFmt w:val="bullet"/>
-      <w:lvlText w:val="o"/>
-      <w:lvlJc w:val="left"/>
-      <w:pPr>
-        <w:ind w:left="5811" w:hanging="360"/>
-      </w:pPr>
-      <w:rPr>
-        <w:rFonts w:ascii="Courier New" w:hAnsi="Courier New" w:cs="Courier New" w:hint="default"/>
-      </w:rPr>
-    </w:lvl>
-    <w:lvl w:ilvl="8" w:tplc="08090005" w:tentative="1">
-      <w:start w:val="1"/>
-      <w:numFmt w:val="bullet"/>
-      <w:lvlText w:val=""/>
-      <w:lvlJc w:val="left"/>
-      <w:pPr>
-        <w:ind w:left="6531" w:hanging="360"/>
-      </w:pPr>
-      <w:rPr>
-        <w:rFonts w:ascii="Wingdings" w:hAnsi="Wingdings" w:hint="default"/>
-      </w:rPr>
-    </w:lvl>
-  </w:abstractNum>
-  <w:abstractNum w:abstractNumId="11" w15:restartNumberingAfterBreak="0">
-    <w:nsid w:val="246152B7"/>
-    <w:multiLevelType w:val="hybridMultilevel"/>
-    <w:tmpl w:val="0BD418A2"/>
-    <w:lvl w:ilvl="0" w:tplc="241A0001">
-      <w:start w:val="1"/>
-      <w:numFmt w:val="bullet"/>
-      <w:lvlText w:val=""/>
-      <w:lvlJc w:val="left"/>
-      <w:pPr>
-        <w:ind w:left="720" w:hanging="360"/>
-      </w:pPr>
-      <w:rPr>
-        <w:rFonts w:ascii="Symbol" w:hAnsi="Symbol" w:hint="default"/>
-      </w:rPr>
-    </w:lvl>
-    <w:lvl w:ilvl="1" w:tplc="241A0003" w:tentative="1">
-      <w:start w:val="1"/>
-      <w:numFmt w:val="bullet"/>
-      <w:lvlText w:val="o"/>
-      <w:lvlJc w:val="left"/>
-      <w:pPr>
-        <w:ind w:left="1440" w:hanging="360"/>
-      </w:pPr>
-      <w:rPr>
-        <w:rFonts w:ascii="Courier New" w:hAnsi="Courier New" w:cs="Courier New" w:hint="default"/>
-      </w:rPr>
-    </w:lvl>
-    <w:lvl w:ilvl="2" w:tplc="241A0005" w:tentative="1">
-      <w:start w:val="1"/>
-      <w:numFmt w:val="bullet"/>
-      <w:lvlText w:val=""/>
-      <w:lvlJc w:val="left"/>
-      <w:pPr>
-        <w:ind w:left="2160" w:hanging="360"/>
-      </w:pPr>
-      <w:rPr>
-        <w:rFonts w:ascii="Wingdings" w:hAnsi="Wingdings" w:hint="default"/>
-      </w:rPr>
-    </w:lvl>
-    <w:lvl w:ilvl="3" w:tplc="241A0001" w:tentative="1">
-      <w:start w:val="1"/>
-      <w:numFmt w:val="bullet"/>
-      <w:lvlText w:val=""/>
-      <w:lvlJc w:val="left"/>
-      <w:pPr>
-        <w:ind w:left="2880" w:hanging="360"/>
-      </w:pPr>
-      <w:rPr>
-        <w:rFonts w:ascii="Symbol" w:hAnsi="Symbol" w:hint="default"/>
-      </w:rPr>
-    </w:lvl>
-    <w:lvl w:ilvl="4" w:tplc="241A0003" w:tentative="1">
-      <w:start w:val="1"/>
-      <w:numFmt w:val="bullet"/>
-      <w:lvlText w:val="o"/>
-      <w:lvlJc w:val="left"/>
-      <w:pPr>
-        <w:ind w:left="3600" w:hanging="360"/>
-      </w:pPr>
-      <w:rPr>
-        <w:rFonts w:ascii="Courier New" w:hAnsi="Courier New" w:cs="Courier New" w:hint="default"/>
-      </w:rPr>
-    </w:lvl>
-    <w:lvl w:ilvl="5" w:tplc="241A0005" w:tentative="1">
-      <w:start w:val="1"/>
-      <w:numFmt w:val="bullet"/>
-      <w:lvlText w:val=""/>
-      <w:lvlJc w:val="left"/>
-      <w:pPr>
-        <w:ind w:left="4320" w:hanging="360"/>
-      </w:pPr>
-      <w:rPr>
-        <w:rFonts w:ascii="Wingdings" w:hAnsi="Wingdings" w:hint="default"/>
-      </w:rPr>
-    </w:lvl>
-    <w:lvl w:ilvl="6" w:tplc="241A0001" w:tentative="1">
-      <w:start w:val="1"/>
-      <w:numFmt w:val="bullet"/>
-      <w:lvlText w:val=""/>
-      <w:lvlJc w:val="left"/>
-      <w:pPr>
-        <w:ind w:left="5040" w:hanging="360"/>
-      </w:pPr>
-      <w:rPr>
-        <w:rFonts w:ascii="Symbol" w:hAnsi="Symbol" w:hint="default"/>
-      </w:rPr>
-    </w:lvl>
-    <w:lvl w:ilvl="7" w:tplc="241A0003" w:tentative="1">
-      <w:start w:val="1"/>
-      <w:numFmt w:val="bullet"/>
-      <w:lvlText w:val="o"/>
-      <w:lvlJc w:val="left"/>
-      <w:pPr>
-        <w:ind w:left="5760" w:hanging="360"/>
-      </w:pPr>
-      <w:rPr>
-        <w:rFonts w:ascii="Courier New" w:hAnsi="Courier New" w:cs="Courier New" w:hint="default"/>
-      </w:rPr>
-    </w:lvl>
-    <w:lvl w:ilvl="8" w:tplc="241A0005" w:tentative="1">
-      <w:start w:val="1"/>
-      <w:numFmt w:val="bullet"/>
-      <w:lvlText w:val=""/>
-      <w:lvlJc w:val="left"/>
-      <w:pPr>
-        <w:ind w:left="6480" w:hanging="360"/>
-      </w:pPr>
-      <w:rPr>
-        <w:rFonts w:ascii="Wingdings" w:hAnsi="Wingdings" w:hint="default"/>
-      </w:rPr>
-    </w:lvl>
-  </w:abstractNum>
-  <w:abstractNum w:abstractNumId="12" w15:restartNumberingAfterBreak="0">
+  <w:abstractNum w:abstractNumId="3" w15:restartNumberingAfterBreak="0">
     <w:nsid w:val="25266864"/>
     <w:multiLevelType w:val="hybridMultilevel"/>
     <w:tmpl w:val="3DEAAABE"/>
@@ -4690,859 +3588,7 @@
       </w:rPr>
     </w:lvl>
   </w:abstractNum>
-  <w:abstractNum w:abstractNumId="13" w15:restartNumberingAfterBreak="0">
-    <w:nsid w:val="2DCB7BDE"/>
-    <w:multiLevelType w:val="hybridMultilevel"/>
-    <w:tmpl w:val="8E7A497C"/>
-    <w:lvl w:ilvl="0" w:tplc="241A0001">
-      <w:start w:val="1"/>
-      <w:numFmt w:val="bullet"/>
-      <w:lvlText w:val=""/>
-      <w:lvlJc w:val="left"/>
-      <w:pPr>
-        <w:ind w:left="720" w:hanging="360"/>
-      </w:pPr>
-      <w:rPr>
-        <w:rFonts w:ascii="Symbol" w:hAnsi="Symbol" w:hint="default"/>
-      </w:rPr>
-    </w:lvl>
-    <w:lvl w:ilvl="1" w:tplc="241A0003" w:tentative="1">
-      <w:start w:val="1"/>
-      <w:numFmt w:val="bullet"/>
-      <w:lvlText w:val="o"/>
-      <w:lvlJc w:val="left"/>
-      <w:pPr>
-        <w:ind w:left="1440" w:hanging="360"/>
-      </w:pPr>
-      <w:rPr>
-        <w:rFonts w:ascii="Courier New" w:hAnsi="Courier New" w:cs="Courier New" w:hint="default"/>
-      </w:rPr>
-    </w:lvl>
-    <w:lvl w:ilvl="2" w:tplc="241A0005" w:tentative="1">
-      <w:start w:val="1"/>
-      <w:numFmt w:val="bullet"/>
-      <w:lvlText w:val=""/>
-      <w:lvlJc w:val="left"/>
-      <w:pPr>
-        <w:ind w:left="2160" w:hanging="360"/>
-      </w:pPr>
-      <w:rPr>
-        <w:rFonts w:ascii="Wingdings" w:hAnsi="Wingdings" w:hint="default"/>
-      </w:rPr>
-    </w:lvl>
-    <w:lvl w:ilvl="3" w:tplc="241A0001" w:tentative="1">
-      <w:start w:val="1"/>
-      <w:numFmt w:val="bullet"/>
-      <w:lvlText w:val=""/>
-      <w:lvlJc w:val="left"/>
-      <w:pPr>
-        <w:ind w:left="2880" w:hanging="360"/>
-      </w:pPr>
-      <w:rPr>
-        <w:rFonts w:ascii="Symbol" w:hAnsi="Symbol" w:hint="default"/>
-      </w:rPr>
-    </w:lvl>
-    <w:lvl w:ilvl="4" w:tplc="241A0003" w:tentative="1">
-      <w:start w:val="1"/>
-      <w:numFmt w:val="bullet"/>
-      <w:lvlText w:val="o"/>
-      <w:lvlJc w:val="left"/>
-      <w:pPr>
-        <w:ind w:left="3600" w:hanging="360"/>
-      </w:pPr>
-      <w:rPr>
-        <w:rFonts w:ascii="Courier New" w:hAnsi="Courier New" w:cs="Courier New" w:hint="default"/>
-      </w:rPr>
-    </w:lvl>
-    <w:lvl w:ilvl="5" w:tplc="241A0005" w:tentative="1">
-      <w:start w:val="1"/>
-      <w:numFmt w:val="bullet"/>
-      <w:lvlText w:val=""/>
-      <w:lvlJc w:val="left"/>
-      <w:pPr>
-        <w:ind w:left="4320" w:hanging="360"/>
-      </w:pPr>
-      <w:rPr>
-        <w:rFonts w:ascii="Wingdings" w:hAnsi="Wingdings" w:hint="default"/>
-      </w:rPr>
-    </w:lvl>
-    <w:lvl w:ilvl="6" w:tplc="241A0001" w:tentative="1">
-      <w:start w:val="1"/>
-      <w:numFmt w:val="bullet"/>
-      <w:lvlText w:val=""/>
-      <w:lvlJc w:val="left"/>
-      <w:pPr>
-        <w:ind w:left="5040" w:hanging="360"/>
-      </w:pPr>
-      <w:rPr>
-        <w:rFonts w:ascii="Symbol" w:hAnsi="Symbol" w:hint="default"/>
-      </w:rPr>
-    </w:lvl>
-    <w:lvl w:ilvl="7" w:tplc="241A0003" w:tentative="1">
-      <w:start w:val="1"/>
-      <w:numFmt w:val="bullet"/>
-      <w:lvlText w:val="o"/>
-      <w:lvlJc w:val="left"/>
-      <w:pPr>
-        <w:ind w:left="5760" w:hanging="360"/>
-      </w:pPr>
-      <w:rPr>
-        <w:rFonts w:ascii="Courier New" w:hAnsi="Courier New" w:cs="Courier New" w:hint="default"/>
-      </w:rPr>
-    </w:lvl>
-    <w:lvl w:ilvl="8" w:tplc="241A0005" w:tentative="1">
-      <w:start w:val="1"/>
-      <w:numFmt w:val="bullet"/>
-      <w:lvlText w:val=""/>
-      <w:lvlJc w:val="left"/>
-      <w:pPr>
-        <w:ind w:left="6480" w:hanging="360"/>
-      </w:pPr>
-      <w:rPr>
-        <w:rFonts w:ascii="Wingdings" w:hAnsi="Wingdings" w:hint="default"/>
-      </w:rPr>
-    </w:lvl>
-  </w:abstractNum>
-  <w:abstractNum w:abstractNumId="14" w15:restartNumberingAfterBreak="0">
-    <w:nsid w:val="2E4E145A"/>
-    <w:multiLevelType w:val="hybridMultilevel"/>
-    <w:tmpl w:val="C9660A9E"/>
-    <w:lvl w:ilvl="0" w:tplc="04090001">
-      <w:start w:val="1"/>
-      <w:numFmt w:val="bullet"/>
-      <w:lvlText w:val=""/>
-      <w:lvlJc w:val="left"/>
-      <w:pPr>
-        <w:ind w:left="720" w:hanging="360"/>
-      </w:pPr>
-      <w:rPr>
-        <w:rFonts w:ascii="Symbol" w:hAnsi="Symbol" w:hint="default"/>
-      </w:rPr>
-    </w:lvl>
-    <w:lvl w:ilvl="1" w:tplc="04090003" w:tentative="1">
-      <w:start w:val="1"/>
-      <w:numFmt w:val="bullet"/>
-      <w:lvlText w:val="o"/>
-      <w:lvlJc w:val="left"/>
-      <w:pPr>
-        <w:ind w:left="1440" w:hanging="360"/>
-      </w:pPr>
-      <w:rPr>
-        <w:rFonts w:ascii="Courier New" w:hAnsi="Courier New" w:cs="Courier New" w:hint="default"/>
-      </w:rPr>
-    </w:lvl>
-    <w:lvl w:ilvl="2" w:tplc="04090005" w:tentative="1">
-      <w:start w:val="1"/>
-      <w:numFmt w:val="bullet"/>
-      <w:lvlText w:val=""/>
-      <w:lvlJc w:val="left"/>
-      <w:pPr>
-        <w:ind w:left="2160" w:hanging="360"/>
-      </w:pPr>
-      <w:rPr>
-        <w:rFonts w:ascii="Wingdings" w:hAnsi="Wingdings" w:hint="default"/>
-      </w:rPr>
-    </w:lvl>
-    <w:lvl w:ilvl="3" w:tplc="04090001" w:tentative="1">
-      <w:start w:val="1"/>
-      <w:numFmt w:val="bullet"/>
-      <w:lvlText w:val=""/>
-      <w:lvlJc w:val="left"/>
-      <w:pPr>
-        <w:ind w:left="2880" w:hanging="360"/>
-      </w:pPr>
-      <w:rPr>
-        <w:rFonts w:ascii="Symbol" w:hAnsi="Symbol" w:hint="default"/>
-      </w:rPr>
-    </w:lvl>
-    <w:lvl w:ilvl="4" w:tplc="04090003" w:tentative="1">
-      <w:start w:val="1"/>
-      <w:numFmt w:val="bullet"/>
-      <w:lvlText w:val="o"/>
-      <w:lvlJc w:val="left"/>
-      <w:pPr>
-        <w:ind w:left="3600" w:hanging="360"/>
-      </w:pPr>
-      <w:rPr>
-        <w:rFonts w:ascii="Courier New" w:hAnsi="Courier New" w:cs="Courier New" w:hint="default"/>
-      </w:rPr>
-    </w:lvl>
-    <w:lvl w:ilvl="5" w:tplc="04090005" w:tentative="1">
-      <w:start w:val="1"/>
-      <w:numFmt w:val="bullet"/>
-      <w:lvlText w:val=""/>
-      <w:lvlJc w:val="left"/>
-      <w:pPr>
-        <w:ind w:left="4320" w:hanging="360"/>
-      </w:pPr>
-      <w:rPr>
-        <w:rFonts w:ascii="Wingdings" w:hAnsi="Wingdings" w:hint="default"/>
-      </w:rPr>
-    </w:lvl>
-    <w:lvl w:ilvl="6" w:tplc="04090001" w:tentative="1">
-      <w:start w:val="1"/>
-      <w:numFmt w:val="bullet"/>
-      <w:lvlText w:val=""/>
-      <w:lvlJc w:val="left"/>
-      <w:pPr>
-        <w:ind w:left="5040" w:hanging="360"/>
-      </w:pPr>
-      <w:rPr>
-        <w:rFonts w:ascii="Symbol" w:hAnsi="Symbol" w:hint="default"/>
-      </w:rPr>
-    </w:lvl>
-    <w:lvl w:ilvl="7" w:tplc="04090003" w:tentative="1">
-      <w:start w:val="1"/>
-      <w:numFmt w:val="bullet"/>
-      <w:lvlText w:val="o"/>
-      <w:lvlJc w:val="left"/>
-      <w:pPr>
-        <w:ind w:left="5760" w:hanging="360"/>
-      </w:pPr>
-      <w:rPr>
-        <w:rFonts w:ascii="Courier New" w:hAnsi="Courier New" w:cs="Courier New" w:hint="default"/>
-      </w:rPr>
-    </w:lvl>
-    <w:lvl w:ilvl="8" w:tplc="04090005" w:tentative="1">
-      <w:start w:val="1"/>
-      <w:numFmt w:val="bullet"/>
-      <w:lvlText w:val=""/>
-      <w:lvlJc w:val="left"/>
-      <w:pPr>
-        <w:ind w:left="6480" w:hanging="360"/>
-      </w:pPr>
-      <w:rPr>
-        <w:rFonts w:ascii="Wingdings" w:hAnsi="Wingdings" w:hint="default"/>
-      </w:rPr>
-    </w:lvl>
-  </w:abstractNum>
-  <w:abstractNum w:abstractNumId="15" w15:restartNumberingAfterBreak="0">
-    <w:nsid w:val="304623D0"/>
-    <w:multiLevelType w:val="hybridMultilevel"/>
-    <w:tmpl w:val="5734E90C"/>
-    <w:lvl w:ilvl="0" w:tplc="08090001">
-      <w:start w:val="1"/>
-      <w:numFmt w:val="bullet"/>
-      <w:lvlText w:val=""/>
-      <w:lvlJc w:val="left"/>
-      <w:pPr>
-        <w:ind w:left="720" w:hanging="360"/>
-      </w:pPr>
-      <w:rPr>
-        <w:rFonts w:ascii="Symbol" w:hAnsi="Symbol" w:hint="default"/>
-      </w:rPr>
-    </w:lvl>
-    <w:lvl w:ilvl="1" w:tplc="08090003" w:tentative="1">
-      <w:start w:val="1"/>
-      <w:numFmt w:val="bullet"/>
-      <w:lvlText w:val="o"/>
-      <w:lvlJc w:val="left"/>
-      <w:pPr>
-        <w:ind w:left="1440" w:hanging="360"/>
-      </w:pPr>
-      <w:rPr>
-        <w:rFonts w:ascii="Courier New" w:hAnsi="Courier New" w:cs="Courier New" w:hint="default"/>
-      </w:rPr>
-    </w:lvl>
-    <w:lvl w:ilvl="2" w:tplc="08090005" w:tentative="1">
-      <w:start w:val="1"/>
-      <w:numFmt w:val="bullet"/>
-      <w:lvlText w:val=""/>
-      <w:lvlJc w:val="left"/>
-      <w:pPr>
-        <w:ind w:left="2160" w:hanging="360"/>
-      </w:pPr>
-      <w:rPr>
-        <w:rFonts w:ascii="Wingdings" w:hAnsi="Wingdings" w:hint="default"/>
-      </w:rPr>
-    </w:lvl>
-    <w:lvl w:ilvl="3" w:tplc="08090001" w:tentative="1">
-      <w:start w:val="1"/>
-      <w:numFmt w:val="bullet"/>
-      <w:lvlText w:val=""/>
-      <w:lvlJc w:val="left"/>
-      <w:pPr>
-        <w:ind w:left="2880" w:hanging="360"/>
-      </w:pPr>
-      <w:rPr>
-        <w:rFonts w:ascii="Symbol" w:hAnsi="Symbol" w:hint="default"/>
-      </w:rPr>
-    </w:lvl>
-    <w:lvl w:ilvl="4" w:tplc="08090003" w:tentative="1">
-      <w:start w:val="1"/>
-      <w:numFmt w:val="bullet"/>
-      <w:lvlText w:val="o"/>
-      <w:lvlJc w:val="left"/>
-      <w:pPr>
-        <w:ind w:left="3600" w:hanging="360"/>
-      </w:pPr>
-      <w:rPr>
-        <w:rFonts w:ascii="Courier New" w:hAnsi="Courier New" w:cs="Courier New" w:hint="default"/>
-      </w:rPr>
-    </w:lvl>
-    <w:lvl w:ilvl="5" w:tplc="08090005" w:tentative="1">
-      <w:start w:val="1"/>
-      <w:numFmt w:val="bullet"/>
-      <w:lvlText w:val=""/>
-      <w:lvlJc w:val="left"/>
-      <w:pPr>
-        <w:ind w:left="4320" w:hanging="360"/>
-      </w:pPr>
-      <w:rPr>
-        <w:rFonts w:ascii="Wingdings" w:hAnsi="Wingdings" w:hint="default"/>
-      </w:rPr>
-    </w:lvl>
-    <w:lvl w:ilvl="6" w:tplc="08090001" w:tentative="1">
-      <w:start w:val="1"/>
-      <w:numFmt w:val="bullet"/>
-      <w:lvlText w:val=""/>
-      <w:lvlJc w:val="left"/>
-      <w:pPr>
-        <w:ind w:left="5040" w:hanging="360"/>
-      </w:pPr>
-      <w:rPr>
-        <w:rFonts w:ascii="Symbol" w:hAnsi="Symbol" w:hint="default"/>
-      </w:rPr>
-    </w:lvl>
-    <w:lvl w:ilvl="7" w:tplc="08090003" w:tentative="1">
-      <w:start w:val="1"/>
-      <w:numFmt w:val="bullet"/>
-      <w:lvlText w:val="o"/>
-      <w:lvlJc w:val="left"/>
-      <w:pPr>
-        <w:ind w:left="5760" w:hanging="360"/>
-      </w:pPr>
-      <w:rPr>
-        <w:rFonts w:ascii="Courier New" w:hAnsi="Courier New" w:cs="Courier New" w:hint="default"/>
-      </w:rPr>
-    </w:lvl>
-    <w:lvl w:ilvl="8" w:tplc="08090005" w:tentative="1">
-      <w:start w:val="1"/>
-      <w:numFmt w:val="bullet"/>
-      <w:lvlText w:val=""/>
-      <w:lvlJc w:val="left"/>
-      <w:pPr>
-        <w:ind w:left="6480" w:hanging="360"/>
-      </w:pPr>
-      <w:rPr>
-        <w:rFonts w:ascii="Wingdings" w:hAnsi="Wingdings" w:hint="default"/>
-      </w:rPr>
-    </w:lvl>
-  </w:abstractNum>
-  <w:abstractNum w:abstractNumId="16" w15:restartNumberingAfterBreak="0">
-    <w:nsid w:val="38E206E8"/>
-    <w:multiLevelType w:val="hybridMultilevel"/>
-    <w:tmpl w:val="39BADD46"/>
-    <w:lvl w:ilvl="0" w:tplc="08090001">
-      <w:start w:val="1"/>
-      <w:numFmt w:val="bullet"/>
-      <w:lvlText w:val=""/>
-      <w:lvlJc w:val="left"/>
-      <w:pPr>
-        <w:ind w:left="720" w:hanging="360"/>
-      </w:pPr>
-      <w:rPr>
-        <w:rFonts w:ascii="Symbol" w:hAnsi="Symbol" w:hint="default"/>
-      </w:rPr>
-    </w:lvl>
-    <w:lvl w:ilvl="1" w:tplc="08090003" w:tentative="1">
-      <w:start w:val="1"/>
-      <w:numFmt w:val="bullet"/>
-      <w:lvlText w:val="o"/>
-      <w:lvlJc w:val="left"/>
-      <w:pPr>
-        <w:ind w:left="1440" w:hanging="360"/>
-      </w:pPr>
-      <w:rPr>
-        <w:rFonts w:ascii="Courier New" w:hAnsi="Courier New" w:cs="Courier New" w:hint="default"/>
-      </w:rPr>
-    </w:lvl>
-    <w:lvl w:ilvl="2" w:tplc="08090005" w:tentative="1">
-      <w:start w:val="1"/>
-      <w:numFmt w:val="bullet"/>
-      <w:lvlText w:val=""/>
-      <w:lvlJc w:val="left"/>
-      <w:pPr>
-        <w:ind w:left="2160" w:hanging="360"/>
-      </w:pPr>
-      <w:rPr>
-        <w:rFonts w:ascii="Wingdings" w:hAnsi="Wingdings" w:hint="default"/>
-      </w:rPr>
-    </w:lvl>
-    <w:lvl w:ilvl="3" w:tplc="08090001" w:tentative="1">
-      <w:start w:val="1"/>
-      <w:numFmt w:val="bullet"/>
-      <w:lvlText w:val=""/>
-      <w:lvlJc w:val="left"/>
-      <w:pPr>
-        <w:ind w:left="2880" w:hanging="360"/>
-      </w:pPr>
-      <w:rPr>
-        <w:rFonts w:ascii="Symbol" w:hAnsi="Symbol" w:hint="default"/>
-      </w:rPr>
-    </w:lvl>
-    <w:lvl w:ilvl="4" w:tplc="08090003" w:tentative="1">
-      <w:start w:val="1"/>
-      <w:numFmt w:val="bullet"/>
-      <w:lvlText w:val="o"/>
-      <w:lvlJc w:val="left"/>
-      <w:pPr>
-        <w:ind w:left="3600" w:hanging="360"/>
-      </w:pPr>
-      <w:rPr>
-        <w:rFonts w:ascii="Courier New" w:hAnsi="Courier New" w:cs="Courier New" w:hint="default"/>
-      </w:rPr>
-    </w:lvl>
-    <w:lvl w:ilvl="5" w:tplc="08090005" w:tentative="1">
-      <w:start w:val="1"/>
-      <w:numFmt w:val="bullet"/>
-      <w:lvlText w:val=""/>
-      <w:lvlJc w:val="left"/>
-      <w:pPr>
-        <w:ind w:left="4320" w:hanging="360"/>
-      </w:pPr>
-      <w:rPr>
-        <w:rFonts w:ascii="Wingdings" w:hAnsi="Wingdings" w:hint="default"/>
-      </w:rPr>
-    </w:lvl>
-    <w:lvl w:ilvl="6" w:tplc="08090001" w:tentative="1">
-      <w:start w:val="1"/>
-      <w:numFmt w:val="bullet"/>
-      <w:lvlText w:val=""/>
-      <w:lvlJc w:val="left"/>
-      <w:pPr>
-        <w:ind w:left="5040" w:hanging="360"/>
-      </w:pPr>
-      <w:rPr>
-        <w:rFonts w:ascii="Symbol" w:hAnsi="Symbol" w:hint="default"/>
-      </w:rPr>
-    </w:lvl>
-    <w:lvl w:ilvl="7" w:tplc="08090003" w:tentative="1">
-      <w:start w:val="1"/>
-      <w:numFmt w:val="bullet"/>
-      <w:lvlText w:val="o"/>
-      <w:lvlJc w:val="left"/>
-      <w:pPr>
-        <w:ind w:left="5760" w:hanging="360"/>
-      </w:pPr>
-      <w:rPr>
-        <w:rFonts w:ascii="Courier New" w:hAnsi="Courier New" w:cs="Courier New" w:hint="default"/>
-      </w:rPr>
-    </w:lvl>
-    <w:lvl w:ilvl="8" w:tplc="08090005" w:tentative="1">
-      <w:start w:val="1"/>
-      <w:numFmt w:val="bullet"/>
-      <w:lvlText w:val=""/>
-      <w:lvlJc w:val="left"/>
-      <w:pPr>
-        <w:ind w:left="6480" w:hanging="360"/>
-      </w:pPr>
-      <w:rPr>
-        <w:rFonts w:ascii="Wingdings" w:hAnsi="Wingdings" w:hint="default"/>
-      </w:rPr>
-    </w:lvl>
-  </w:abstractNum>
-  <w:abstractNum w:abstractNumId="17" w15:restartNumberingAfterBreak="0">
-    <w:nsid w:val="390B1C8A"/>
-    <w:multiLevelType w:val="hybridMultilevel"/>
-    <w:tmpl w:val="00DC6966"/>
-    <w:lvl w:ilvl="0" w:tplc="04090017">
-      <w:start w:val="1"/>
-      <w:numFmt w:val="lowerLetter"/>
-      <w:lvlText w:val="%1)"/>
-      <w:lvlJc w:val="left"/>
-      <w:pPr>
-        <w:ind w:left="720" w:hanging="360"/>
-      </w:pPr>
-    </w:lvl>
-    <w:lvl w:ilvl="1" w:tplc="08090019" w:tentative="1">
-      <w:start w:val="1"/>
-      <w:numFmt w:val="lowerLetter"/>
-      <w:lvlText w:val="%2."/>
-      <w:lvlJc w:val="left"/>
-      <w:pPr>
-        <w:ind w:left="1440" w:hanging="360"/>
-      </w:pPr>
-    </w:lvl>
-    <w:lvl w:ilvl="2" w:tplc="0809001B" w:tentative="1">
-      <w:start w:val="1"/>
-      <w:numFmt w:val="lowerRoman"/>
-      <w:lvlText w:val="%3."/>
-      <w:lvlJc w:val="right"/>
-      <w:pPr>
-        <w:ind w:left="2160" w:hanging="180"/>
-      </w:pPr>
-    </w:lvl>
-    <w:lvl w:ilvl="3" w:tplc="0809000F" w:tentative="1">
-      <w:start w:val="1"/>
-      <w:numFmt w:val="decimal"/>
-      <w:lvlText w:val="%4."/>
-      <w:lvlJc w:val="left"/>
-      <w:pPr>
-        <w:ind w:left="2880" w:hanging="360"/>
-      </w:pPr>
-    </w:lvl>
-    <w:lvl w:ilvl="4" w:tplc="08090019" w:tentative="1">
-      <w:start w:val="1"/>
-      <w:numFmt w:val="lowerLetter"/>
-      <w:lvlText w:val="%5."/>
-      <w:lvlJc w:val="left"/>
-      <w:pPr>
-        <w:ind w:left="3600" w:hanging="360"/>
-      </w:pPr>
-    </w:lvl>
-    <w:lvl w:ilvl="5" w:tplc="0809001B" w:tentative="1">
-      <w:start w:val="1"/>
-      <w:numFmt w:val="lowerRoman"/>
-      <w:lvlText w:val="%6."/>
-      <w:lvlJc w:val="right"/>
-      <w:pPr>
-        <w:ind w:left="4320" w:hanging="180"/>
-      </w:pPr>
-    </w:lvl>
-    <w:lvl w:ilvl="6" w:tplc="0809000F" w:tentative="1">
-      <w:start w:val="1"/>
-      <w:numFmt w:val="decimal"/>
-      <w:lvlText w:val="%7."/>
-      <w:lvlJc w:val="left"/>
-      <w:pPr>
-        <w:ind w:left="5040" w:hanging="360"/>
-      </w:pPr>
-    </w:lvl>
-    <w:lvl w:ilvl="7" w:tplc="08090019" w:tentative="1">
-      <w:start w:val="1"/>
-      <w:numFmt w:val="lowerLetter"/>
-      <w:lvlText w:val="%8."/>
-      <w:lvlJc w:val="left"/>
-      <w:pPr>
-        <w:ind w:left="5760" w:hanging="360"/>
-      </w:pPr>
-    </w:lvl>
-    <w:lvl w:ilvl="8" w:tplc="0809001B" w:tentative="1">
-      <w:start w:val="1"/>
-      <w:numFmt w:val="lowerRoman"/>
-      <w:lvlText w:val="%9."/>
-      <w:lvlJc w:val="right"/>
-      <w:pPr>
-        <w:ind w:left="6480" w:hanging="180"/>
-      </w:pPr>
-    </w:lvl>
-  </w:abstractNum>
-  <w:abstractNum w:abstractNumId="18" w15:restartNumberingAfterBreak="0">
-    <w:nsid w:val="399963AD"/>
-    <w:multiLevelType w:val="hybridMultilevel"/>
-    <w:tmpl w:val="7BA297A0"/>
-    <w:lvl w:ilvl="0" w:tplc="241A000F">
-      <w:start w:val="1"/>
-      <w:numFmt w:val="decimal"/>
-      <w:lvlText w:val="%1."/>
-      <w:lvlJc w:val="left"/>
-      <w:pPr>
-        <w:ind w:left="720" w:hanging="360"/>
-      </w:pPr>
-    </w:lvl>
-    <w:lvl w:ilvl="1" w:tplc="241A0019" w:tentative="1">
-      <w:start w:val="1"/>
-      <w:numFmt w:val="lowerLetter"/>
-      <w:lvlText w:val="%2."/>
-      <w:lvlJc w:val="left"/>
-      <w:pPr>
-        <w:ind w:left="1440" w:hanging="360"/>
-      </w:pPr>
-    </w:lvl>
-    <w:lvl w:ilvl="2" w:tplc="241A001B" w:tentative="1">
-      <w:start w:val="1"/>
-      <w:numFmt w:val="lowerRoman"/>
-      <w:lvlText w:val="%3."/>
-      <w:lvlJc w:val="right"/>
-      <w:pPr>
-        <w:ind w:left="2160" w:hanging="180"/>
-      </w:pPr>
-    </w:lvl>
-    <w:lvl w:ilvl="3" w:tplc="241A000F" w:tentative="1">
-      <w:start w:val="1"/>
-      <w:numFmt w:val="decimal"/>
-      <w:lvlText w:val="%4."/>
-      <w:lvlJc w:val="left"/>
-      <w:pPr>
-        <w:ind w:left="2880" w:hanging="360"/>
-      </w:pPr>
-    </w:lvl>
-    <w:lvl w:ilvl="4" w:tplc="241A0019" w:tentative="1">
-      <w:start w:val="1"/>
-      <w:numFmt w:val="lowerLetter"/>
-      <w:lvlText w:val="%5."/>
-      <w:lvlJc w:val="left"/>
-      <w:pPr>
-        <w:ind w:left="3600" w:hanging="360"/>
-      </w:pPr>
-    </w:lvl>
-    <w:lvl w:ilvl="5" w:tplc="241A001B" w:tentative="1">
-      <w:start w:val="1"/>
-      <w:numFmt w:val="lowerRoman"/>
-      <w:lvlText w:val="%6."/>
-      <w:lvlJc w:val="right"/>
-      <w:pPr>
-        <w:ind w:left="4320" w:hanging="180"/>
-      </w:pPr>
-    </w:lvl>
-    <w:lvl w:ilvl="6" w:tplc="241A000F" w:tentative="1">
-      <w:start w:val="1"/>
-      <w:numFmt w:val="decimal"/>
-      <w:lvlText w:val="%7."/>
-      <w:lvlJc w:val="left"/>
-      <w:pPr>
-        <w:ind w:left="5040" w:hanging="360"/>
-      </w:pPr>
-    </w:lvl>
-    <w:lvl w:ilvl="7" w:tplc="241A0019" w:tentative="1">
-      <w:start w:val="1"/>
-      <w:numFmt w:val="lowerLetter"/>
-      <w:lvlText w:val="%8."/>
-      <w:lvlJc w:val="left"/>
-      <w:pPr>
-        <w:ind w:left="5760" w:hanging="360"/>
-      </w:pPr>
-    </w:lvl>
-    <w:lvl w:ilvl="8" w:tplc="241A001B" w:tentative="1">
-      <w:start w:val="1"/>
-      <w:numFmt w:val="lowerRoman"/>
-      <w:lvlText w:val="%9."/>
-      <w:lvlJc w:val="right"/>
-      <w:pPr>
-        <w:ind w:left="6480" w:hanging="180"/>
-      </w:pPr>
-    </w:lvl>
-  </w:abstractNum>
-  <w:abstractNum w:abstractNumId="19" w15:restartNumberingAfterBreak="0">
-    <w:nsid w:val="3CC876FB"/>
-    <w:multiLevelType w:val="hybridMultilevel"/>
-    <w:tmpl w:val="62A83D48"/>
-    <w:lvl w:ilvl="0" w:tplc="04090001">
-      <w:start w:val="1"/>
-      <w:numFmt w:val="bullet"/>
-      <w:lvlText w:val=""/>
-      <w:lvlJc w:val="left"/>
-      <w:pPr>
-        <w:ind w:left="720" w:hanging="360"/>
-      </w:pPr>
-      <w:rPr>
-        <w:rFonts w:ascii="Symbol" w:hAnsi="Symbol" w:hint="default"/>
-      </w:rPr>
-    </w:lvl>
-    <w:lvl w:ilvl="1" w:tplc="04090003" w:tentative="1">
-      <w:start w:val="1"/>
-      <w:numFmt w:val="bullet"/>
-      <w:lvlText w:val="o"/>
-      <w:lvlJc w:val="left"/>
-      <w:pPr>
-        <w:ind w:left="1440" w:hanging="360"/>
-      </w:pPr>
-      <w:rPr>
-        <w:rFonts w:ascii="Courier New" w:hAnsi="Courier New" w:cs="Courier New" w:hint="default"/>
-      </w:rPr>
-    </w:lvl>
-    <w:lvl w:ilvl="2" w:tplc="04090005" w:tentative="1">
-      <w:start w:val="1"/>
-      <w:numFmt w:val="bullet"/>
-      <w:lvlText w:val=""/>
-      <w:lvlJc w:val="left"/>
-      <w:pPr>
-        <w:ind w:left="2160" w:hanging="360"/>
-      </w:pPr>
-      <w:rPr>
-        <w:rFonts w:ascii="Wingdings" w:hAnsi="Wingdings" w:hint="default"/>
-      </w:rPr>
-    </w:lvl>
-    <w:lvl w:ilvl="3" w:tplc="04090001" w:tentative="1">
-      <w:start w:val="1"/>
-      <w:numFmt w:val="bullet"/>
-      <w:lvlText w:val=""/>
-      <w:lvlJc w:val="left"/>
-      <w:pPr>
-        <w:ind w:left="2880" w:hanging="360"/>
-      </w:pPr>
-      <w:rPr>
-        <w:rFonts w:ascii="Symbol" w:hAnsi="Symbol" w:hint="default"/>
-      </w:rPr>
-    </w:lvl>
-    <w:lvl w:ilvl="4" w:tplc="04090003" w:tentative="1">
-      <w:start w:val="1"/>
-      <w:numFmt w:val="bullet"/>
-      <w:lvlText w:val="o"/>
-      <w:lvlJc w:val="left"/>
-      <w:pPr>
-        <w:ind w:left="3600" w:hanging="360"/>
-      </w:pPr>
-      <w:rPr>
-        <w:rFonts w:ascii="Courier New" w:hAnsi="Courier New" w:cs="Courier New" w:hint="default"/>
-      </w:rPr>
-    </w:lvl>
-    <w:lvl w:ilvl="5" w:tplc="04090005" w:tentative="1">
-      <w:start w:val="1"/>
-      <w:numFmt w:val="bullet"/>
-      <w:lvlText w:val=""/>
-      <w:lvlJc w:val="left"/>
-      <w:pPr>
-        <w:ind w:left="4320" w:hanging="360"/>
-      </w:pPr>
-      <w:rPr>
-        <w:rFonts w:ascii="Wingdings" w:hAnsi="Wingdings" w:hint="default"/>
-      </w:rPr>
-    </w:lvl>
-    <w:lvl w:ilvl="6" w:tplc="04090001" w:tentative="1">
-      <w:start w:val="1"/>
-      <w:numFmt w:val="bullet"/>
-      <w:lvlText w:val=""/>
-      <w:lvlJc w:val="left"/>
-      <w:pPr>
-        <w:ind w:left="5040" w:hanging="360"/>
-      </w:pPr>
-      <w:rPr>
-        <w:rFonts w:ascii="Symbol" w:hAnsi="Symbol" w:hint="default"/>
-      </w:rPr>
-    </w:lvl>
-    <w:lvl w:ilvl="7" w:tplc="04090003" w:tentative="1">
-      <w:start w:val="1"/>
-      <w:numFmt w:val="bullet"/>
-      <w:lvlText w:val="o"/>
-      <w:lvlJc w:val="left"/>
-      <w:pPr>
-        <w:ind w:left="5760" w:hanging="360"/>
-      </w:pPr>
-      <w:rPr>
-        <w:rFonts w:ascii="Courier New" w:hAnsi="Courier New" w:cs="Courier New" w:hint="default"/>
-      </w:rPr>
-    </w:lvl>
-    <w:lvl w:ilvl="8" w:tplc="04090005" w:tentative="1">
-      <w:start w:val="1"/>
-      <w:numFmt w:val="bullet"/>
-      <w:lvlText w:val=""/>
-      <w:lvlJc w:val="left"/>
-      <w:pPr>
-        <w:ind w:left="6480" w:hanging="360"/>
-      </w:pPr>
-      <w:rPr>
-        <w:rFonts w:ascii="Wingdings" w:hAnsi="Wingdings" w:hint="default"/>
-      </w:rPr>
-    </w:lvl>
-  </w:abstractNum>
-  <w:abstractNum w:abstractNumId="20" w15:restartNumberingAfterBreak="0">
-    <w:nsid w:val="40B2414B"/>
-    <w:multiLevelType w:val="hybridMultilevel"/>
-    <w:tmpl w:val="244E4CE4"/>
-    <w:lvl w:ilvl="0" w:tplc="4204FBBA">
-      <w:start w:val="1"/>
-      <w:numFmt w:val="decimal"/>
-      <w:lvlText w:val="%1."/>
-      <w:lvlJc w:val="left"/>
-      <w:pPr>
-        <w:ind w:left="720" w:hanging="360"/>
-      </w:pPr>
-      <w:rPr>
-        <w:rFonts w:hint="default"/>
-        <w:b/>
-        <w:bCs/>
-      </w:rPr>
-    </w:lvl>
-    <w:lvl w:ilvl="1" w:tplc="241A0003" w:tentative="1">
-      <w:start w:val="1"/>
-      <w:numFmt w:val="bullet"/>
-      <w:lvlText w:val="o"/>
-      <w:lvlJc w:val="left"/>
-      <w:pPr>
-        <w:ind w:left="1440" w:hanging="360"/>
-      </w:pPr>
-      <w:rPr>
-        <w:rFonts w:ascii="Courier New" w:hAnsi="Courier New" w:cs="Courier New" w:hint="default"/>
-      </w:rPr>
-    </w:lvl>
-    <w:lvl w:ilvl="2" w:tplc="241A0005" w:tentative="1">
-      <w:start w:val="1"/>
-      <w:numFmt w:val="bullet"/>
-      <w:lvlText w:val=""/>
-      <w:lvlJc w:val="left"/>
-      <w:pPr>
-        <w:ind w:left="2160" w:hanging="360"/>
-      </w:pPr>
-      <w:rPr>
-        <w:rFonts w:ascii="Wingdings" w:hAnsi="Wingdings" w:hint="default"/>
-      </w:rPr>
-    </w:lvl>
-    <w:lvl w:ilvl="3" w:tplc="241A0001" w:tentative="1">
-      <w:start w:val="1"/>
-      <w:numFmt w:val="bullet"/>
-      <w:lvlText w:val=""/>
-      <w:lvlJc w:val="left"/>
-      <w:pPr>
-        <w:ind w:left="2880" w:hanging="360"/>
-      </w:pPr>
-      <w:rPr>
-        <w:rFonts w:ascii="Symbol" w:hAnsi="Symbol" w:hint="default"/>
-      </w:rPr>
-    </w:lvl>
-    <w:lvl w:ilvl="4" w:tplc="241A0003" w:tentative="1">
-      <w:start w:val="1"/>
-      <w:numFmt w:val="bullet"/>
-      <w:lvlText w:val="o"/>
-      <w:lvlJc w:val="left"/>
-      <w:pPr>
-        <w:ind w:left="3600" w:hanging="360"/>
-      </w:pPr>
-      <w:rPr>
-        <w:rFonts w:ascii="Courier New" w:hAnsi="Courier New" w:cs="Courier New" w:hint="default"/>
-      </w:rPr>
-    </w:lvl>
-    <w:lvl w:ilvl="5" w:tplc="241A0005" w:tentative="1">
-      <w:start w:val="1"/>
-      <w:numFmt w:val="bullet"/>
-      <w:lvlText w:val=""/>
-      <w:lvlJc w:val="left"/>
-      <w:pPr>
-        <w:ind w:left="4320" w:hanging="360"/>
-      </w:pPr>
-      <w:rPr>
-        <w:rFonts w:ascii="Wingdings" w:hAnsi="Wingdings" w:hint="default"/>
-      </w:rPr>
-    </w:lvl>
-    <w:lvl w:ilvl="6" w:tplc="241A0001" w:tentative="1">
-      <w:start w:val="1"/>
-      <w:numFmt w:val="bullet"/>
-      <w:lvlText w:val=""/>
-      <w:lvlJc w:val="left"/>
-      <w:pPr>
-        <w:ind w:left="5040" w:hanging="360"/>
-      </w:pPr>
-      <w:rPr>
-        <w:rFonts w:ascii="Symbol" w:hAnsi="Symbol" w:hint="default"/>
-      </w:rPr>
-    </w:lvl>
-    <w:lvl w:ilvl="7" w:tplc="241A0003" w:tentative="1">
-      <w:start w:val="1"/>
-      <w:numFmt w:val="bullet"/>
-      <w:lvlText w:val="o"/>
-      <w:lvlJc w:val="left"/>
-      <w:pPr>
-        <w:ind w:left="5760" w:hanging="360"/>
-      </w:pPr>
-      <w:rPr>
-        <w:rFonts w:ascii="Courier New" w:hAnsi="Courier New" w:cs="Courier New" w:hint="default"/>
-      </w:rPr>
-    </w:lvl>
-    <w:lvl w:ilvl="8" w:tplc="241A0005" w:tentative="1">
-      <w:start w:val="1"/>
-      <w:numFmt w:val="bullet"/>
-      <w:lvlText w:val=""/>
-      <w:lvlJc w:val="left"/>
-      <w:pPr>
-        <w:ind w:left="6480" w:hanging="360"/>
-      </w:pPr>
-      <w:rPr>
-        <w:rFonts w:ascii="Wingdings" w:hAnsi="Wingdings" w:hint="default"/>
-      </w:rPr>
-    </w:lvl>
-  </w:abstractNum>
-  <w:abstractNum w:abstractNumId="21" w15:restartNumberingAfterBreak="0">
+  <w:abstractNum w:abstractNumId="4" w15:restartNumberingAfterBreak="0">
     <w:nsid w:val="44360FD2"/>
     <w:multiLevelType w:val="hybridMultilevel"/>
     <w:tmpl w:val="5686CF1E"/>
@@ -5631,658 +3677,7 @@
       </w:pPr>
     </w:lvl>
   </w:abstractNum>
-  <w:abstractNum w:abstractNumId="22" w15:restartNumberingAfterBreak="0">
-    <w:nsid w:val="445003DE"/>
-    <w:multiLevelType w:val="hybridMultilevel"/>
-    <w:tmpl w:val="22A80C6E"/>
-    <w:lvl w:ilvl="0" w:tplc="08090001">
-      <w:start w:val="1"/>
-      <w:numFmt w:val="bullet"/>
-      <w:lvlText w:val=""/>
-      <w:lvlJc w:val="left"/>
-      <w:pPr>
-        <w:ind w:left="720" w:hanging="360"/>
-      </w:pPr>
-      <w:rPr>
-        <w:rFonts w:ascii="Symbol" w:hAnsi="Symbol" w:hint="default"/>
-      </w:rPr>
-    </w:lvl>
-    <w:lvl w:ilvl="1" w:tplc="08090003" w:tentative="1">
-      <w:start w:val="1"/>
-      <w:numFmt w:val="bullet"/>
-      <w:lvlText w:val="o"/>
-      <w:lvlJc w:val="left"/>
-      <w:pPr>
-        <w:ind w:left="1440" w:hanging="360"/>
-      </w:pPr>
-      <w:rPr>
-        <w:rFonts w:ascii="Courier New" w:hAnsi="Courier New" w:cs="Courier New" w:hint="default"/>
-      </w:rPr>
-    </w:lvl>
-    <w:lvl w:ilvl="2" w:tplc="08090005" w:tentative="1">
-      <w:start w:val="1"/>
-      <w:numFmt w:val="bullet"/>
-      <w:lvlText w:val=""/>
-      <w:lvlJc w:val="left"/>
-      <w:pPr>
-        <w:ind w:left="2160" w:hanging="360"/>
-      </w:pPr>
-      <w:rPr>
-        <w:rFonts w:ascii="Wingdings" w:hAnsi="Wingdings" w:hint="default"/>
-      </w:rPr>
-    </w:lvl>
-    <w:lvl w:ilvl="3" w:tplc="08090001" w:tentative="1">
-      <w:start w:val="1"/>
-      <w:numFmt w:val="bullet"/>
-      <w:lvlText w:val=""/>
-      <w:lvlJc w:val="left"/>
-      <w:pPr>
-        <w:ind w:left="2880" w:hanging="360"/>
-      </w:pPr>
-      <w:rPr>
-        <w:rFonts w:ascii="Symbol" w:hAnsi="Symbol" w:hint="default"/>
-      </w:rPr>
-    </w:lvl>
-    <w:lvl w:ilvl="4" w:tplc="08090003" w:tentative="1">
-      <w:start w:val="1"/>
-      <w:numFmt w:val="bullet"/>
-      <w:lvlText w:val="o"/>
-      <w:lvlJc w:val="left"/>
-      <w:pPr>
-        <w:ind w:left="3600" w:hanging="360"/>
-      </w:pPr>
-      <w:rPr>
-        <w:rFonts w:ascii="Courier New" w:hAnsi="Courier New" w:cs="Courier New" w:hint="default"/>
-      </w:rPr>
-    </w:lvl>
-    <w:lvl w:ilvl="5" w:tplc="08090005" w:tentative="1">
-      <w:start w:val="1"/>
-      <w:numFmt w:val="bullet"/>
-      <w:lvlText w:val=""/>
-      <w:lvlJc w:val="left"/>
-      <w:pPr>
-        <w:ind w:left="4320" w:hanging="360"/>
-      </w:pPr>
-      <w:rPr>
-        <w:rFonts w:ascii="Wingdings" w:hAnsi="Wingdings" w:hint="default"/>
-      </w:rPr>
-    </w:lvl>
-    <w:lvl w:ilvl="6" w:tplc="08090001" w:tentative="1">
-      <w:start w:val="1"/>
-      <w:numFmt w:val="bullet"/>
-      <w:lvlText w:val=""/>
-      <w:lvlJc w:val="left"/>
-      <w:pPr>
-        <w:ind w:left="5040" w:hanging="360"/>
-      </w:pPr>
-      <w:rPr>
-        <w:rFonts w:ascii="Symbol" w:hAnsi="Symbol" w:hint="default"/>
-      </w:rPr>
-    </w:lvl>
-    <w:lvl w:ilvl="7" w:tplc="08090003" w:tentative="1">
-      <w:start w:val="1"/>
-      <w:numFmt w:val="bullet"/>
-      <w:lvlText w:val="o"/>
-      <w:lvlJc w:val="left"/>
-      <w:pPr>
-        <w:ind w:left="5760" w:hanging="360"/>
-      </w:pPr>
-      <w:rPr>
-        <w:rFonts w:ascii="Courier New" w:hAnsi="Courier New" w:cs="Courier New" w:hint="default"/>
-      </w:rPr>
-    </w:lvl>
-    <w:lvl w:ilvl="8" w:tplc="08090005" w:tentative="1">
-      <w:start w:val="1"/>
-      <w:numFmt w:val="bullet"/>
-      <w:lvlText w:val=""/>
-      <w:lvlJc w:val="left"/>
-      <w:pPr>
-        <w:ind w:left="6480" w:hanging="360"/>
-      </w:pPr>
-      <w:rPr>
-        <w:rFonts w:ascii="Wingdings" w:hAnsi="Wingdings" w:hint="default"/>
-      </w:rPr>
-    </w:lvl>
-  </w:abstractNum>
-  <w:abstractNum w:abstractNumId="23" w15:restartNumberingAfterBreak="0">
-    <w:nsid w:val="44EA7909"/>
-    <w:multiLevelType w:val="hybridMultilevel"/>
-    <w:tmpl w:val="35C2DF6C"/>
-    <w:lvl w:ilvl="0" w:tplc="08090001">
-      <w:start w:val="1"/>
-      <w:numFmt w:val="bullet"/>
-      <w:lvlText w:val=""/>
-      <w:lvlJc w:val="left"/>
-      <w:pPr>
-        <w:ind w:left="720" w:hanging="360"/>
-      </w:pPr>
-      <w:rPr>
-        <w:rFonts w:ascii="Symbol" w:hAnsi="Symbol" w:hint="default"/>
-      </w:rPr>
-    </w:lvl>
-    <w:lvl w:ilvl="1" w:tplc="08090003" w:tentative="1">
-      <w:start w:val="1"/>
-      <w:numFmt w:val="bullet"/>
-      <w:lvlText w:val="o"/>
-      <w:lvlJc w:val="left"/>
-      <w:pPr>
-        <w:ind w:left="1440" w:hanging="360"/>
-      </w:pPr>
-      <w:rPr>
-        <w:rFonts w:ascii="Courier New" w:hAnsi="Courier New" w:cs="Courier New" w:hint="default"/>
-      </w:rPr>
-    </w:lvl>
-    <w:lvl w:ilvl="2" w:tplc="08090005" w:tentative="1">
-      <w:start w:val="1"/>
-      <w:numFmt w:val="bullet"/>
-      <w:lvlText w:val=""/>
-      <w:lvlJc w:val="left"/>
-      <w:pPr>
-        <w:ind w:left="2160" w:hanging="360"/>
-      </w:pPr>
-      <w:rPr>
-        <w:rFonts w:ascii="Wingdings" w:hAnsi="Wingdings" w:hint="default"/>
-      </w:rPr>
-    </w:lvl>
-    <w:lvl w:ilvl="3" w:tplc="08090001" w:tentative="1">
-      <w:start w:val="1"/>
-      <w:numFmt w:val="bullet"/>
-      <w:lvlText w:val=""/>
-      <w:lvlJc w:val="left"/>
-      <w:pPr>
-        <w:ind w:left="2880" w:hanging="360"/>
-      </w:pPr>
-      <w:rPr>
-        <w:rFonts w:ascii="Symbol" w:hAnsi="Symbol" w:hint="default"/>
-      </w:rPr>
-    </w:lvl>
-    <w:lvl w:ilvl="4" w:tplc="08090003" w:tentative="1">
-      <w:start w:val="1"/>
-      <w:numFmt w:val="bullet"/>
-      <w:lvlText w:val="o"/>
-      <w:lvlJc w:val="left"/>
-      <w:pPr>
-        <w:ind w:left="3600" w:hanging="360"/>
-      </w:pPr>
-      <w:rPr>
-        <w:rFonts w:ascii="Courier New" w:hAnsi="Courier New" w:cs="Courier New" w:hint="default"/>
-      </w:rPr>
-    </w:lvl>
-    <w:lvl w:ilvl="5" w:tplc="08090005" w:tentative="1">
-      <w:start w:val="1"/>
-      <w:numFmt w:val="bullet"/>
-      <w:lvlText w:val=""/>
-      <w:lvlJc w:val="left"/>
-      <w:pPr>
-        <w:ind w:left="4320" w:hanging="360"/>
-      </w:pPr>
-      <w:rPr>
-        <w:rFonts w:ascii="Wingdings" w:hAnsi="Wingdings" w:hint="default"/>
-      </w:rPr>
-    </w:lvl>
-    <w:lvl w:ilvl="6" w:tplc="08090001" w:tentative="1">
-      <w:start w:val="1"/>
-      <w:numFmt w:val="bullet"/>
-      <w:lvlText w:val=""/>
-      <w:lvlJc w:val="left"/>
-      <w:pPr>
-        <w:ind w:left="5040" w:hanging="360"/>
-      </w:pPr>
-      <w:rPr>
-        <w:rFonts w:ascii="Symbol" w:hAnsi="Symbol" w:hint="default"/>
-      </w:rPr>
-    </w:lvl>
-    <w:lvl w:ilvl="7" w:tplc="08090003" w:tentative="1">
-      <w:start w:val="1"/>
-      <w:numFmt w:val="bullet"/>
-      <w:lvlText w:val="o"/>
-      <w:lvlJc w:val="left"/>
-      <w:pPr>
-        <w:ind w:left="5760" w:hanging="360"/>
-      </w:pPr>
-      <w:rPr>
-        <w:rFonts w:ascii="Courier New" w:hAnsi="Courier New" w:cs="Courier New" w:hint="default"/>
-      </w:rPr>
-    </w:lvl>
-    <w:lvl w:ilvl="8" w:tplc="08090005" w:tentative="1">
-      <w:start w:val="1"/>
-      <w:numFmt w:val="bullet"/>
-      <w:lvlText w:val=""/>
-      <w:lvlJc w:val="left"/>
-      <w:pPr>
-        <w:ind w:left="6480" w:hanging="360"/>
-      </w:pPr>
-      <w:rPr>
-        <w:rFonts w:ascii="Wingdings" w:hAnsi="Wingdings" w:hint="default"/>
-      </w:rPr>
-    </w:lvl>
-  </w:abstractNum>
-  <w:abstractNum w:abstractNumId="24" w15:restartNumberingAfterBreak="0">
-    <w:nsid w:val="484B2CFC"/>
-    <w:multiLevelType w:val="hybridMultilevel"/>
-    <w:tmpl w:val="E1CC0966"/>
-    <w:lvl w:ilvl="0" w:tplc="04090001">
-      <w:start w:val="1"/>
-      <w:numFmt w:val="bullet"/>
-      <w:lvlText w:val=""/>
-      <w:lvlJc w:val="left"/>
-      <w:pPr>
-        <w:ind w:left="720" w:hanging="360"/>
-      </w:pPr>
-      <w:rPr>
-        <w:rFonts w:ascii="Symbol" w:hAnsi="Symbol" w:hint="default"/>
-      </w:rPr>
-    </w:lvl>
-    <w:lvl w:ilvl="1" w:tplc="04090003" w:tentative="1">
-      <w:start w:val="1"/>
-      <w:numFmt w:val="bullet"/>
-      <w:lvlText w:val="o"/>
-      <w:lvlJc w:val="left"/>
-      <w:pPr>
-        <w:ind w:left="1440" w:hanging="360"/>
-      </w:pPr>
-      <w:rPr>
-        <w:rFonts w:ascii="Courier New" w:hAnsi="Courier New" w:cs="Courier New" w:hint="default"/>
-      </w:rPr>
-    </w:lvl>
-    <w:lvl w:ilvl="2" w:tplc="04090005" w:tentative="1">
-      <w:start w:val="1"/>
-      <w:numFmt w:val="bullet"/>
-      <w:lvlText w:val=""/>
-      <w:lvlJc w:val="left"/>
-      <w:pPr>
-        <w:ind w:left="2160" w:hanging="360"/>
-      </w:pPr>
-      <w:rPr>
-        <w:rFonts w:ascii="Wingdings" w:hAnsi="Wingdings" w:hint="default"/>
-      </w:rPr>
-    </w:lvl>
-    <w:lvl w:ilvl="3" w:tplc="04090001" w:tentative="1">
-      <w:start w:val="1"/>
-      <w:numFmt w:val="bullet"/>
-      <w:lvlText w:val=""/>
-      <w:lvlJc w:val="left"/>
-      <w:pPr>
-        <w:ind w:left="2880" w:hanging="360"/>
-      </w:pPr>
-      <w:rPr>
-        <w:rFonts w:ascii="Symbol" w:hAnsi="Symbol" w:hint="default"/>
-      </w:rPr>
-    </w:lvl>
-    <w:lvl w:ilvl="4" w:tplc="04090003" w:tentative="1">
-      <w:start w:val="1"/>
-      <w:numFmt w:val="bullet"/>
-      <w:lvlText w:val="o"/>
-      <w:lvlJc w:val="left"/>
-      <w:pPr>
-        <w:ind w:left="3600" w:hanging="360"/>
-      </w:pPr>
-      <w:rPr>
-        <w:rFonts w:ascii="Courier New" w:hAnsi="Courier New" w:cs="Courier New" w:hint="default"/>
-      </w:rPr>
-    </w:lvl>
-    <w:lvl w:ilvl="5" w:tplc="04090005" w:tentative="1">
-      <w:start w:val="1"/>
-      <w:numFmt w:val="bullet"/>
-      <w:lvlText w:val=""/>
-      <w:lvlJc w:val="left"/>
-      <w:pPr>
-        <w:ind w:left="4320" w:hanging="360"/>
-      </w:pPr>
-      <w:rPr>
-        <w:rFonts w:ascii="Wingdings" w:hAnsi="Wingdings" w:hint="default"/>
-      </w:rPr>
-    </w:lvl>
-    <w:lvl w:ilvl="6" w:tplc="04090001" w:tentative="1">
-      <w:start w:val="1"/>
-      <w:numFmt w:val="bullet"/>
-      <w:lvlText w:val=""/>
-      <w:lvlJc w:val="left"/>
-      <w:pPr>
-        <w:ind w:left="5040" w:hanging="360"/>
-      </w:pPr>
-      <w:rPr>
-        <w:rFonts w:ascii="Symbol" w:hAnsi="Symbol" w:hint="default"/>
-      </w:rPr>
-    </w:lvl>
-    <w:lvl w:ilvl="7" w:tplc="04090003" w:tentative="1">
-      <w:start w:val="1"/>
-      <w:numFmt w:val="bullet"/>
-      <w:lvlText w:val="o"/>
-      <w:lvlJc w:val="left"/>
-      <w:pPr>
-        <w:ind w:left="5760" w:hanging="360"/>
-      </w:pPr>
-      <w:rPr>
-        <w:rFonts w:ascii="Courier New" w:hAnsi="Courier New" w:cs="Courier New" w:hint="default"/>
-      </w:rPr>
-    </w:lvl>
-    <w:lvl w:ilvl="8" w:tplc="04090005" w:tentative="1">
-      <w:start w:val="1"/>
-      <w:numFmt w:val="bullet"/>
-      <w:lvlText w:val=""/>
-      <w:lvlJc w:val="left"/>
-      <w:pPr>
-        <w:ind w:left="6480" w:hanging="360"/>
-      </w:pPr>
-      <w:rPr>
-        <w:rFonts w:ascii="Wingdings" w:hAnsi="Wingdings" w:hint="default"/>
-      </w:rPr>
-    </w:lvl>
-  </w:abstractNum>
-  <w:abstractNum w:abstractNumId="25" w15:restartNumberingAfterBreak="0">
-    <w:nsid w:val="4A6728EE"/>
-    <w:multiLevelType w:val="hybridMultilevel"/>
-    <w:tmpl w:val="DAC8B4FE"/>
-    <w:lvl w:ilvl="0" w:tplc="0409000F">
-      <w:start w:val="1"/>
-      <w:numFmt w:val="decimal"/>
-      <w:lvlText w:val="%1."/>
-      <w:lvlJc w:val="left"/>
-      <w:pPr>
-        <w:ind w:left="720" w:hanging="360"/>
-      </w:pPr>
-    </w:lvl>
-    <w:lvl w:ilvl="1" w:tplc="04090019" w:tentative="1">
-      <w:start w:val="1"/>
-      <w:numFmt w:val="lowerLetter"/>
-      <w:lvlText w:val="%2."/>
-      <w:lvlJc w:val="left"/>
-      <w:pPr>
-        <w:ind w:left="1440" w:hanging="360"/>
-      </w:pPr>
-    </w:lvl>
-    <w:lvl w:ilvl="2" w:tplc="0409001B" w:tentative="1">
-      <w:start w:val="1"/>
-      <w:numFmt w:val="lowerRoman"/>
-      <w:lvlText w:val="%3."/>
-      <w:lvlJc w:val="right"/>
-      <w:pPr>
-        <w:ind w:left="2160" w:hanging="180"/>
-      </w:pPr>
-    </w:lvl>
-    <w:lvl w:ilvl="3" w:tplc="0409000F" w:tentative="1">
-      <w:start w:val="1"/>
-      <w:numFmt w:val="decimal"/>
-      <w:lvlText w:val="%4."/>
-      <w:lvlJc w:val="left"/>
-      <w:pPr>
-        <w:ind w:left="2880" w:hanging="360"/>
-      </w:pPr>
-    </w:lvl>
-    <w:lvl w:ilvl="4" w:tplc="04090019" w:tentative="1">
-      <w:start w:val="1"/>
-      <w:numFmt w:val="lowerLetter"/>
-      <w:lvlText w:val="%5."/>
-      <w:lvlJc w:val="left"/>
-      <w:pPr>
-        <w:ind w:left="3600" w:hanging="360"/>
-      </w:pPr>
-    </w:lvl>
-    <w:lvl w:ilvl="5" w:tplc="0409001B" w:tentative="1">
-      <w:start w:val="1"/>
-      <w:numFmt w:val="lowerRoman"/>
-      <w:lvlText w:val="%6."/>
-      <w:lvlJc w:val="right"/>
-      <w:pPr>
-        <w:ind w:left="4320" w:hanging="180"/>
-      </w:pPr>
-    </w:lvl>
-    <w:lvl w:ilvl="6" w:tplc="0409000F" w:tentative="1">
-      <w:start w:val="1"/>
-      <w:numFmt w:val="decimal"/>
-      <w:lvlText w:val="%7."/>
-      <w:lvlJc w:val="left"/>
-      <w:pPr>
-        <w:ind w:left="5040" w:hanging="360"/>
-      </w:pPr>
-    </w:lvl>
-    <w:lvl w:ilvl="7" w:tplc="04090019" w:tentative="1">
-      <w:start w:val="1"/>
-      <w:numFmt w:val="lowerLetter"/>
-      <w:lvlText w:val="%8."/>
-      <w:lvlJc w:val="left"/>
-      <w:pPr>
-        <w:ind w:left="5760" w:hanging="360"/>
-      </w:pPr>
-    </w:lvl>
-    <w:lvl w:ilvl="8" w:tplc="0409001B" w:tentative="1">
-      <w:start w:val="1"/>
-      <w:numFmt w:val="lowerRoman"/>
-      <w:lvlText w:val="%9."/>
-      <w:lvlJc w:val="right"/>
-      <w:pPr>
-        <w:ind w:left="6480" w:hanging="180"/>
-      </w:pPr>
-    </w:lvl>
-  </w:abstractNum>
-  <w:abstractNum w:abstractNumId="26" w15:restartNumberingAfterBreak="0">
-    <w:nsid w:val="4B3B4BB0"/>
-    <w:multiLevelType w:val="hybridMultilevel"/>
-    <w:tmpl w:val="E7A40B6E"/>
-    <w:lvl w:ilvl="0" w:tplc="08090001">
-      <w:start w:val="1"/>
-      <w:numFmt w:val="bullet"/>
-      <w:lvlText w:val=""/>
-      <w:lvlJc w:val="left"/>
-      <w:pPr>
-        <w:ind w:left="720" w:hanging="360"/>
-      </w:pPr>
-      <w:rPr>
-        <w:rFonts w:ascii="Symbol" w:hAnsi="Symbol" w:hint="default"/>
-      </w:rPr>
-    </w:lvl>
-    <w:lvl w:ilvl="1" w:tplc="08090003" w:tentative="1">
-      <w:start w:val="1"/>
-      <w:numFmt w:val="bullet"/>
-      <w:lvlText w:val="o"/>
-      <w:lvlJc w:val="left"/>
-      <w:pPr>
-        <w:ind w:left="1440" w:hanging="360"/>
-      </w:pPr>
-      <w:rPr>
-        <w:rFonts w:ascii="Courier New" w:hAnsi="Courier New" w:cs="Courier New" w:hint="default"/>
-      </w:rPr>
-    </w:lvl>
-    <w:lvl w:ilvl="2" w:tplc="08090005" w:tentative="1">
-      <w:start w:val="1"/>
-      <w:numFmt w:val="bullet"/>
-      <w:lvlText w:val=""/>
-      <w:lvlJc w:val="left"/>
-      <w:pPr>
-        <w:ind w:left="2160" w:hanging="360"/>
-      </w:pPr>
-      <w:rPr>
-        <w:rFonts w:ascii="Wingdings" w:hAnsi="Wingdings" w:hint="default"/>
-      </w:rPr>
-    </w:lvl>
-    <w:lvl w:ilvl="3" w:tplc="08090001" w:tentative="1">
-      <w:start w:val="1"/>
-      <w:numFmt w:val="bullet"/>
-      <w:lvlText w:val=""/>
-      <w:lvlJc w:val="left"/>
-      <w:pPr>
-        <w:ind w:left="2880" w:hanging="360"/>
-      </w:pPr>
-      <w:rPr>
-        <w:rFonts w:ascii="Symbol" w:hAnsi="Symbol" w:hint="default"/>
-      </w:rPr>
-    </w:lvl>
-    <w:lvl w:ilvl="4" w:tplc="08090003" w:tentative="1">
-      <w:start w:val="1"/>
-      <w:numFmt w:val="bullet"/>
-      <w:lvlText w:val="o"/>
-      <w:lvlJc w:val="left"/>
-      <w:pPr>
-        <w:ind w:left="3600" w:hanging="360"/>
-      </w:pPr>
-      <w:rPr>
-        <w:rFonts w:ascii="Courier New" w:hAnsi="Courier New" w:cs="Courier New" w:hint="default"/>
-      </w:rPr>
-    </w:lvl>
-    <w:lvl w:ilvl="5" w:tplc="08090005" w:tentative="1">
-      <w:start w:val="1"/>
-      <w:numFmt w:val="bullet"/>
-      <w:lvlText w:val=""/>
-      <w:lvlJc w:val="left"/>
-      <w:pPr>
-        <w:ind w:left="4320" w:hanging="360"/>
-      </w:pPr>
-      <w:rPr>
-        <w:rFonts w:ascii="Wingdings" w:hAnsi="Wingdings" w:hint="default"/>
-      </w:rPr>
-    </w:lvl>
-    <w:lvl w:ilvl="6" w:tplc="08090001" w:tentative="1">
-      <w:start w:val="1"/>
-      <w:numFmt w:val="bullet"/>
-      <w:lvlText w:val=""/>
-      <w:lvlJc w:val="left"/>
-      <w:pPr>
-        <w:ind w:left="5040" w:hanging="360"/>
-      </w:pPr>
-      <w:rPr>
-        <w:rFonts w:ascii="Symbol" w:hAnsi="Symbol" w:hint="default"/>
-      </w:rPr>
-    </w:lvl>
-    <w:lvl w:ilvl="7" w:tplc="08090003" w:tentative="1">
-      <w:start w:val="1"/>
-      <w:numFmt w:val="bullet"/>
-      <w:lvlText w:val="o"/>
-      <w:lvlJc w:val="left"/>
-      <w:pPr>
-        <w:ind w:left="5760" w:hanging="360"/>
-      </w:pPr>
-      <w:rPr>
-        <w:rFonts w:ascii="Courier New" w:hAnsi="Courier New" w:cs="Courier New" w:hint="default"/>
-      </w:rPr>
-    </w:lvl>
-    <w:lvl w:ilvl="8" w:tplc="08090005" w:tentative="1">
-      <w:start w:val="1"/>
-      <w:numFmt w:val="bullet"/>
-      <w:lvlText w:val=""/>
-      <w:lvlJc w:val="left"/>
-      <w:pPr>
-        <w:ind w:left="6480" w:hanging="360"/>
-      </w:pPr>
-      <w:rPr>
-        <w:rFonts w:ascii="Wingdings" w:hAnsi="Wingdings" w:hint="default"/>
-      </w:rPr>
-    </w:lvl>
-  </w:abstractNum>
-  <w:abstractNum w:abstractNumId="27" w15:restartNumberingAfterBreak="0">
-    <w:nsid w:val="4BCB7F79"/>
-    <w:multiLevelType w:val="hybridMultilevel"/>
-    <w:tmpl w:val="1A5235D2"/>
-    <w:lvl w:ilvl="0" w:tplc="08090001">
-      <w:start w:val="1"/>
-      <w:numFmt w:val="bullet"/>
-      <w:lvlText w:val=""/>
-      <w:lvlJc w:val="left"/>
-      <w:pPr>
-        <w:ind w:left="720" w:hanging="360"/>
-      </w:pPr>
-      <w:rPr>
-        <w:rFonts w:ascii="Symbol" w:hAnsi="Symbol" w:hint="default"/>
-      </w:rPr>
-    </w:lvl>
-    <w:lvl w:ilvl="1" w:tplc="08090003" w:tentative="1">
-      <w:start w:val="1"/>
-      <w:numFmt w:val="bullet"/>
-      <w:lvlText w:val="o"/>
-      <w:lvlJc w:val="left"/>
-      <w:pPr>
-        <w:ind w:left="1440" w:hanging="360"/>
-      </w:pPr>
-      <w:rPr>
-        <w:rFonts w:ascii="Courier New" w:hAnsi="Courier New" w:cs="Courier New" w:hint="default"/>
-      </w:rPr>
-    </w:lvl>
-    <w:lvl w:ilvl="2" w:tplc="08090005" w:tentative="1">
-      <w:start w:val="1"/>
-      <w:numFmt w:val="bullet"/>
-      <w:lvlText w:val=""/>
-      <w:lvlJc w:val="left"/>
-      <w:pPr>
-        <w:ind w:left="2160" w:hanging="360"/>
-      </w:pPr>
-      <w:rPr>
-        <w:rFonts w:ascii="Wingdings" w:hAnsi="Wingdings" w:hint="default"/>
-      </w:rPr>
-    </w:lvl>
-    <w:lvl w:ilvl="3" w:tplc="08090001" w:tentative="1">
-      <w:start w:val="1"/>
-      <w:numFmt w:val="bullet"/>
-      <w:lvlText w:val=""/>
-      <w:lvlJc w:val="left"/>
-      <w:pPr>
-        <w:ind w:left="2880" w:hanging="360"/>
-      </w:pPr>
-      <w:rPr>
-        <w:rFonts w:ascii="Symbol" w:hAnsi="Symbol" w:hint="default"/>
-      </w:rPr>
-    </w:lvl>
-    <w:lvl w:ilvl="4" w:tplc="08090003" w:tentative="1">
-      <w:start w:val="1"/>
-      <w:numFmt w:val="bullet"/>
-      <w:lvlText w:val="o"/>
-      <w:lvlJc w:val="left"/>
-      <w:pPr>
-        <w:ind w:left="3600" w:hanging="360"/>
-      </w:pPr>
-      <w:rPr>
-        <w:rFonts w:ascii="Courier New" w:hAnsi="Courier New" w:cs="Courier New" w:hint="default"/>
-      </w:rPr>
-    </w:lvl>
-    <w:lvl w:ilvl="5" w:tplc="08090005" w:tentative="1">
-      <w:start w:val="1"/>
-      <w:numFmt w:val="bullet"/>
-      <w:lvlText w:val=""/>
-      <w:lvlJc w:val="left"/>
-      <w:pPr>
-        <w:ind w:left="4320" w:hanging="360"/>
-      </w:pPr>
-      <w:rPr>
-        <w:rFonts w:ascii="Wingdings" w:hAnsi="Wingdings" w:hint="default"/>
-      </w:rPr>
-    </w:lvl>
-    <w:lvl w:ilvl="6" w:tplc="08090001" w:tentative="1">
-      <w:start w:val="1"/>
-      <w:numFmt w:val="bullet"/>
-      <w:lvlText w:val=""/>
-      <w:lvlJc w:val="left"/>
-      <w:pPr>
-        <w:ind w:left="5040" w:hanging="360"/>
-      </w:pPr>
-      <w:rPr>
-        <w:rFonts w:ascii="Symbol" w:hAnsi="Symbol" w:hint="default"/>
-      </w:rPr>
-    </w:lvl>
-    <w:lvl w:ilvl="7" w:tplc="08090003" w:tentative="1">
-      <w:start w:val="1"/>
-      <w:numFmt w:val="bullet"/>
-      <w:lvlText w:val="o"/>
-      <w:lvlJc w:val="left"/>
-      <w:pPr>
-        <w:ind w:left="5760" w:hanging="360"/>
-      </w:pPr>
-      <w:rPr>
-        <w:rFonts w:ascii="Courier New" w:hAnsi="Courier New" w:cs="Courier New" w:hint="default"/>
-      </w:rPr>
-    </w:lvl>
-    <w:lvl w:ilvl="8" w:tplc="08090005" w:tentative="1">
-      <w:start w:val="1"/>
-      <w:numFmt w:val="bullet"/>
-      <w:lvlText w:val=""/>
-      <w:lvlJc w:val="left"/>
-      <w:pPr>
-        <w:ind w:left="6480" w:hanging="360"/>
-      </w:pPr>
-      <w:rPr>
-        <w:rFonts w:ascii="Wingdings" w:hAnsi="Wingdings" w:hint="default"/>
-      </w:rPr>
-    </w:lvl>
-  </w:abstractNum>
-  <w:abstractNum w:abstractNumId="28" w15:restartNumberingAfterBreak="0">
+  <w:abstractNum w:abstractNumId="5" w15:restartNumberingAfterBreak="0">
     <w:nsid w:val="4BF714CD"/>
     <w:multiLevelType w:val="hybridMultilevel"/>
     <w:tmpl w:val="6EA89592"/>
@@ -6395,11 +3790,11 @@
       </w:rPr>
     </w:lvl>
   </w:abstractNum>
-  <w:abstractNum w:abstractNumId="29" w15:restartNumberingAfterBreak="0">
-    <w:nsid w:val="4E987101"/>
+  <w:abstractNum w:abstractNumId="6" w15:restartNumberingAfterBreak="0">
+    <w:nsid w:val="4C2622D5"/>
     <w:multiLevelType w:val="hybridMultilevel"/>
-    <w:tmpl w:val="08CE0C80"/>
-    <w:lvl w:ilvl="0" w:tplc="08090001">
+    <w:tmpl w:val="1A3E0FC0"/>
+    <w:lvl w:ilvl="0" w:tplc="241A0001">
       <w:start w:val="1"/>
       <w:numFmt w:val="bullet"/>
       <w:lvlText w:val=""/>
@@ -6411,7 +3806,7 @@
         <w:rFonts w:ascii="Symbol" w:hAnsi="Symbol" w:hint="default"/>
       </w:rPr>
     </w:lvl>
-    <w:lvl w:ilvl="1" w:tplc="08090003" w:tentative="1">
+    <w:lvl w:ilvl="1" w:tplc="241A0003" w:tentative="1">
       <w:start w:val="1"/>
       <w:numFmt w:val="bullet"/>
       <w:lvlText w:val="o"/>
@@ -6423,7 +3818,7 @@
         <w:rFonts w:ascii="Courier New" w:hAnsi="Courier New" w:cs="Courier New" w:hint="default"/>
       </w:rPr>
     </w:lvl>
-    <w:lvl w:ilvl="2" w:tplc="08090005" w:tentative="1">
+    <w:lvl w:ilvl="2" w:tplc="241A0005" w:tentative="1">
       <w:start w:val="1"/>
       <w:numFmt w:val="bullet"/>
       <w:lvlText w:val=""/>
@@ -6435,7 +3830,7 @@
         <w:rFonts w:ascii="Wingdings" w:hAnsi="Wingdings" w:hint="default"/>
       </w:rPr>
     </w:lvl>
-    <w:lvl w:ilvl="3" w:tplc="08090001" w:tentative="1">
+    <w:lvl w:ilvl="3" w:tplc="241A0001" w:tentative="1">
       <w:start w:val="1"/>
       <w:numFmt w:val="bullet"/>
       <w:lvlText w:val=""/>
@@ -6447,7 +3842,7 @@
         <w:rFonts w:ascii="Symbol" w:hAnsi="Symbol" w:hint="default"/>
       </w:rPr>
     </w:lvl>
-    <w:lvl w:ilvl="4" w:tplc="08090003" w:tentative="1">
+    <w:lvl w:ilvl="4" w:tplc="241A0003" w:tentative="1">
       <w:start w:val="1"/>
       <w:numFmt w:val="bullet"/>
       <w:lvlText w:val="o"/>
@@ -6459,7 +3854,7 @@
         <w:rFonts w:ascii="Courier New" w:hAnsi="Courier New" w:cs="Courier New" w:hint="default"/>
       </w:rPr>
     </w:lvl>
-    <w:lvl w:ilvl="5" w:tplc="08090005" w:tentative="1">
+    <w:lvl w:ilvl="5" w:tplc="241A0005" w:tentative="1">
       <w:start w:val="1"/>
       <w:numFmt w:val="bullet"/>
       <w:lvlText w:val=""/>
@@ -6471,7 +3866,7 @@
         <w:rFonts w:ascii="Wingdings" w:hAnsi="Wingdings" w:hint="default"/>
       </w:rPr>
     </w:lvl>
-    <w:lvl w:ilvl="6" w:tplc="08090001" w:tentative="1">
+    <w:lvl w:ilvl="6" w:tplc="241A0001" w:tentative="1">
       <w:start w:val="1"/>
       <w:numFmt w:val="bullet"/>
       <w:lvlText w:val=""/>
@@ -6483,7 +3878,7 @@
         <w:rFonts w:ascii="Symbol" w:hAnsi="Symbol" w:hint="default"/>
       </w:rPr>
     </w:lvl>
-    <w:lvl w:ilvl="7" w:tplc="08090003" w:tentative="1">
+    <w:lvl w:ilvl="7" w:tplc="241A0003" w:tentative="1">
       <w:start w:val="1"/>
       <w:numFmt w:val="bullet"/>
       <w:lvlText w:val="o"/>
@@ -6495,7 +3890,7 @@
         <w:rFonts w:ascii="Courier New" w:hAnsi="Courier New" w:cs="Courier New" w:hint="default"/>
       </w:rPr>
     </w:lvl>
-    <w:lvl w:ilvl="8" w:tplc="08090005" w:tentative="1">
+    <w:lvl w:ilvl="8" w:tplc="241A0005" w:tentative="1">
       <w:start w:val="1"/>
       <w:numFmt w:val="bullet"/>
       <w:lvlText w:val=""/>
@@ -6508,1427 +3903,7 @@
       </w:rPr>
     </w:lvl>
   </w:abstractNum>
-  <w:abstractNum w:abstractNumId="30" w15:restartNumberingAfterBreak="0">
-    <w:nsid w:val="500D58BA"/>
-    <w:multiLevelType w:val="hybridMultilevel"/>
-    <w:tmpl w:val="354E37F8"/>
-    <w:lvl w:ilvl="0" w:tplc="08090001">
-      <w:start w:val="1"/>
-      <w:numFmt w:val="bullet"/>
-      <w:lvlText w:val=""/>
-      <w:lvlJc w:val="left"/>
-      <w:pPr>
-        <w:ind w:left="720" w:hanging="360"/>
-      </w:pPr>
-      <w:rPr>
-        <w:rFonts w:ascii="Symbol" w:hAnsi="Symbol" w:hint="default"/>
-      </w:rPr>
-    </w:lvl>
-    <w:lvl w:ilvl="1" w:tplc="08090003" w:tentative="1">
-      <w:start w:val="1"/>
-      <w:numFmt w:val="bullet"/>
-      <w:lvlText w:val="o"/>
-      <w:lvlJc w:val="left"/>
-      <w:pPr>
-        <w:ind w:left="1440" w:hanging="360"/>
-      </w:pPr>
-      <w:rPr>
-        <w:rFonts w:ascii="Courier New" w:hAnsi="Courier New" w:cs="Courier New" w:hint="default"/>
-      </w:rPr>
-    </w:lvl>
-    <w:lvl w:ilvl="2" w:tplc="08090005" w:tentative="1">
-      <w:start w:val="1"/>
-      <w:numFmt w:val="bullet"/>
-      <w:lvlText w:val=""/>
-      <w:lvlJc w:val="left"/>
-      <w:pPr>
-        <w:ind w:left="2160" w:hanging="360"/>
-      </w:pPr>
-      <w:rPr>
-        <w:rFonts w:ascii="Wingdings" w:hAnsi="Wingdings" w:hint="default"/>
-      </w:rPr>
-    </w:lvl>
-    <w:lvl w:ilvl="3" w:tplc="08090001" w:tentative="1">
-      <w:start w:val="1"/>
-      <w:numFmt w:val="bullet"/>
-      <w:lvlText w:val=""/>
-      <w:lvlJc w:val="left"/>
-      <w:pPr>
-        <w:ind w:left="2880" w:hanging="360"/>
-      </w:pPr>
-      <w:rPr>
-        <w:rFonts w:ascii="Symbol" w:hAnsi="Symbol" w:hint="default"/>
-      </w:rPr>
-    </w:lvl>
-    <w:lvl w:ilvl="4" w:tplc="08090003" w:tentative="1">
-      <w:start w:val="1"/>
-      <w:numFmt w:val="bullet"/>
-      <w:lvlText w:val="o"/>
-      <w:lvlJc w:val="left"/>
-      <w:pPr>
-        <w:ind w:left="3600" w:hanging="360"/>
-      </w:pPr>
-      <w:rPr>
-        <w:rFonts w:ascii="Courier New" w:hAnsi="Courier New" w:cs="Courier New" w:hint="default"/>
-      </w:rPr>
-    </w:lvl>
-    <w:lvl w:ilvl="5" w:tplc="08090005" w:tentative="1">
-      <w:start w:val="1"/>
-      <w:numFmt w:val="bullet"/>
-      <w:lvlText w:val=""/>
-      <w:lvlJc w:val="left"/>
-      <w:pPr>
-        <w:ind w:left="4320" w:hanging="360"/>
-      </w:pPr>
-      <w:rPr>
-        <w:rFonts w:ascii="Wingdings" w:hAnsi="Wingdings" w:hint="default"/>
-      </w:rPr>
-    </w:lvl>
-    <w:lvl w:ilvl="6" w:tplc="08090001" w:tentative="1">
-      <w:start w:val="1"/>
-      <w:numFmt w:val="bullet"/>
-      <w:lvlText w:val=""/>
-      <w:lvlJc w:val="left"/>
-      <w:pPr>
-        <w:ind w:left="5040" w:hanging="360"/>
-      </w:pPr>
-      <w:rPr>
-        <w:rFonts w:ascii="Symbol" w:hAnsi="Symbol" w:hint="default"/>
-      </w:rPr>
-    </w:lvl>
-    <w:lvl w:ilvl="7" w:tplc="08090003" w:tentative="1">
-      <w:start w:val="1"/>
-      <w:numFmt w:val="bullet"/>
-      <w:lvlText w:val="o"/>
-      <w:lvlJc w:val="left"/>
-      <w:pPr>
-        <w:ind w:left="5760" w:hanging="360"/>
-      </w:pPr>
-      <w:rPr>
-        <w:rFonts w:ascii="Courier New" w:hAnsi="Courier New" w:cs="Courier New" w:hint="default"/>
-      </w:rPr>
-    </w:lvl>
-    <w:lvl w:ilvl="8" w:tplc="08090005" w:tentative="1">
-      <w:start w:val="1"/>
-      <w:numFmt w:val="bullet"/>
-      <w:lvlText w:val=""/>
-      <w:lvlJc w:val="left"/>
-      <w:pPr>
-        <w:ind w:left="6480" w:hanging="360"/>
-      </w:pPr>
-      <w:rPr>
-        <w:rFonts w:ascii="Wingdings" w:hAnsi="Wingdings" w:hint="default"/>
-      </w:rPr>
-    </w:lvl>
-  </w:abstractNum>
-  <w:abstractNum w:abstractNumId="31" w15:restartNumberingAfterBreak="0">
-    <w:nsid w:val="51CA0BB3"/>
-    <w:multiLevelType w:val="hybridMultilevel"/>
-    <w:tmpl w:val="EBD28824"/>
-    <w:lvl w:ilvl="0" w:tplc="08090001">
-      <w:start w:val="1"/>
-      <w:numFmt w:val="bullet"/>
-      <w:lvlText w:val=""/>
-      <w:lvlJc w:val="left"/>
-      <w:pPr>
-        <w:ind w:left="720" w:hanging="360"/>
-      </w:pPr>
-      <w:rPr>
-        <w:rFonts w:ascii="Symbol" w:hAnsi="Symbol" w:hint="default"/>
-      </w:rPr>
-    </w:lvl>
-    <w:lvl w:ilvl="1" w:tplc="08090003" w:tentative="1">
-      <w:start w:val="1"/>
-      <w:numFmt w:val="bullet"/>
-      <w:lvlText w:val="o"/>
-      <w:lvlJc w:val="left"/>
-      <w:pPr>
-        <w:ind w:left="1440" w:hanging="360"/>
-      </w:pPr>
-      <w:rPr>
-        <w:rFonts w:ascii="Courier New" w:hAnsi="Courier New" w:cs="Courier New" w:hint="default"/>
-      </w:rPr>
-    </w:lvl>
-    <w:lvl w:ilvl="2" w:tplc="08090005" w:tentative="1">
-      <w:start w:val="1"/>
-      <w:numFmt w:val="bullet"/>
-      <w:lvlText w:val=""/>
-      <w:lvlJc w:val="left"/>
-      <w:pPr>
-        <w:ind w:left="2160" w:hanging="360"/>
-      </w:pPr>
-      <w:rPr>
-        <w:rFonts w:ascii="Wingdings" w:hAnsi="Wingdings" w:hint="default"/>
-      </w:rPr>
-    </w:lvl>
-    <w:lvl w:ilvl="3" w:tplc="08090001" w:tentative="1">
-      <w:start w:val="1"/>
-      <w:numFmt w:val="bullet"/>
-      <w:lvlText w:val=""/>
-      <w:lvlJc w:val="left"/>
-      <w:pPr>
-        <w:ind w:left="2880" w:hanging="360"/>
-      </w:pPr>
-      <w:rPr>
-        <w:rFonts w:ascii="Symbol" w:hAnsi="Symbol" w:hint="default"/>
-      </w:rPr>
-    </w:lvl>
-    <w:lvl w:ilvl="4" w:tplc="08090003" w:tentative="1">
-      <w:start w:val="1"/>
-      <w:numFmt w:val="bullet"/>
-      <w:lvlText w:val="o"/>
-      <w:lvlJc w:val="left"/>
-      <w:pPr>
-        <w:ind w:left="3600" w:hanging="360"/>
-      </w:pPr>
-      <w:rPr>
-        <w:rFonts w:ascii="Courier New" w:hAnsi="Courier New" w:cs="Courier New" w:hint="default"/>
-      </w:rPr>
-    </w:lvl>
-    <w:lvl w:ilvl="5" w:tplc="08090005" w:tentative="1">
-      <w:start w:val="1"/>
-      <w:numFmt w:val="bullet"/>
-      <w:lvlText w:val=""/>
-      <w:lvlJc w:val="left"/>
-      <w:pPr>
-        <w:ind w:left="4320" w:hanging="360"/>
-      </w:pPr>
-      <w:rPr>
-        <w:rFonts w:ascii="Wingdings" w:hAnsi="Wingdings" w:hint="default"/>
-      </w:rPr>
-    </w:lvl>
-    <w:lvl w:ilvl="6" w:tplc="08090001" w:tentative="1">
-      <w:start w:val="1"/>
-      <w:numFmt w:val="bullet"/>
-      <w:lvlText w:val=""/>
-      <w:lvlJc w:val="left"/>
-      <w:pPr>
-        <w:ind w:left="5040" w:hanging="360"/>
-      </w:pPr>
-      <w:rPr>
-        <w:rFonts w:ascii="Symbol" w:hAnsi="Symbol" w:hint="default"/>
-      </w:rPr>
-    </w:lvl>
-    <w:lvl w:ilvl="7" w:tplc="08090003" w:tentative="1">
-      <w:start w:val="1"/>
-      <w:numFmt w:val="bullet"/>
-      <w:lvlText w:val="o"/>
-      <w:lvlJc w:val="left"/>
-      <w:pPr>
-        <w:ind w:left="5760" w:hanging="360"/>
-      </w:pPr>
-      <w:rPr>
-        <w:rFonts w:ascii="Courier New" w:hAnsi="Courier New" w:cs="Courier New" w:hint="default"/>
-      </w:rPr>
-    </w:lvl>
-    <w:lvl w:ilvl="8" w:tplc="08090005" w:tentative="1">
-      <w:start w:val="1"/>
-      <w:numFmt w:val="bullet"/>
-      <w:lvlText w:val=""/>
-      <w:lvlJc w:val="left"/>
-      <w:pPr>
-        <w:ind w:left="6480" w:hanging="360"/>
-      </w:pPr>
-      <w:rPr>
-        <w:rFonts w:ascii="Wingdings" w:hAnsi="Wingdings" w:hint="default"/>
-      </w:rPr>
-    </w:lvl>
-  </w:abstractNum>
-  <w:abstractNum w:abstractNumId="32" w15:restartNumberingAfterBreak="0">
-    <w:nsid w:val="59124918"/>
-    <w:multiLevelType w:val="hybridMultilevel"/>
-    <w:tmpl w:val="0F44E460"/>
-    <w:lvl w:ilvl="0" w:tplc="241A0001">
-      <w:start w:val="1"/>
-      <w:numFmt w:val="bullet"/>
-      <w:lvlText w:val=""/>
-      <w:lvlJc w:val="left"/>
-      <w:pPr>
-        <w:ind w:left="720" w:hanging="360"/>
-      </w:pPr>
-      <w:rPr>
-        <w:rFonts w:ascii="Symbol" w:hAnsi="Symbol" w:hint="default"/>
-      </w:rPr>
-    </w:lvl>
-    <w:lvl w:ilvl="1" w:tplc="241A0003" w:tentative="1">
-      <w:start w:val="1"/>
-      <w:numFmt w:val="bullet"/>
-      <w:lvlText w:val="o"/>
-      <w:lvlJc w:val="left"/>
-      <w:pPr>
-        <w:ind w:left="1440" w:hanging="360"/>
-      </w:pPr>
-      <w:rPr>
-        <w:rFonts w:ascii="Courier New" w:hAnsi="Courier New" w:cs="Courier New" w:hint="default"/>
-      </w:rPr>
-    </w:lvl>
-    <w:lvl w:ilvl="2" w:tplc="241A0005" w:tentative="1">
-      <w:start w:val="1"/>
-      <w:numFmt w:val="bullet"/>
-      <w:lvlText w:val=""/>
-      <w:lvlJc w:val="left"/>
-      <w:pPr>
-        <w:ind w:left="2160" w:hanging="360"/>
-      </w:pPr>
-      <w:rPr>
-        <w:rFonts w:ascii="Wingdings" w:hAnsi="Wingdings" w:hint="default"/>
-      </w:rPr>
-    </w:lvl>
-    <w:lvl w:ilvl="3" w:tplc="241A0001" w:tentative="1">
-      <w:start w:val="1"/>
-      <w:numFmt w:val="bullet"/>
-      <w:lvlText w:val=""/>
-      <w:lvlJc w:val="left"/>
-      <w:pPr>
-        <w:ind w:left="2880" w:hanging="360"/>
-      </w:pPr>
-      <w:rPr>
-        <w:rFonts w:ascii="Symbol" w:hAnsi="Symbol" w:hint="default"/>
-      </w:rPr>
-    </w:lvl>
-    <w:lvl w:ilvl="4" w:tplc="241A0003" w:tentative="1">
-      <w:start w:val="1"/>
-      <w:numFmt w:val="bullet"/>
-      <w:lvlText w:val="o"/>
-      <w:lvlJc w:val="left"/>
-      <w:pPr>
-        <w:ind w:left="3600" w:hanging="360"/>
-      </w:pPr>
-      <w:rPr>
-        <w:rFonts w:ascii="Courier New" w:hAnsi="Courier New" w:cs="Courier New" w:hint="default"/>
-      </w:rPr>
-    </w:lvl>
-    <w:lvl w:ilvl="5" w:tplc="241A0005" w:tentative="1">
-      <w:start w:val="1"/>
-      <w:numFmt w:val="bullet"/>
-      <w:lvlText w:val=""/>
-      <w:lvlJc w:val="left"/>
-      <w:pPr>
-        <w:ind w:left="4320" w:hanging="360"/>
-      </w:pPr>
-      <w:rPr>
-        <w:rFonts w:ascii="Wingdings" w:hAnsi="Wingdings" w:hint="default"/>
-      </w:rPr>
-    </w:lvl>
-    <w:lvl w:ilvl="6" w:tplc="241A0001" w:tentative="1">
-      <w:start w:val="1"/>
-      <w:numFmt w:val="bullet"/>
-      <w:lvlText w:val=""/>
-      <w:lvlJc w:val="left"/>
-      <w:pPr>
-        <w:ind w:left="5040" w:hanging="360"/>
-      </w:pPr>
-      <w:rPr>
-        <w:rFonts w:ascii="Symbol" w:hAnsi="Symbol" w:hint="default"/>
-      </w:rPr>
-    </w:lvl>
-    <w:lvl w:ilvl="7" w:tplc="241A0003" w:tentative="1">
-      <w:start w:val="1"/>
-      <w:numFmt w:val="bullet"/>
-      <w:lvlText w:val="o"/>
-      <w:lvlJc w:val="left"/>
-      <w:pPr>
-        <w:ind w:left="5760" w:hanging="360"/>
-      </w:pPr>
-      <w:rPr>
-        <w:rFonts w:ascii="Courier New" w:hAnsi="Courier New" w:cs="Courier New" w:hint="default"/>
-      </w:rPr>
-    </w:lvl>
-    <w:lvl w:ilvl="8" w:tplc="241A0005" w:tentative="1">
-      <w:start w:val="1"/>
-      <w:numFmt w:val="bullet"/>
-      <w:lvlText w:val=""/>
-      <w:lvlJc w:val="left"/>
-      <w:pPr>
-        <w:ind w:left="6480" w:hanging="360"/>
-      </w:pPr>
-      <w:rPr>
-        <w:rFonts w:ascii="Wingdings" w:hAnsi="Wingdings" w:hint="default"/>
-      </w:rPr>
-    </w:lvl>
-  </w:abstractNum>
-  <w:abstractNum w:abstractNumId="33" w15:restartNumberingAfterBreak="0">
-    <w:nsid w:val="5B6E4486"/>
-    <w:multiLevelType w:val="hybridMultilevel"/>
-    <w:tmpl w:val="1CE25088"/>
-    <w:lvl w:ilvl="0" w:tplc="04090001">
-      <w:start w:val="1"/>
-      <w:numFmt w:val="bullet"/>
-      <w:lvlText w:val=""/>
-      <w:lvlJc w:val="left"/>
-      <w:pPr>
-        <w:ind w:left="720" w:hanging="360"/>
-      </w:pPr>
-      <w:rPr>
-        <w:rFonts w:ascii="Symbol" w:hAnsi="Symbol" w:hint="default"/>
-      </w:rPr>
-    </w:lvl>
-    <w:lvl w:ilvl="1" w:tplc="04090003" w:tentative="1">
-      <w:start w:val="1"/>
-      <w:numFmt w:val="bullet"/>
-      <w:lvlText w:val="o"/>
-      <w:lvlJc w:val="left"/>
-      <w:pPr>
-        <w:ind w:left="1440" w:hanging="360"/>
-      </w:pPr>
-      <w:rPr>
-        <w:rFonts w:ascii="Courier New" w:hAnsi="Courier New" w:cs="Courier New" w:hint="default"/>
-      </w:rPr>
-    </w:lvl>
-    <w:lvl w:ilvl="2" w:tplc="04090005" w:tentative="1">
-      <w:start w:val="1"/>
-      <w:numFmt w:val="bullet"/>
-      <w:lvlText w:val=""/>
-      <w:lvlJc w:val="left"/>
-      <w:pPr>
-        <w:ind w:left="2160" w:hanging="360"/>
-      </w:pPr>
-      <w:rPr>
-        <w:rFonts w:ascii="Wingdings" w:hAnsi="Wingdings" w:hint="default"/>
-      </w:rPr>
-    </w:lvl>
-    <w:lvl w:ilvl="3" w:tplc="04090001" w:tentative="1">
-      <w:start w:val="1"/>
-      <w:numFmt w:val="bullet"/>
-      <w:lvlText w:val=""/>
-      <w:lvlJc w:val="left"/>
-      <w:pPr>
-        <w:ind w:left="2880" w:hanging="360"/>
-      </w:pPr>
-      <w:rPr>
-        <w:rFonts w:ascii="Symbol" w:hAnsi="Symbol" w:hint="default"/>
-      </w:rPr>
-    </w:lvl>
-    <w:lvl w:ilvl="4" w:tplc="04090003" w:tentative="1">
-      <w:start w:val="1"/>
-      <w:numFmt w:val="bullet"/>
-      <w:lvlText w:val="o"/>
-      <w:lvlJc w:val="left"/>
-      <w:pPr>
-        <w:ind w:left="3600" w:hanging="360"/>
-      </w:pPr>
-      <w:rPr>
-        <w:rFonts w:ascii="Courier New" w:hAnsi="Courier New" w:cs="Courier New" w:hint="default"/>
-      </w:rPr>
-    </w:lvl>
-    <w:lvl w:ilvl="5" w:tplc="04090005" w:tentative="1">
-      <w:start w:val="1"/>
-      <w:numFmt w:val="bullet"/>
-      <w:lvlText w:val=""/>
-      <w:lvlJc w:val="left"/>
-      <w:pPr>
-        <w:ind w:left="4320" w:hanging="360"/>
-      </w:pPr>
-      <w:rPr>
-        <w:rFonts w:ascii="Wingdings" w:hAnsi="Wingdings" w:hint="default"/>
-      </w:rPr>
-    </w:lvl>
-    <w:lvl w:ilvl="6" w:tplc="04090001" w:tentative="1">
-      <w:start w:val="1"/>
-      <w:numFmt w:val="bullet"/>
-      <w:lvlText w:val=""/>
-      <w:lvlJc w:val="left"/>
-      <w:pPr>
-        <w:ind w:left="5040" w:hanging="360"/>
-      </w:pPr>
-      <w:rPr>
-        <w:rFonts w:ascii="Symbol" w:hAnsi="Symbol" w:hint="default"/>
-      </w:rPr>
-    </w:lvl>
-    <w:lvl w:ilvl="7" w:tplc="04090003" w:tentative="1">
-      <w:start w:val="1"/>
-      <w:numFmt w:val="bullet"/>
-      <w:lvlText w:val="o"/>
-      <w:lvlJc w:val="left"/>
-      <w:pPr>
-        <w:ind w:left="5760" w:hanging="360"/>
-      </w:pPr>
-      <w:rPr>
-        <w:rFonts w:ascii="Courier New" w:hAnsi="Courier New" w:cs="Courier New" w:hint="default"/>
-      </w:rPr>
-    </w:lvl>
-    <w:lvl w:ilvl="8" w:tplc="04090005" w:tentative="1">
-      <w:start w:val="1"/>
-      <w:numFmt w:val="bullet"/>
-      <w:lvlText w:val=""/>
-      <w:lvlJc w:val="left"/>
-      <w:pPr>
-        <w:ind w:left="6480" w:hanging="360"/>
-      </w:pPr>
-      <w:rPr>
-        <w:rFonts w:ascii="Wingdings" w:hAnsi="Wingdings" w:hint="default"/>
-      </w:rPr>
-    </w:lvl>
-  </w:abstractNum>
-  <w:abstractNum w:abstractNumId="34" w15:restartNumberingAfterBreak="0">
-    <w:nsid w:val="5FA21F77"/>
-    <w:multiLevelType w:val="hybridMultilevel"/>
-    <w:tmpl w:val="B420C554"/>
-    <w:lvl w:ilvl="0" w:tplc="04090001">
-      <w:start w:val="1"/>
-      <w:numFmt w:val="bullet"/>
-      <w:lvlText w:val=""/>
-      <w:lvlJc w:val="left"/>
-      <w:pPr>
-        <w:ind w:left="720" w:hanging="360"/>
-      </w:pPr>
-      <w:rPr>
-        <w:rFonts w:ascii="Symbol" w:hAnsi="Symbol" w:hint="default"/>
-      </w:rPr>
-    </w:lvl>
-    <w:lvl w:ilvl="1" w:tplc="04090003" w:tentative="1">
-      <w:start w:val="1"/>
-      <w:numFmt w:val="bullet"/>
-      <w:lvlText w:val="o"/>
-      <w:lvlJc w:val="left"/>
-      <w:pPr>
-        <w:ind w:left="1440" w:hanging="360"/>
-      </w:pPr>
-      <w:rPr>
-        <w:rFonts w:ascii="Courier New" w:hAnsi="Courier New" w:cs="Courier New" w:hint="default"/>
-      </w:rPr>
-    </w:lvl>
-    <w:lvl w:ilvl="2" w:tplc="04090005" w:tentative="1">
-      <w:start w:val="1"/>
-      <w:numFmt w:val="bullet"/>
-      <w:lvlText w:val=""/>
-      <w:lvlJc w:val="left"/>
-      <w:pPr>
-        <w:ind w:left="2160" w:hanging="360"/>
-      </w:pPr>
-      <w:rPr>
-        <w:rFonts w:ascii="Wingdings" w:hAnsi="Wingdings" w:hint="default"/>
-      </w:rPr>
-    </w:lvl>
-    <w:lvl w:ilvl="3" w:tplc="04090001" w:tentative="1">
-      <w:start w:val="1"/>
-      <w:numFmt w:val="bullet"/>
-      <w:lvlText w:val=""/>
-      <w:lvlJc w:val="left"/>
-      <w:pPr>
-        <w:ind w:left="2880" w:hanging="360"/>
-      </w:pPr>
-      <w:rPr>
-        <w:rFonts w:ascii="Symbol" w:hAnsi="Symbol" w:hint="default"/>
-      </w:rPr>
-    </w:lvl>
-    <w:lvl w:ilvl="4" w:tplc="04090003" w:tentative="1">
-      <w:start w:val="1"/>
-      <w:numFmt w:val="bullet"/>
-      <w:lvlText w:val="o"/>
-      <w:lvlJc w:val="left"/>
-      <w:pPr>
-        <w:ind w:left="3600" w:hanging="360"/>
-      </w:pPr>
-      <w:rPr>
-        <w:rFonts w:ascii="Courier New" w:hAnsi="Courier New" w:cs="Courier New" w:hint="default"/>
-      </w:rPr>
-    </w:lvl>
-    <w:lvl w:ilvl="5" w:tplc="04090005" w:tentative="1">
-      <w:start w:val="1"/>
-      <w:numFmt w:val="bullet"/>
-      <w:lvlText w:val=""/>
-      <w:lvlJc w:val="left"/>
-      <w:pPr>
-        <w:ind w:left="4320" w:hanging="360"/>
-      </w:pPr>
-      <w:rPr>
-        <w:rFonts w:ascii="Wingdings" w:hAnsi="Wingdings" w:hint="default"/>
-      </w:rPr>
-    </w:lvl>
-    <w:lvl w:ilvl="6" w:tplc="04090001" w:tentative="1">
-      <w:start w:val="1"/>
-      <w:numFmt w:val="bullet"/>
-      <w:lvlText w:val=""/>
-      <w:lvlJc w:val="left"/>
-      <w:pPr>
-        <w:ind w:left="5040" w:hanging="360"/>
-      </w:pPr>
-      <w:rPr>
-        <w:rFonts w:ascii="Symbol" w:hAnsi="Symbol" w:hint="default"/>
-      </w:rPr>
-    </w:lvl>
-    <w:lvl w:ilvl="7" w:tplc="04090003" w:tentative="1">
-      <w:start w:val="1"/>
-      <w:numFmt w:val="bullet"/>
-      <w:lvlText w:val="o"/>
-      <w:lvlJc w:val="left"/>
-      <w:pPr>
-        <w:ind w:left="5760" w:hanging="360"/>
-      </w:pPr>
-      <w:rPr>
-        <w:rFonts w:ascii="Courier New" w:hAnsi="Courier New" w:cs="Courier New" w:hint="default"/>
-      </w:rPr>
-    </w:lvl>
-    <w:lvl w:ilvl="8" w:tplc="04090005" w:tentative="1">
-      <w:start w:val="1"/>
-      <w:numFmt w:val="bullet"/>
-      <w:lvlText w:val=""/>
-      <w:lvlJc w:val="left"/>
-      <w:pPr>
-        <w:ind w:left="6480" w:hanging="360"/>
-      </w:pPr>
-      <w:rPr>
-        <w:rFonts w:ascii="Wingdings" w:hAnsi="Wingdings" w:hint="default"/>
-      </w:rPr>
-    </w:lvl>
-  </w:abstractNum>
-  <w:abstractNum w:abstractNumId="35" w15:restartNumberingAfterBreak="0">
-    <w:nsid w:val="67352F27"/>
-    <w:multiLevelType w:val="hybridMultilevel"/>
-    <w:tmpl w:val="39B2AFF0"/>
-    <w:lvl w:ilvl="0" w:tplc="04090001">
-      <w:start w:val="1"/>
-      <w:numFmt w:val="bullet"/>
-      <w:lvlText w:val=""/>
-      <w:lvlJc w:val="left"/>
-      <w:pPr>
-        <w:ind w:left="720" w:hanging="360"/>
-      </w:pPr>
-      <w:rPr>
-        <w:rFonts w:ascii="Symbol" w:hAnsi="Symbol" w:hint="default"/>
-      </w:rPr>
-    </w:lvl>
-    <w:lvl w:ilvl="1" w:tplc="04090003" w:tentative="1">
-      <w:start w:val="1"/>
-      <w:numFmt w:val="bullet"/>
-      <w:lvlText w:val="o"/>
-      <w:lvlJc w:val="left"/>
-      <w:pPr>
-        <w:ind w:left="1440" w:hanging="360"/>
-      </w:pPr>
-      <w:rPr>
-        <w:rFonts w:ascii="Courier New" w:hAnsi="Courier New" w:cs="Courier New" w:hint="default"/>
-      </w:rPr>
-    </w:lvl>
-    <w:lvl w:ilvl="2" w:tplc="04090005" w:tentative="1">
-      <w:start w:val="1"/>
-      <w:numFmt w:val="bullet"/>
-      <w:lvlText w:val=""/>
-      <w:lvlJc w:val="left"/>
-      <w:pPr>
-        <w:ind w:left="2160" w:hanging="360"/>
-      </w:pPr>
-      <w:rPr>
-        <w:rFonts w:ascii="Wingdings" w:hAnsi="Wingdings" w:hint="default"/>
-      </w:rPr>
-    </w:lvl>
-    <w:lvl w:ilvl="3" w:tplc="04090001" w:tentative="1">
-      <w:start w:val="1"/>
-      <w:numFmt w:val="bullet"/>
-      <w:lvlText w:val=""/>
-      <w:lvlJc w:val="left"/>
-      <w:pPr>
-        <w:ind w:left="2880" w:hanging="360"/>
-      </w:pPr>
-      <w:rPr>
-        <w:rFonts w:ascii="Symbol" w:hAnsi="Symbol" w:hint="default"/>
-      </w:rPr>
-    </w:lvl>
-    <w:lvl w:ilvl="4" w:tplc="04090003" w:tentative="1">
-      <w:start w:val="1"/>
-      <w:numFmt w:val="bullet"/>
-      <w:lvlText w:val="o"/>
-      <w:lvlJc w:val="left"/>
-      <w:pPr>
-        <w:ind w:left="3600" w:hanging="360"/>
-      </w:pPr>
-      <w:rPr>
-        <w:rFonts w:ascii="Courier New" w:hAnsi="Courier New" w:cs="Courier New" w:hint="default"/>
-      </w:rPr>
-    </w:lvl>
-    <w:lvl w:ilvl="5" w:tplc="04090005" w:tentative="1">
-      <w:start w:val="1"/>
-      <w:numFmt w:val="bullet"/>
-      <w:lvlText w:val=""/>
-      <w:lvlJc w:val="left"/>
-      <w:pPr>
-        <w:ind w:left="4320" w:hanging="360"/>
-      </w:pPr>
-      <w:rPr>
-        <w:rFonts w:ascii="Wingdings" w:hAnsi="Wingdings" w:hint="default"/>
-      </w:rPr>
-    </w:lvl>
-    <w:lvl w:ilvl="6" w:tplc="04090001" w:tentative="1">
-      <w:start w:val="1"/>
-      <w:numFmt w:val="bullet"/>
-      <w:lvlText w:val=""/>
-      <w:lvlJc w:val="left"/>
-      <w:pPr>
-        <w:ind w:left="5040" w:hanging="360"/>
-      </w:pPr>
-      <w:rPr>
-        <w:rFonts w:ascii="Symbol" w:hAnsi="Symbol" w:hint="default"/>
-      </w:rPr>
-    </w:lvl>
-    <w:lvl w:ilvl="7" w:tplc="04090003" w:tentative="1">
-      <w:start w:val="1"/>
-      <w:numFmt w:val="bullet"/>
-      <w:lvlText w:val="o"/>
-      <w:lvlJc w:val="left"/>
-      <w:pPr>
-        <w:ind w:left="5760" w:hanging="360"/>
-      </w:pPr>
-      <w:rPr>
-        <w:rFonts w:ascii="Courier New" w:hAnsi="Courier New" w:cs="Courier New" w:hint="default"/>
-      </w:rPr>
-    </w:lvl>
-    <w:lvl w:ilvl="8" w:tplc="04090005" w:tentative="1">
-      <w:start w:val="1"/>
-      <w:numFmt w:val="bullet"/>
-      <w:lvlText w:val=""/>
-      <w:lvlJc w:val="left"/>
-      <w:pPr>
-        <w:ind w:left="6480" w:hanging="360"/>
-      </w:pPr>
-      <w:rPr>
-        <w:rFonts w:ascii="Wingdings" w:hAnsi="Wingdings" w:hint="default"/>
-      </w:rPr>
-    </w:lvl>
-  </w:abstractNum>
-  <w:abstractNum w:abstractNumId="36" w15:restartNumberingAfterBreak="0">
-    <w:nsid w:val="674932EA"/>
-    <w:multiLevelType w:val="hybridMultilevel"/>
-    <w:tmpl w:val="CE92331E"/>
-    <w:lvl w:ilvl="0" w:tplc="241A0001">
-      <w:start w:val="1"/>
-      <w:numFmt w:val="bullet"/>
-      <w:lvlText w:val=""/>
-      <w:lvlJc w:val="left"/>
-      <w:pPr>
-        <w:ind w:left="720" w:hanging="360"/>
-      </w:pPr>
-      <w:rPr>
-        <w:rFonts w:ascii="Symbol" w:hAnsi="Symbol" w:hint="default"/>
-      </w:rPr>
-    </w:lvl>
-    <w:lvl w:ilvl="1" w:tplc="241A0003" w:tentative="1">
-      <w:start w:val="1"/>
-      <w:numFmt w:val="bullet"/>
-      <w:lvlText w:val="o"/>
-      <w:lvlJc w:val="left"/>
-      <w:pPr>
-        <w:ind w:left="1440" w:hanging="360"/>
-      </w:pPr>
-      <w:rPr>
-        <w:rFonts w:ascii="Courier New" w:hAnsi="Courier New" w:cs="Courier New" w:hint="default"/>
-      </w:rPr>
-    </w:lvl>
-    <w:lvl w:ilvl="2" w:tplc="241A0005" w:tentative="1">
-      <w:start w:val="1"/>
-      <w:numFmt w:val="bullet"/>
-      <w:lvlText w:val=""/>
-      <w:lvlJc w:val="left"/>
-      <w:pPr>
-        <w:ind w:left="2160" w:hanging="360"/>
-      </w:pPr>
-      <w:rPr>
-        <w:rFonts w:ascii="Wingdings" w:hAnsi="Wingdings" w:hint="default"/>
-      </w:rPr>
-    </w:lvl>
-    <w:lvl w:ilvl="3" w:tplc="241A0001" w:tentative="1">
-      <w:start w:val="1"/>
-      <w:numFmt w:val="bullet"/>
-      <w:lvlText w:val=""/>
-      <w:lvlJc w:val="left"/>
-      <w:pPr>
-        <w:ind w:left="2880" w:hanging="360"/>
-      </w:pPr>
-      <w:rPr>
-        <w:rFonts w:ascii="Symbol" w:hAnsi="Symbol" w:hint="default"/>
-      </w:rPr>
-    </w:lvl>
-    <w:lvl w:ilvl="4" w:tplc="241A0003" w:tentative="1">
-      <w:start w:val="1"/>
-      <w:numFmt w:val="bullet"/>
-      <w:lvlText w:val="o"/>
-      <w:lvlJc w:val="left"/>
-      <w:pPr>
-        <w:ind w:left="3600" w:hanging="360"/>
-      </w:pPr>
-      <w:rPr>
-        <w:rFonts w:ascii="Courier New" w:hAnsi="Courier New" w:cs="Courier New" w:hint="default"/>
-      </w:rPr>
-    </w:lvl>
-    <w:lvl w:ilvl="5" w:tplc="241A0005" w:tentative="1">
-      <w:start w:val="1"/>
-      <w:numFmt w:val="bullet"/>
-      <w:lvlText w:val=""/>
-      <w:lvlJc w:val="left"/>
-      <w:pPr>
-        <w:ind w:left="4320" w:hanging="360"/>
-      </w:pPr>
-      <w:rPr>
-        <w:rFonts w:ascii="Wingdings" w:hAnsi="Wingdings" w:hint="default"/>
-      </w:rPr>
-    </w:lvl>
-    <w:lvl w:ilvl="6" w:tplc="241A0001" w:tentative="1">
-      <w:start w:val="1"/>
-      <w:numFmt w:val="bullet"/>
-      <w:lvlText w:val=""/>
-      <w:lvlJc w:val="left"/>
-      <w:pPr>
-        <w:ind w:left="5040" w:hanging="360"/>
-      </w:pPr>
-      <w:rPr>
-        <w:rFonts w:ascii="Symbol" w:hAnsi="Symbol" w:hint="default"/>
-      </w:rPr>
-    </w:lvl>
-    <w:lvl w:ilvl="7" w:tplc="241A0003" w:tentative="1">
-      <w:start w:val="1"/>
-      <w:numFmt w:val="bullet"/>
-      <w:lvlText w:val="o"/>
-      <w:lvlJc w:val="left"/>
-      <w:pPr>
-        <w:ind w:left="5760" w:hanging="360"/>
-      </w:pPr>
-      <w:rPr>
-        <w:rFonts w:ascii="Courier New" w:hAnsi="Courier New" w:cs="Courier New" w:hint="default"/>
-      </w:rPr>
-    </w:lvl>
-    <w:lvl w:ilvl="8" w:tplc="241A0005" w:tentative="1">
-      <w:start w:val="1"/>
-      <w:numFmt w:val="bullet"/>
-      <w:lvlText w:val=""/>
-      <w:lvlJc w:val="left"/>
-      <w:pPr>
-        <w:ind w:left="6480" w:hanging="360"/>
-      </w:pPr>
-      <w:rPr>
-        <w:rFonts w:ascii="Wingdings" w:hAnsi="Wingdings" w:hint="default"/>
-      </w:rPr>
-    </w:lvl>
-  </w:abstractNum>
-  <w:abstractNum w:abstractNumId="37" w15:restartNumberingAfterBreak="0">
-    <w:nsid w:val="68570F3F"/>
-    <w:multiLevelType w:val="hybridMultilevel"/>
-    <w:tmpl w:val="3D3C8CC4"/>
-    <w:lvl w:ilvl="0" w:tplc="04090001">
-      <w:start w:val="1"/>
-      <w:numFmt w:val="bullet"/>
-      <w:lvlText w:val=""/>
-      <w:lvlJc w:val="left"/>
-      <w:pPr>
-        <w:ind w:left="720" w:hanging="360"/>
-      </w:pPr>
-      <w:rPr>
-        <w:rFonts w:ascii="Symbol" w:hAnsi="Symbol" w:hint="default"/>
-      </w:rPr>
-    </w:lvl>
-    <w:lvl w:ilvl="1" w:tplc="04090003" w:tentative="1">
-      <w:start w:val="1"/>
-      <w:numFmt w:val="bullet"/>
-      <w:lvlText w:val="o"/>
-      <w:lvlJc w:val="left"/>
-      <w:pPr>
-        <w:ind w:left="1440" w:hanging="360"/>
-      </w:pPr>
-      <w:rPr>
-        <w:rFonts w:ascii="Courier New" w:hAnsi="Courier New" w:cs="Courier New" w:hint="default"/>
-      </w:rPr>
-    </w:lvl>
-    <w:lvl w:ilvl="2" w:tplc="04090005" w:tentative="1">
-      <w:start w:val="1"/>
-      <w:numFmt w:val="bullet"/>
-      <w:lvlText w:val=""/>
-      <w:lvlJc w:val="left"/>
-      <w:pPr>
-        <w:ind w:left="2160" w:hanging="360"/>
-      </w:pPr>
-      <w:rPr>
-        <w:rFonts w:ascii="Wingdings" w:hAnsi="Wingdings" w:hint="default"/>
-      </w:rPr>
-    </w:lvl>
-    <w:lvl w:ilvl="3" w:tplc="04090001" w:tentative="1">
-      <w:start w:val="1"/>
-      <w:numFmt w:val="bullet"/>
-      <w:lvlText w:val=""/>
-      <w:lvlJc w:val="left"/>
-      <w:pPr>
-        <w:ind w:left="2880" w:hanging="360"/>
-      </w:pPr>
-      <w:rPr>
-        <w:rFonts w:ascii="Symbol" w:hAnsi="Symbol" w:hint="default"/>
-      </w:rPr>
-    </w:lvl>
-    <w:lvl w:ilvl="4" w:tplc="04090003" w:tentative="1">
-      <w:start w:val="1"/>
-      <w:numFmt w:val="bullet"/>
-      <w:lvlText w:val="o"/>
-      <w:lvlJc w:val="left"/>
-      <w:pPr>
-        <w:ind w:left="3600" w:hanging="360"/>
-      </w:pPr>
-      <w:rPr>
-        <w:rFonts w:ascii="Courier New" w:hAnsi="Courier New" w:cs="Courier New" w:hint="default"/>
-      </w:rPr>
-    </w:lvl>
-    <w:lvl w:ilvl="5" w:tplc="04090005" w:tentative="1">
-      <w:start w:val="1"/>
-      <w:numFmt w:val="bullet"/>
-      <w:lvlText w:val=""/>
-      <w:lvlJc w:val="left"/>
-      <w:pPr>
-        <w:ind w:left="4320" w:hanging="360"/>
-      </w:pPr>
-      <w:rPr>
-        <w:rFonts w:ascii="Wingdings" w:hAnsi="Wingdings" w:hint="default"/>
-      </w:rPr>
-    </w:lvl>
-    <w:lvl w:ilvl="6" w:tplc="04090001" w:tentative="1">
-      <w:start w:val="1"/>
-      <w:numFmt w:val="bullet"/>
-      <w:lvlText w:val=""/>
-      <w:lvlJc w:val="left"/>
-      <w:pPr>
-        <w:ind w:left="5040" w:hanging="360"/>
-      </w:pPr>
-      <w:rPr>
-        <w:rFonts w:ascii="Symbol" w:hAnsi="Symbol" w:hint="default"/>
-      </w:rPr>
-    </w:lvl>
-    <w:lvl w:ilvl="7" w:tplc="04090003" w:tentative="1">
-      <w:start w:val="1"/>
-      <w:numFmt w:val="bullet"/>
-      <w:lvlText w:val="o"/>
-      <w:lvlJc w:val="left"/>
-      <w:pPr>
-        <w:ind w:left="5760" w:hanging="360"/>
-      </w:pPr>
-      <w:rPr>
-        <w:rFonts w:ascii="Courier New" w:hAnsi="Courier New" w:cs="Courier New" w:hint="default"/>
-      </w:rPr>
-    </w:lvl>
-    <w:lvl w:ilvl="8" w:tplc="04090005" w:tentative="1">
-      <w:start w:val="1"/>
-      <w:numFmt w:val="bullet"/>
-      <w:lvlText w:val=""/>
-      <w:lvlJc w:val="left"/>
-      <w:pPr>
-        <w:ind w:left="6480" w:hanging="360"/>
-      </w:pPr>
-      <w:rPr>
-        <w:rFonts w:ascii="Wingdings" w:hAnsi="Wingdings" w:hint="default"/>
-      </w:rPr>
-    </w:lvl>
-  </w:abstractNum>
-  <w:abstractNum w:abstractNumId="38" w15:restartNumberingAfterBreak="0">
-    <w:nsid w:val="6D84261F"/>
-    <w:multiLevelType w:val="hybridMultilevel"/>
-    <w:tmpl w:val="3CB43B92"/>
-    <w:lvl w:ilvl="0" w:tplc="08090001">
-      <w:start w:val="1"/>
-      <w:numFmt w:val="bullet"/>
-      <w:lvlText w:val=""/>
-      <w:lvlJc w:val="left"/>
-      <w:pPr>
-        <w:ind w:left="720" w:hanging="360"/>
-      </w:pPr>
-      <w:rPr>
-        <w:rFonts w:ascii="Symbol" w:hAnsi="Symbol" w:hint="default"/>
-      </w:rPr>
-    </w:lvl>
-    <w:lvl w:ilvl="1" w:tplc="08090003" w:tentative="1">
-      <w:start w:val="1"/>
-      <w:numFmt w:val="bullet"/>
-      <w:lvlText w:val="o"/>
-      <w:lvlJc w:val="left"/>
-      <w:pPr>
-        <w:ind w:left="1440" w:hanging="360"/>
-      </w:pPr>
-      <w:rPr>
-        <w:rFonts w:ascii="Courier New" w:hAnsi="Courier New" w:cs="Courier New" w:hint="default"/>
-      </w:rPr>
-    </w:lvl>
-    <w:lvl w:ilvl="2" w:tplc="08090005" w:tentative="1">
-      <w:start w:val="1"/>
-      <w:numFmt w:val="bullet"/>
-      <w:lvlText w:val=""/>
-      <w:lvlJc w:val="left"/>
-      <w:pPr>
-        <w:ind w:left="2160" w:hanging="360"/>
-      </w:pPr>
-      <w:rPr>
-        <w:rFonts w:ascii="Wingdings" w:hAnsi="Wingdings" w:hint="default"/>
-      </w:rPr>
-    </w:lvl>
-    <w:lvl w:ilvl="3" w:tplc="08090001" w:tentative="1">
-      <w:start w:val="1"/>
-      <w:numFmt w:val="bullet"/>
-      <w:lvlText w:val=""/>
-      <w:lvlJc w:val="left"/>
-      <w:pPr>
-        <w:ind w:left="2880" w:hanging="360"/>
-      </w:pPr>
-      <w:rPr>
-        <w:rFonts w:ascii="Symbol" w:hAnsi="Symbol" w:hint="default"/>
-      </w:rPr>
-    </w:lvl>
-    <w:lvl w:ilvl="4" w:tplc="08090003" w:tentative="1">
-      <w:start w:val="1"/>
-      <w:numFmt w:val="bullet"/>
-      <w:lvlText w:val="o"/>
-      <w:lvlJc w:val="left"/>
-      <w:pPr>
-        <w:ind w:left="3600" w:hanging="360"/>
-      </w:pPr>
-      <w:rPr>
-        <w:rFonts w:ascii="Courier New" w:hAnsi="Courier New" w:cs="Courier New" w:hint="default"/>
-      </w:rPr>
-    </w:lvl>
-    <w:lvl w:ilvl="5" w:tplc="08090005" w:tentative="1">
-      <w:start w:val="1"/>
-      <w:numFmt w:val="bullet"/>
-      <w:lvlText w:val=""/>
-      <w:lvlJc w:val="left"/>
-      <w:pPr>
-        <w:ind w:left="4320" w:hanging="360"/>
-      </w:pPr>
-      <w:rPr>
-        <w:rFonts w:ascii="Wingdings" w:hAnsi="Wingdings" w:hint="default"/>
-      </w:rPr>
-    </w:lvl>
-    <w:lvl w:ilvl="6" w:tplc="08090001" w:tentative="1">
-      <w:start w:val="1"/>
-      <w:numFmt w:val="bullet"/>
-      <w:lvlText w:val=""/>
-      <w:lvlJc w:val="left"/>
-      <w:pPr>
-        <w:ind w:left="5040" w:hanging="360"/>
-      </w:pPr>
-      <w:rPr>
-        <w:rFonts w:ascii="Symbol" w:hAnsi="Symbol" w:hint="default"/>
-      </w:rPr>
-    </w:lvl>
-    <w:lvl w:ilvl="7" w:tplc="08090003" w:tentative="1">
-      <w:start w:val="1"/>
-      <w:numFmt w:val="bullet"/>
-      <w:lvlText w:val="o"/>
-      <w:lvlJc w:val="left"/>
-      <w:pPr>
-        <w:ind w:left="5760" w:hanging="360"/>
-      </w:pPr>
-      <w:rPr>
-        <w:rFonts w:ascii="Courier New" w:hAnsi="Courier New" w:cs="Courier New" w:hint="default"/>
-      </w:rPr>
-    </w:lvl>
-    <w:lvl w:ilvl="8" w:tplc="08090005" w:tentative="1">
-      <w:start w:val="1"/>
-      <w:numFmt w:val="bullet"/>
-      <w:lvlText w:val=""/>
-      <w:lvlJc w:val="left"/>
-      <w:pPr>
-        <w:ind w:left="6480" w:hanging="360"/>
-      </w:pPr>
-      <w:rPr>
-        <w:rFonts w:ascii="Wingdings" w:hAnsi="Wingdings" w:hint="default"/>
-      </w:rPr>
-    </w:lvl>
-  </w:abstractNum>
-  <w:abstractNum w:abstractNumId="39" w15:restartNumberingAfterBreak="0">
-    <w:nsid w:val="6DA2294F"/>
-    <w:multiLevelType w:val="hybridMultilevel"/>
-    <w:tmpl w:val="0E2E6A0C"/>
-    <w:lvl w:ilvl="0" w:tplc="9B209C1A">
-      <w:start w:val="1"/>
-      <w:numFmt w:val="decimal"/>
-      <w:lvlText w:val="%1."/>
-      <w:lvlJc w:val="left"/>
-      <w:pPr>
-        <w:ind w:left="720" w:hanging="360"/>
-      </w:pPr>
-      <w:rPr>
-        <w:rFonts w:hint="default"/>
-        <w:b/>
-        <w:i w:val="0"/>
-      </w:rPr>
-    </w:lvl>
-    <w:lvl w:ilvl="1" w:tplc="241A0019" w:tentative="1">
-      <w:start w:val="1"/>
-      <w:numFmt w:val="lowerLetter"/>
-      <w:lvlText w:val="%2."/>
-      <w:lvlJc w:val="left"/>
-      <w:pPr>
-        <w:ind w:left="1440" w:hanging="360"/>
-      </w:pPr>
-    </w:lvl>
-    <w:lvl w:ilvl="2" w:tplc="241A001B" w:tentative="1">
-      <w:start w:val="1"/>
-      <w:numFmt w:val="lowerRoman"/>
-      <w:lvlText w:val="%3."/>
-      <w:lvlJc w:val="right"/>
-      <w:pPr>
-        <w:ind w:left="2160" w:hanging="180"/>
-      </w:pPr>
-    </w:lvl>
-    <w:lvl w:ilvl="3" w:tplc="241A000F" w:tentative="1">
-      <w:start w:val="1"/>
-      <w:numFmt w:val="decimal"/>
-      <w:lvlText w:val="%4."/>
-      <w:lvlJc w:val="left"/>
-      <w:pPr>
-        <w:ind w:left="2880" w:hanging="360"/>
-      </w:pPr>
-    </w:lvl>
-    <w:lvl w:ilvl="4" w:tplc="241A0019" w:tentative="1">
-      <w:start w:val="1"/>
-      <w:numFmt w:val="lowerLetter"/>
-      <w:lvlText w:val="%5."/>
-      <w:lvlJc w:val="left"/>
-      <w:pPr>
-        <w:ind w:left="3600" w:hanging="360"/>
-      </w:pPr>
-    </w:lvl>
-    <w:lvl w:ilvl="5" w:tplc="241A001B" w:tentative="1">
-      <w:start w:val="1"/>
-      <w:numFmt w:val="lowerRoman"/>
-      <w:lvlText w:val="%6."/>
-      <w:lvlJc w:val="right"/>
-      <w:pPr>
-        <w:ind w:left="4320" w:hanging="180"/>
-      </w:pPr>
-    </w:lvl>
-    <w:lvl w:ilvl="6" w:tplc="241A000F" w:tentative="1">
-      <w:start w:val="1"/>
-      <w:numFmt w:val="decimal"/>
-      <w:lvlText w:val="%7."/>
-      <w:lvlJc w:val="left"/>
-      <w:pPr>
-        <w:ind w:left="5040" w:hanging="360"/>
-      </w:pPr>
-    </w:lvl>
-    <w:lvl w:ilvl="7" w:tplc="241A0019" w:tentative="1">
-      <w:start w:val="1"/>
-      <w:numFmt w:val="lowerLetter"/>
-      <w:lvlText w:val="%8."/>
-      <w:lvlJc w:val="left"/>
-      <w:pPr>
-        <w:ind w:left="5760" w:hanging="360"/>
-      </w:pPr>
-    </w:lvl>
-    <w:lvl w:ilvl="8" w:tplc="241A001B" w:tentative="1">
-      <w:start w:val="1"/>
-      <w:numFmt w:val="lowerRoman"/>
-      <w:lvlText w:val="%9."/>
-      <w:lvlJc w:val="right"/>
-      <w:pPr>
-        <w:ind w:left="6480" w:hanging="180"/>
-      </w:pPr>
-    </w:lvl>
-  </w:abstractNum>
-  <w:abstractNum w:abstractNumId="40" w15:restartNumberingAfterBreak="0">
-    <w:nsid w:val="6E297D3D"/>
-    <w:multiLevelType w:val="hybridMultilevel"/>
-    <w:tmpl w:val="B91AA64A"/>
-    <w:lvl w:ilvl="0" w:tplc="0809000F">
-      <w:start w:val="1"/>
-      <w:numFmt w:val="decimal"/>
-      <w:lvlText w:val="%1."/>
-      <w:lvlJc w:val="left"/>
-      <w:pPr>
-        <w:ind w:left="720" w:hanging="360"/>
-      </w:pPr>
-    </w:lvl>
-    <w:lvl w:ilvl="1" w:tplc="08090019" w:tentative="1">
-      <w:start w:val="1"/>
-      <w:numFmt w:val="lowerLetter"/>
-      <w:lvlText w:val="%2."/>
-      <w:lvlJc w:val="left"/>
-      <w:pPr>
-        <w:ind w:left="1440" w:hanging="360"/>
-      </w:pPr>
-    </w:lvl>
-    <w:lvl w:ilvl="2" w:tplc="0809001B" w:tentative="1">
-      <w:start w:val="1"/>
-      <w:numFmt w:val="lowerRoman"/>
-      <w:lvlText w:val="%3."/>
-      <w:lvlJc w:val="right"/>
-      <w:pPr>
-        <w:ind w:left="2160" w:hanging="180"/>
-      </w:pPr>
-    </w:lvl>
-    <w:lvl w:ilvl="3" w:tplc="0809000F" w:tentative="1">
-      <w:start w:val="1"/>
-      <w:numFmt w:val="decimal"/>
-      <w:lvlText w:val="%4."/>
-      <w:lvlJc w:val="left"/>
-      <w:pPr>
-        <w:ind w:left="2880" w:hanging="360"/>
-      </w:pPr>
-    </w:lvl>
-    <w:lvl w:ilvl="4" w:tplc="08090019" w:tentative="1">
-      <w:start w:val="1"/>
-      <w:numFmt w:val="lowerLetter"/>
-      <w:lvlText w:val="%5."/>
-      <w:lvlJc w:val="left"/>
-      <w:pPr>
-        <w:ind w:left="3600" w:hanging="360"/>
-      </w:pPr>
-    </w:lvl>
-    <w:lvl w:ilvl="5" w:tplc="0809001B" w:tentative="1">
-      <w:start w:val="1"/>
-      <w:numFmt w:val="lowerRoman"/>
-      <w:lvlText w:val="%6."/>
-      <w:lvlJc w:val="right"/>
-      <w:pPr>
-        <w:ind w:left="4320" w:hanging="180"/>
-      </w:pPr>
-    </w:lvl>
-    <w:lvl w:ilvl="6" w:tplc="0809000F" w:tentative="1">
-      <w:start w:val="1"/>
-      <w:numFmt w:val="decimal"/>
-      <w:lvlText w:val="%7."/>
-      <w:lvlJc w:val="left"/>
-      <w:pPr>
-        <w:ind w:left="5040" w:hanging="360"/>
-      </w:pPr>
-    </w:lvl>
-    <w:lvl w:ilvl="7" w:tplc="08090019" w:tentative="1">
-      <w:start w:val="1"/>
-      <w:numFmt w:val="lowerLetter"/>
-      <w:lvlText w:val="%8."/>
-      <w:lvlJc w:val="left"/>
-      <w:pPr>
-        <w:ind w:left="5760" w:hanging="360"/>
-      </w:pPr>
-    </w:lvl>
-    <w:lvl w:ilvl="8" w:tplc="0809001B" w:tentative="1">
-      <w:start w:val="1"/>
-      <w:numFmt w:val="lowerRoman"/>
-      <w:lvlText w:val="%9."/>
-      <w:lvlJc w:val="right"/>
-      <w:pPr>
-        <w:ind w:left="6480" w:hanging="180"/>
-      </w:pPr>
-    </w:lvl>
-  </w:abstractNum>
-  <w:abstractNum w:abstractNumId="41" w15:restartNumberingAfterBreak="0">
-    <w:nsid w:val="6FE273CB"/>
-    <w:multiLevelType w:val="hybridMultilevel"/>
-    <w:tmpl w:val="281C2436"/>
-    <w:lvl w:ilvl="0" w:tplc="08090001">
-      <w:start w:val="1"/>
-      <w:numFmt w:val="bullet"/>
-      <w:lvlText w:val=""/>
-      <w:lvlJc w:val="left"/>
-      <w:pPr>
-        <w:ind w:left="758" w:hanging="360"/>
-      </w:pPr>
-      <w:rPr>
-        <w:rFonts w:ascii="Symbol" w:hAnsi="Symbol" w:hint="default"/>
-      </w:rPr>
-    </w:lvl>
-    <w:lvl w:ilvl="1" w:tplc="08090003" w:tentative="1">
-      <w:start w:val="1"/>
-      <w:numFmt w:val="bullet"/>
-      <w:lvlText w:val="o"/>
-      <w:lvlJc w:val="left"/>
-      <w:pPr>
-        <w:ind w:left="1478" w:hanging="360"/>
-      </w:pPr>
-      <w:rPr>
-        <w:rFonts w:ascii="Courier New" w:hAnsi="Courier New" w:cs="Courier New" w:hint="default"/>
-      </w:rPr>
-    </w:lvl>
-    <w:lvl w:ilvl="2" w:tplc="08090005" w:tentative="1">
-      <w:start w:val="1"/>
-      <w:numFmt w:val="bullet"/>
-      <w:lvlText w:val=""/>
-      <w:lvlJc w:val="left"/>
-      <w:pPr>
-        <w:ind w:left="2198" w:hanging="360"/>
-      </w:pPr>
-      <w:rPr>
-        <w:rFonts w:ascii="Wingdings" w:hAnsi="Wingdings" w:hint="default"/>
-      </w:rPr>
-    </w:lvl>
-    <w:lvl w:ilvl="3" w:tplc="08090001" w:tentative="1">
-      <w:start w:val="1"/>
-      <w:numFmt w:val="bullet"/>
-      <w:lvlText w:val=""/>
-      <w:lvlJc w:val="left"/>
-      <w:pPr>
-        <w:ind w:left="2918" w:hanging="360"/>
-      </w:pPr>
-      <w:rPr>
-        <w:rFonts w:ascii="Symbol" w:hAnsi="Symbol" w:hint="default"/>
-      </w:rPr>
-    </w:lvl>
-    <w:lvl w:ilvl="4" w:tplc="08090003" w:tentative="1">
-      <w:start w:val="1"/>
-      <w:numFmt w:val="bullet"/>
-      <w:lvlText w:val="o"/>
-      <w:lvlJc w:val="left"/>
-      <w:pPr>
-        <w:ind w:left="3638" w:hanging="360"/>
-      </w:pPr>
-      <w:rPr>
-        <w:rFonts w:ascii="Courier New" w:hAnsi="Courier New" w:cs="Courier New" w:hint="default"/>
-      </w:rPr>
-    </w:lvl>
-    <w:lvl w:ilvl="5" w:tplc="08090005" w:tentative="1">
-      <w:start w:val="1"/>
-      <w:numFmt w:val="bullet"/>
-      <w:lvlText w:val=""/>
-      <w:lvlJc w:val="left"/>
-      <w:pPr>
-        <w:ind w:left="4358" w:hanging="360"/>
-      </w:pPr>
-      <w:rPr>
-        <w:rFonts w:ascii="Wingdings" w:hAnsi="Wingdings" w:hint="default"/>
-      </w:rPr>
-    </w:lvl>
-    <w:lvl w:ilvl="6" w:tplc="08090001" w:tentative="1">
-      <w:start w:val="1"/>
-      <w:numFmt w:val="bullet"/>
-      <w:lvlText w:val=""/>
-      <w:lvlJc w:val="left"/>
-      <w:pPr>
-        <w:ind w:left="5078" w:hanging="360"/>
-      </w:pPr>
-      <w:rPr>
-        <w:rFonts w:ascii="Symbol" w:hAnsi="Symbol" w:hint="default"/>
-      </w:rPr>
-    </w:lvl>
-    <w:lvl w:ilvl="7" w:tplc="08090003" w:tentative="1">
-      <w:start w:val="1"/>
-      <w:numFmt w:val="bullet"/>
-      <w:lvlText w:val="o"/>
-      <w:lvlJc w:val="left"/>
-      <w:pPr>
-        <w:ind w:left="5798" w:hanging="360"/>
-      </w:pPr>
-      <w:rPr>
-        <w:rFonts w:ascii="Courier New" w:hAnsi="Courier New" w:cs="Courier New" w:hint="default"/>
-      </w:rPr>
-    </w:lvl>
-    <w:lvl w:ilvl="8" w:tplc="08090005" w:tentative="1">
-      <w:start w:val="1"/>
-      <w:numFmt w:val="bullet"/>
-      <w:lvlText w:val=""/>
-      <w:lvlJc w:val="left"/>
-      <w:pPr>
-        <w:ind w:left="6518" w:hanging="360"/>
-      </w:pPr>
-      <w:rPr>
-        <w:rFonts w:ascii="Wingdings" w:hAnsi="Wingdings" w:hint="default"/>
-      </w:rPr>
-    </w:lvl>
-  </w:abstractNum>
-  <w:abstractNum w:abstractNumId="42" w15:restartNumberingAfterBreak="0">
-    <w:nsid w:val="74651C0A"/>
-    <w:multiLevelType w:val="hybridMultilevel"/>
-    <w:tmpl w:val="E182B872"/>
-    <w:lvl w:ilvl="0" w:tplc="08090001">
-      <w:start w:val="1"/>
-      <w:numFmt w:val="bullet"/>
-      <w:lvlText w:val=""/>
-      <w:lvlJc w:val="left"/>
-      <w:pPr>
-        <w:ind w:left="720" w:hanging="360"/>
-      </w:pPr>
-      <w:rPr>
-        <w:rFonts w:ascii="Symbol" w:hAnsi="Symbol" w:hint="default"/>
-      </w:rPr>
-    </w:lvl>
-    <w:lvl w:ilvl="1" w:tplc="08090003" w:tentative="1">
-      <w:start w:val="1"/>
-      <w:numFmt w:val="bullet"/>
-      <w:lvlText w:val="o"/>
-      <w:lvlJc w:val="left"/>
-      <w:pPr>
-        <w:ind w:left="1440" w:hanging="360"/>
-      </w:pPr>
-      <w:rPr>
-        <w:rFonts w:ascii="Courier New" w:hAnsi="Courier New" w:cs="Courier New" w:hint="default"/>
-      </w:rPr>
-    </w:lvl>
-    <w:lvl w:ilvl="2" w:tplc="08090005" w:tentative="1">
-      <w:start w:val="1"/>
-      <w:numFmt w:val="bullet"/>
-      <w:lvlText w:val=""/>
-      <w:lvlJc w:val="left"/>
-      <w:pPr>
-        <w:ind w:left="2160" w:hanging="360"/>
-      </w:pPr>
-      <w:rPr>
-        <w:rFonts w:ascii="Wingdings" w:hAnsi="Wingdings" w:hint="default"/>
-      </w:rPr>
-    </w:lvl>
-    <w:lvl w:ilvl="3" w:tplc="08090001" w:tentative="1">
-      <w:start w:val="1"/>
-      <w:numFmt w:val="bullet"/>
-      <w:lvlText w:val=""/>
-      <w:lvlJc w:val="left"/>
-      <w:pPr>
-        <w:ind w:left="2880" w:hanging="360"/>
-      </w:pPr>
-      <w:rPr>
-        <w:rFonts w:ascii="Symbol" w:hAnsi="Symbol" w:hint="default"/>
-      </w:rPr>
-    </w:lvl>
-    <w:lvl w:ilvl="4" w:tplc="08090003" w:tentative="1">
-      <w:start w:val="1"/>
-      <w:numFmt w:val="bullet"/>
-      <w:lvlText w:val="o"/>
-      <w:lvlJc w:val="left"/>
-      <w:pPr>
-        <w:ind w:left="3600" w:hanging="360"/>
-      </w:pPr>
-      <w:rPr>
-        <w:rFonts w:ascii="Courier New" w:hAnsi="Courier New" w:cs="Courier New" w:hint="default"/>
-      </w:rPr>
-    </w:lvl>
-    <w:lvl w:ilvl="5" w:tplc="08090005" w:tentative="1">
-      <w:start w:val="1"/>
-      <w:numFmt w:val="bullet"/>
-      <w:lvlText w:val=""/>
-      <w:lvlJc w:val="left"/>
-      <w:pPr>
-        <w:ind w:left="4320" w:hanging="360"/>
-      </w:pPr>
-      <w:rPr>
-        <w:rFonts w:ascii="Wingdings" w:hAnsi="Wingdings" w:hint="default"/>
-      </w:rPr>
-    </w:lvl>
-    <w:lvl w:ilvl="6" w:tplc="08090001" w:tentative="1">
-      <w:start w:val="1"/>
-      <w:numFmt w:val="bullet"/>
-      <w:lvlText w:val=""/>
-      <w:lvlJc w:val="left"/>
-      <w:pPr>
-        <w:ind w:left="5040" w:hanging="360"/>
-      </w:pPr>
-      <w:rPr>
-        <w:rFonts w:ascii="Symbol" w:hAnsi="Symbol" w:hint="default"/>
-      </w:rPr>
-    </w:lvl>
-    <w:lvl w:ilvl="7" w:tplc="08090003" w:tentative="1">
-      <w:start w:val="1"/>
-      <w:numFmt w:val="bullet"/>
-      <w:lvlText w:val="o"/>
-      <w:lvlJc w:val="left"/>
-      <w:pPr>
-        <w:ind w:left="5760" w:hanging="360"/>
-      </w:pPr>
-      <w:rPr>
-        <w:rFonts w:ascii="Courier New" w:hAnsi="Courier New" w:cs="Courier New" w:hint="default"/>
-      </w:rPr>
-    </w:lvl>
-    <w:lvl w:ilvl="8" w:tplc="08090005" w:tentative="1">
-      <w:start w:val="1"/>
-      <w:numFmt w:val="bullet"/>
-      <w:lvlText w:val=""/>
-      <w:lvlJc w:val="left"/>
-      <w:pPr>
-        <w:ind w:left="6480" w:hanging="360"/>
-      </w:pPr>
-      <w:rPr>
-        <w:rFonts w:ascii="Wingdings" w:hAnsi="Wingdings" w:hint="default"/>
-      </w:rPr>
-    </w:lvl>
-  </w:abstractNum>
-  <w:abstractNum w:abstractNumId="43" w15:restartNumberingAfterBreak="0">
+  <w:abstractNum w:abstractNumId="7" w15:restartNumberingAfterBreak="0">
     <w:nsid w:val="759B12D8"/>
     <w:multiLevelType w:val="hybridMultilevel"/>
     <w:tmpl w:val="3744B588"/>
@@ -8041,7 +4016,7 @@
       </w:rPr>
     </w:lvl>
   </w:abstractNum>
-  <w:abstractNum w:abstractNumId="44" w15:restartNumberingAfterBreak="0">
+  <w:abstractNum w:abstractNumId="8" w15:restartNumberingAfterBreak="0">
     <w:nsid w:val="76E8701F"/>
     <w:multiLevelType w:val="hybridMultilevel"/>
     <w:tmpl w:val="45AC5FFE"/>
@@ -8154,319 +4129,7 @@
       </w:rPr>
     </w:lvl>
   </w:abstractNum>
-  <w:abstractNum w:abstractNumId="45" w15:restartNumberingAfterBreak="0">
-    <w:nsid w:val="78053CCE"/>
-    <w:multiLevelType w:val="hybridMultilevel"/>
-    <w:tmpl w:val="E040AFAA"/>
-    <w:lvl w:ilvl="0" w:tplc="04090001">
-      <w:start w:val="1"/>
-      <w:numFmt w:val="bullet"/>
-      <w:lvlText w:val=""/>
-      <w:lvlJc w:val="left"/>
-      <w:pPr>
-        <w:ind w:left="720" w:hanging="360"/>
-      </w:pPr>
-      <w:rPr>
-        <w:rFonts w:ascii="Symbol" w:hAnsi="Symbol" w:hint="default"/>
-      </w:rPr>
-    </w:lvl>
-    <w:lvl w:ilvl="1" w:tplc="04090003" w:tentative="1">
-      <w:start w:val="1"/>
-      <w:numFmt w:val="bullet"/>
-      <w:lvlText w:val="o"/>
-      <w:lvlJc w:val="left"/>
-      <w:pPr>
-        <w:ind w:left="1440" w:hanging="360"/>
-      </w:pPr>
-      <w:rPr>
-        <w:rFonts w:ascii="Courier New" w:hAnsi="Courier New" w:cs="Courier New" w:hint="default"/>
-      </w:rPr>
-    </w:lvl>
-    <w:lvl w:ilvl="2" w:tplc="04090005" w:tentative="1">
-      <w:start w:val="1"/>
-      <w:numFmt w:val="bullet"/>
-      <w:lvlText w:val=""/>
-      <w:lvlJc w:val="left"/>
-      <w:pPr>
-        <w:ind w:left="2160" w:hanging="360"/>
-      </w:pPr>
-      <w:rPr>
-        <w:rFonts w:ascii="Wingdings" w:hAnsi="Wingdings" w:hint="default"/>
-      </w:rPr>
-    </w:lvl>
-    <w:lvl w:ilvl="3" w:tplc="04090001" w:tentative="1">
-      <w:start w:val="1"/>
-      <w:numFmt w:val="bullet"/>
-      <w:lvlText w:val=""/>
-      <w:lvlJc w:val="left"/>
-      <w:pPr>
-        <w:ind w:left="2880" w:hanging="360"/>
-      </w:pPr>
-      <w:rPr>
-        <w:rFonts w:ascii="Symbol" w:hAnsi="Symbol" w:hint="default"/>
-      </w:rPr>
-    </w:lvl>
-    <w:lvl w:ilvl="4" w:tplc="04090003" w:tentative="1">
-      <w:start w:val="1"/>
-      <w:numFmt w:val="bullet"/>
-      <w:lvlText w:val="o"/>
-      <w:lvlJc w:val="left"/>
-      <w:pPr>
-        <w:ind w:left="3600" w:hanging="360"/>
-      </w:pPr>
-      <w:rPr>
-        <w:rFonts w:ascii="Courier New" w:hAnsi="Courier New" w:cs="Courier New" w:hint="default"/>
-      </w:rPr>
-    </w:lvl>
-    <w:lvl w:ilvl="5" w:tplc="04090005" w:tentative="1">
-      <w:start w:val="1"/>
-      <w:numFmt w:val="bullet"/>
-      <w:lvlText w:val=""/>
-      <w:lvlJc w:val="left"/>
-      <w:pPr>
-        <w:ind w:left="4320" w:hanging="360"/>
-      </w:pPr>
-      <w:rPr>
-        <w:rFonts w:ascii="Wingdings" w:hAnsi="Wingdings" w:hint="default"/>
-      </w:rPr>
-    </w:lvl>
-    <w:lvl w:ilvl="6" w:tplc="04090001" w:tentative="1">
-      <w:start w:val="1"/>
-      <w:numFmt w:val="bullet"/>
-      <w:lvlText w:val=""/>
-      <w:lvlJc w:val="left"/>
-      <w:pPr>
-        <w:ind w:left="5040" w:hanging="360"/>
-      </w:pPr>
-      <w:rPr>
-        <w:rFonts w:ascii="Symbol" w:hAnsi="Symbol" w:hint="default"/>
-      </w:rPr>
-    </w:lvl>
-    <w:lvl w:ilvl="7" w:tplc="04090003" w:tentative="1">
-      <w:start w:val="1"/>
-      <w:numFmt w:val="bullet"/>
-      <w:lvlText w:val="o"/>
-      <w:lvlJc w:val="left"/>
-      <w:pPr>
-        <w:ind w:left="5760" w:hanging="360"/>
-      </w:pPr>
-      <w:rPr>
-        <w:rFonts w:ascii="Courier New" w:hAnsi="Courier New" w:cs="Courier New" w:hint="default"/>
-      </w:rPr>
-    </w:lvl>
-    <w:lvl w:ilvl="8" w:tplc="04090005" w:tentative="1">
-      <w:start w:val="1"/>
-      <w:numFmt w:val="bullet"/>
-      <w:lvlText w:val=""/>
-      <w:lvlJc w:val="left"/>
-      <w:pPr>
-        <w:ind w:left="6480" w:hanging="360"/>
-      </w:pPr>
-      <w:rPr>
-        <w:rFonts w:ascii="Wingdings" w:hAnsi="Wingdings" w:hint="default"/>
-      </w:rPr>
-    </w:lvl>
-  </w:abstractNum>
-  <w:abstractNum w:abstractNumId="46" w15:restartNumberingAfterBreak="0">
-    <w:nsid w:val="787F741B"/>
-    <w:multiLevelType w:val="hybridMultilevel"/>
-    <w:tmpl w:val="254E8024"/>
-    <w:lvl w:ilvl="0" w:tplc="0809000F">
-      <w:start w:val="1"/>
-      <w:numFmt w:val="decimal"/>
-      <w:lvlText w:val="%1."/>
-      <w:lvlJc w:val="left"/>
-      <w:pPr>
-        <w:ind w:left="720" w:hanging="360"/>
-      </w:pPr>
-    </w:lvl>
-    <w:lvl w:ilvl="1" w:tplc="08090019" w:tentative="1">
-      <w:start w:val="1"/>
-      <w:numFmt w:val="lowerLetter"/>
-      <w:lvlText w:val="%2."/>
-      <w:lvlJc w:val="left"/>
-      <w:pPr>
-        <w:ind w:left="1440" w:hanging="360"/>
-      </w:pPr>
-    </w:lvl>
-    <w:lvl w:ilvl="2" w:tplc="0809001B" w:tentative="1">
-      <w:start w:val="1"/>
-      <w:numFmt w:val="lowerRoman"/>
-      <w:lvlText w:val="%3."/>
-      <w:lvlJc w:val="right"/>
-      <w:pPr>
-        <w:ind w:left="2160" w:hanging="180"/>
-      </w:pPr>
-    </w:lvl>
-    <w:lvl w:ilvl="3" w:tplc="0809000F" w:tentative="1">
-      <w:start w:val="1"/>
-      <w:numFmt w:val="decimal"/>
-      <w:lvlText w:val="%4."/>
-      <w:lvlJc w:val="left"/>
-      <w:pPr>
-        <w:ind w:left="2880" w:hanging="360"/>
-      </w:pPr>
-    </w:lvl>
-    <w:lvl w:ilvl="4" w:tplc="08090019" w:tentative="1">
-      <w:start w:val="1"/>
-      <w:numFmt w:val="lowerLetter"/>
-      <w:lvlText w:val="%5."/>
-      <w:lvlJc w:val="left"/>
-      <w:pPr>
-        <w:ind w:left="3600" w:hanging="360"/>
-      </w:pPr>
-    </w:lvl>
-    <w:lvl w:ilvl="5" w:tplc="0809001B" w:tentative="1">
-      <w:start w:val="1"/>
-      <w:numFmt w:val="lowerRoman"/>
-      <w:lvlText w:val="%6."/>
-      <w:lvlJc w:val="right"/>
-      <w:pPr>
-        <w:ind w:left="4320" w:hanging="180"/>
-      </w:pPr>
-    </w:lvl>
-    <w:lvl w:ilvl="6" w:tplc="0809000F" w:tentative="1">
-      <w:start w:val="1"/>
-      <w:numFmt w:val="decimal"/>
-      <w:lvlText w:val="%7."/>
-      <w:lvlJc w:val="left"/>
-      <w:pPr>
-        <w:ind w:left="5040" w:hanging="360"/>
-      </w:pPr>
-    </w:lvl>
-    <w:lvl w:ilvl="7" w:tplc="08090019" w:tentative="1">
-      <w:start w:val="1"/>
-      <w:numFmt w:val="lowerLetter"/>
-      <w:lvlText w:val="%8."/>
-      <w:lvlJc w:val="left"/>
-      <w:pPr>
-        <w:ind w:left="5760" w:hanging="360"/>
-      </w:pPr>
-    </w:lvl>
-    <w:lvl w:ilvl="8" w:tplc="0809001B" w:tentative="1">
-      <w:start w:val="1"/>
-      <w:numFmt w:val="lowerRoman"/>
-      <w:lvlText w:val="%9."/>
-      <w:lvlJc w:val="right"/>
-      <w:pPr>
-        <w:ind w:left="6480" w:hanging="180"/>
-      </w:pPr>
-    </w:lvl>
-  </w:abstractNum>
-  <w:abstractNum w:abstractNumId="47" w15:restartNumberingAfterBreak="0">
-    <w:nsid w:val="79F73DFF"/>
-    <w:multiLevelType w:val="hybridMultilevel"/>
-    <w:tmpl w:val="4FF4BC70"/>
-    <w:lvl w:ilvl="0" w:tplc="08090001">
-      <w:start w:val="1"/>
-      <w:numFmt w:val="bullet"/>
-      <w:lvlText w:val=""/>
-      <w:lvlJc w:val="left"/>
-      <w:pPr>
-        <w:ind w:left="720" w:hanging="360"/>
-      </w:pPr>
-      <w:rPr>
-        <w:rFonts w:ascii="Symbol" w:hAnsi="Symbol" w:hint="default"/>
-      </w:rPr>
-    </w:lvl>
-    <w:lvl w:ilvl="1" w:tplc="08090003" w:tentative="1">
-      <w:start w:val="1"/>
-      <w:numFmt w:val="bullet"/>
-      <w:lvlText w:val="o"/>
-      <w:lvlJc w:val="left"/>
-      <w:pPr>
-        <w:ind w:left="1440" w:hanging="360"/>
-      </w:pPr>
-      <w:rPr>
-        <w:rFonts w:ascii="Courier New" w:hAnsi="Courier New" w:cs="Courier New" w:hint="default"/>
-      </w:rPr>
-    </w:lvl>
-    <w:lvl w:ilvl="2" w:tplc="08090005" w:tentative="1">
-      <w:start w:val="1"/>
-      <w:numFmt w:val="bullet"/>
-      <w:lvlText w:val=""/>
-      <w:lvlJc w:val="left"/>
-      <w:pPr>
-        <w:ind w:left="2160" w:hanging="360"/>
-      </w:pPr>
-      <w:rPr>
-        <w:rFonts w:ascii="Wingdings" w:hAnsi="Wingdings" w:hint="default"/>
-      </w:rPr>
-    </w:lvl>
-    <w:lvl w:ilvl="3" w:tplc="08090001" w:tentative="1">
-      <w:start w:val="1"/>
-      <w:numFmt w:val="bullet"/>
-      <w:lvlText w:val=""/>
-      <w:lvlJc w:val="left"/>
-      <w:pPr>
-        <w:ind w:left="2880" w:hanging="360"/>
-      </w:pPr>
-      <w:rPr>
-        <w:rFonts w:ascii="Symbol" w:hAnsi="Symbol" w:hint="default"/>
-      </w:rPr>
-    </w:lvl>
-    <w:lvl w:ilvl="4" w:tplc="08090003" w:tentative="1">
-      <w:start w:val="1"/>
-      <w:numFmt w:val="bullet"/>
-      <w:lvlText w:val="o"/>
-      <w:lvlJc w:val="left"/>
-      <w:pPr>
-        <w:ind w:left="3600" w:hanging="360"/>
-      </w:pPr>
-      <w:rPr>
-        <w:rFonts w:ascii="Courier New" w:hAnsi="Courier New" w:cs="Courier New" w:hint="default"/>
-      </w:rPr>
-    </w:lvl>
-    <w:lvl w:ilvl="5" w:tplc="08090005" w:tentative="1">
-      <w:start w:val="1"/>
-      <w:numFmt w:val="bullet"/>
-      <w:lvlText w:val=""/>
-      <w:lvlJc w:val="left"/>
-      <w:pPr>
-        <w:ind w:left="4320" w:hanging="360"/>
-      </w:pPr>
-      <w:rPr>
-        <w:rFonts w:ascii="Wingdings" w:hAnsi="Wingdings" w:hint="default"/>
-      </w:rPr>
-    </w:lvl>
-    <w:lvl w:ilvl="6" w:tplc="08090001" w:tentative="1">
-      <w:start w:val="1"/>
-      <w:numFmt w:val="bullet"/>
-      <w:lvlText w:val=""/>
-      <w:lvlJc w:val="left"/>
-      <w:pPr>
-        <w:ind w:left="5040" w:hanging="360"/>
-      </w:pPr>
-      <w:rPr>
-        <w:rFonts w:ascii="Symbol" w:hAnsi="Symbol" w:hint="default"/>
-      </w:rPr>
-    </w:lvl>
-    <w:lvl w:ilvl="7" w:tplc="08090003" w:tentative="1">
-      <w:start w:val="1"/>
-      <w:numFmt w:val="bullet"/>
-      <w:lvlText w:val="o"/>
-      <w:lvlJc w:val="left"/>
-      <w:pPr>
-        <w:ind w:left="5760" w:hanging="360"/>
-      </w:pPr>
-      <w:rPr>
-        <w:rFonts w:ascii="Courier New" w:hAnsi="Courier New" w:cs="Courier New" w:hint="default"/>
-      </w:rPr>
-    </w:lvl>
-    <w:lvl w:ilvl="8" w:tplc="08090005" w:tentative="1">
-      <w:start w:val="1"/>
-      <w:numFmt w:val="bullet"/>
-      <w:lvlText w:val=""/>
-      <w:lvlJc w:val="left"/>
-      <w:pPr>
-        <w:ind w:left="6480" w:hanging="360"/>
-      </w:pPr>
-      <w:rPr>
-        <w:rFonts w:ascii="Wingdings" w:hAnsi="Wingdings" w:hint="default"/>
-      </w:rPr>
-    </w:lvl>
-  </w:abstractNum>
-  <w:abstractNum w:abstractNumId="48" w15:restartNumberingAfterBreak="0">
+  <w:abstractNum w:abstractNumId="9" w15:restartNumberingAfterBreak="0">
     <w:nsid w:val="7A5551CE"/>
     <w:multiLevelType w:val="hybridMultilevel"/>
     <w:tmpl w:val="0846E558"/>
@@ -8579,269 +4242,37 @@
       </w:rPr>
     </w:lvl>
   </w:abstractNum>
-  <w:abstractNum w:abstractNumId="49" w15:restartNumberingAfterBreak="0">
-    <w:nsid w:val="7F60522E"/>
-    <w:multiLevelType w:val="hybridMultilevel"/>
-    <w:tmpl w:val="CF72002E"/>
-    <w:lvl w:ilvl="0" w:tplc="08090001">
-      <w:start w:val="1"/>
-      <w:numFmt w:val="bullet"/>
-      <w:lvlText w:val=""/>
-      <w:lvlJc w:val="left"/>
-      <w:pPr>
-        <w:ind w:left="720" w:hanging="360"/>
-      </w:pPr>
-      <w:rPr>
-        <w:rFonts w:ascii="Symbol" w:hAnsi="Symbol" w:hint="default"/>
-      </w:rPr>
-    </w:lvl>
-    <w:lvl w:ilvl="1" w:tplc="08090003" w:tentative="1">
-      <w:start w:val="1"/>
-      <w:numFmt w:val="bullet"/>
-      <w:lvlText w:val="o"/>
-      <w:lvlJc w:val="left"/>
-      <w:pPr>
-        <w:ind w:left="1440" w:hanging="360"/>
-      </w:pPr>
-      <w:rPr>
-        <w:rFonts w:ascii="Courier New" w:hAnsi="Courier New" w:cs="Courier New" w:hint="default"/>
-      </w:rPr>
-    </w:lvl>
-    <w:lvl w:ilvl="2" w:tplc="08090005" w:tentative="1">
-      <w:start w:val="1"/>
-      <w:numFmt w:val="bullet"/>
-      <w:lvlText w:val=""/>
-      <w:lvlJc w:val="left"/>
-      <w:pPr>
-        <w:ind w:left="2160" w:hanging="360"/>
-      </w:pPr>
-      <w:rPr>
-        <w:rFonts w:ascii="Wingdings" w:hAnsi="Wingdings" w:hint="default"/>
-      </w:rPr>
-    </w:lvl>
-    <w:lvl w:ilvl="3" w:tplc="08090001" w:tentative="1">
-      <w:start w:val="1"/>
-      <w:numFmt w:val="bullet"/>
-      <w:lvlText w:val=""/>
-      <w:lvlJc w:val="left"/>
-      <w:pPr>
-        <w:ind w:left="2880" w:hanging="360"/>
-      </w:pPr>
-      <w:rPr>
-        <w:rFonts w:ascii="Symbol" w:hAnsi="Symbol" w:hint="default"/>
-      </w:rPr>
-    </w:lvl>
-    <w:lvl w:ilvl="4" w:tplc="08090003" w:tentative="1">
-      <w:start w:val="1"/>
-      <w:numFmt w:val="bullet"/>
-      <w:lvlText w:val="o"/>
-      <w:lvlJc w:val="left"/>
-      <w:pPr>
-        <w:ind w:left="3600" w:hanging="360"/>
-      </w:pPr>
-      <w:rPr>
-        <w:rFonts w:ascii="Courier New" w:hAnsi="Courier New" w:cs="Courier New" w:hint="default"/>
-      </w:rPr>
-    </w:lvl>
-    <w:lvl w:ilvl="5" w:tplc="08090005" w:tentative="1">
-      <w:start w:val="1"/>
-      <w:numFmt w:val="bullet"/>
-      <w:lvlText w:val=""/>
-      <w:lvlJc w:val="left"/>
-      <w:pPr>
-        <w:ind w:left="4320" w:hanging="360"/>
-      </w:pPr>
-      <w:rPr>
-        <w:rFonts w:ascii="Wingdings" w:hAnsi="Wingdings" w:hint="default"/>
-      </w:rPr>
-    </w:lvl>
-    <w:lvl w:ilvl="6" w:tplc="08090001" w:tentative="1">
-      <w:start w:val="1"/>
-      <w:numFmt w:val="bullet"/>
-      <w:lvlText w:val=""/>
-      <w:lvlJc w:val="left"/>
-      <w:pPr>
-        <w:ind w:left="5040" w:hanging="360"/>
-      </w:pPr>
-      <w:rPr>
-        <w:rFonts w:ascii="Symbol" w:hAnsi="Symbol" w:hint="default"/>
-      </w:rPr>
-    </w:lvl>
-    <w:lvl w:ilvl="7" w:tplc="08090003" w:tentative="1">
-      <w:start w:val="1"/>
-      <w:numFmt w:val="bullet"/>
-      <w:lvlText w:val="o"/>
-      <w:lvlJc w:val="left"/>
-      <w:pPr>
-        <w:ind w:left="5760" w:hanging="360"/>
-      </w:pPr>
-      <w:rPr>
-        <w:rFonts w:ascii="Courier New" w:hAnsi="Courier New" w:cs="Courier New" w:hint="default"/>
-      </w:rPr>
-    </w:lvl>
-    <w:lvl w:ilvl="8" w:tplc="08090005" w:tentative="1">
-      <w:start w:val="1"/>
-      <w:numFmt w:val="bullet"/>
-      <w:lvlText w:val=""/>
-      <w:lvlJc w:val="left"/>
-      <w:pPr>
-        <w:ind w:left="6480" w:hanging="360"/>
-      </w:pPr>
-      <w:rPr>
-        <w:rFonts w:ascii="Wingdings" w:hAnsi="Wingdings" w:hint="default"/>
-      </w:rPr>
-    </w:lvl>
-  </w:abstractNum>
   <w:num w:numId="1">
-    <w:abstractNumId w:val="35"/>
+    <w:abstractNumId w:val="8"/>
   </w:num>
   <w:num w:numId="2">
-    <w:abstractNumId w:val="19"/>
+    <w:abstractNumId w:val="3"/>
   </w:num>
   <w:num w:numId="3">
-    <w:abstractNumId w:val="24"/>
+    <w:abstractNumId w:val="2"/>
   </w:num>
   <w:num w:numId="4">
-    <w:abstractNumId w:val="2"/>
+    <w:abstractNumId w:val="7"/>
   </w:num>
   <w:num w:numId="5">
+    <w:abstractNumId w:val="9"/>
+  </w:num>
+  <w:num w:numId="6">
     <w:abstractNumId w:val="5"/>
   </w:num>
-  <w:num w:numId="6">
-    <w:abstractNumId w:val="45"/>
-  </w:num>
   <w:num w:numId="7">
-    <w:abstractNumId w:val="37"/>
+    <w:abstractNumId w:val="0"/>
   </w:num>
   <w:num w:numId="8">
-    <w:abstractNumId w:val="34"/>
+    <w:abstractNumId w:val="4"/>
   </w:num>
   <w:num w:numId="9">
+    <w:abstractNumId w:val="1"/>
+  </w:num>
+  <w:num w:numId="10">
     <w:abstractNumId w:val="6"/>
   </w:num>
-  <w:num w:numId="10">
-    <w:abstractNumId w:val="33"/>
-  </w:num>
-  <w:num w:numId="11">
-    <w:abstractNumId w:val="14"/>
-  </w:num>
-  <w:num w:numId="12">
-    <w:abstractNumId w:val="25"/>
-  </w:num>
-  <w:num w:numId="13">
-    <w:abstractNumId w:val="46"/>
-  </w:num>
-  <w:num w:numId="14">
-    <w:abstractNumId w:val="17"/>
-  </w:num>
-  <w:num w:numId="15">
-    <w:abstractNumId w:val="27"/>
-  </w:num>
-  <w:num w:numId="16">
-    <w:abstractNumId w:val="40"/>
-  </w:num>
-  <w:num w:numId="17">
-    <w:abstractNumId w:val="22"/>
-  </w:num>
-  <w:num w:numId="18">
-    <w:abstractNumId w:val="49"/>
-  </w:num>
-  <w:num w:numId="19">
-    <w:abstractNumId w:val="42"/>
-  </w:num>
-  <w:num w:numId="20">
-    <w:abstractNumId w:val="41"/>
-  </w:num>
-  <w:num w:numId="21">
-    <w:abstractNumId w:val="30"/>
-  </w:num>
-  <w:num w:numId="22">
-    <w:abstractNumId w:val="10"/>
-  </w:num>
-  <w:num w:numId="23">
-    <w:abstractNumId w:val="26"/>
-  </w:num>
-  <w:num w:numId="24">
-    <w:abstractNumId w:val="3"/>
-  </w:num>
-  <w:num w:numId="25">
-    <w:abstractNumId w:val="47"/>
-  </w:num>
-  <w:num w:numId="26">
-    <w:abstractNumId w:val="31"/>
-  </w:num>
-  <w:num w:numId="27">
-    <w:abstractNumId w:val="38"/>
-  </w:num>
-  <w:num w:numId="28">
-    <w:abstractNumId w:val="23"/>
-  </w:num>
-  <w:num w:numId="29">
-    <w:abstractNumId w:val="8"/>
-  </w:num>
-  <w:num w:numId="30">
-    <w:abstractNumId w:val="7"/>
-  </w:num>
-  <w:num w:numId="31">
-    <w:abstractNumId w:val="15"/>
-  </w:num>
-  <w:num w:numId="32">
-    <w:abstractNumId w:val="29"/>
-  </w:num>
-  <w:num w:numId="33">
-    <w:abstractNumId w:val="16"/>
-  </w:num>
-  <w:num w:numId="34">
-    <w:abstractNumId w:val="36"/>
-  </w:num>
-  <w:num w:numId="35">
-    <w:abstractNumId w:val="39"/>
-  </w:num>
-  <w:num w:numId="36">
-    <w:abstractNumId w:val="44"/>
-  </w:num>
-  <w:num w:numId="37">
-    <w:abstractNumId w:val="13"/>
-  </w:num>
-  <w:num w:numId="38">
-    <w:abstractNumId w:val="18"/>
-  </w:num>
-  <w:num w:numId="39">
-    <w:abstractNumId w:val="11"/>
-  </w:num>
-  <w:num w:numId="40">
-    <w:abstractNumId w:val="12"/>
-  </w:num>
-  <w:num w:numId="41">
-    <w:abstractNumId w:val="4"/>
-  </w:num>
-  <w:num w:numId="42">
-    <w:abstractNumId w:val="9"/>
-  </w:num>
-  <w:num w:numId="43">
-    <w:abstractNumId w:val="20"/>
-  </w:num>
-  <w:num w:numId="44">
-    <w:abstractNumId w:val="32"/>
-  </w:num>
-  <w:num w:numId="45">
-    <w:abstractNumId w:val="43"/>
-  </w:num>
-  <w:num w:numId="46">
-    <w:abstractNumId w:val="48"/>
-  </w:num>
-  <w:num w:numId="47">
-    <w:abstractNumId w:val="28"/>
-  </w:num>
-  <w:num w:numId="48">
-    <w:abstractNumId w:val="0"/>
-  </w:num>
-  <w:num w:numId="49">
-    <w:abstractNumId w:val="21"/>
-  </w:num>
-  <w:num w:numId="50">
-    <w:abstractNumId w:val="1"/>
-  </w:num>
+  <w:numIdMacAtCleanup w:val="10"/>
 </w:numbering>
 </file>
 
